--- a/Пояснительная Каргин.docx
+++ b/Пояснительная Каргин.docx
@@ -269,10 +269,17 @@
           <w:szCs w:val="32"/>
           <w:lang w:eastAsia="ru-RU"/>
         </w:rPr>
-        <w:t xml:space="preserve">мобильного приложения для </w:t>
+        <w:t xml:space="preserve">мобильного приложения </w:t>
       </w:r>
       <w:bookmarkEnd w:id="0"/>
-      <w:r>
+    </w:p>
+    <w:p>
+      <w:pPr>
+        <w:tabs>
+          <w:tab w:val="left" w:pos="142"/>
+        </w:tabs>
+        <w:ind w:right="-2" w:firstLine="0"/>
+        <w:jc w:val="center"/>
         <w:rPr>
           <w:rFonts w:eastAsia="Times New Roman"/>
           <w:b/>
@@ -281,7 +288,17 @@
           <w:szCs w:val="32"/>
           <w:lang w:eastAsia="ru-RU"/>
         </w:rPr>
-        <w:t>автосервиса</w:t>
+      </w:pPr>
+      <w:r>
+        <w:rPr>
+          <w:rFonts w:eastAsia="Times New Roman"/>
+          <w:b/>
+          <w:caps/>
+          <w:sz w:val="32"/>
+          <w:szCs w:val="32"/>
+          <w:lang w:eastAsia="ru-RU"/>
+        </w:rPr>
+        <w:t>вИЗИТКИ</w:t>
       </w:r>
     </w:p>
     <w:p>
@@ -746,7 +763,6 @@
           <w:docPartUnique/>
         </w:docPartObj>
       </w:sdtPr>
-      <w:sdtEndPr/>
       <w:sdtContent>
         <w:p>
           <w:pPr>
@@ -2490,397 +2506,6 @@
     </w:p>
     <w:p>
       <w:pPr>
-        <w:ind w:right="-2"/>
-        <w:rPr>
-          <w:rFonts w:cs="Times New Roman"/>
-          <w:szCs w:val="28"/>
-        </w:rPr>
-      </w:pPr>
-      <w:r>
-        <w:rPr>
-          <w:rFonts w:cs="Times New Roman"/>
-          <w:szCs w:val="28"/>
-        </w:rPr>
-        <w:t xml:space="preserve">Мобильное приложение </w:t>
-      </w:r>
-      <w:r>
-        <w:rPr>
-          <w:rFonts w:cs="Times New Roman"/>
-          <w:szCs w:val="28"/>
-        </w:rPr>
-        <w:t xml:space="preserve">для </w:t>
-      </w:r>
-      <w:r>
-        <w:rPr>
-          <w:rFonts w:cs="Times New Roman"/>
-          <w:szCs w:val="28"/>
-        </w:rPr>
-        <w:t>СТО</w:t>
-      </w:r>
-      <w:r>
-        <w:rPr>
-          <w:rFonts w:cs="Times New Roman"/>
-          <w:szCs w:val="28"/>
-        </w:rPr>
-        <w:t xml:space="preserve"> делает взаимодействие с предприятием более удобным для клиента: в случае возникновения проблемы с автомобилем у пользователя не должно возникнуть трудности, куда обратиться. Клиент может записаться на обслуживание с помощью приложения, выбрав нужные услуги, дату и время. </w:t>
-      </w:r>
-      <w:r>
-        <w:rPr>
-          <w:rFonts w:cs="Times New Roman"/>
-          <w:szCs w:val="28"/>
-        </w:rPr>
-        <w:t>…</w:t>
-      </w:r>
-    </w:p>
-    <w:p>
-      <w:pPr>
-        <w:pStyle w:val="a5"/>
-        <w:tabs>
-          <w:tab w:val="left" w:pos="142"/>
-        </w:tabs>
-        <w:spacing w:before="0" w:beforeAutospacing="0" w:after="0" w:afterAutospacing="0"/>
-        <w:ind w:right="-2"/>
-        <w:rPr>
-          <w:sz w:val="28"/>
-          <w:szCs w:val="28"/>
-        </w:rPr>
-      </w:pPr>
-      <w:r>
-        <w:rPr>
-          <w:sz w:val="28"/>
-          <w:szCs w:val="28"/>
-        </w:rPr>
-        <w:t xml:space="preserve">Вопрос, касающийся нахождения </w:t>
-      </w:r>
-      <w:r>
-        <w:rPr>
-          <w:sz w:val="28"/>
-          <w:szCs w:val="28"/>
-        </w:rPr>
-        <w:t>автосервиса</w:t>
-      </w:r>
-      <w:r>
-        <w:rPr>
-          <w:sz w:val="28"/>
-          <w:szCs w:val="28"/>
-        </w:rPr>
-        <w:t>, предоставляющего качественные услуги, является очень актуальным, ведь как машин, так и автосервисов с каждым днём становится всё больше, что затрудняет поиск необходимого.</w:t>
-      </w:r>
-    </w:p>
-    <w:p>
-      <w:pPr>
-        <w:pStyle w:val="a5"/>
-        <w:tabs>
-          <w:tab w:val="left" w:pos="142"/>
-        </w:tabs>
-        <w:spacing w:before="0" w:beforeAutospacing="0" w:after="0" w:afterAutospacing="0"/>
-        <w:ind w:right="-2"/>
-        <w:rPr>
-          <w:sz w:val="28"/>
-          <w:szCs w:val="28"/>
-        </w:rPr>
-      </w:pPr>
-      <w:r>
-        <w:rPr>
-          <w:sz w:val="28"/>
-          <w:szCs w:val="28"/>
-        </w:rPr>
-        <w:t>Цел</w:t>
-      </w:r>
-      <w:r>
-        <w:rPr>
-          <w:sz w:val="28"/>
-          <w:szCs w:val="28"/>
-        </w:rPr>
-        <w:t>ью курсово</w:t>
-      </w:r>
-      <w:r>
-        <w:rPr>
-          <w:sz w:val="28"/>
-          <w:szCs w:val="28"/>
-        </w:rPr>
-        <w:t>го проекта</w:t>
-      </w:r>
-      <w:r>
-        <w:rPr>
-          <w:sz w:val="28"/>
-          <w:szCs w:val="28"/>
-        </w:rPr>
-        <w:t xml:space="preserve"> является создание</w:t>
-      </w:r>
-      <w:r>
-        <w:rPr>
-          <w:sz w:val="28"/>
-          <w:szCs w:val="28"/>
-        </w:rPr>
-        <w:t xml:space="preserve"> </w:t>
-      </w:r>
-      <w:r>
-        <w:rPr>
-          <w:sz w:val="28"/>
-          <w:szCs w:val="28"/>
-        </w:rPr>
-        <w:t xml:space="preserve">мобильного приложения для </w:t>
-      </w:r>
-    </w:p>
-    <w:p>
-      <w:pPr>
-        <w:pStyle w:val="a5"/>
-        <w:tabs>
-          <w:tab w:val="left" w:pos="142"/>
-        </w:tabs>
-        <w:ind w:right="-2"/>
-        <w:rPr>
-          <w:sz w:val="28"/>
-          <w:szCs w:val="28"/>
-        </w:rPr>
-      </w:pPr>
-      <w:r>
-        <w:rPr>
-          <w:sz w:val="28"/>
-          <w:szCs w:val="28"/>
-        </w:rPr>
-        <w:t xml:space="preserve">Задачами </w:t>
-      </w:r>
-      <w:r>
-        <w:rPr>
-          <w:sz w:val="28"/>
-          <w:szCs w:val="28"/>
-        </w:rPr>
-        <w:t xml:space="preserve">курсового проекта </w:t>
-      </w:r>
-      <w:r>
-        <w:rPr>
-          <w:sz w:val="28"/>
-          <w:szCs w:val="28"/>
-        </w:rPr>
-        <w:t>в связи с указанной целью являются:</w:t>
-      </w:r>
-    </w:p>
-    <w:p>
-      <w:pPr>
-        <w:pStyle w:val="a5"/>
-        <w:numPr>
-          <w:ilvl w:val="0"/>
-          <w:numId w:val="8"/>
-        </w:numPr>
-        <w:tabs>
-          <w:tab w:val="left" w:pos="142"/>
-        </w:tabs>
-        <w:spacing w:before="0" w:beforeAutospacing="0" w:after="0" w:afterAutospacing="0"/>
-        <w:ind w:right="-2"/>
-        <w:rPr>
-          <w:sz w:val="28"/>
-          <w:szCs w:val="28"/>
-        </w:rPr>
-      </w:pPr>
-      <w:r>
-        <w:rPr>
-          <w:sz w:val="28"/>
-          <w:szCs w:val="28"/>
-        </w:rPr>
-        <w:t xml:space="preserve">изучение предметной </w:t>
-      </w:r>
-      <w:r>
-        <w:rPr>
-          <w:sz w:val="28"/>
-          <w:szCs w:val="28"/>
-        </w:rPr>
-        <w:t>области</w:t>
-      </w:r>
-      <w:r>
-        <w:rPr>
-          <w:sz w:val="28"/>
-          <w:szCs w:val="28"/>
-        </w:rPr>
-        <w:t xml:space="preserve"> …</w:t>
-      </w:r>
-      <w:r>
-        <w:rPr>
-          <w:sz w:val="28"/>
-          <w:szCs w:val="28"/>
-        </w:rPr>
-        <w:t xml:space="preserve"> ;</w:t>
-      </w:r>
-    </w:p>
-    <w:p>
-      <w:pPr>
-        <w:pStyle w:val="a5"/>
-        <w:numPr>
-          <w:ilvl w:val="0"/>
-          <w:numId w:val="8"/>
-        </w:numPr>
-        <w:tabs>
-          <w:tab w:val="left" w:pos="142"/>
-        </w:tabs>
-        <w:spacing w:before="0" w:beforeAutospacing="0" w:after="0" w:afterAutospacing="0"/>
-        <w:ind w:right="-2"/>
-        <w:rPr>
-          <w:sz w:val="28"/>
-          <w:szCs w:val="28"/>
-        </w:rPr>
-      </w:pPr>
-      <w:r>
-        <w:rPr>
-          <w:sz w:val="28"/>
-          <w:szCs w:val="28"/>
-        </w:rPr>
-        <w:t xml:space="preserve">рассмотрение приложения с точки зрения пользователя для </w:t>
-      </w:r>
-      <w:r>
-        <w:rPr>
-          <w:sz w:val="28"/>
-          <w:szCs w:val="28"/>
-        </w:rPr>
-        <w:t>выявления необходимых функций приложения;</w:t>
-      </w:r>
-    </w:p>
-    <w:p>
-      <w:pPr>
-        <w:pStyle w:val="a5"/>
-        <w:numPr>
-          <w:ilvl w:val="0"/>
-          <w:numId w:val="8"/>
-        </w:numPr>
-        <w:tabs>
-          <w:tab w:val="left" w:pos="142"/>
-        </w:tabs>
-        <w:spacing w:before="0" w:beforeAutospacing="0" w:after="0" w:afterAutospacing="0"/>
-        <w:ind w:right="-2"/>
-        <w:rPr>
-          <w:sz w:val="28"/>
-          <w:szCs w:val="28"/>
-        </w:rPr>
-      </w:pPr>
-    </w:p>
-    <w:p>
-      <w:pPr>
-        <w:pStyle w:val="a5"/>
-        <w:numPr>
-          <w:ilvl w:val="0"/>
-          <w:numId w:val="8"/>
-        </w:numPr>
-        <w:tabs>
-          <w:tab w:val="left" w:pos="142"/>
-        </w:tabs>
-        <w:spacing w:before="0" w:beforeAutospacing="0" w:after="0" w:afterAutospacing="0"/>
-        <w:ind w:right="-2"/>
-        <w:rPr>
-          <w:sz w:val="28"/>
-          <w:szCs w:val="28"/>
-        </w:rPr>
-      </w:pPr>
-    </w:p>
-    <w:p>
-      <w:pPr>
-        <w:pStyle w:val="a5"/>
-        <w:numPr>
-          <w:ilvl w:val="0"/>
-          <w:numId w:val="8"/>
-        </w:numPr>
-        <w:tabs>
-          <w:tab w:val="left" w:pos="142"/>
-        </w:tabs>
-        <w:spacing w:before="0" w:beforeAutospacing="0" w:after="0" w:afterAutospacing="0"/>
-        <w:ind w:right="-2"/>
-        <w:rPr>
-          <w:sz w:val="28"/>
-          <w:szCs w:val="28"/>
-        </w:rPr>
-      </w:pPr>
-    </w:p>
-    <w:p>
-      <w:pPr>
-        <w:pStyle w:val="a5"/>
-        <w:tabs>
-          <w:tab w:val="left" w:pos="142"/>
-        </w:tabs>
-        <w:spacing w:before="0" w:beforeAutospacing="0" w:after="0" w:afterAutospacing="0"/>
-        <w:ind w:right="-2"/>
-        <w:rPr>
-          <w:sz w:val="28"/>
-          <w:szCs w:val="28"/>
-        </w:rPr>
-      </w:pPr>
-    </w:p>
-    <w:p>
-      <w:pPr>
-        <w:ind w:right="-2"/>
-        <w:rPr>
-          <w:rFonts w:eastAsia="Times New Roman" w:cs="Times New Roman"/>
-          <w:color w:val="000000"/>
-          <w:szCs w:val="28"/>
-          <w:lang w:eastAsia="ru-RU"/>
-        </w:rPr>
-      </w:pPr>
-      <w:r>
-        <w:rPr>
-          <w:rFonts w:eastAsia="Times New Roman" w:cs="Times New Roman"/>
-          <w:color w:val="000000"/>
-          <w:szCs w:val="28"/>
-          <w:lang w:eastAsia="ru-RU"/>
-        </w:rPr>
-        <w:t xml:space="preserve">Объект исследования – </w:t>
-      </w:r>
-      <w:r>
-        <w:rPr>
-          <w:rFonts w:eastAsia="Times New Roman" w:cs="Times New Roman"/>
-          <w:color w:val="000000"/>
-          <w:szCs w:val="28"/>
-          <w:lang w:eastAsia="ru-RU"/>
-        </w:rPr>
-        <w:t>приложения для автосервисов.</w:t>
-      </w:r>
-    </w:p>
-    <w:p>
-      <w:pPr>
-        <w:ind w:right="-2"/>
-        <w:rPr>
-          <w:rFonts w:eastAsia="Times New Roman" w:cs="Times New Roman"/>
-          <w:color w:val="000000"/>
-          <w:szCs w:val="28"/>
-          <w:lang w:eastAsia="ru-RU"/>
-        </w:rPr>
-      </w:pPr>
-      <w:r>
-        <w:rPr>
-          <w:rFonts w:eastAsia="Times New Roman" w:cs="Times New Roman"/>
-          <w:color w:val="000000"/>
-          <w:szCs w:val="28"/>
-          <w:lang w:eastAsia="ru-RU"/>
-        </w:rPr>
-        <w:t xml:space="preserve">Предмет исследования </w:t>
-      </w:r>
-      <w:r>
-        <w:rPr>
-          <w:rFonts w:eastAsia="Times New Roman" w:cs="Times New Roman"/>
-          <w:color w:val="000000"/>
-          <w:szCs w:val="28"/>
-          <w:lang w:eastAsia="ru-RU"/>
-        </w:rPr>
-        <w:t>–</w:t>
-      </w:r>
-      <w:r>
-        <w:rPr>
-          <w:rFonts w:eastAsia="Times New Roman" w:cs="Times New Roman"/>
-          <w:color w:val="000000"/>
-          <w:szCs w:val="28"/>
-          <w:lang w:eastAsia="ru-RU"/>
-        </w:rPr>
-        <w:t xml:space="preserve"> изучение принципов функционирования и инструментов приложения</w:t>
-      </w:r>
-      <w:r>
-        <w:rPr>
-          <w:rFonts w:eastAsia="Times New Roman" w:cs="Times New Roman"/>
-          <w:color w:val="000000"/>
-          <w:szCs w:val="28"/>
-          <w:lang w:eastAsia="ru-RU"/>
-        </w:rPr>
-        <w:t>.</w:t>
-      </w:r>
-    </w:p>
-    <w:p>
-      <w:pPr>
         <w:pStyle w:val="1"/>
         <w:rPr>
           <w:lang w:eastAsia="ru-RU"/>
@@ -2911,7 +2536,7 @@
         <w:ind w:right="-2"/>
       </w:pPr>
       <w:r>
-        <w:t>Количество автомобилей растёт ежегодно, и каждый из них требует обслуживания. Владельцы машин стараются починить свой транспорт сразу, как замечают неисправность, но не все могут справиться с обслуживанием техники самостоятельно и тогда возникает вопрос в какой автосервис обратиться за помощью.</w:t>
+        <w:t>Люди постоянно обмениваются информацией, иногда это становится частью работы. Реклама. Это очень интересный инструмент, сейчас реклама всё больше переходит в цифровой мир, но при всём этом сейчас всё равно много кто использует бумагу чтобы, например поделиться контактными данными или предоставляемыми услугами.</w:t>
       </w:r>
     </w:p>
     <w:p>
@@ -2919,30 +2544,194 @@
         <w:ind w:right="-2"/>
       </w:pPr>
       <w:r>
-        <w:t>Автосервис занимается диагностикой, ремонтом и обслуживанием автомобилей. Сначала мастер-приёмщик общается с клиентом, проводит первичный осмотр автомобиля. Затем принимает заказ технического обслуживания, оформляет документы, перечень работ и уже тогда согласовывает стоимость работы. После всего согласования требуемому специалисту представляется документ со списком задач по автомобилю, с которым ему предстоит работать. Все специалисты автосервиса отвечают за осуществление текущего контроля качества выполняемых операций. Обеспечивают сохранности машины, ремонтом которой они занимаются и наблюдают за корректностью работы инструментов, оборудования, приспособлений, используемых при ди</w:t>
-      </w:r>
-      <w:r>
-        <w:t>агностике и ремонте автомобиля.</w:t>
-      </w:r>
-    </w:p>
-    <w:p>
-      <w:pPr>
-        <w:widowControl w:val="0"/>
-      </w:pPr>
-      <w:r>
-        <w:t xml:space="preserve">Современный автомобиль — это сложная система, состоящая из электронного оборудования и сотни различных механизмов, которые управляются бортовым компьютером. В таком сложном устройстве заложена возможность кодирования любой неисправности и её сохранения в памяти компьютера. Но не всегда коды ошибок означают ту неисправность, о которой они сигнализируют. Точную диагностику может провести только специалист после тщательного изучения и сопоставления работы систем подачи топлива, зажигания, различных специальных измерений. Решающую роль в постановке «диагноза» играет не диагностическое оборудование, а мастерство и опыт диагноста. Потому диагност обладает отличным знанием систем и устройств </w:t>
-      </w:r>
-      <w:r>
+        <w:t xml:space="preserve">Визитные карты — носитель контактной информации о человеке или организации, обычно изготавливающийся из бумаги или картона. Их часто используют чтобы предоставить конечному клиенту информацию о компании, сфере деятельности, перечне предоставляемых услуг, контактные телефоны, карту проезда, адрес </w:t>
+      </w:r>
+      <w:r>
+        <w:rPr>
+          <w:lang w:val="en-US"/>
+        </w:rPr>
+        <w:t>web</w:t>
+      </w:r>
+      <w:r>
+        <w:t>-</w:t>
+      </w:r>
+      <w:r>
+        <w:t xml:space="preserve">страницы. Сейчас каждый человек имеет в руках мощный вычислительный и портативный аппарат — мобильный телефон. С его помощью человек может в кратчайшие сроки обмениваться информацией разными способами, как через интернет, так и через </w:t>
+      </w:r>
+      <w:r>
+        <w:rPr>
+          <w:lang w:val="en-US"/>
+        </w:rPr>
+        <w:t>QR</w:t>
+      </w:r>
+      <w:r>
+        <w:t xml:space="preserve">— </w:t>
+      </w:r>
+      <w:r>
+        <w:t xml:space="preserve">коды или </w:t>
+      </w:r>
+      <w:r>
+        <w:rPr>
+          <w:lang w:val="en-US"/>
+        </w:rPr>
+        <w:t>Bluetooth</w:t>
+      </w:r>
+      <w:r>
+        <w:t xml:space="preserve">. </w:t>
+      </w:r>
+      <w:r>
+        <w:t xml:space="preserve">Таким образом, имея программное обеспечение, позволяющее через </w:t>
+      </w:r>
+      <w:r>
+        <w:rPr>
+          <w:lang w:val="en-US"/>
+        </w:rPr>
+        <w:t>QR</w:t>
+      </w:r>
+      <w:r>
+        <w:t xml:space="preserve">— </w:t>
+      </w:r>
+      <w:r>
+        <w:t>код поделиться контактной информацией с клиентом, количество проблем связанных с стоимостью</w:t>
+      </w:r>
+      <w:r>
+        <w:t xml:space="preserve"> и</w:t>
+      </w:r>
+      <w:r>
+        <w:t xml:space="preserve"> ненадежностью бумажного носителя </w:t>
+      </w:r>
+      <w:r>
+        <w:t>были бы</w:t>
+      </w:r>
+      <w:r>
+        <w:t xml:space="preserve"> решены</w:t>
+      </w:r>
+      <w:r>
+        <w:t>.</w:t>
+      </w:r>
+    </w:p>
+    <w:p>
+      <w:pPr>
+        <w:ind w:right="-2"/>
+      </w:pPr>
+      <w:r>
+        <w:t xml:space="preserve">Создав приложение позволяющее создавать визитную карту, и делиться ей при помощи </w:t>
+      </w:r>
+      <w:r>
+        <w:rPr>
+          <w:lang w:val="en-US"/>
+        </w:rPr>
+        <w:t>QR</w:t>
+      </w:r>
+      <w:r>
+        <w:t xml:space="preserve">— </w:t>
+      </w:r>
+      <w:r>
+        <w:t>кода, хранить список полученных визитных карт, можно раз и навсегда решить проблемы бумажных визиток</w:t>
+      </w:r>
+    </w:p>
+    <w:p>
+      <w:pPr>
+        <w:ind w:right="-2"/>
+      </w:pPr>
+    </w:p>
+    <w:p>
+      <w:pPr>
+        <w:pStyle w:val="2"/>
+      </w:pPr>
+      <w:bookmarkStart w:id="5" w:name="_Toc117112973"/>
+      <w:r>
+        <w:t>Образ клиента</w:t>
+      </w:r>
+      <w:bookmarkEnd w:id="5"/>
+    </w:p>
+    <w:p>
+      <w:pPr>
+        <w:ind w:right="-2"/>
+      </w:pPr>
+      <w:r>
+        <w:t xml:space="preserve">Клиентами являются </w:t>
+      </w:r>
+      <w:r>
+        <w:t xml:space="preserve">предприниматели малого и большого бизнеса, обычные, ведь приложение могут использовать даже студенты, чтобы поделиться друг с другом контактной информацией. Но наибольший спрос ожидается именно у предпринимателей, так как именно им чаще всего приходится сталкиваться </w:t>
+      </w:r>
+    </w:p>
+    <w:p>
+      <w:pPr>
+        <w:pStyle w:val="a5"/>
+        <w:shd w:val="clear" w:color="auto" w:fill="FFFFFF"/>
+        <w:spacing w:before="180" w:beforeAutospacing="0" w:after="180" w:afterAutospacing="0"/>
+        <w:textAlignment w:val="baseline"/>
+        <w:rPr>
+          <w:sz w:val="28"/>
+          <w:szCs w:val="28"/>
+        </w:rPr>
+      </w:pPr>
+      <w:r>
+        <w:rPr>
+          <w:sz w:val="28"/>
+          <w:szCs w:val="28"/>
+          <w:shd w:val="clear" w:color="auto" w:fill="FFFFFF"/>
+        </w:rPr>
         <w:lastRenderedPageBreak/>
-        <w:t>автомобиля, обладает компьютерной грамотностью и знанием обновленных версий оборудования и приборов для выполнения диагностики автомобилей.</w:t>
-      </w:r>
+        <w:t>По данным GEM 2019-2020гг.</w:t>
+      </w:r>
+      <w:r>
+        <w:rPr>
+          <w:szCs w:val="28"/>
+          <w:shd w:val="clear" w:color="auto" w:fill="FFFFFF"/>
+        </w:rPr>
+        <w:t xml:space="preserve"> </w:t>
+      </w:r>
+      <w:r>
+        <w:rPr>
+          <w:sz w:val="28"/>
+          <w:szCs w:val="28"/>
+        </w:rPr>
+        <w:t>Средний возраст предпринимателей с устоявшимся бизнесом — 42 года.</w:t>
+      </w:r>
+      <w:r>
+        <w:rPr>
+          <w:sz w:val="28"/>
+          <w:szCs w:val="28"/>
+        </w:rPr>
+        <w:t xml:space="preserve"> </w:t>
+      </w:r>
+    </w:p>
+    <w:p>
+      <w:pPr>
+        <w:pStyle w:val="a5"/>
+        <w:shd w:val="clear" w:color="auto" w:fill="FFFFFF"/>
+        <w:spacing w:before="180" w:beforeAutospacing="0" w:after="180" w:afterAutospacing="0"/>
+        <w:textAlignment w:val="baseline"/>
+        <w:rPr>
+          <w:sz w:val="28"/>
+          <w:szCs w:val="28"/>
+        </w:rPr>
+      </w:pPr>
+    </w:p>
+    <w:p>
+      <w:pPr>
+        <w:pStyle w:val="2"/>
+      </w:pPr>
+      <w:bookmarkStart w:id="6" w:name="_Toc117112974"/>
+      <w:r>
+        <w:t>Сценарии</w:t>
+      </w:r>
+      <w:bookmarkEnd w:id="6"/>
     </w:p>
     <w:p>
       <w:pPr>
         <w:ind w:right="-2"/>
-      </w:pPr>
-      <w:r>
-        <w:t>Из этого можно прийти к выводу, что мобильное приложение автосервиса упростит жизнь как клиентов, так и работников автосервиса.</w:t>
+        <w:rPr>
+          <w:lang w:eastAsia="ru-RU"/>
+        </w:rPr>
+      </w:pPr>
+      <w:r>
+        <w:rPr>
+          <w:lang w:eastAsia="ru-RU"/>
+        </w:rPr>
+        <w:t xml:space="preserve">Прежде всего, при составлении сценария выявляется цель, которой будут достигать пользователи. В первую очередь целью является простота и доступность. Например: </w:t>
       </w:r>
     </w:p>
     <w:p>
@@ -2952,64 +2741,268 @@
           <w:lang w:eastAsia="ru-RU"/>
         </w:rPr>
       </w:pPr>
+      <w:r>
+        <w:rPr>
+          <w:lang w:eastAsia="ru-RU"/>
+        </w:rPr>
+        <w:t>М</w:t>
+      </w:r>
+      <w:r>
+        <w:rPr>
+          <w:lang w:eastAsia="ru-RU"/>
+        </w:rPr>
+        <w:t>олодой человек приобрёл свой первый автомобиль и у него возникли трудности с его эксплуатацией. А так как нынешнее поколение социально, данный молодой человек первым дело воспользуется Всемирной сетью Интернет, откуда он может узнать информацию об автосервисе, однако, ему не обязательно будет звонить в автосервис и рассказывать ситуацию, не обязательно заранее навещать автосервис. А более чем достаточно будет скачать приложение, узнать необходи</w:t>
+      </w:r>
+      <w:r>
+        <w:rPr>
+          <w:lang w:eastAsia="ru-RU"/>
+        </w:rPr>
+        <w:t>мую информацию и записаться там.</w:t>
+      </w:r>
+    </w:p>
+    <w:p>
+      <w:pPr>
+        <w:ind w:right="-2"/>
+        <w:rPr>
+          <w:lang w:eastAsia="ru-RU"/>
+        </w:rPr>
+      </w:pPr>
+      <w:r>
+        <w:rPr>
+          <w:lang w:eastAsia="ru-RU"/>
+        </w:rPr>
+        <w:t>М</w:t>
+      </w:r>
+      <w:r>
+        <w:rPr>
+          <w:lang w:eastAsia="ru-RU"/>
+        </w:rPr>
+        <w:t>ожно взять противоположную ситуацию и представить, что независимо от возраста и социальности</w:t>
+      </w:r>
+      <w:r>
+        <w:rPr>
+          <w:lang w:eastAsia="ru-RU"/>
+        </w:rPr>
+        <w:t>,</w:t>
+      </w:r>
+      <w:r>
+        <w:rPr>
+          <w:lang w:eastAsia="ru-RU"/>
+        </w:rPr>
+        <w:t xml:space="preserve"> у человека возникли трудности с автомобилем</w:t>
+      </w:r>
+      <w:r>
+        <w:rPr>
+          <w:lang w:eastAsia="ru-RU"/>
+        </w:rPr>
+        <w:t>, но он пользуется такими СМИ, как газеты, журналы, телевидение и мог увидеть рекламу автосервиса или приложения там, впоследст</w:t>
+      </w:r>
+      <w:r>
+        <w:rPr>
+          <w:lang w:eastAsia="ru-RU"/>
+        </w:rPr>
+        <w:t>вии воспользоваться приложением.</w:t>
+      </w:r>
+    </w:p>
+    <w:p>
+      <w:pPr>
+        <w:ind w:right="-2"/>
+        <w:rPr>
+          <w:lang w:eastAsia="ru-RU"/>
+        </w:rPr>
+      </w:pPr>
+      <w:r>
+        <w:rPr>
+          <w:lang w:eastAsia="ru-RU"/>
+        </w:rPr>
+        <w:t>Т</w:t>
+      </w:r>
+      <w:r>
+        <w:rPr>
+          <w:lang w:eastAsia="ru-RU"/>
+        </w:rPr>
+        <w:t xml:space="preserve">ак же можно представить ситуацию, что автолюбитель ограничен в свободном времени, </w:t>
+      </w:r>
+      <w:r>
+        <w:rPr>
+          <w:lang w:eastAsia="ru-RU"/>
+        </w:rPr>
+        <w:t>к примеру,</w:t>
+      </w:r>
+      <w:r>
+        <w:rPr>
+          <w:lang w:eastAsia="ru-RU"/>
+        </w:rPr>
+        <w:t xml:space="preserve"> много работает и отвлекаться на каждый лишний шорох в автомобиле не может, но воспользовавшись чатом с оператором он может проконсультироваться и записаться на технический осмотр или любую другую существующую в сервисе услугу.</w:t>
+      </w:r>
+    </w:p>
+    <w:p>
+      <w:pPr>
+        <w:ind w:right="-2"/>
+        <w:rPr>
+          <w:lang w:eastAsia="ru-RU"/>
+        </w:rPr>
+      </w:pPr>
     </w:p>
     <w:p>
       <w:pPr>
         <w:pStyle w:val="2"/>
       </w:pPr>
-      <w:bookmarkStart w:id="5" w:name="_Toc117112973"/>
-      <w:r>
-        <w:t>Образ клиента</w:t>
-      </w:r>
-      <w:bookmarkEnd w:id="5"/>
+      <w:bookmarkStart w:id="7" w:name="_Toc117112975"/>
+      <w:r>
+        <w:t>Сбор и анализ прототипов</w:t>
+      </w:r>
+      <w:bookmarkEnd w:id="7"/>
     </w:p>
     <w:p>
       <w:pPr>
         <w:ind w:right="-2"/>
-      </w:pPr>
-      <w:r>
-        <w:t>Клиентами являются владельцы транспортных средств.</w:t>
+        <w:rPr>
+          <w:lang w:eastAsia="ru-RU"/>
+        </w:rPr>
+      </w:pPr>
+      <w:r>
+        <w:rPr>
+          <w:lang w:eastAsia="ru-RU"/>
+        </w:rPr>
+        <w:t>У данного мобильного приложения конкурентов немного, так как чаще автосервисы имеют личный сайт, нежели приложение.</w:t>
+      </w:r>
+      <w:r>
+        <w:rPr>
+          <w:lang w:eastAsia="ru-RU"/>
+        </w:rPr>
+        <w:t xml:space="preserve"> </w:t>
+      </w:r>
+      <w:r>
+        <w:rPr>
+          <w:lang w:eastAsia="ru-RU"/>
+        </w:rPr>
+        <w:t xml:space="preserve">В магазине приложений </w:t>
+      </w:r>
+      <w:r>
+        <w:rPr>
+          <w:lang w:val="en-US" w:eastAsia="ru-RU"/>
+        </w:rPr>
+        <w:lastRenderedPageBreak/>
+        <w:t>Google</w:t>
+      </w:r>
+      <w:r>
+        <w:rPr>
+          <w:lang w:eastAsia="ru-RU"/>
+        </w:rPr>
+        <w:t xml:space="preserve"> </w:t>
+      </w:r>
+      <w:r>
+        <w:rPr>
+          <w:lang w:val="en-US" w:eastAsia="ru-RU"/>
+        </w:rPr>
+        <w:t>Play</w:t>
+      </w:r>
+      <w:r>
+        <w:rPr>
+          <w:lang w:eastAsia="ru-RU"/>
+        </w:rPr>
+        <w:t xml:space="preserve"> было найдено 3 конкурента. </w:t>
+      </w:r>
+      <w:r>
+        <w:rPr>
+          <w:lang w:eastAsia="ru-RU"/>
+        </w:rPr>
+        <w:t xml:space="preserve">Рассмотрим дизайн, ошибки и достижения </w:t>
+      </w:r>
+      <w:r>
+        <w:rPr>
+          <w:lang w:eastAsia="ru-RU"/>
+        </w:rPr>
+        <w:t>приложения</w:t>
+      </w:r>
+      <w:r>
+        <w:rPr>
+          <w:lang w:val="en-US" w:eastAsia="ru-RU"/>
+        </w:rPr>
+        <w:t>FIT</w:t>
+      </w:r>
+      <w:r>
+        <w:rPr>
+          <w:lang w:eastAsia="ru-RU"/>
+        </w:rPr>
+        <w:t xml:space="preserve"> </w:t>
+      </w:r>
+      <w:r>
+        <w:rPr>
+          <w:lang w:val="en-US" w:eastAsia="ru-RU"/>
+        </w:rPr>
+        <w:t>SERVICE</w:t>
+      </w:r>
+      <w:r>
+        <w:rPr>
+          <w:lang w:eastAsia="ru-RU"/>
+        </w:rPr>
+        <w:t>.</w:t>
       </w:r>
     </w:p>
     <w:p>
       <w:pPr>
         <w:ind w:right="-2"/>
-      </w:pPr>
-      <w:r>
-        <w:t>По данным исследовательского агентства «</w:t>
-      </w:r>
-      <w:proofErr w:type="spellStart"/>
-      <w:r>
-        <w:t>ПромРейтинг</w:t>
-      </w:r>
-      <w:proofErr w:type="spellEnd"/>
-      <w:r>
-        <w:t>», в 2020 году в крупных городах России за рулем автомобилей в каждый конкретный момент времени количество водителей женского пола соста</w:t>
-      </w:r>
-      <w:r>
-        <w:t>вляет 20%</w:t>
-      </w:r>
-      <w:r>
-        <w:t>. Остальные 80% водителей на дорогах соответственно имеют мужской пол.</w:t>
+        <w:rPr>
+          <w:lang w:eastAsia="ru-RU"/>
+        </w:rPr>
+      </w:pPr>
+      <w:r>
+        <w:rPr>
+          <w:lang w:val="en-US" w:eastAsia="ru-RU"/>
+        </w:rPr>
+        <w:t>FIT</w:t>
+      </w:r>
+      <w:r>
+        <w:rPr>
+          <w:lang w:eastAsia="ru-RU"/>
+        </w:rPr>
+        <w:t xml:space="preserve"> </w:t>
+      </w:r>
+      <w:r>
+        <w:rPr>
+          <w:lang w:val="en-US" w:eastAsia="ru-RU"/>
+        </w:rPr>
+        <w:t>SERVICE</w:t>
+      </w:r>
+      <w:r>
+        <w:rPr>
+          <w:lang w:eastAsia="ru-RU"/>
+        </w:rPr>
+        <w:t xml:space="preserve"> имеет я</w:t>
+      </w:r>
+      <w:r>
+        <w:rPr>
+          <w:lang w:eastAsia="ru-RU"/>
+        </w:rPr>
+        <w:t>ркое цветовое решение приложения, преобладают оранжевый, чёрный и белый цвета. На всех экранах одно фоновое изображение.</w:t>
       </w:r>
     </w:p>
     <w:p>
       <w:pPr>
         <w:ind w:right="-2"/>
-      </w:pPr>
-      <w:r>
-        <w:t>Средний возраст автовладельцев в России равен 37 годам. К такому выводу пришли специалисты аналитического агентства “</w:t>
-      </w:r>
-      <w:proofErr w:type="spellStart"/>
-      <w:r>
-        <w:t>Автостат</w:t>
-      </w:r>
-      <w:proofErr w:type="spellEnd"/>
-      <w:r>
-        <w:t>” по результатам опросов, п</w:t>
-      </w:r>
-      <w:r>
-        <w:t>роводившихся в 2013-2019 годах.</w:t>
+        <w:rPr>
+          <w:lang w:eastAsia="ru-RU"/>
+        </w:rPr>
+      </w:pPr>
+      <w:r>
+        <w:rPr>
+          <w:lang w:eastAsia="ru-RU"/>
+        </w:rPr>
+        <w:t xml:space="preserve">Ниже приведен </w:t>
+      </w:r>
+      <w:r>
+        <w:rPr>
+          <w:lang w:eastAsia="ru-RU"/>
+        </w:rPr>
+        <w:t>рисунок (Рисунок 1) с изображением главной страницы</w:t>
+      </w:r>
+      <w:r>
+        <w:rPr>
+          <w:lang w:eastAsia="ru-RU"/>
+        </w:rPr>
+        <w:t>.</w:t>
       </w:r>
     </w:p>
     <w:p>
@@ -3019,599 +3012,174 @@
     </w:p>
     <w:p>
       <w:pPr>
-        <w:pStyle w:val="2"/>
-      </w:pPr>
-      <w:bookmarkStart w:id="6" w:name="_Toc117112974"/>
-      <w:r>
-        <w:t>Сценарии</w:t>
-      </w:r>
-      <w:bookmarkEnd w:id="6"/>
-    </w:p>
-    <w:p>
-      <w:pPr>
         <w:ind w:right="-2"/>
-        <w:rPr>
-          <w:lang w:eastAsia="ru-RU"/>
-        </w:rPr>
-      </w:pPr>
-      <w:r>
-        <w:rPr>
-          <w:lang w:eastAsia="ru-RU"/>
-        </w:rPr>
-        <w:t xml:space="preserve">Прежде всего, при составлении сценария выявляется цель, которой будут достигать пользователи. В первую очередь целью является простота и доступность. Например: </w:t>
+      </w:pPr>
+      <w:r>
+        <w:t>Рисунок 1 – Главная страница</w:t>
       </w:r>
     </w:p>
     <w:p>
       <w:pPr>
         <w:ind w:right="-2"/>
-        <w:rPr>
-          <w:lang w:eastAsia="ru-RU"/>
-        </w:rPr>
-      </w:pPr>
-      <w:r>
-        <w:rPr>
-          <w:lang w:eastAsia="ru-RU"/>
-        </w:rPr>
-        <w:t>М</w:t>
-      </w:r>
-      <w:r>
-        <w:rPr>
-          <w:lang w:eastAsia="ru-RU"/>
-        </w:rPr>
-        <w:t>олодой человек приобрёл свой первый автомобиль и у него возникли трудности с его эксплуатацией. А так как нынешнее поколение социально, данный молодой человек первым дело воспользуется Всемирной сетью Интернет, откуда он может узнать информацию об автосервисе, однако, ему не обязательно будет звонить в автосервис и рассказывать ситуацию, не обязательно заранее навещать автосервис. А более чем достаточно будет скачать приложение, узнать необходи</w:t>
-      </w:r>
-      <w:r>
-        <w:rPr>
-          <w:lang w:eastAsia="ru-RU"/>
-        </w:rPr>
-        <w:t>мую информацию и записаться там.</w:t>
+      </w:pPr>
+      <w:r>
+        <w:t>У приложения есть шапка, информационная часть и навигационное меню в нижней части экрана.</w:t>
+      </w:r>
+      <w:r>
+        <w:t xml:space="preserve"> Шапку приложения составляет название автосервиса и кнопка сообщений. В навигационном меню имеются кнопки для перехода между экранами «Главная», «Гараж», «</w:t>
+      </w:r>
+      <w:r>
+        <w:rPr>
+          <w:lang w:val="en-US"/>
+        </w:rPr>
+        <w:t>FIT</w:t>
+      </w:r>
+      <w:r>
+        <w:t xml:space="preserve"> </w:t>
+      </w:r>
+      <w:r>
+        <w:rPr>
+          <w:lang w:val="en-US"/>
+        </w:rPr>
+        <w:t>SERVICE</w:t>
+      </w:r>
+      <w:r>
+        <w:t>», «Бонусы», «Чат». Внутри информационной части приложение предлагает выполнить вход, записаться в сервис и просмотреть напоминания.</w:t>
       </w:r>
     </w:p>
     <w:p>
       <w:pPr>
         <w:ind w:right="-2"/>
-        <w:rPr>
-          <w:lang w:eastAsia="ru-RU"/>
-        </w:rPr>
-      </w:pPr>
-      <w:r>
-        <w:rPr>
-          <w:lang w:eastAsia="ru-RU"/>
-        </w:rPr>
-        <w:t>М</w:t>
-      </w:r>
-      <w:r>
-        <w:rPr>
-          <w:lang w:eastAsia="ru-RU"/>
-        </w:rPr>
-        <w:t>ожно взять противоположную ситуацию и представить, что независимо от возраста и социальности</w:t>
-      </w:r>
-      <w:r>
-        <w:rPr>
-          <w:lang w:eastAsia="ru-RU"/>
-        </w:rPr>
-        <w:t>,</w:t>
-      </w:r>
-      <w:r>
-        <w:rPr>
-          <w:lang w:eastAsia="ru-RU"/>
-        </w:rPr>
-        <w:t xml:space="preserve"> у человека возникли трудности с автомобилем</w:t>
-      </w:r>
-      <w:r>
-        <w:rPr>
-          <w:lang w:eastAsia="ru-RU"/>
-        </w:rPr>
-        <w:t xml:space="preserve">, но он </w:t>
-      </w:r>
-      <w:r>
-        <w:rPr>
-          <w:lang w:eastAsia="ru-RU"/>
-        </w:rPr>
+      </w:pPr>
+      <w:r>
+        <w:t>Ниже на рисунке (Рисунок 2) представлена страница «Гараж»</w:t>
+      </w:r>
+    </w:p>
+    <w:p>
+      <w:pPr>
+        <w:ind w:right="-2"/>
+      </w:pPr>
+    </w:p>
+    <w:p>
+      <w:pPr>
+        <w:ind w:right="-2"/>
+      </w:pPr>
+    </w:p>
+    <w:p>
+      <w:pPr>
+        <w:ind w:right="-2"/>
+      </w:pPr>
+      <w:r>
+        <w:t>Рисунок</w:t>
+      </w:r>
+      <w:r>
+        <w:t xml:space="preserve"> </w:t>
+      </w:r>
+      <w:r>
+        <w:t>2</w:t>
+      </w:r>
+      <w:r>
+        <w:t xml:space="preserve"> – Страница «Гараж»</w:t>
+      </w:r>
+    </w:p>
+    <w:p>
+      <w:pPr>
+        <w:ind w:right="-2"/>
+      </w:pPr>
+      <w:r>
+        <w:t>На данной странице</w:t>
+      </w:r>
+      <w:r>
+        <w:t xml:space="preserve"> можно записаться в автосервис и просмотреть сервисную книжку добавленного автомобиля. На рисунке (Рисунок 3) ниже представлена страница «</w:t>
+      </w:r>
+      <w:r>
+        <w:rPr>
+          <w:lang w:val="en-US"/>
+        </w:rPr>
+        <w:t>FIT</w:t>
+      </w:r>
+      <w:r>
+        <w:t xml:space="preserve"> </w:t>
+      </w:r>
+      <w:r>
+        <w:rPr>
+          <w:lang w:val="en-US"/>
+        </w:rPr>
+        <w:t>SERVICE</w:t>
+      </w:r>
+      <w:r>
+        <w:t>».</w:t>
+      </w:r>
+    </w:p>
+    <w:p>
+      <w:pPr>
+        <w:ind w:right="-2"/>
+      </w:pPr>
+    </w:p>
+    <w:p>
+      <w:pPr>
+        <w:ind w:right="-2"/>
+      </w:pPr>
+      <w:r>
+        <w:t xml:space="preserve">Рисунок 3 – Страница </w:t>
+      </w:r>
+      <w:r>
+        <w:t>«</w:t>
+      </w:r>
+      <w:r>
+        <w:rPr>
+          <w:lang w:val="en-US"/>
+        </w:rPr>
+        <w:t>FIT</w:t>
+      </w:r>
+      <w:r>
+        <w:t xml:space="preserve"> </w:t>
+      </w:r>
+      <w:r>
+        <w:rPr>
+          <w:lang w:val="en-US"/>
+        </w:rPr>
+        <w:t>SERVICI</w:t>
+      </w:r>
+      <w:r>
+        <w:t>»</w:t>
+      </w:r>
+    </w:p>
+    <w:p>
+      <w:pPr>
+        <w:ind w:right="-2"/>
+      </w:pPr>
+      <w:r>
+        <w:t>Внутри информационной части данной страницы имеется возможность вывоза эвакуатора, однако, нажав кнопку «ОСАГО», вас переведут на страницу в браузере. При нажатии «Горячая линия ДТП» появится всплывающее окно с номером телефона. По нажатию «Контакты» появится страница с адресами сервиса в городе.</w:t>
+      </w:r>
+    </w:p>
+    <w:p>
+      <w:pPr>
+        <w:ind w:right="-2"/>
+      </w:pPr>
+      <w:r>
+        <w:t>Ниже на рисунок (Рисунок 4) представлена страница «Бонусы»</w:t>
+      </w:r>
+    </w:p>
+    <w:p>
+      <w:pPr>
+        <w:ind w:right="-2"/>
+      </w:pPr>
+    </w:p>
+    <w:p>
+      <w:pPr>
+        <w:ind w:right="-2"/>
+      </w:pPr>
+      <w:r>
+        <w:t>Рисунок 4 – Страница «Бонусы»</w:t>
+      </w:r>
+    </w:p>
+    <w:p>
+      <w:pPr>
+        <w:ind w:right="-2"/>
+      </w:pPr>
+      <w:r>
         <w:lastRenderedPageBreak/>
-        <w:t>пользуется такими СМИ, как газеты, журналы, телевидение и мог увидеть рекламу автосервиса или приложения там, впоследст</w:t>
-      </w:r>
-      <w:r>
-        <w:rPr>
-          <w:lang w:eastAsia="ru-RU"/>
-        </w:rPr>
-        <w:t>вии воспользоваться приложением.</w:t>
-      </w:r>
-    </w:p>
-    <w:p>
-      <w:pPr>
-        <w:ind w:right="-2"/>
-        <w:rPr>
-          <w:lang w:eastAsia="ru-RU"/>
-        </w:rPr>
-      </w:pPr>
-      <w:r>
-        <w:rPr>
-          <w:lang w:eastAsia="ru-RU"/>
-        </w:rPr>
-        <w:t>Т</w:t>
-      </w:r>
-      <w:r>
-        <w:rPr>
-          <w:lang w:eastAsia="ru-RU"/>
-        </w:rPr>
-        <w:t xml:space="preserve">ак же можно представить ситуацию, что автолюбитель ограничен в свободном времени, </w:t>
-      </w:r>
-      <w:r>
-        <w:rPr>
-          <w:lang w:eastAsia="ru-RU"/>
-        </w:rPr>
-        <w:t>к примеру,</w:t>
-      </w:r>
-      <w:r>
-        <w:rPr>
-          <w:lang w:eastAsia="ru-RU"/>
-        </w:rPr>
-        <w:t xml:space="preserve"> много работает и отвлекаться на каждый лишний шорох в автомобиле не может, но воспользовавшись чатом с оператором он может проконсультироваться и записаться на технический осмотр или любую другую существующую в сервисе услугу.</w:t>
-      </w:r>
-    </w:p>
-    <w:p>
-      <w:pPr>
-        <w:ind w:right="-2"/>
-        <w:rPr>
-          <w:lang w:eastAsia="ru-RU"/>
-        </w:rPr>
-      </w:pPr>
-    </w:p>
-    <w:p>
-      <w:pPr>
-        <w:pStyle w:val="2"/>
-      </w:pPr>
-      <w:bookmarkStart w:id="7" w:name="_Toc117112975"/>
-      <w:r>
-        <w:t>Сбор и анализ прототипов</w:t>
-      </w:r>
-      <w:bookmarkEnd w:id="7"/>
-    </w:p>
-    <w:p>
-      <w:pPr>
-        <w:ind w:right="-2"/>
-        <w:rPr>
-          <w:lang w:eastAsia="ru-RU"/>
-        </w:rPr>
-      </w:pPr>
-      <w:r>
-        <w:rPr>
-          <w:lang w:eastAsia="ru-RU"/>
-        </w:rPr>
-        <w:t>У данного мобильного приложения конкурентов немного, так как чаще автосервисы имеют личный сайт, нежели приложение.</w:t>
-      </w:r>
-      <w:r>
-        <w:rPr>
-          <w:lang w:eastAsia="ru-RU"/>
-        </w:rPr>
-        <w:t xml:space="preserve"> </w:t>
-      </w:r>
-      <w:r>
-        <w:rPr>
-          <w:lang w:eastAsia="ru-RU"/>
-        </w:rPr>
-        <w:t>В частности,</w:t>
-      </w:r>
-      <w:r>
-        <w:rPr>
-          <w:lang w:eastAsia="ru-RU"/>
-        </w:rPr>
-        <w:t xml:space="preserve"> </w:t>
-      </w:r>
-      <w:r>
-        <w:rPr>
-          <w:lang w:eastAsia="ru-RU"/>
-        </w:rPr>
-        <w:t xml:space="preserve">в магазине </w:t>
-      </w:r>
-      <w:r>
-        <w:rPr>
-          <w:lang w:val="en-US" w:eastAsia="ru-RU"/>
-        </w:rPr>
-        <w:t>App</w:t>
-      </w:r>
-      <w:r>
-        <w:rPr>
-          <w:lang w:eastAsia="ru-RU"/>
-        </w:rPr>
-        <w:t xml:space="preserve"> </w:t>
-      </w:r>
-      <w:r>
-        <w:rPr>
-          <w:lang w:val="en-US" w:eastAsia="ru-RU"/>
-        </w:rPr>
-        <w:t>Store</w:t>
-      </w:r>
-      <w:r>
-        <w:rPr>
-          <w:lang w:eastAsia="ru-RU"/>
-        </w:rPr>
-        <w:t xml:space="preserve"> мобильных телефонов с операционной системой </w:t>
-      </w:r>
-      <w:r>
-        <w:rPr>
-          <w:lang w:val="en-US" w:eastAsia="ru-RU"/>
-        </w:rPr>
-        <w:t>Apple</w:t>
-      </w:r>
-      <w:r>
-        <w:rPr>
-          <w:lang w:eastAsia="ru-RU"/>
-        </w:rPr>
-        <w:t xml:space="preserve"> </w:t>
-      </w:r>
-      <w:r>
-        <w:rPr>
-          <w:lang w:eastAsia="ru-RU"/>
-        </w:rPr>
-        <w:t xml:space="preserve">было найдено 2 конкурента. </w:t>
-      </w:r>
-      <w:r>
-        <w:rPr>
-          <w:lang w:eastAsia="ru-RU"/>
-        </w:rPr>
-        <w:t xml:space="preserve">В магазине приложений </w:t>
-      </w:r>
-      <w:r>
-        <w:rPr>
-          <w:lang w:val="en-US" w:eastAsia="ru-RU"/>
-        </w:rPr>
-        <w:t>Google</w:t>
-      </w:r>
-      <w:r>
-        <w:rPr>
-          <w:lang w:eastAsia="ru-RU"/>
-        </w:rPr>
-        <w:t xml:space="preserve"> </w:t>
-      </w:r>
-      <w:r>
-        <w:rPr>
-          <w:lang w:val="en-US" w:eastAsia="ru-RU"/>
-        </w:rPr>
-        <w:t>Play</w:t>
-      </w:r>
-      <w:r>
-        <w:rPr>
-          <w:lang w:eastAsia="ru-RU"/>
-        </w:rPr>
-        <w:t xml:space="preserve"> владельцев телефонов с операционной системой </w:t>
-      </w:r>
-      <w:r>
-        <w:rPr>
-          <w:lang w:val="en-US" w:eastAsia="ru-RU"/>
-        </w:rPr>
-        <w:t>Android</w:t>
-      </w:r>
-      <w:r>
-        <w:rPr>
-          <w:lang w:eastAsia="ru-RU"/>
-        </w:rPr>
-        <w:t xml:space="preserve"> было найдено 3 конкурента. </w:t>
-      </w:r>
-      <w:r>
-        <w:rPr>
-          <w:lang w:eastAsia="ru-RU"/>
-        </w:rPr>
-        <w:t xml:space="preserve">Рассмотрим дизайн, ошибки и достижения </w:t>
-      </w:r>
-      <w:r>
-        <w:rPr>
-          <w:lang w:eastAsia="ru-RU"/>
-        </w:rPr>
-        <w:t xml:space="preserve">приложения, имеющегося в </w:t>
-      </w:r>
-      <w:r>
-        <w:rPr>
-          <w:lang w:val="en-US" w:eastAsia="ru-RU"/>
-        </w:rPr>
-        <w:t>App</w:t>
-      </w:r>
-      <w:r>
-        <w:rPr>
-          <w:lang w:eastAsia="ru-RU"/>
-        </w:rPr>
-        <w:t xml:space="preserve"> </w:t>
-      </w:r>
-      <w:r>
-        <w:rPr>
-          <w:lang w:val="en-US" w:eastAsia="ru-RU"/>
-        </w:rPr>
-        <w:t>Store</w:t>
-      </w:r>
-      <w:r>
-        <w:rPr>
-          <w:lang w:eastAsia="ru-RU"/>
-        </w:rPr>
-        <w:t xml:space="preserve"> и </w:t>
-      </w:r>
-      <w:r>
-        <w:rPr>
-          <w:lang w:val="en-US" w:eastAsia="ru-RU"/>
-        </w:rPr>
-        <w:t>Google</w:t>
-      </w:r>
-      <w:r>
-        <w:rPr>
-          <w:lang w:eastAsia="ru-RU"/>
-        </w:rPr>
-        <w:t xml:space="preserve"> </w:t>
-      </w:r>
-      <w:r>
-        <w:rPr>
-          <w:lang w:val="en-US" w:eastAsia="ru-RU"/>
-        </w:rPr>
-        <w:t>Play</w:t>
-      </w:r>
-      <w:r>
-        <w:rPr>
-          <w:lang w:eastAsia="ru-RU"/>
-        </w:rPr>
-        <w:t xml:space="preserve"> – </w:t>
-      </w:r>
-      <w:r>
-        <w:rPr>
-          <w:lang w:val="en-US" w:eastAsia="ru-RU"/>
-        </w:rPr>
-        <w:t>FIT</w:t>
-      </w:r>
-      <w:r>
-        <w:rPr>
-          <w:lang w:eastAsia="ru-RU"/>
-        </w:rPr>
-        <w:t xml:space="preserve"> </w:t>
-      </w:r>
-      <w:r>
-        <w:rPr>
-          <w:lang w:val="en-US" w:eastAsia="ru-RU"/>
-        </w:rPr>
-        <w:t>SERVICE</w:t>
-      </w:r>
-      <w:r>
-        <w:rPr>
-          <w:lang w:eastAsia="ru-RU"/>
-        </w:rPr>
-        <w:t>.</w:t>
-      </w:r>
-    </w:p>
-    <w:p>
-      <w:pPr>
-        <w:ind w:right="-2"/>
-        <w:rPr>
-          <w:lang w:eastAsia="ru-RU"/>
-        </w:rPr>
-      </w:pPr>
-      <w:r>
-        <w:rPr>
-          <w:lang w:val="en-US" w:eastAsia="ru-RU"/>
-        </w:rPr>
-        <w:t>FIT</w:t>
-      </w:r>
-      <w:r>
-        <w:rPr>
-          <w:lang w:eastAsia="ru-RU"/>
-        </w:rPr>
-        <w:t xml:space="preserve"> </w:t>
-      </w:r>
-      <w:r>
-        <w:rPr>
-          <w:lang w:val="en-US" w:eastAsia="ru-RU"/>
-        </w:rPr>
-        <w:t>SERVICE</w:t>
-      </w:r>
-      <w:r>
-        <w:rPr>
-          <w:lang w:eastAsia="ru-RU"/>
-        </w:rPr>
-        <w:t xml:space="preserve"> имеет я</w:t>
-      </w:r>
-      <w:r>
-        <w:rPr>
-          <w:lang w:eastAsia="ru-RU"/>
-        </w:rPr>
-        <w:t>ркое цветовое решение приложения, преобладают оранжевый, чёрный и белый цвета. На всех экранах одно фоновое изображение.</w:t>
-      </w:r>
-    </w:p>
-    <w:p>
-      <w:pPr>
-        <w:ind w:right="-2"/>
-        <w:rPr>
-          <w:lang w:eastAsia="ru-RU"/>
-        </w:rPr>
-      </w:pPr>
-      <w:r>
-        <w:rPr>
-          <w:lang w:eastAsia="ru-RU"/>
-        </w:rPr>
-        <w:t xml:space="preserve">Ниже приведен </w:t>
-      </w:r>
-      <w:r>
-        <w:rPr>
-          <w:lang w:eastAsia="ru-RU"/>
-        </w:rPr>
-        <w:t>рисунок (Рисунок 1) с изображением главной страницы</w:t>
-      </w:r>
-      <w:r>
-        <w:rPr>
-          <w:lang w:eastAsia="ru-RU"/>
-        </w:rPr>
-        <w:t>.</w:t>
-      </w:r>
-    </w:p>
-    <w:p>
-      <w:pPr>
-        <w:ind w:right="-2"/>
-      </w:pPr>
-    </w:p>
-    <w:p>
-      <w:pPr>
-        <w:ind w:right="-2"/>
-      </w:pPr>
-      <w:r>
-        <w:t>Рисунок 1 – Главная страница</w:t>
-      </w:r>
-    </w:p>
-    <w:p>
-      <w:pPr>
-        <w:ind w:right="-2"/>
-      </w:pPr>
-      <w:r>
-        <w:t>У приложения есть шапка, информационная часть и навигационное меню в нижней части экрана.</w:t>
-      </w:r>
-      <w:r>
-        <w:t xml:space="preserve"> Шапку приложения составляет название автосервиса и кнопка сообщений. В навигационном меню имеются кнопки для перехода между экранами «Главная», «Гараж», «</w:t>
-      </w:r>
-      <w:r>
-        <w:rPr>
-          <w:lang w:val="en-US"/>
-        </w:rPr>
-        <w:t>FIT</w:t>
-      </w:r>
-      <w:r>
-        <w:t xml:space="preserve"> </w:t>
-      </w:r>
-      <w:r>
-        <w:rPr>
-          <w:lang w:val="en-US"/>
-        </w:rPr>
-        <w:t>SERVICE</w:t>
-      </w:r>
-      <w:r>
-        <w:t>», «Бонусы», «Чат». Внутри информационной части приложение предлагает выполнить вход, записаться в сервис и просмотреть напоминания.</w:t>
-      </w:r>
-    </w:p>
-    <w:p>
-      <w:pPr>
-        <w:ind w:right="-2"/>
-      </w:pPr>
-      <w:r>
-        <w:t>Ниже на рисунке (Рисунок 2) представлена страница «Гараж»</w:t>
-      </w:r>
-    </w:p>
-    <w:p>
-      <w:pPr>
-        <w:ind w:right="-2"/>
-      </w:pPr>
-    </w:p>
-    <w:p>
-      <w:pPr>
-        <w:ind w:right="-2"/>
-      </w:pPr>
-    </w:p>
-    <w:p>
-      <w:pPr>
-        <w:ind w:right="-2"/>
-      </w:pPr>
-      <w:r>
-        <w:t>Рисунок</w:t>
-      </w:r>
-      <w:r>
-        <w:t xml:space="preserve"> </w:t>
-      </w:r>
-      <w:r>
-        <w:t>2</w:t>
-      </w:r>
-      <w:r>
-        <w:t xml:space="preserve"> – Страница «Гараж»</w:t>
-      </w:r>
-    </w:p>
-    <w:p>
-      <w:pPr>
-        <w:ind w:right="-2"/>
-      </w:pPr>
-      <w:r>
-        <w:t>На данной странице</w:t>
-      </w:r>
-      <w:r>
-        <w:t xml:space="preserve"> можно записаться в автосервис и просмотреть сервисную книжку добавленного автомобиля. На рисунке (Рисунок 3) ниже представлена страница «</w:t>
-      </w:r>
-      <w:r>
-        <w:rPr>
-          <w:lang w:val="en-US"/>
-        </w:rPr>
-        <w:t>FIT</w:t>
-      </w:r>
-      <w:r>
-        <w:t xml:space="preserve"> </w:t>
-      </w:r>
-      <w:r>
-        <w:rPr>
-          <w:lang w:val="en-US"/>
-        </w:rPr>
-        <w:t>SERVICE</w:t>
-      </w:r>
-      <w:r>
-        <w:t>».</w:t>
-      </w:r>
-    </w:p>
-    <w:p>
-      <w:pPr>
-        <w:ind w:right="-2"/>
-      </w:pPr>
-    </w:p>
-    <w:p>
-      <w:pPr>
-        <w:ind w:right="-2"/>
-      </w:pPr>
-      <w:r>
-        <w:t xml:space="preserve">Рисунок 3 – Страница </w:t>
-      </w:r>
-      <w:r>
-        <w:t>«</w:t>
-      </w:r>
-      <w:r>
-        <w:rPr>
-          <w:lang w:val="en-US"/>
-        </w:rPr>
-        <w:t>FIT</w:t>
-      </w:r>
-      <w:r>
-        <w:t xml:space="preserve"> </w:t>
-      </w:r>
-      <w:r>
-        <w:rPr>
-          <w:lang w:val="en-US"/>
-        </w:rPr>
-        <w:t>SERVICI</w:t>
-      </w:r>
-      <w:r>
-        <w:t>»</w:t>
-      </w:r>
-    </w:p>
-    <w:p>
-      <w:pPr>
-        <w:ind w:right="-2"/>
-      </w:pPr>
-      <w:r>
-        <w:t>Внутри информационной части данной страницы имеется возможность вывоза эвакуатора, однако, нажав кнопку «ОСАГО», вас переведут на страницу в браузере. При нажатии «Горячая линия ДТП» появится всплывающее окно с номером телефона. По нажатию «Контакты» появится страница с адресами сервиса в городе.</w:t>
-      </w:r>
-    </w:p>
-    <w:p>
-      <w:pPr>
-        <w:ind w:right="-2"/>
-      </w:pPr>
-      <w:r>
-        <w:t>Ниже на рисунок (Рисунок 4) представлена страница «Бонусы»</w:t>
-      </w:r>
-    </w:p>
-    <w:p>
-      <w:pPr>
-        <w:ind w:right="-2"/>
-      </w:pPr>
-    </w:p>
-    <w:p>
-      <w:pPr>
-        <w:ind w:right="-2"/>
-      </w:pPr>
-      <w:r>
-        <w:t>Рисунок 4 – Страница «Бонусы»</w:t>
-      </w:r>
-    </w:p>
-    <w:p>
-      <w:pPr>
-        <w:ind w:right="-2"/>
-      </w:pPr>
-      <w:r>
         <w:t xml:space="preserve">Данная страница отличается от остальных тёмным цветовым решением. Она информирует пользователя о бонусной </w:t>
       </w:r>
       <w:r>
@@ -3796,7 +3364,6 @@
         <w:rPr>
           <w:rFonts w:ascii="Times New Roman" w:hAnsi="Times New Roman"/>
         </w:rPr>
-        <w:lastRenderedPageBreak/>
         <w:t>отсутствие возможности просмотра отзывов об услугах автосервиса.</w:t>
       </w:r>
     </w:p>
@@ -7075,6 +6642,7 @@
         <w:t xml:space="preserve"> = </w:t>
       </w:r>
       <w:proofErr w:type="spellStart"/>
+      <w:proofErr w:type="gramStart"/>
       <w:r>
         <w:rPr>
           <w:rFonts w:ascii="Courier New" w:eastAsia="Times New Roman" w:hAnsi="Courier New" w:cs="Courier New"/>
@@ -7092,7 +6660,17 @@
           <w:szCs w:val="20"/>
           <w:lang w:val="en-US" w:eastAsia="ru-RU"/>
         </w:rPr>
-        <w:t xml:space="preserve">(R.id. </w:t>
+        <w:t>(</w:t>
+      </w:r>
+      <w:proofErr w:type="gramEnd"/>
+      <w:r>
+        <w:rPr>
+          <w:rFonts w:ascii="Courier New" w:eastAsia="Times New Roman" w:hAnsi="Courier New" w:cs="Courier New"/>
+          <w:sz w:val="20"/>
+          <w:szCs w:val="20"/>
+          <w:lang w:val="en-US" w:eastAsia="ru-RU"/>
+        </w:rPr>
+        <w:t xml:space="preserve">R.id. </w:t>
       </w:r>
       <w:proofErr w:type="spellStart"/>
       <w:r>
@@ -7174,7 +6752,17 @@
           <w:szCs w:val="20"/>
           <w:lang w:val="en-US" w:eastAsia="ru-RU"/>
         </w:rPr>
-        <w:t>R.id.</w:t>
+        <w:t>R.</w:t>
+      </w:r>
+      <w:proofErr w:type="gramStart"/>
+      <w:r>
+        <w:rPr>
+          <w:rFonts w:ascii="Courier New" w:eastAsia="Times New Roman" w:hAnsi="Courier New" w:cs="Courier New"/>
+          <w:sz w:val="20"/>
+          <w:szCs w:val="20"/>
+          <w:lang w:val="en-US" w:eastAsia="ru-RU"/>
+        </w:rPr>
+        <w:t>id.</w:t>
       </w:r>
       <w:r>
         <w:rPr>
@@ -7188,6 +6776,7 @@
         <w:t>cconformpassword</w:t>
       </w:r>
       <w:proofErr w:type="spellEnd"/>
+      <w:proofErr w:type="gramEnd"/>
       <w:r>
         <w:rPr>
           <w:rFonts w:ascii="Courier New" w:eastAsia="Times New Roman" w:hAnsi="Courier New" w:cs="Courier New"/>
@@ -11975,7 +11564,14 @@
         <w:rPr>
           <w:lang w:eastAsia="ru-RU"/>
         </w:rPr>
-        <w:t xml:space="preserve">Для проверки правильности ввода пароля при регистрации были проведены  </w:t>
+        <w:t xml:space="preserve">Для проверки правильности ввода пароля при регистрации были </w:t>
+      </w:r>
+      <w:proofErr w:type="gramStart"/>
+      <w:r>
+        <w:rPr>
+          <w:lang w:eastAsia="ru-RU"/>
+        </w:rPr>
+        <w:t xml:space="preserve">проведены  </w:t>
       </w:r>
       <w:proofErr w:type="spellStart"/>
       <w:r>
@@ -11985,6 +11581,7 @@
         <w:t>UnitTests</w:t>
       </w:r>
       <w:proofErr w:type="spellEnd"/>
+      <w:proofErr w:type="gramEnd"/>
       <w:r>
         <w:rPr>
           <w:lang w:eastAsia="ru-RU"/>
@@ -13874,7 +13471,23 @@
           <w:highlight w:val="yellow"/>
           <w:lang w:eastAsia="ru-RU"/>
         </w:rPr>
-        <w:t xml:space="preserve">аг тест кейс №1:открыть </w:t>
+        <w:t>аг тест кейс №</w:t>
+      </w:r>
+      <w:proofErr w:type="gramStart"/>
+      <w:r>
+        <w:rPr>
+          <w:highlight w:val="yellow"/>
+          <w:lang w:eastAsia="ru-RU"/>
+        </w:rPr>
+        <w:t>1:открыть</w:t>
+      </w:r>
+      <w:proofErr w:type="gramEnd"/>
+      <w:r>
+        <w:rPr>
+          <w:highlight w:val="yellow"/>
+          <w:lang w:eastAsia="ru-RU"/>
+        </w:rPr>
+        <w:t xml:space="preserve"> </w:t>
       </w:r>
       <w:r>
         <w:rPr>
@@ -31201,6 +30814,7 @@
     <w:lsdException w:name="HTML Sample" w:semiHidden="1" w:unhideWhenUsed="1"/>
     <w:lsdException w:name="HTML Typewriter" w:semiHidden="1" w:unhideWhenUsed="1"/>
     <w:lsdException w:name="HTML Variable" w:semiHidden="1" w:unhideWhenUsed="1"/>
+    <w:lsdException w:name="Normal Table" w:semiHidden="1" w:unhideWhenUsed="1"/>
     <w:lsdException w:name="annotation subject" w:semiHidden="1" w:unhideWhenUsed="1"/>
     <w:lsdException w:name="No List" w:semiHidden="1" w:unhideWhenUsed="1"/>
     <w:lsdException w:name="Outline List 1" w:semiHidden="1" w:unhideWhenUsed="1"/>
@@ -31243,8 +30857,11 @@
     <w:lsdException w:name="Table Contemporary" w:semiHidden="1" w:unhideWhenUsed="1"/>
     <w:lsdException w:name="Table Elegant" w:semiHidden="1" w:unhideWhenUsed="1"/>
     <w:lsdException w:name="Table Professional" w:semiHidden="1" w:unhideWhenUsed="1"/>
+    <w:lsdException w:name="Table Subtle 1" w:semiHidden="1" w:unhideWhenUsed="1"/>
     <w:lsdException w:name="Table Subtle 2" w:semiHidden="1" w:unhideWhenUsed="1"/>
     <w:lsdException w:name="Table Web 1" w:semiHidden="1" w:unhideWhenUsed="1"/>
+    <w:lsdException w:name="Table Web 2" w:semiHidden="1" w:unhideWhenUsed="1"/>
+    <w:lsdException w:name="Table Web 3" w:semiHidden="1" w:unhideWhenUsed="1"/>
     <w:lsdException w:name="Balloon Text" w:semiHidden="1" w:unhideWhenUsed="1"/>
     <w:lsdException w:name="Table Grid" w:uiPriority="39"/>
     <w:lsdException w:name="Table Theme" w:semiHidden="1" w:unhideWhenUsed="1"/>
@@ -31734,7 +31351,6 @@
   <w:style w:type="character" w:default="1" w:styleId="a0">
     <w:name w:val="Default Paragraph Font"/>
     <w:uiPriority w:val="1"/>
-    <w:semiHidden/>
     <w:unhideWhenUsed/>
   </w:style>
   <w:style w:type="table" w:default="1" w:styleId="a1">

--- a/Пояснительная Каргин.docx
+++ b/Пояснительная Каргин.docx
@@ -2592,42 +2592,48 @@
         <w:t xml:space="preserve">— </w:t>
       </w:r>
       <w:r>
-        <w:t>код поделиться контактной информацией с клиентом, количество проблем связанных с стоимостью</w:t>
-      </w:r>
-      <w:r>
-        <w:t xml:space="preserve"> и</w:t>
-      </w:r>
-      <w:r>
-        <w:t xml:space="preserve"> ненадежностью бумажного носителя </w:t>
-      </w:r>
-      <w:r>
-        <w:t>были бы</w:t>
-      </w:r>
-      <w:r>
-        <w:t xml:space="preserve"> решены</w:t>
-      </w:r>
-      <w:r>
-        <w:t>.</w:t>
+        <w:t>код поделиться контактной информацией с клиентом, количество проблем связанных с стоимостью и ненадежностью бумажного носителя были бы решены.</w:t>
       </w:r>
     </w:p>
     <w:p>
       <w:pPr>
         <w:ind w:right="-2"/>
-      </w:pPr>
-      <w:r>
-        <w:t xml:space="preserve">Создав приложение позволяющее создавать визитную карту, и делиться ей при помощи </w:t>
-      </w:r>
-      <w:r>
         <w:rPr>
           <w:lang w:val="en-US"/>
         </w:rPr>
+      </w:pPr>
+      <w:r>
+        <w:t>Создав приложение</w:t>
+      </w:r>
+      <w:r>
+        <w:t>,</w:t>
+      </w:r>
+      <w:r>
+        <w:t xml:space="preserve"> позволяющее создать визитную карту,</w:t>
+      </w:r>
+      <w:r>
+        <w:t xml:space="preserve"> </w:t>
+      </w:r>
+      <w:r>
+        <w:t xml:space="preserve">делиться ей при помощи </w:t>
+      </w:r>
+      <w:r>
+        <w:rPr>
+          <w:lang w:val="en-US"/>
+        </w:rPr>
         <w:t>QR</w:t>
       </w:r>
       <w:r>
         <w:t xml:space="preserve">— </w:t>
       </w:r>
       <w:r>
-        <w:t>кода, хранить список полученных визитных карт, можно раз и навсегда решить проблемы бумажных визиток</w:t>
+        <w:t>кода,</w:t>
+      </w:r>
+      <w:r>
+        <w:t xml:space="preserve"> и также</w:t>
+      </w:r>
+      <w:r>
+        <w:t xml:space="preserve"> хранить список полученных визитных карт, можно раз и навсегда решить проблемы бумажных визиток</w:t>
       </w:r>
     </w:p>
     <w:p>
@@ -2733,6 +2739,48 @@
         </w:rPr>
         <w:t xml:space="preserve">Прежде всего, при составлении сценария выявляется цель, которой будут достигать пользователи. В первую очередь целью является простота и доступность. Например: </w:t>
       </w:r>
+      <w:r>
+        <w:rPr>
+          <w:lang w:eastAsia="ru-RU"/>
+        </w:rPr>
+        <w:t xml:space="preserve">к начинающему дизайнеру Олегу пришёл потенциальный клиент и ему необходимо поделиться </w:t>
+      </w:r>
+      <w:r>
+        <w:rPr>
+          <w:lang w:eastAsia="ru-RU"/>
+        </w:rPr>
+        <w:t>своими данными с клиентом,</w:t>
+      </w:r>
+      <w:r>
+        <w:rPr>
+          <w:lang w:eastAsia="ru-RU"/>
+        </w:rPr>
+        <w:t xml:space="preserve"> и он имея приложение для визитных карт может предложить ему установить его и без необходимости вручную переписывать данные</w:t>
+      </w:r>
+      <w:r>
+        <w:rPr>
+          <w:lang w:eastAsia="ru-RU"/>
+        </w:rPr>
+        <w:t xml:space="preserve">, поделиться информацией при помощи </w:t>
+      </w:r>
+      <w:r>
+        <w:rPr>
+          <w:lang w:val="en-US" w:eastAsia="ru-RU"/>
+        </w:rPr>
+        <w:t>QR</w:t>
+      </w:r>
+      <w:r>
+        <w:rPr>
+          <w:lang w:eastAsia="ru-RU"/>
+        </w:rPr>
+        <w:t>-</w:t>
+      </w:r>
+      <w:r>
+        <w:rPr>
+          <w:lang w:eastAsia="ru-RU"/>
+        </w:rPr>
+        <w:t>кода</w:t>
+      </w:r>
     </w:p>
     <w:p>
       <w:pPr>
@@ -2745,19 +2793,43 @@
         <w:rPr>
           <w:lang w:eastAsia="ru-RU"/>
         </w:rPr>
-        <w:t>М</w:t>
-      </w:r>
-      <w:r>
-        <w:rPr>
-          <w:lang w:eastAsia="ru-RU"/>
-        </w:rPr>
-        <w:t>олодой человек приобрёл свой первый автомобиль и у него возникли трудности с его эксплуатацией. А так как нынешнее поколение социально, данный молодой человек первым дело воспользуется Всемирной сетью Интернет, откуда он может узнать информацию об автосервисе, однако, ему не обязательно будет звонить в автосервис и рассказывать ситуацию, не обязательно заранее навещать автосервис. А более чем достаточно будет скачать приложение, узнать необходи</w:t>
-      </w:r>
-      <w:r>
-        <w:rPr>
-          <w:lang w:eastAsia="ru-RU"/>
-        </w:rPr>
-        <w:t>мую информацию и записаться там.</w:t>
+        <w:t>Также такое приложение может у</w:t>
+      </w:r>
+      <w:r>
+        <w:rPr>
+          <w:lang w:eastAsia="ru-RU"/>
+        </w:rPr>
+        <w:t>меньшить</w:t>
+      </w:r>
+      <w:r>
+        <w:rPr>
+          <w:lang w:eastAsia="ru-RU"/>
+        </w:rPr>
+        <w:t xml:space="preserve"> затраты на </w:t>
+      </w:r>
+      <w:r>
+        <w:rPr>
+          <w:lang w:eastAsia="ru-RU"/>
+        </w:rPr>
+        <w:t xml:space="preserve">листовки у промоутеров, вместо раздачи листовок они смогут делиться данными через </w:t>
+      </w:r>
+      <w:r>
+        <w:rPr>
+          <w:lang w:val="en-US" w:eastAsia="ru-RU"/>
+        </w:rPr>
+        <w:t>QR</w:t>
+      </w:r>
+      <w:r>
+        <w:rPr>
+          <w:lang w:eastAsia="ru-RU"/>
+        </w:rPr>
+        <w:t>-</w:t>
+      </w:r>
+      <w:r>
+        <w:rPr>
+          <w:lang w:eastAsia="ru-RU"/>
+        </w:rPr>
+        <w:t>код.</w:t>
       </w:r>
     </w:p>
     <w:p>
@@ -2771,37 +2843,73 @@
         <w:rPr>
           <w:lang w:eastAsia="ru-RU"/>
         </w:rPr>
-        <w:t>М</w:t>
-      </w:r>
-      <w:r>
-        <w:rPr>
-          <w:lang w:eastAsia="ru-RU"/>
-        </w:rPr>
-        <w:t>ожно взять противоположную ситуацию и представить, что независимо от возраста и социальности</w:t>
-      </w:r>
-      <w:r>
-        <w:rPr>
-          <w:lang w:eastAsia="ru-RU"/>
-        </w:rPr>
-        <w:t>,</w:t>
-      </w:r>
-      <w:r>
-        <w:rPr>
-          <w:lang w:eastAsia="ru-RU"/>
-        </w:rPr>
-        <w:t xml:space="preserve"> у человека возникли трудности с автомобилем</w:t>
-      </w:r>
-      <w:r>
-        <w:rPr>
-          <w:lang w:eastAsia="ru-RU"/>
-        </w:rPr>
-        <w:t>, но он пользуется такими СМИ, как газеты, журналы, телевидение и мог увидеть рекламу автосервиса или приложения там, впоследст</w:t>
-      </w:r>
-      <w:r>
-        <w:rPr>
-          <w:lang w:eastAsia="ru-RU"/>
-        </w:rPr>
-        <w:t>вии воспользоваться приложением.</w:t>
+        <w:t xml:space="preserve">Ещё для примера такое приложение могут использовать студенты, в том </w:t>
+      </w:r>
+      <w:r>
+        <w:rPr>
+          <w:lang w:eastAsia="ru-RU"/>
+        </w:rPr>
+        <w:t>случае,</w:t>
+      </w:r>
+      <w:r>
+        <w:rPr>
+          <w:lang w:eastAsia="ru-RU"/>
+        </w:rPr>
+        <w:t xml:space="preserve"> когда они только поступили в учебное заведение им может потребоваться обменяться </w:t>
+      </w:r>
+      <w:r>
+        <w:rPr>
+          <w:lang w:eastAsia="ru-RU"/>
+        </w:rPr>
+        <w:t xml:space="preserve">контактами друг друга, и если у </w:t>
+      </w:r>
+      <w:r>
+        <w:rPr>
+          <w:lang w:eastAsia="ru-RU"/>
+        </w:rPr>
+        <w:t>них будет</w:t>
+      </w:r>
+      <w:r>
+        <w:rPr>
+          <w:lang w:eastAsia="ru-RU"/>
+        </w:rPr>
+        <w:t xml:space="preserve"> установлено приложение</w:t>
+      </w:r>
+      <w:r>
+        <w:rPr>
+          <w:lang w:eastAsia="ru-RU"/>
+        </w:rPr>
+        <w:t xml:space="preserve">, то процесс обмена во многом может упроститься. Староста пройдет и просканирует </w:t>
+      </w:r>
+      <w:r>
+        <w:rPr>
+          <w:lang w:val="en-US" w:eastAsia="ru-RU"/>
+        </w:rPr>
+        <w:t>QR</w:t>
+      </w:r>
+      <w:r>
+        <w:rPr>
+          <w:lang w:eastAsia="ru-RU"/>
+        </w:rPr>
+        <w:t>-</w:t>
+      </w:r>
+      <w:r>
+        <w:rPr>
+          <w:lang w:eastAsia="ru-RU"/>
+        </w:rPr>
+        <w:t>код каждого одногруппника</w:t>
+      </w:r>
+      <w:r>
+        <w:rPr>
+          <w:lang w:eastAsia="ru-RU"/>
+        </w:rPr>
+        <w:t xml:space="preserve"> </w:t>
+      </w:r>
+      <w:r>
+        <w:rPr>
+          <w:lang w:eastAsia="ru-RU"/>
+        </w:rPr>
+        <w:t>и получит их контакты, ссылки на социальные сети, и другую информацию.</w:t>
       </w:r>
     </w:p>
     <w:p>
@@ -2811,30 +2919,16 @@
           <w:lang w:eastAsia="ru-RU"/>
         </w:rPr>
       </w:pPr>
-      <w:r>
-        <w:rPr>
-          <w:lang w:eastAsia="ru-RU"/>
-        </w:rPr>
-        <w:t>Т</w:t>
-      </w:r>
-      <w:r>
-        <w:rPr>
-          <w:lang w:eastAsia="ru-RU"/>
-        </w:rPr>
-        <w:t xml:space="preserve">ак же можно представить ситуацию, что автолюбитель ограничен в свободном времени, </w:t>
-      </w:r>
-      <w:r>
-        <w:rPr>
-          <w:lang w:eastAsia="ru-RU"/>
-        </w:rPr>
-        <w:t>к примеру,</w:t>
-      </w:r>
-      <w:r>
-        <w:rPr>
-          <w:lang w:eastAsia="ru-RU"/>
-        </w:rPr>
-        <w:t xml:space="preserve"> много работает и отвлекаться на каждый лишний шорох в автомобиле не может, но воспользовавшись чатом с оператором он может проконсультироваться и записаться на технический осмотр или любую другую существующую в сервисе услугу.</w:t>
-      </w:r>
+    </w:p>
+    <w:p>
+      <w:pPr>
+        <w:pStyle w:val="2"/>
+      </w:pPr>
+      <w:bookmarkStart w:id="7" w:name="_Toc117112975"/>
+      <w:r>
+        <w:t>Сбор и анализ прототипов</w:t>
+      </w:r>
+      <w:bookmarkEnd w:id="7"/>
     </w:p>
     <w:p>
       <w:pPr>
@@ -2843,16 +2937,90 @@
           <w:lang w:eastAsia="ru-RU"/>
         </w:rPr>
       </w:pPr>
-    </w:p>
-    <w:p>
-      <w:pPr>
-        <w:pStyle w:val="2"/>
-      </w:pPr>
-      <w:bookmarkStart w:id="7" w:name="_Toc117112975"/>
-      <w:r>
-        <w:t>Сбор и анализ прототипов</w:t>
-      </w:r>
-      <w:bookmarkEnd w:id="7"/>
+      <w:r>
+        <w:rPr>
+          <w:lang w:eastAsia="ru-RU"/>
+        </w:rPr>
+        <w:t>У данного мобильного приложения</w:t>
+      </w:r>
+      <w:r>
+        <w:rPr>
+          <w:lang w:eastAsia="ru-RU"/>
+        </w:rPr>
+        <w:t xml:space="preserve"> немного конкурентов</w:t>
+      </w:r>
+      <w:r>
+        <w:rPr>
+          <w:lang w:eastAsia="ru-RU"/>
+        </w:rPr>
+        <w:t xml:space="preserve">, </w:t>
+      </w:r>
+      <w:r>
+        <w:rPr>
+          <w:lang w:eastAsia="ru-RU"/>
+        </w:rPr>
+        <w:t>ввиду новизны</w:t>
+      </w:r>
+      <w:r>
+        <w:rPr>
+          <w:lang w:eastAsia="ru-RU"/>
+        </w:rPr>
+        <w:t xml:space="preserve"> идеи. </w:t>
+      </w:r>
+      <w:r>
+        <w:rPr>
+          <w:lang w:eastAsia="ru-RU"/>
+        </w:rPr>
+        <w:t xml:space="preserve">В магазине приложений </w:t>
+      </w:r>
+      <w:r>
+        <w:rPr>
+          <w:lang w:val="en-US" w:eastAsia="ru-RU"/>
+        </w:rPr>
+        <w:t>Google</w:t>
+      </w:r>
+      <w:r>
+        <w:rPr>
+          <w:lang w:eastAsia="ru-RU"/>
+        </w:rPr>
+        <w:t xml:space="preserve"> </w:t>
+      </w:r>
+      <w:r>
+        <w:rPr>
+          <w:lang w:val="en-US" w:eastAsia="ru-RU"/>
+        </w:rPr>
+        <w:t>Play</w:t>
+      </w:r>
+      <w:r>
+        <w:rPr>
+          <w:lang w:eastAsia="ru-RU"/>
+        </w:rPr>
+        <w:t xml:space="preserve"> было найдено</w:t>
+      </w:r>
+      <w:r>
+        <w:rPr>
+          <w:lang w:eastAsia="ru-RU"/>
+        </w:rPr>
+        <w:t xml:space="preserve"> всего несколько таких приложений</w:t>
+      </w:r>
+      <w:r>
+        <w:rPr>
+          <w:lang w:eastAsia="ru-RU"/>
+        </w:rPr>
+        <w:t xml:space="preserve">. </w:t>
+      </w:r>
+      <w:r>
+        <w:rPr>
+          <w:lang w:eastAsia="ru-RU"/>
+        </w:rPr>
+        <w:t xml:space="preserve">Рассмотрим дизайн, ошибки и достижения </w:t>
+      </w:r>
+      <w:r>
+        <w:rPr>
+          <w:lang w:eastAsia="ru-RU"/>
+        </w:rPr>
+        <w:t>приложения</w:t>
+      </w:r>
     </w:p>
     <w:p>
       <w:pPr>
@@ -2865,7 +3033,20 @@
         <w:rPr>
           <w:lang w:eastAsia="ru-RU"/>
         </w:rPr>
-        <w:t>У данного мобильного приложения конкурентов немного, так как чаще автосервисы имеют личный сайт, нежели приложение.</w:t>
+        <w:lastRenderedPageBreak/>
+        <w:t>Первым приложением,</w:t>
+      </w:r>
+      <w:r>
+        <w:rPr>
+          <w:lang w:eastAsia="ru-RU"/>
+        </w:rPr>
+        <w:t xml:space="preserve"> которое выдаёт поиск </w:t>
+      </w:r>
+      <w:r>
+        <w:rPr>
+          <w:lang w:val="en-US" w:eastAsia="ru-RU"/>
+        </w:rPr>
+        <w:t>Google</w:t>
       </w:r>
       <w:r>
         <w:rPr>
@@ -2875,525 +3056,434 @@
       </w:r>
       <w:r>
         <w:rPr>
-          <w:lang w:eastAsia="ru-RU"/>
-        </w:rPr>
-        <w:t xml:space="preserve">В магазине приложений </w:t>
-      </w:r>
-      <w:r>
-        <w:rPr>
           <w:lang w:val="en-US" w:eastAsia="ru-RU"/>
         </w:rPr>
+        <w:t>Play</w:t>
+      </w:r>
+      <w:r>
+        <w:rPr>
+          <w:lang w:eastAsia="ru-RU"/>
+        </w:rPr>
+        <w:t xml:space="preserve"> </w:t>
+      </w:r>
+      <w:r>
+        <w:rPr>
+          <w:lang w:eastAsia="ru-RU"/>
+        </w:rPr>
+        <w:t xml:space="preserve">было </w:t>
+      </w:r>
+      <w:r>
+        <w:rPr>
+          <w:lang w:eastAsia="ru-RU"/>
+        </w:rPr>
+        <w:t>“</w:t>
+      </w:r>
+      <w:r>
+        <w:rPr>
+          <w:lang w:eastAsia="ru-RU"/>
+        </w:rPr>
+        <w:t>Создать визитка</w:t>
+      </w:r>
+      <w:r>
+        <w:rPr>
+          <w:lang w:eastAsia="ru-RU"/>
+        </w:rPr>
+        <w:t>”</w:t>
+      </w:r>
+      <w:r>
+        <w:rPr>
+          <w:lang w:eastAsia="ru-RU"/>
+        </w:rPr>
+        <w:t>. На рисунке (Рисунок 1) можно видеть главную картинку</w:t>
+      </w:r>
+      <w:r>
+        <w:rPr>
+          <w:lang w:eastAsia="ru-RU"/>
+        </w:rPr>
+        <w:t xml:space="preserve"> </w:t>
+      </w:r>
+      <w:r>
+        <w:rPr>
+          <w:lang w:eastAsia="ru-RU"/>
+        </w:rPr>
+        <w:t xml:space="preserve">этого приложения из </w:t>
+      </w:r>
+      <w:r>
+        <w:rPr>
+          <w:lang w:val="en-US" w:eastAsia="ru-RU"/>
+        </w:rPr>
+        <w:t>Google</w:t>
+      </w:r>
+      <w:r>
+        <w:rPr>
+          <w:lang w:eastAsia="ru-RU"/>
+        </w:rPr>
+        <w:t xml:space="preserve"> </w:t>
+      </w:r>
+      <w:r>
+        <w:rPr>
+          <w:lang w:val="en-US" w:eastAsia="ru-RU"/>
+        </w:rPr>
+        <w:t>Play</w:t>
+      </w:r>
+    </w:p>
+    <w:p>
+      <w:pPr>
+        <w:ind w:right="-2"/>
+      </w:pPr>
+      <w:r>
+        <w:rPr>
+          <w:noProof/>
+        </w:rPr>
+        <w:drawing>
+          <wp:anchor distT="0" distB="0" distL="114300" distR="114300" simplePos="0" relativeHeight="251703808" behindDoc="0" locked="0" layoutInCell="1" allowOverlap="1" wp14:anchorId="06EE48A2" wp14:editId="79C08A29">
+            <wp:simplePos x="0" y="0"/>
+            <wp:positionH relativeFrom="margin">
+              <wp:align>center</wp:align>
+            </wp:positionH>
+            <wp:positionV relativeFrom="paragraph">
+              <wp:posOffset>0</wp:posOffset>
+            </wp:positionV>
+            <wp:extent cx="4966335" cy="2876550"/>
+            <wp:effectExtent l="0" t="0" r="5715" b="0"/>
+            <wp:wrapTopAndBottom/>
+            <wp:docPr id="2" name="Рисунок 2"/>
+            <wp:cNvGraphicFramePr>
+              <a:graphicFrameLocks xmlns:a="http://schemas.openxmlformats.org/drawingml/2006/main" noChangeAspect="1"/>
+            </wp:cNvGraphicFramePr>
+            <a:graphic xmlns:a="http://schemas.openxmlformats.org/drawingml/2006/main">
+              <a:graphicData uri="http://schemas.openxmlformats.org/drawingml/2006/picture">
+                <pic:pic xmlns:pic="http://schemas.openxmlformats.org/drawingml/2006/picture">
+                  <pic:nvPicPr>
+                    <pic:cNvPr id="0" name="Picture 1"/>
+                    <pic:cNvPicPr>
+                      <a:picLocks noChangeAspect="1" noChangeArrowheads="1"/>
+                    </pic:cNvPicPr>
+                  </pic:nvPicPr>
+                  <pic:blipFill>
+                    <a:blip r:embed="rId10">
+                      <a:extLst>
+                        <a:ext uri="{28A0092B-C50C-407E-A947-70E740481C1C}">
+                          <a14:useLocalDpi xmlns:a14="http://schemas.microsoft.com/office/drawing/2010/main" val="0"/>
+                        </a:ext>
+                      </a:extLst>
+                    </a:blip>
+                    <a:srcRect/>
+                    <a:stretch>
+                      <a:fillRect/>
+                    </a:stretch>
+                  </pic:blipFill>
+                  <pic:spPr bwMode="auto">
+                    <a:xfrm>
+                      <a:off x="0" y="0"/>
+                      <a:ext cx="4966335" cy="2876550"/>
+                    </a:xfrm>
+                    <a:prstGeom prst="rect">
+                      <a:avLst/>
+                    </a:prstGeom>
+                    <a:noFill/>
+                    <a:ln>
+                      <a:noFill/>
+                    </a:ln>
+                  </pic:spPr>
+                </pic:pic>
+              </a:graphicData>
+            </a:graphic>
+            <wp14:sizeRelH relativeFrom="page">
+              <wp14:pctWidth>0</wp14:pctWidth>
+            </wp14:sizeRelH>
+            <wp14:sizeRelV relativeFrom="page">
+              <wp14:pctHeight>0</wp14:pctHeight>
+            </wp14:sizeRelV>
+          </wp:anchor>
+        </w:drawing>
+      </w:r>
+    </w:p>
+    <w:p>
+      <w:pPr>
+        <w:ind w:right="-2"/>
+        <w:jc w:val="center"/>
+        <w:rPr>
+          <w:lang w:val="en-US"/>
+        </w:rPr>
+      </w:pPr>
+      <w:r>
+        <w:t xml:space="preserve">Рисунок 1 – </w:t>
+      </w:r>
+      <w:r>
+        <w:t xml:space="preserve">Главная картинка в </w:t>
+      </w:r>
+      <w:r>
+        <w:rPr>
+          <w:lang w:val="en-US"/>
+        </w:rPr>
+        <w:t>Google</w:t>
+      </w:r>
+      <w:r>
+        <w:t xml:space="preserve"> </w:t>
+      </w:r>
+      <w:r>
+        <w:rPr>
+          <w:lang w:val="en-US"/>
+        </w:rPr>
+        <w:t>Play</w:t>
+      </w:r>
+    </w:p>
+    <w:p>
+      <w:pPr>
+        <w:ind w:right="-2"/>
+      </w:pPr>
+      <w:r>
+        <w:rPr>
+          <w:noProof/>
+        </w:rPr>
+        <w:drawing>
+          <wp:anchor distT="0" distB="0" distL="114300" distR="114300" simplePos="0" relativeHeight="251704832" behindDoc="0" locked="0" layoutInCell="1" allowOverlap="1" wp14:anchorId="0F21F387" wp14:editId="6866B29F">
+            <wp:simplePos x="0" y="0"/>
+            <wp:positionH relativeFrom="margin">
+              <wp:posOffset>660400</wp:posOffset>
+            </wp:positionH>
+            <wp:positionV relativeFrom="paragraph">
+              <wp:posOffset>998220</wp:posOffset>
+            </wp:positionV>
+            <wp:extent cx="5052695" cy="2390775"/>
+            <wp:effectExtent l="0" t="0" r="0" b="9525"/>
+            <wp:wrapTopAndBottom/>
+            <wp:docPr id="3" name="Рисунок 3"/>
+            <wp:cNvGraphicFramePr>
+              <a:graphicFrameLocks xmlns:a="http://schemas.openxmlformats.org/drawingml/2006/main" noChangeAspect="1"/>
+            </wp:cNvGraphicFramePr>
+            <a:graphic xmlns:a="http://schemas.openxmlformats.org/drawingml/2006/main">
+              <a:graphicData uri="http://schemas.openxmlformats.org/drawingml/2006/picture">
+                <pic:pic xmlns:pic="http://schemas.openxmlformats.org/drawingml/2006/picture">
+                  <pic:nvPicPr>
+                    <pic:cNvPr id="0" name="Picture 2"/>
+                    <pic:cNvPicPr>
+                      <a:picLocks noChangeAspect="1" noChangeArrowheads="1"/>
+                    </pic:cNvPicPr>
+                  </pic:nvPicPr>
+                  <pic:blipFill>
+                    <a:blip r:embed="rId11" cstate="print">
+                      <a:extLst>
+                        <a:ext uri="{28A0092B-C50C-407E-A947-70E740481C1C}">
+                          <a14:useLocalDpi xmlns:a14="http://schemas.microsoft.com/office/drawing/2010/main" val="0"/>
+                        </a:ext>
+                      </a:extLst>
+                    </a:blip>
+                    <a:srcRect/>
+                    <a:stretch>
+                      <a:fillRect/>
+                    </a:stretch>
+                  </pic:blipFill>
+                  <pic:spPr bwMode="auto">
+                    <a:xfrm>
+                      <a:off x="0" y="0"/>
+                      <a:ext cx="5052695" cy="2390775"/>
+                    </a:xfrm>
+                    <a:prstGeom prst="rect">
+                      <a:avLst/>
+                    </a:prstGeom>
+                    <a:noFill/>
+                    <a:ln>
+                      <a:noFill/>
+                    </a:ln>
+                  </pic:spPr>
+                </pic:pic>
+              </a:graphicData>
+            </a:graphic>
+            <wp14:sizeRelH relativeFrom="page">
+              <wp14:pctWidth>0</wp14:pctWidth>
+            </wp14:sizeRelH>
+            <wp14:sizeRelV relativeFrom="page">
+              <wp14:pctHeight>0</wp14:pctHeight>
+            </wp14:sizeRelV>
+          </wp:anchor>
+        </w:drawing>
+      </w:r>
+      <w:r>
+        <w:t>Сама картинка уже создаёт странное впечатление о приложении, видно, что перевод выполнен некачественно. Но мы устанавливаем приложение и открываем его. На рисунке (Рисунок 2) можно видеть</w:t>
+      </w:r>
+      <w:r>
+        <w:t xml:space="preserve"> главный экран приложения.</w:t>
+      </w:r>
+    </w:p>
+    <w:p>
+      <w:pPr>
+        <w:ind w:right="-2"/>
+        <w:jc w:val="center"/>
+      </w:pPr>
+      <w:r>
+        <w:t xml:space="preserve">Рисунок </w:t>
+      </w:r>
+      <w:r>
+        <w:t>2</w:t>
+      </w:r>
+      <w:r>
+        <w:t xml:space="preserve"> – </w:t>
+      </w:r>
+      <w:r>
+        <w:t>Главн</w:t>
+      </w:r>
+      <w:r>
+        <w:t>ый экран приложения</w:t>
+      </w:r>
+    </w:p>
+    <w:p>
+      <w:pPr>
+        <w:ind w:right="-2"/>
+      </w:pPr>
+      <w:r>
+        <w:t xml:space="preserve">Сразу можно отметить, что пользоваться приложением можно только в альбомной ориентации, что не совсем удобно. Было бы правильней продумать возможность поворота экрана. Используя главное меню, мы можем сделать, </w:t>
+      </w:r>
+      <w:r>
         <w:lastRenderedPageBreak/>
-        <w:t>Google</w:t>
-      </w:r>
-      <w:r>
-        <w:rPr>
-          <w:lang w:eastAsia="ru-RU"/>
-        </w:rPr>
+        <w:t xml:space="preserve">посмотреть уже созданные или создать </w:t>
+      </w:r>
+      <w:r>
+        <w:t>«визитку»</w:t>
+      </w:r>
+      <w:r>
+        <w:t xml:space="preserve"> из шаблона. В приложении отсутствует функционал для того, чтобы делиться визитной карточкой через </w:t>
+      </w:r>
+      <w:r>
+        <w:rPr>
+          <w:lang w:val="en-US"/>
+        </w:rPr>
+        <w:t>QR</w:t>
+      </w:r>
+      <w:r>
+        <w:t xml:space="preserve">-код или </w:t>
+      </w:r>
+      <w:r>
+        <w:rPr>
+          <w:lang w:val="en-US"/>
+        </w:rPr>
+        <w:t>Bluetooth</w:t>
+      </w:r>
+      <w:r>
+        <w:t xml:space="preserve">. На картинке ниже (Рисунок 3) показан редактор для создания </w:t>
+      </w:r>
+      <w:r>
+        <w:rPr>
+          <w:noProof/>
+        </w:rPr>
+        <w:drawing>
+          <wp:anchor distT="0" distB="0" distL="114300" distR="114300" simplePos="0" relativeHeight="251705856" behindDoc="0" locked="0" layoutInCell="1" allowOverlap="1" wp14:anchorId="0D3AEF7D" wp14:editId="768EA2EA">
+            <wp:simplePos x="0" y="0"/>
+            <wp:positionH relativeFrom="margin">
+              <wp:align>center</wp:align>
+            </wp:positionH>
+            <wp:positionV relativeFrom="paragraph">
+              <wp:posOffset>1340485</wp:posOffset>
+            </wp:positionV>
+            <wp:extent cx="4620260" cy="2186305"/>
+            <wp:effectExtent l="0" t="0" r="8890" b="4445"/>
+            <wp:wrapTopAndBottom/>
+            <wp:docPr id="24" name="Рисунок 24"/>
+            <wp:cNvGraphicFramePr>
+              <a:graphicFrameLocks xmlns:a="http://schemas.openxmlformats.org/drawingml/2006/main" noChangeAspect="1"/>
+            </wp:cNvGraphicFramePr>
+            <a:graphic xmlns:a="http://schemas.openxmlformats.org/drawingml/2006/main">
+              <a:graphicData uri="http://schemas.openxmlformats.org/drawingml/2006/picture">
+                <pic:pic xmlns:pic="http://schemas.openxmlformats.org/drawingml/2006/picture">
+                  <pic:nvPicPr>
+                    <pic:cNvPr id="0" name="Picture 3"/>
+                    <pic:cNvPicPr>
+                      <a:picLocks noChangeAspect="1" noChangeArrowheads="1"/>
+                    </pic:cNvPicPr>
+                  </pic:nvPicPr>
+                  <pic:blipFill>
+                    <a:blip r:embed="rId12" cstate="print">
+                      <a:extLst>
+                        <a:ext uri="{28A0092B-C50C-407E-A947-70E740481C1C}">
+                          <a14:useLocalDpi xmlns:a14="http://schemas.microsoft.com/office/drawing/2010/main" val="0"/>
+                        </a:ext>
+                      </a:extLst>
+                    </a:blip>
+                    <a:srcRect/>
+                    <a:stretch>
+                      <a:fillRect/>
+                    </a:stretch>
+                  </pic:blipFill>
+                  <pic:spPr bwMode="auto">
+                    <a:xfrm>
+                      <a:off x="0" y="0"/>
+                      <a:ext cx="4620260" cy="2186305"/>
+                    </a:xfrm>
+                    <a:prstGeom prst="rect">
+                      <a:avLst/>
+                    </a:prstGeom>
+                    <a:noFill/>
+                    <a:ln>
+                      <a:noFill/>
+                    </a:ln>
+                  </pic:spPr>
+                </pic:pic>
+              </a:graphicData>
+            </a:graphic>
+            <wp14:sizeRelH relativeFrom="page">
+              <wp14:pctWidth>0</wp14:pctWidth>
+            </wp14:sizeRelH>
+            <wp14:sizeRelV relativeFrom="page">
+              <wp14:pctHeight>0</wp14:pctHeight>
+            </wp14:sizeRelV>
+          </wp:anchor>
+        </w:drawing>
+      </w:r>
+      <w:r>
+        <w:t>визитных карточек</w:t>
+      </w:r>
+      <w:r>
+        <w:t>.</w:t>
+      </w:r>
+      <w:r>
         <w:t xml:space="preserve"> </w:t>
       </w:r>
-      <w:r>
-        <w:rPr>
-          <w:lang w:val="en-US" w:eastAsia="ru-RU"/>
-        </w:rPr>
-        <w:t>Play</w:t>
-      </w:r>
-      <w:r>
-        <w:rPr>
-          <w:lang w:eastAsia="ru-RU"/>
-        </w:rPr>
-        <w:t xml:space="preserve"> было найдено 3 конкурента. </w:t>
-      </w:r>
-      <w:r>
-        <w:rPr>
-          <w:lang w:eastAsia="ru-RU"/>
-        </w:rPr>
-        <w:t xml:space="preserve">Рассмотрим дизайн, ошибки и достижения </w:t>
-      </w:r>
-      <w:r>
-        <w:rPr>
-          <w:lang w:eastAsia="ru-RU"/>
-        </w:rPr>
-        <w:t>приложения</w:t>
-      </w:r>
-      <w:r>
-        <w:rPr>
-          <w:lang w:val="en-US" w:eastAsia="ru-RU"/>
-        </w:rPr>
-        <w:t>FIT</w:t>
-      </w:r>
-      <w:r>
-        <w:rPr>
-          <w:lang w:eastAsia="ru-RU"/>
-        </w:rPr>
+    </w:p>
+    <w:p>
+      <w:pPr>
+        <w:ind w:right="-2"/>
+        <w:jc w:val="center"/>
+      </w:pPr>
+      <w:r>
+        <w:t xml:space="preserve">Рисунок </w:t>
+      </w:r>
+      <w:r>
+        <w:t>3</w:t>
+      </w:r>
+      <w:r>
+        <w:t xml:space="preserve"> – </w:t>
+      </w:r>
+      <w:r>
+        <w:t>Окно создания визитных карт</w:t>
+      </w:r>
+    </w:p>
+    <w:p>
+      <w:pPr>
+        <w:ind w:right="-2"/>
+      </w:pPr>
+      <w:r>
         <w:t xml:space="preserve"> </w:t>
       </w:r>
       <w:r>
-        <w:rPr>
-          <w:lang w:val="en-US" w:eastAsia="ru-RU"/>
-        </w:rPr>
-        <w:t>SERVICE</w:t>
-      </w:r>
-      <w:r>
-        <w:rPr>
-          <w:lang w:eastAsia="ru-RU"/>
-        </w:rPr>
-        <w:t>.</w:t>
+        <w:t>Редактор</w:t>
+      </w:r>
+      <w:r>
+        <w:t xml:space="preserve"> сделан достаточно хорошо, есть много </w:t>
+      </w:r>
+      <w:r>
+        <w:t>элементов, но практически отсутствуют русские шрифты.</w:t>
       </w:r>
     </w:p>
     <w:p>
       <w:pPr>
         <w:ind w:right="-2"/>
-        <w:rPr>
-          <w:lang w:eastAsia="ru-RU"/>
-        </w:rPr>
-      </w:pPr>
-      <w:r>
-        <w:rPr>
-          <w:lang w:val="en-US" w:eastAsia="ru-RU"/>
-        </w:rPr>
-        <w:t>FIT</w:t>
-      </w:r>
-      <w:r>
-        <w:rPr>
-          <w:lang w:eastAsia="ru-RU"/>
-        </w:rPr>
-        <w:t xml:space="preserve"> </w:t>
-      </w:r>
-      <w:r>
-        <w:rPr>
-          <w:lang w:val="en-US" w:eastAsia="ru-RU"/>
-        </w:rPr>
-        <w:t>SERVICE</w:t>
-      </w:r>
-      <w:r>
-        <w:rPr>
-          <w:lang w:eastAsia="ru-RU"/>
-        </w:rPr>
-        <w:t xml:space="preserve"> имеет я</w:t>
-      </w:r>
-      <w:r>
-        <w:rPr>
-          <w:lang w:eastAsia="ru-RU"/>
-        </w:rPr>
-        <w:t>ркое цветовое решение приложения, преобладают оранжевый, чёрный и белый цвета. На всех экранах одно фоновое изображение.</w:t>
-      </w:r>
-    </w:p>
-    <w:p>
-      <w:pPr>
-        <w:ind w:right="-2"/>
-        <w:rPr>
-          <w:lang w:eastAsia="ru-RU"/>
-        </w:rPr>
-      </w:pPr>
-      <w:r>
-        <w:rPr>
-          <w:lang w:eastAsia="ru-RU"/>
-        </w:rPr>
-        <w:t xml:space="preserve">Ниже приведен </w:t>
-      </w:r>
-      <w:r>
-        <w:rPr>
-          <w:lang w:eastAsia="ru-RU"/>
-        </w:rPr>
-        <w:t>рисунок (Рисунок 1) с изображением главной страницы</w:t>
-      </w:r>
-      <w:r>
-        <w:rPr>
-          <w:lang w:eastAsia="ru-RU"/>
-        </w:rPr>
-        <w:t>.</w:t>
-      </w:r>
-    </w:p>
-    <w:p>
-      <w:pPr>
-        <w:ind w:right="-2"/>
-      </w:pPr>
-    </w:p>
-    <w:p>
-      <w:pPr>
-        <w:ind w:right="-2"/>
-      </w:pPr>
-      <w:r>
-        <w:t>Рисунок 1 – Главная страница</w:t>
-      </w:r>
-    </w:p>
-    <w:p>
-      <w:pPr>
-        <w:ind w:right="-2"/>
-      </w:pPr>
-      <w:r>
-        <w:t>У приложения есть шапка, информационная часть и навигационное меню в нижней части экрана.</w:t>
-      </w:r>
-      <w:r>
-        <w:t xml:space="preserve"> Шапку приложения составляет название автосервиса и кнопка сообщений. В навигационном меню имеются кнопки для перехода между экранами «Главная», «Гараж», «</w:t>
-      </w:r>
-      <w:r>
-        <w:rPr>
-          <w:lang w:val="en-US"/>
-        </w:rPr>
-        <w:t>FIT</w:t>
-      </w:r>
-      <w:r>
-        <w:t xml:space="preserve"> </w:t>
-      </w:r>
-      <w:r>
-        <w:rPr>
-          <w:lang w:val="en-US"/>
-        </w:rPr>
-        <w:t>SERVICE</w:t>
-      </w:r>
-      <w:r>
-        <w:t>», «Бонусы», «Чат». Внутри информационной части приложение предлагает выполнить вход, записаться в сервис и просмотреть напоминания.</w:t>
-      </w:r>
-    </w:p>
-    <w:p>
-      <w:pPr>
-        <w:ind w:right="-2"/>
-      </w:pPr>
-      <w:r>
-        <w:t>Ниже на рисунке (Рисунок 2) представлена страница «Гараж»</w:t>
-      </w:r>
-    </w:p>
-    <w:p>
-      <w:pPr>
-        <w:ind w:right="-2"/>
-      </w:pPr>
-    </w:p>
-    <w:p>
-      <w:pPr>
-        <w:ind w:right="-2"/>
-      </w:pPr>
-    </w:p>
-    <w:p>
-      <w:pPr>
-        <w:ind w:right="-2"/>
-      </w:pPr>
-      <w:r>
-        <w:t>Рисунок</w:t>
-      </w:r>
-      <w:r>
-        <w:t xml:space="preserve"> </w:t>
-      </w:r>
-      <w:r>
-        <w:t>2</w:t>
-      </w:r>
-      <w:r>
-        <w:t xml:space="preserve"> – Страница «Гараж»</w:t>
-      </w:r>
-    </w:p>
-    <w:p>
-      <w:pPr>
-        <w:ind w:right="-2"/>
-      </w:pPr>
-      <w:r>
-        <w:t>На данной странице</w:t>
-      </w:r>
-      <w:r>
-        <w:t xml:space="preserve"> можно записаться в автосервис и просмотреть сервисную книжку добавленного автомобиля. На рисунке (Рисунок 3) ниже представлена страница «</w:t>
-      </w:r>
-      <w:r>
-        <w:rPr>
-          <w:lang w:val="en-US"/>
-        </w:rPr>
-        <w:t>FIT</w:t>
-      </w:r>
-      <w:r>
-        <w:t xml:space="preserve"> </w:t>
-      </w:r>
-      <w:r>
-        <w:rPr>
-          <w:lang w:val="en-US"/>
-        </w:rPr>
-        <w:t>SERVICE</w:t>
-      </w:r>
-      <w:r>
-        <w:t>».</w:t>
-      </w:r>
-    </w:p>
-    <w:p>
-      <w:pPr>
-        <w:ind w:right="-2"/>
-      </w:pPr>
-    </w:p>
-    <w:p>
-      <w:pPr>
-        <w:ind w:right="-2"/>
-      </w:pPr>
-      <w:r>
-        <w:t xml:space="preserve">Рисунок 3 – Страница </w:t>
-      </w:r>
-      <w:r>
-        <w:t>«</w:t>
-      </w:r>
-      <w:r>
-        <w:rPr>
-          <w:lang w:val="en-US"/>
-        </w:rPr>
-        <w:t>FIT</w:t>
-      </w:r>
-      <w:r>
-        <w:t xml:space="preserve"> </w:t>
-      </w:r>
-      <w:r>
-        <w:rPr>
-          <w:lang w:val="en-US"/>
-        </w:rPr>
-        <w:t>SERVICI</w:t>
-      </w:r>
-      <w:r>
-        <w:t>»</w:t>
-      </w:r>
-    </w:p>
-    <w:p>
-      <w:pPr>
-        <w:ind w:right="-2"/>
-      </w:pPr>
-      <w:r>
-        <w:t>Внутри информационной части данной страницы имеется возможность вывоза эвакуатора, однако, нажав кнопку «ОСАГО», вас переведут на страницу в браузере. При нажатии «Горячая линия ДТП» появится всплывающее окно с номером телефона. По нажатию «Контакты» появится страница с адресами сервиса в городе.</w:t>
-      </w:r>
-    </w:p>
-    <w:p>
-      <w:pPr>
-        <w:ind w:right="-2"/>
-      </w:pPr>
-      <w:r>
-        <w:t>Ниже на рисунок (Рисунок 4) представлена страница «Бонусы»</w:t>
-      </w:r>
-    </w:p>
-    <w:p>
-      <w:pPr>
-        <w:ind w:right="-2"/>
-      </w:pPr>
-    </w:p>
-    <w:p>
-      <w:pPr>
-        <w:ind w:right="-2"/>
-      </w:pPr>
-      <w:r>
-        <w:t>Рисунок 4 – Страница «Бонусы»</w:t>
-      </w:r>
-    </w:p>
-    <w:p>
-      <w:pPr>
-        <w:ind w:right="-2"/>
-      </w:pPr>
-      <w:r>
-        <w:lastRenderedPageBreak/>
-        <w:t xml:space="preserve">Данная страница отличается от остальных тёмным цветовым решением. Она информирует пользователя о бонусной </w:t>
-      </w:r>
-      <w:r>
-        <w:t>программе автосервиса</w:t>
-      </w:r>
-    </w:p>
-    <w:p>
-      <w:pPr>
-        <w:ind w:right="-2"/>
-      </w:pPr>
-      <w:r>
-        <w:t>На рисунке (Рисунок 5) н</w:t>
-      </w:r>
-      <w:r>
-        <w:t>иже представлена страница «Чат»</w:t>
-      </w:r>
-    </w:p>
-    <w:p>
-      <w:pPr>
-        <w:ind w:right="-2"/>
-      </w:pPr>
-    </w:p>
-    <w:p>
-      <w:pPr>
-        <w:ind w:right="-2"/>
-      </w:pPr>
-      <w:r>
-        <w:t>Рисунок 5 – Страница «Чат»</w:t>
-      </w:r>
-    </w:p>
-    <w:p>
-      <w:pPr>
-        <w:ind w:right="-2"/>
-      </w:pPr>
-      <w:r>
-        <w:t>На данной странице имеется возможность общения с оператором.</w:t>
-      </w:r>
-    </w:p>
-    <w:p>
-      <w:pPr>
-        <w:ind w:right="-2"/>
-      </w:pPr>
-      <w:r>
-        <w:t>Исходя из рассмотрения данного приложения можно сделать вывод</w:t>
-      </w:r>
-      <w:r>
-        <w:t>:</w:t>
-      </w:r>
-    </w:p>
-    <w:p>
-      <w:pPr>
-        <w:ind w:right="-2"/>
-      </w:pPr>
-      <w:r>
-        <w:t>Плюсы приложения:</w:t>
-      </w:r>
-    </w:p>
-    <w:p>
-      <w:pPr>
-        <w:pStyle w:val="a4"/>
-        <w:numPr>
-          <w:ilvl w:val="0"/>
-          <w:numId w:val="9"/>
-        </w:numPr>
-        <w:tabs>
-          <w:tab w:val="left" w:pos="1134"/>
-        </w:tabs>
-        <w:ind w:left="0" w:right="-2" w:firstLine="709"/>
-        <w:rPr>
-          <w:rFonts w:ascii="Times New Roman" w:hAnsi="Times New Roman"/>
-        </w:rPr>
-      </w:pPr>
-      <w:r>
-        <w:rPr>
-          <w:rFonts w:ascii="Times New Roman" w:hAnsi="Times New Roman"/>
-        </w:rPr>
-        <w:t>оснащенность главными функциями;</w:t>
-      </w:r>
-    </w:p>
-    <w:p>
-      <w:pPr>
-        <w:pStyle w:val="a4"/>
-        <w:numPr>
-          <w:ilvl w:val="0"/>
-          <w:numId w:val="9"/>
-        </w:numPr>
-        <w:tabs>
-          <w:tab w:val="left" w:pos="1134"/>
-        </w:tabs>
-        <w:ind w:left="0" w:right="-2" w:firstLine="709"/>
-        <w:rPr>
-          <w:rFonts w:ascii="Times New Roman" w:hAnsi="Times New Roman"/>
-        </w:rPr>
-      </w:pPr>
-      <w:r>
-        <w:rPr>
-          <w:rFonts w:ascii="Times New Roman" w:hAnsi="Times New Roman"/>
-        </w:rPr>
-        <w:t xml:space="preserve">цветовая гамма </w:t>
-      </w:r>
-      <w:r>
-        <w:rPr>
-          <w:rFonts w:ascii="Times New Roman" w:hAnsi="Times New Roman"/>
-        </w:rPr>
-        <w:t>состоит из трёх основных цветов.</w:t>
-      </w:r>
-    </w:p>
-    <w:p>
-      <w:pPr>
-        <w:ind w:right="-2"/>
-      </w:pPr>
-      <w:r>
-        <w:t>Минусы:</w:t>
-      </w:r>
-    </w:p>
-    <w:p>
-      <w:pPr>
-        <w:pStyle w:val="a4"/>
-        <w:numPr>
-          <w:ilvl w:val="0"/>
-          <w:numId w:val="10"/>
-        </w:numPr>
-        <w:tabs>
-          <w:tab w:val="left" w:pos="1134"/>
-        </w:tabs>
-        <w:ind w:left="0" w:right="-2" w:firstLine="709"/>
-        <w:rPr>
-          <w:rFonts w:ascii="Times New Roman" w:hAnsi="Times New Roman"/>
-        </w:rPr>
-      </w:pPr>
-      <w:r>
-        <w:rPr>
-          <w:rFonts w:ascii="Times New Roman" w:hAnsi="Times New Roman"/>
-        </w:rPr>
-        <w:t>отсутствие возможности просмотреть услуги автосервиса без заполнения поля с выбором автомобиля;</w:t>
-      </w:r>
-    </w:p>
-    <w:p>
-      <w:pPr>
-        <w:pStyle w:val="a4"/>
-        <w:numPr>
-          <w:ilvl w:val="0"/>
-          <w:numId w:val="10"/>
-        </w:numPr>
-        <w:tabs>
-          <w:tab w:val="left" w:pos="1134"/>
-        </w:tabs>
-        <w:ind w:left="0" w:right="-2" w:firstLine="709"/>
-        <w:rPr>
-          <w:rFonts w:ascii="Times New Roman" w:hAnsi="Times New Roman"/>
-        </w:rPr>
-      </w:pPr>
-      <w:r>
-        <w:rPr>
-          <w:rFonts w:ascii="Times New Roman" w:hAnsi="Times New Roman"/>
-        </w:rPr>
-        <w:t>некоторые страницы не гармонируют между собой, то есть все страницы свет</w:t>
-      </w:r>
-      <w:r>
-        <w:rPr>
-          <w:rFonts w:ascii="Times New Roman" w:hAnsi="Times New Roman"/>
-        </w:rPr>
-        <w:t>лые, а страница «Бонусы» тёмная;</w:t>
-      </w:r>
-    </w:p>
-    <w:p>
-      <w:pPr>
-        <w:pStyle w:val="a4"/>
-        <w:numPr>
-          <w:ilvl w:val="0"/>
-          <w:numId w:val="10"/>
-        </w:numPr>
-        <w:tabs>
-          <w:tab w:val="left" w:pos="1134"/>
-        </w:tabs>
-        <w:ind w:left="0" w:right="-2" w:firstLine="709"/>
-        <w:rPr>
-          <w:rFonts w:ascii="Times New Roman" w:hAnsi="Times New Roman"/>
-        </w:rPr>
-      </w:pPr>
-      <w:r>
-        <w:rPr>
-          <w:rFonts w:ascii="Times New Roman" w:hAnsi="Times New Roman"/>
-        </w:rPr>
-        <w:t>отсутствие возможности просмотра отзывов об услугах автосервиса.</w:t>
-      </w:r>
-    </w:p>
-    <w:p>
-      <w:pPr>
-        <w:tabs>
-          <w:tab w:val="left" w:pos="1134"/>
-        </w:tabs>
-        <w:ind w:right="-2"/>
-        <w:rPr>
-          <w:rFonts w:cs="Times New Roman"/>
-        </w:rPr>
-      </w:pPr>
-      <w:r>
-        <w:rPr>
-          <w:rFonts w:cs="Times New Roman"/>
-        </w:rPr>
-        <w:t>В заключении т</w:t>
-      </w:r>
-      <w:r>
-        <w:rPr>
-          <w:rFonts w:cs="Times New Roman"/>
-        </w:rPr>
-        <w:t xml:space="preserve">рендами в разработке являются: </w:t>
-      </w:r>
-      <w:r>
-        <w:rPr>
-          <w:rFonts w:cs="Times New Roman"/>
-        </w:rPr>
-        <w:t>возможность регистрации и авторизации, возможность просмотра имеющихся услуг, запись информации об автомобиле, просмотр отзывов, чат с оператором.</w:t>
+      </w:pPr>
+      <w:r>
+        <w:t xml:space="preserve">Исходя из всех минусов, можно сказать, что приложение не обладает ни достаточным функционалом ни дизайном </w:t>
+      </w:r>
+      <w:r>
+        <w:t>чтобы быть в реальном использовании</w:t>
       </w:r>
     </w:p>
     <w:p>
@@ -3665,23 +3755,7 @@
           <w:highlight w:val="yellow"/>
           <w:lang w:eastAsia="ru-RU"/>
         </w:rPr>
-        <w:t xml:space="preserve">Цветовая гамма была выбрана посредством изучения информации о </w:t>
-      </w:r>
-      <w:proofErr w:type="spellStart"/>
-      <w:r>
-        <w:rPr>
-          <w:highlight w:val="yellow"/>
-          <w:lang w:eastAsia="ru-RU"/>
-        </w:rPr>
-        <w:t>цветовосприятии</w:t>
-      </w:r>
-      <w:proofErr w:type="spellEnd"/>
-      <w:r>
-        <w:rPr>
-          <w:highlight w:val="yellow"/>
-          <w:lang w:eastAsia="ru-RU"/>
-        </w:rPr>
-        <w:t xml:space="preserve"> цветов, как мужчин, так и женщин</w:t>
+        <w:t>Цветовая гамма была выбрана посредством изучения информации о цветовосприятии цветов, как мужчин, так и женщин</w:t>
       </w:r>
       <w:r>
         <w:rPr>
@@ -3765,7 +3839,7 @@
                     <pic:cNvPicPr/>
                   </pic:nvPicPr>
                   <pic:blipFill rotWithShape="1">
-                    <a:blip r:embed="rId10" cstate="print">
+                    <a:blip r:embed="rId13" cstate="print">
                       <a:extLst>
                         <a:ext uri="{28A0092B-C50C-407E-A947-70E740481C1C}">
                           <a14:useLocalDpi xmlns:a14="http://schemas.microsoft.com/office/drawing/2010/main" val="0"/>
@@ -3852,7 +3926,7 @@
                     <pic:cNvPicPr/>
                   </pic:nvPicPr>
                   <pic:blipFill>
-                    <a:blip r:embed="rId11">
+                    <a:blip r:embed="rId14">
                       <a:extLst>
                         <a:ext uri="{28A0092B-C50C-407E-A947-70E740481C1C}">
                           <a14:useLocalDpi xmlns:a14="http://schemas.microsoft.com/office/drawing/2010/main" val="0"/>
@@ -3979,7 +4053,7 @@
                     <pic:cNvPicPr/>
                   </pic:nvPicPr>
                   <pic:blipFill>
-                    <a:blip r:embed="rId12">
+                    <a:blip r:embed="rId15">
                       <a:extLst>
                         <a:ext uri="{28A0092B-C50C-407E-A947-70E740481C1C}">
                           <a14:useLocalDpi xmlns:a14="http://schemas.microsoft.com/office/drawing/2010/main" val="0"/>
@@ -4096,7 +4170,7 @@
                     <pic:cNvPicPr/>
                   </pic:nvPicPr>
                   <pic:blipFill>
-                    <a:blip r:embed="rId13">
+                    <a:blip r:embed="rId16">
                       <a:extLst>
                         <a:ext uri="{28A0092B-C50C-407E-A947-70E740481C1C}">
                           <a14:useLocalDpi xmlns:a14="http://schemas.microsoft.com/office/drawing/2010/main" val="0"/>
@@ -4215,7 +4289,7 @@
                     <pic:cNvPicPr/>
                   </pic:nvPicPr>
                   <pic:blipFill>
-                    <a:blip r:embed="rId14">
+                    <a:blip r:embed="rId17">
                       <a:extLst>
                         <a:ext uri="{28A0092B-C50C-407E-A947-70E740481C1C}">
                           <a14:useLocalDpi xmlns:a14="http://schemas.microsoft.com/office/drawing/2010/main" val="0"/>
@@ -4296,7 +4370,7 @@
                     <pic:cNvPicPr/>
                   </pic:nvPicPr>
                   <pic:blipFill>
-                    <a:blip r:embed="rId15">
+                    <a:blip r:embed="rId18">
                       <a:extLst>
                         <a:ext uri="{28A0092B-C50C-407E-A947-70E740481C1C}">
                           <a14:useLocalDpi xmlns:a14="http://schemas.microsoft.com/office/drawing/2010/main" val="0"/>
@@ -4389,7 +4463,7 @@
                     <pic:cNvPicPr/>
                   </pic:nvPicPr>
                   <pic:blipFill>
-                    <a:blip r:embed="rId16">
+                    <a:blip r:embed="rId19">
                       <a:extLst>
                         <a:ext uri="{28A0092B-C50C-407E-A947-70E740481C1C}">
                           <a14:useLocalDpi xmlns:a14="http://schemas.microsoft.com/office/drawing/2010/main" val="0"/>
@@ -4676,7 +4750,7 @@
                     <pic:cNvPicPr/>
                   </pic:nvPicPr>
                   <pic:blipFill>
-                    <a:blip r:embed="rId20">
+                    <a:blip r:embed="rId23">
                       <a:extLst>
                         <a:ext uri="{28A0092B-C50C-407E-A947-70E740481C1C}">
                           <a14:useLocalDpi xmlns:a14="http://schemas.microsoft.com/office/drawing/2010/main" val="0"/>
@@ -4714,14 +4788,12 @@
         </w:rPr>
         <w:t xml:space="preserve">С помощью </w:t>
       </w:r>
-      <w:proofErr w:type="spellStart"/>
       <w:r>
         <w:rPr>
           <w:lang w:eastAsia="ru-RU"/>
         </w:rPr>
         <w:t>Authentication</w:t>
       </w:r>
-      <w:proofErr w:type="spellEnd"/>
       <w:r>
         <w:rPr>
           <w:lang w:eastAsia="ru-RU"/>
@@ -5071,7 +5143,7 @@
                     <pic:cNvPicPr/>
                   </pic:nvPicPr>
                   <pic:blipFill>
-                    <a:blip r:embed="rId21">
+                    <a:blip r:embed="rId24">
                       <a:extLst>
                         <a:ext uri="{28A0092B-C50C-407E-A947-70E740481C1C}">
                           <a14:useLocalDpi xmlns:a14="http://schemas.microsoft.com/office/drawing/2010/main" val="0"/>
@@ -5222,7 +5294,7 @@
                     <pic:cNvPicPr/>
                   </pic:nvPicPr>
                   <pic:blipFill>
-                    <a:blip r:embed="rId22">
+                    <a:blip r:embed="rId25">
                       <a:extLst>
                         <a:ext uri="{28A0092B-C50C-407E-A947-70E740481C1C}">
                           <a14:useLocalDpi xmlns:a14="http://schemas.microsoft.com/office/drawing/2010/main" val="0"/>
@@ -5298,35 +5370,7 @@
         <w:rPr>
           <w:lang w:eastAsia="ru-RU"/>
         </w:rPr>
-        <w:t xml:space="preserve">Ниже приведен листинг (Листинг 1), на котором изображено название эмулятора для запуска приложения в </w:t>
-      </w:r>
-      <w:proofErr w:type="spellStart"/>
-      <w:r>
-        <w:rPr>
-          <w:lang w:eastAsia="ru-RU"/>
-        </w:rPr>
-        <w:t>Android</w:t>
-      </w:r>
-      <w:proofErr w:type="spellEnd"/>
-      <w:r>
-        <w:rPr>
-          <w:lang w:eastAsia="ru-RU"/>
-        </w:rPr>
-        <w:t xml:space="preserve"> </w:t>
-      </w:r>
-      <w:proofErr w:type="spellStart"/>
-      <w:r>
-        <w:rPr>
-          <w:lang w:eastAsia="ru-RU"/>
-        </w:rPr>
-        <w:t>Studio</w:t>
-      </w:r>
-      <w:proofErr w:type="spellEnd"/>
-      <w:r>
-        <w:rPr>
-          <w:lang w:eastAsia="ru-RU"/>
-        </w:rPr>
-        <w:t>.</w:t>
+        <w:t>Ниже приведен листинг (Листинг 1), на котором изображено название эмулятора для запуска приложения в Android Studio.</w:t>
       </w:r>
     </w:p>
     <w:p>
@@ -5359,7 +5403,7 @@
                     <pic:cNvPicPr/>
                   </pic:nvPicPr>
                   <pic:blipFill>
-                    <a:blip r:embed="rId23">
+                    <a:blip r:embed="rId26">
                       <a:extLst>
                         <a:ext uri="{28A0092B-C50C-407E-A947-70E740481C1C}">
                           <a14:useLocalDpi xmlns:a14="http://schemas.microsoft.com/office/drawing/2010/main" val="0"/>
@@ -5502,7 +5546,7 @@
                     <pic:cNvPicPr/>
                   </pic:nvPicPr>
                   <pic:blipFill>
-                    <a:blip r:embed="rId24">
+                    <a:blip r:embed="rId27">
                       <a:extLst>
                         <a:ext uri="{28A0092B-C50C-407E-A947-70E740481C1C}">
                           <a14:useLocalDpi xmlns:a14="http://schemas.microsoft.com/office/drawing/2010/main" val="0"/>
@@ -5599,7 +5643,6 @@
         </w:rPr>
         <w:t xml:space="preserve">, </w:t>
       </w:r>
-      <w:proofErr w:type="spellStart"/>
       <w:r>
         <w:rPr>
           <w:highlight w:val="yellow"/>
@@ -5607,7 +5650,6 @@
         </w:rPr>
         <w:t>RealTime</w:t>
       </w:r>
-      <w:proofErr w:type="spellEnd"/>
       <w:r>
         <w:rPr>
           <w:highlight w:val="yellow"/>
@@ -5871,9 +5913,8 @@
           <w:szCs w:val="20"/>
           <w:lang w:val="en-US" w:eastAsia="ru-RU"/>
         </w:rPr>
-        <w:t xml:space="preserve">public class </w:t>
-      </w:r>
-      <w:proofErr w:type="spellStart"/>
+        <w:t>public class MainActivity extends AppCompatActivity {</w:t>
+      </w:r>
       <w:r>
         <w:rPr>
           <w:rFonts w:ascii="Courier New" w:eastAsia="Times New Roman" w:hAnsi="Courier New" w:cs="Courier New"/>
@@ -5881,9 +5922,8 @@
           <w:szCs w:val="20"/>
           <w:lang w:val="en-US" w:eastAsia="ru-RU"/>
         </w:rPr>
-        <w:t>MainActivity</w:t>
-      </w:r>
-      <w:proofErr w:type="spellEnd"/>
+        <w:br/>
+      </w:r>
       <w:r>
         <w:rPr>
           <w:rFonts w:ascii="Courier New" w:eastAsia="Times New Roman" w:hAnsi="Courier New" w:cs="Courier New"/>
@@ -5891,9 +5931,9 @@
           <w:szCs w:val="20"/>
           <w:lang w:val="en-US" w:eastAsia="ru-RU"/>
         </w:rPr>
-        <w:t xml:space="preserve"> extends </w:t>
-      </w:r>
-      <w:proofErr w:type="spellStart"/>
+        <w:br/>
+        <w:t xml:space="preserve">    EditText inputemail, inputpassword, cconformpassword;</w:t>
+      </w:r>
       <w:r>
         <w:rPr>
           <w:rFonts w:ascii="Courier New" w:eastAsia="Times New Roman" w:hAnsi="Courier New" w:cs="Courier New"/>
@@ -5901,9 +5941,9 @@
           <w:szCs w:val="20"/>
           <w:lang w:val="en-US" w:eastAsia="ru-RU"/>
         </w:rPr>
-        <w:t>AppCompatActivity</w:t>
-      </w:r>
-      <w:proofErr w:type="spellEnd"/>
+        <w:br/>
+        <w:t xml:space="preserve">    Button registerBtn, vxodBtn;</w:t>
+      </w:r>
       <w:r>
         <w:rPr>
           <w:rFonts w:ascii="Courier New" w:eastAsia="Times New Roman" w:hAnsi="Courier New" w:cs="Courier New"/>
@@ -5911,7 +5951,8 @@
           <w:szCs w:val="20"/>
           <w:lang w:val="en-US" w:eastAsia="ru-RU"/>
         </w:rPr>
-        <w:t xml:space="preserve"> {</w:t>
+        <w:br/>
+        <w:t xml:space="preserve">    String emailPattern = "[a-zA-z0-9._-]+@[a-z]+\\.+[a-z]+";</w:t>
       </w:r>
       <w:r>
         <w:rPr>
@@ -5921,6 +5962,7 @@
           <w:lang w:val="en-US" w:eastAsia="ru-RU"/>
         </w:rPr>
         <w:br/>
+        <w:t xml:space="preserve">    ProgressDialog progressDialog;</w:t>
       </w:r>
       <w:r>
         <w:rPr>
@@ -5930,9 +5972,7 @@
           <w:lang w:val="en-US" w:eastAsia="ru-RU"/>
         </w:rPr>
         <w:br/>
-        <w:t xml:space="preserve">    </w:t>
-      </w:r>
-      <w:proofErr w:type="spellStart"/>
+      </w:r>
       <w:r>
         <w:rPr>
           <w:rFonts w:ascii="Courier New" w:eastAsia="Times New Roman" w:hAnsi="Courier New" w:cs="Courier New"/>
@@ -5940,9 +5980,9 @@
           <w:szCs w:val="20"/>
           <w:lang w:val="en-US" w:eastAsia="ru-RU"/>
         </w:rPr>
-        <w:t>EditText</w:t>
-      </w:r>
-      <w:proofErr w:type="spellEnd"/>
+        <w:br/>
+        <w:t xml:space="preserve">    FirebaseAuth mAuth;</w:t>
+      </w:r>
       <w:r>
         <w:rPr>
           <w:rFonts w:ascii="Courier New" w:eastAsia="Times New Roman" w:hAnsi="Courier New" w:cs="Courier New"/>
@@ -5950,9 +5990,9 @@
           <w:szCs w:val="20"/>
           <w:lang w:val="en-US" w:eastAsia="ru-RU"/>
         </w:rPr>
-        <w:t xml:space="preserve"> </w:t>
-      </w:r>
-      <w:proofErr w:type="spellStart"/>
+        <w:br/>
+        <w:t xml:space="preserve">    FirebaseUser mUser;</w:t>
+      </w:r>
       <w:r>
         <w:rPr>
           <w:rFonts w:ascii="Courier New" w:eastAsia="Times New Roman" w:hAnsi="Courier New" w:cs="Courier New"/>
@@ -5960,9 +6000,8 @@
           <w:szCs w:val="20"/>
           <w:lang w:val="en-US" w:eastAsia="ru-RU"/>
         </w:rPr>
-        <w:t>inputemail</w:t>
-      </w:r>
-      <w:proofErr w:type="spellEnd"/>
+        <w:br/>
+      </w:r>
       <w:r>
         <w:rPr>
           <w:rFonts w:ascii="Courier New" w:eastAsia="Times New Roman" w:hAnsi="Courier New" w:cs="Courier New"/>
@@ -5970,9 +6009,8 @@
           <w:szCs w:val="20"/>
           <w:lang w:val="en-US" w:eastAsia="ru-RU"/>
         </w:rPr>
-        <w:t xml:space="preserve">, </w:t>
-      </w:r>
-      <w:proofErr w:type="spellStart"/>
+        <w:br/>
+      </w:r>
       <w:r>
         <w:rPr>
           <w:rFonts w:ascii="Courier New" w:eastAsia="Times New Roman" w:hAnsi="Courier New" w:cs="Courier New"/>
@@ -5980,9 +6018,8 @@
           <w:szCs w:val="20"/>
           <w:lang w:val="en-US" w:eastAsia="ru-RU"/>
         </w:rPr>
-        <w:t>inputpassword</w:t>
-      </w:r>
-      <w:proofErr w:type="spellEnd"/>
+        <w:br/>
+      </w:r>
       <w:r>
         <w:rPr>
           <w:rFonts w:ascii="Courier New" w:eastAsia="Times New Roman" w:hAnsi="Courier New" w:cs="Courier New"/>
@@ -5990,9 +6027,9 @@
           <w:szCs w:val="20"/>
           <w:lang w:val="en-US" w:eastAsia="ru-RU"/>
         </w:rPr>
-        <w:t xml:space="preserve">, </w:t>
-      </w:r>
-      <w:proofErr w:type="spellStart"/>
+        <w:br/>
+        <w:t xml:space="preserve">    @Override</w:t>
+      </w:r>
       <w:r>
         <w:rPr>
           <w:rFonts w:ascii="Courier New" w:eastAsia="Times New Roman" w:hAnsi="Courier New" w:cs="Courier New"/>
@@ -6000,9 +6037,9 @@
           <w:szCs w:val="20"/>
           <w:lang w:val="en-US" w:eastAsia="ru-RU"/>
         </w:rPr>
-        <w:t>cconformpassword</w:t>
-      </w:r>
-      <w:proofErr w:type="spellEnd"/>
+        <w:br/>
+        <w:t xml:space="preserve">    protected void onCreate(Bundle savedInstanceState) {</w:t>
+      </w:r>
       <w:r>
         <w:rPr>
           <w:rFonts w:ascii="Courier New" w:eastAsia="Times New Roman" w:hAnsi="Courier New" w:cs="Courier New"/>
@@ -6010,7 +6047,8 @@
           <w:szCs w:val="20"/>
           <w:lang w:val="en-US" w:eastAsia="ru-RU"/>
         </w:rPr>
-        <w:t>;</w:t>
+        <w:br/>
+        <w:t xml:space="preserve">        super.onCreate(savedInstanceState);</w:t>
       </w:r>
       <w:r>
         <w:rPr>
@@ -6020,413 +6058,7 @@
           <w:lang w:val="en-US" w:eastAsia="ru-RU"/>
         </w:rPr>
         <w:br/>
-        <w:t xml:space="preserve">    Button </w:t>
-      </w:r>
-      <w:proofErr w:type="spellStart"/>
-      <w:r>
-        <w:rPr>
-          <w:rFonts w:ascii="Courier New" w:eastAsia="Times New Roman" w:hAnsi="Courier New" w:cs="Courier New"/>
-          <w:sz w:val="20"/>
-          <w:szCs w:val="20"/>
-          <w:lang w:val="en-US" w:eastAsia="ru-RU"/>
-        </w:rPr>
-        <w:t>registerBtn</w:t>
-      </w:r>
-      <w:proofErr w:type="spellEnd"/>
-      <w:r>
-        <w:rPr>
-          <w:rFonts w:ascii="Courier New" w:eastAsia="Times New Roman" w:hAnsi="Courier New" w:cs="Courier New"/>
-          <w:sz w:val="20"/>
-          <w:szCs w:val="20"/>
-          <w:lang w:val="en-US" w:eastAsia="ru-RU"/>
-        </w:rPr>
-        <w:t xml:space="preserve">, </w:t>
-      </w:r>
-      <w:proofErr w:type="spellStart"/>
-      <w:r>
-        <w:rPr>
-          <w:rFonts w:ascii="Courier New" w:eastAsia="Times New Roman" w:hAnsi="Courier New" w:cs="Courier New"/>
-          <w:sz w:val="20"/>
-          <w:szCs w:val="20"/>
-          <w:lang w:val="en-US" w:eastAsia="ru-RU"/>
-        </w:rPr>
-        <w:t>vxodBtn</w:t>
-      </w:r>
-      <w:proofErr w:type="spellEnd"/>
-      <w:r>
-        <w:rPr>
-          <w:rFonts w:ascii="Courier New" w:eastAsia="Times New Roman" w:hAnsi="Courier New" w:cs="Courier New"/>
-          <w:sz w:val="20"/>
-          <w:szCs w:val="20"/>
-          <w:lang w:val="en-US" w:eastAsia="ru-RU"/>
-        </w:rPr>
-        <w:t>;</w:t>
-      </w:r>
-      <w:r>
-        <w:rPr>
-          <w:rFonts w:ascii="Courier New" w:eastAsia="Times New Roman" w:hAnsi="Courier New" w:cs="Courier New"/>
-          <w:sz w:val="20"/>
-          <w:szCs w:val="20"/>
-          <w:lang w:val="en-US" w:eastAsia="ru-RU"/>
-        </w:rPr>
-        <w:br/>
-        <w:t xml:space="preserve">    String </w:t>
-      </w:r>
-      <w:proofErr w:type="spellStart"/>
-      <w:r>
-        <w:rPr>
-          <w:rFonts w:ascii="Courier New" w:eastAsia="Times New Roman" w:hAnsi="Courier New" w:cs="Courier New"/>
-          <w:sz w:val="20"/>
-          <w:szCs w:val="20"/>
-          <w:lang w:val="en-US" w:eastAsia="ru-RU"/>
-        </w:rPr>
-        <w:t>emailPattern</w:t>
-      </w:r>
-      <w:proofErr w:type="spellEnd"/>
-      <w:r>
-        <w:rPr>
-          <w:rFonts w:ascii="Courier New" w:eastAsia="Times New Roman" w:hAnsi="Courier New" w:cs="Courier New"/>
-          <w:sz w:val="20"/>
-          <w:szCs w:val="20"/>
-          <w:lang w:val="en-US" w:eastAsia="ru-RU"/>
-        </w:rPr>
-        <w:t xml:space="preserve"> = "[a-zA-z0-9._-]+@[a-z]+\\.+[a-z]+";</w:t>
-      </w:r>
-      <w:r>
-        <w:rPr>
-          <w:rFonts w:ascii="Courier New" w:eastAsia="Times New Roman" w:hAnsi="Courier New" w:cs="Courier New"/>
-          <w:sz w:val="20"/>
-          <w:szCs w:val="20"/>
-          <w:lang w:val="en-US" w:eastAsia="ru-RU"/>
-        </w:rPr>
-        <w:br/>
-        <w:t xml:space="preserve">    </w:t>
-      </w:r>
-      <w:proofErr w:type="spellStart"/>
-      <w:r>
-        <w:rPr>
-          <w:rFonts w:ascii="Courier New" w:eastAsia="Times New Roman" w:hAnsi="Courier New" w:cs="Courier New"/>
-          <w:sz w:val="20"/>
-          <w:szCs w:val="20"/>
-          <w:lang w:val="en-US" w:eastAsia="ru-RU"/>
-        </w:rPr>
-        <w:t>ProgressDialog</w:t>
-      </w:r>
-      <w:proofErr w:type="spellEnd"/>
-      <w:r>
-        <w:rPr>
-          <w:rFonts w:ascii="Courier New" w:eastAsia="Times New Roman" w:hAnsi="Courier New" w:cs="Courier New"/>
-          <w:sz w:val="20"/>
-          <w:szCs w:val="20"/>
-          <w:lang w:val="en-US" w:eastAsia="ru-RU"/>
-        </w:rPr>
-        <w:t xml:space="preserve"> </w:t>
-      </w:r>
-      <w:proofErr w:type="spellStart"/>
-      <w:r>
-        <w:rPr>
-          <w:rFonts w:ascii="Courier New" w:eastAsia="Times New Roman" w:hAnsi="Courier New" w:cs="Courier New"/>
-          <w:sz w:val="20"/>
-          <w:szCs w:val="20"/>
-          <w:lang w:val="en-US" w:eastAsia="ru-RU"/>
-        </w:rPr>
-        <w:t>progressDialog</w:t>
-      </w:r>
-      <w:proofErr w:type="spellEnd"/>
-      <w:r>
-        <w:rPr>
-          <w:rFonts w:ascii="Courier New" w:eastAsia="Times New Roman" w:hAnsi="Courier New" w:cs="Courier New"/>
-          <w:sz w:val="20"/>
-          <w:szCs w:val="20"/>
-          <w:lang w:val="en-US" w:eastAsia="ru-RU"/>
-        </w:rPr>
-        <w:t>;</w:t>
-      </w:r>
-      <w:r>
-        <w:rPr>
-          <w:rFonts w:ascii="Courier New" w:eastAsia="Times New Roman" w:hAnsi="Courier New" w:cs="Courier New"/>
-          <w:sz w:val="20"/>
-          <w:szCs w:val="20"/>
-          <w:lang w:val="en-US" w:eastAsia="ru-RU"/>
-        </w:rPr>
-        <w:br/>
-      </w:r>
-      <w:r>
-        <w:rPr>
-          <w:rFonts w:ascii="Courier New" w:eastAsia="Times New Roman" w:hAnsi="Courier New" w:cs="Courier New"/>
-          <w:sz w:val="20"/>
-          <w:szCs w:val="20"/>
-          <w:lang w:val="en-US" w:eastAsia="ru-RU"/>
-        </w:rPr>
-        <w:br/>
-        <w:t xml:space="preserve">    </w:t>
-      </w:r>
-      <w:proofErr w:type="spellStart"/>
-      <w:r>
-        <w:rPr>
-          <w:rFonts w:ascii="Courier New" w:eastAsia="Times New Roman" w:hAnsi="Courier New" w:cs="Courier New"/>
-          <w:sz w:val="20"/>
-          <w:szCs w:val="20"/>
-          <w:lang w:val="en-US" w:eastAsia="ru-RU"/>
-        </w:rPr>
-        <w:t>FirebaseAuth</w:t>
-      </w:r>
-      <w:proofErr w:type="spellEnd"/>
-      <w:r>
-        <w:rPr>
-          <w:rFonts w:ascii="Courier New" w:eastAsia="Times New Roman" w:hAnsi="Courier New" w:cs="Courier New"/>
-          <w:sz w:val="20"/>
-          <w:szCs w:val="20"/>
-          <w:lang w:val="en-US" w:eastAsia="ru-RU"/>
-        </w:rPr>
-        <w:t xml:space="preserve"> </w:t>
-      </w:r>
-      <w:proofErr w:type="spellStart"/>
-      <w:r>
-        <w:rPr>
-          <w:rFonts w:ascii="Courier New" w:eastAsia="Times New Roman" w:hAnsi="Courier New" w:cs="Courier New"/>
-          <w:sz w:val="20"/>
-          <w:szCs w:val="20"/>
-          <w:lang w:val="en-US" w:eastAsia="ru-RU"/>
-        </w:rPr>
-        <w:t>mAuth</w:t>
-      </w:r>
-      <w:proofErr w:type="spellEnd"/>
-      <w:r>
-        <w:rPr>
-          <w:rFonts w:ascii="Courier New" w:eastAsia="Times New Roman" w:hAnsi="Courier New" w:cs="Courier New"/>
-          <w:sz w:val="20"/>
-          <w:szCs w:val="20"/>
-          <w:lang w:val="en-US" w:eastAsia="ru-RU"/>
-        </w:rPr>
-        <w:t>;</w:t>
-      </w:r>
-      <w:r>
-        <w:rPr>
-          <w:rFonts w:ascii="Courier New" w:eastAsia="Times New Roman" w:hAnsi="Courier New" w:cs="Courier New"/>
-          <w:sz w:val="20"/>
-          <w:szCs w:val="20"/>
-          <w:lang w:val="en-US" w:eastAsia="ru-RU"/>
-        </w:rPr>
-        <w:br/>
-        <w:t xml:space="preserve">    </w:t>
-      </w:r>
-      <w:proofErr w:type="spellStart"/>
-      <w:r>
-        <w:rPr>
-          <w:rFonts w:ascii="Courier New" w:eastAsia="Times New Roman" w:hAnsi="Courier New" w:cs="Courier New"/>
-          <w:sz w:val="20"/>
-          <w:szCs w:val="20"/>
-          <w:lang w:val="en-US" w:eastAsia="ru-RU"/>
-        </w:rPr>
-        <w:t>FirebaseUser</w:t>
-      </w:r>
-      <w:proofErr w:type="spellEnd"/>
-      <w:r>
-        <w:rPr>
-          <w:rFonts w:ascii="Courier New" w:eastAsia="Times New Roman" w:hAnsi="Courier New" w:cs="Courier New"/>
-          <w:sz w:val="20"/>
-          <w:szCs w:val="20"/>
-          <w:lang w:val="en-US" w:eastAsia="ru-RU"/>
-        </w:rPr>
-        <w:t xml:space="preserve"> </w:t>
-      </w:r>
-      <w:proofErr w:type="spellStart"/>
-      <w:r>
-        <w:rPr>
-          <w:rFonts w:ascii="Courier New" w:eastAsia="Times New Roman" w:hAnsi="Courier New" w:cs="Courier New"/>
-          <w:sz w:val="20"/>
-          <w:szCs w:val="20"/>
-          <w:lang w:val="en-US" w:eastAsia="ru-RU"/>
-        </w:rPr>
-        <w:t>mUser</w:t>
-      </w:r>
-      <w:proofErr w:type="spellEnd"/>
-      <w:r>
-        <w:rPr>
-          <w:rFonts w:ascii="Courier New" w:eastAsia="Times New Roman" w:hAnsi="Courier New" w:cs="Courier New"/>
-          <w:sz w:val="20"/>
-          <w:szCs w:val="20"/>
-          <w:lang w:val="en-US" w:eastAsia="ru-RU"/>
-        </w:rPr>
-        <w:t>;</w:t>
-      </w:r>
-      <w:r>
-        <w:rPr>
-          <w:rFonts w:ascii="Courier New" w:eastAsia="Times New Roman" w:hAnsi="Courier New" w:cs="Courier New"/>
-          <w:sz w:val="20"/>
-          <w:szCs w:val="20"/>
-          <w:lang w:val="en-US" w:eastAsia="ru-RU"/>
-        </w:rPr>
-        <w:br/>
-      </w:r>
-      <w:r>
-        <w:rPr>
-          <w:rFonts w:ascii="Courier New" w:eastAsia="Times New Roman" w:hAnsi="Courier New" w:cs="Courier New"/>
-          <w:sz w:val="20"/>
-          <w:szCs w:val="20"/>
-          <w:lang w:val="en-US" w:eastAsia="ru-RU"/>
-        </w:rPr>
-        <w:br/>
-      </w:r>
-      <w:r>
-        <w:rPr>
-          <w:rFonts w:ascii="Courier New" w:eastAsia="Times New Roman" w:hAnsi="Courier New" w:cs="Courier New"/>
-          <w:sz w:val="20"/>
-          <w:szCs w:val="20"/>
-          <w:lang w:val="en-US" w:eastAsia="ru-RU"/>
-        </w:rPr>
-        <w:br/>
-      </w:r>
-      <w:r>
-        <w:rPr>
-          <w:rFonts w:ascii="Courier New" w:eastAsia="Times New Roman" w:hAnsi="Courier New" w:cs="Courier New"/>
-          <w:sz w:val="20"/>
-          <w:szCs w:val="20"/>
-          <w:lang w:val="en-US" w:eastAsia="ru-RU"/>
-        </w:rPr>
-        <w:br/>
-        <w:t xml:space="preserve">    @Override</w:t>
-      </w:r>
-      <w:r>
-        <w:rPr>
-          <w:rFonts w:ascii="Courier New" w:eastAsia="Times New Roman" w:hAnsi="Courier New" w:cs="Courier New"/>
-          <w:sz w:val="20"/>
-          <w:szCs w:val="20"/>
-          <w:lang w:val="en-US" w:eastAsia="ru-RU"/>
-        </w:rPr>
-        <w:br/>
-        <w:t xml:space="preserve">    protected void </w:t>
-      </w:r>
-      <w:proofErr w:type="spellStart"/>
-      <w:r>
-        <w:rPr>
-          <w:rFonts w:ascii="Courier New" w:eastAsia="Times New Roman" w:hAnsi="Courier New" w:cs="Courier New"/>
-          <w:sz w:val="20"/>
-          <w:szCs w:val="20"/>
-          <w:lang w:val="en-US" w:eastAsia="ru-RU"/>
-        </w:rPr>
-        <w:t>onCreate</w:t>
-      </w:r>
-      <w:proofErr w:type="spellEnd"/>
-      <w:r>
-        <w:rPr>
-          <w:rFonts w:ascii="Courier New" w:eastAsia="Times New Roman" w:hAnsi="Courier New" w:cs="Courier New"/>
-          <w:sz w:val="20"/>
-          <w:szCs w:val="20"/>
-          <w:lang w:val="en-US" w:eastAsia="ru-RU"/>
-        </w:rPr>
-        <w:t xml:space="preserve">(Bundle </w:t>
-      </w:r>
-      <w:proofErr w:type="spellStart"/>
-      <w:r>
-        <w:rPr>
-          <w:rFonts w:ascii="Courier New" w:eastAsia="Times New Roman" w:hAnsi="Courier New" w:cs="Courier New"/>
-          <w:sz w:val="20"/>
-          <w:szCs w:val="20"/>
-          <w:lang w:val="en-US" w:eastAsia="ru-RU"/>
-        </w:rPr>
-        <w:t>savedInstanceState</w:t>
-      </w:r>
-      <w:proofErr w:type="spellEnd"/>
-      <w:r>
-        <w:rPr>
-          <w:rFonts w:ascii="Courier New" w:eastAsia="Times New Roman" w:hAnsi="Courier New" w:cs="Courier New"/>
-          <w:sz w:val="20"/>
-          <w:szCs w:val="20"/>
-          <w:lang w:val="en-US" w:eastAsia="ru-RU"/>
-        </w:rPr>
-        <w:t>) {</w:t>
-      </w:r>
-      <w:r>
-        <w:rPr>
-          <w:rFonts w:ascii="Courier New" w:eastAsia="Times New Roman" w:hAnsi="Courier New" w:cs="Courier New"/>
-          <w:sz w:val="20"/>
-          <w:szCs w:val="20"/>
-          <w:lang w:val="en-US" w:eastAsia="ru-RU"/>
-        </w:rPr>
-        <w:br/>
-        <w:t xml:space="preserve">        </w:t>
-      </w:r>
-      <w:proofErr w:type="spellStart"/>
-      <w:r>
-        <w:rPr>
-          <w:rFonts w:ascii="Courier New" w:eastAsia="Times New Roman" w:hAnsi="Courier New" w:cs="Courier New"/>
-          <w:sz w:val="20"/>
-          <w:szCs w:val="20"/>
-          <w:lang w:val="en-US" w:eastAsia="ru-RU"/>
-        </w:rPr>
-        <w:t>super.onCreate</w:t>
-      </w:r>
-      <w:proofErr w:type="spellEnd"/>
-      <w:r>
-        <w:rPr>
-          <w:rFonts w:ascii="Courier New" w:eastAsia="Times New Roman" w:hAnsi="Courier New" w:cs="Courier New"/>
-          <w:sz w:val="20"/>
-          <w:szCs w:val="20"/>
-          <w:lang w:val="en-US" w:eastAsia="ru-RU"/>
-        </w:rPr>
-        <w:t>(</w:t>
-      </w:r>
-      <w:proofErr w:type="spellStart"/>
-      <w:r>
-        <w:rPr>
-          <w:rFonts w:ascii="Courier New" w:eastAsia="Times New Roman" w:hAnsi="Courier New" w:cs="Courier New"/>
-          <w:sz w:val="20"/>
-          <w:szCs w:val="20"/>
-          <w:lang w:val="en-US" w:eastAsia="ru-RU"/>
-        </w:rPr>
-        <w:t>savedInstanceState</w:t>
-      </w:r>
-      <w:proofErr w:type="spellEnd"/>
-      <w:r>
-        <w:rPr>
-          <w:rFonts w:ascii="Courier New" w:eastAsia="Times New Roman" w:hAnsi="Courier New" w:cs="Courier New"/>
-          <w:sz w:val="20"/>
-          <w:szCs w:val="20"/>
-          <w:lang w:val="en-US" w:eastAsia="ru-RU"/>
-        </w:rPr>
-        <w:t>);</w:t>
-      </w:r>
-      <w:r>
-        <w:rPr>
-          <w:rFonts w:ascii="Courier New" w:eastAsia="Times New Roman" w:hAnsi="Courier New" w:cs="Courier New"/>
-          <w:sz w:val="20"/>
-          <w:szCs w:val="20"/>
-          <w:lang w:val="en-US" w:eastAsia="ru-RU"/>
-        </w:rPr>
-        <w:br/>
-        <w:t xml:space="preserve">        </w:t>
-      </w:r>
-      <w:proofErr w:type="spellStart"/>
-      <w:r>
-        <w:rPr>
-          <w:rFonts w:ascii="Courier New" w:eastAsia="Times New Roman" w:hAnsi="Courier New" w:cs="Courier New"/>
-          <w:sz w:val="20"/>
-          <w:szCs w:val="20"/>
-          <w:lang w:val="en-US" w:eastAsia="ru-RU"/>
-        </w:rPr>
-        <w:t>setContentView</w:t>
-      </w:r>
-      <w:proofErr w:type="spellEnd"/>
-      <w:r>
-        <w:rPr>
-          <w:rFonts w:ascii="Courier New" w:eastAsia="Times New Roman" w:hAnsi="Courier New" w:cs="Courier New"/>
-          <w:sz w:val="20"/>
-          <w:szCs w:val="20"/>
-          <w:lang w:val="en-US" w:eastAsia="ru-RU"/>
-        </w:rPr>
-        <w:t>(</w:t>
-      </w:r>
-      <w:proofErr w:type="spellStart"/>
-      <w:r>
-        <w:rPr>
-          <w:rFonts w:ascii="Courier New" w:eastAsia="Times New Roman" w:hAnsi="Courier New" w:cs="Courier New"/>
-          <w:sz w:val="20"/>
-          <w:szCs w:val="20"/>
-          <w:lang w:val="en-US" w:eastAsia="ru-RU"/>
-        </w:rPr>
-        <w:t>R.layout.</w:t>
+        <w:t xml:space="preserve">        setContentView(R.layout.</w:t>
       </w:r>
       <w:r>
         <w:rPr>
@@ -6439,7 +6071,6 @@
         </w:rPr>
         <w:t>activity_main</w:t>
       </w:r>
-      <w:proofErr w:type="spellEnd"/>
       <w:r>
         <w:rPr>
           <w:rFonts w:ascii="Courier New" w:eastAsia="Times New Roman" w:hAnsi="Courier New" w:cs="Courier New"/>
@@ -6466,57 +6097,7 @@
           <w:lang w:val="en-US" w:eastAsia="ru-RU"/>
         </w:rPr>
         <w:br/>
-        <w:t xml:space="preserve">       </w:t>
-      </w:r>
-      <w:proofErr w:type="spellStart"/>
-      <w:r>
-        <w:rPr>
-          <w:rFonts w:ascii="Courier New" w:eastAsia="Times New Roman" w:hAnsi="Courier New" w:cs="Courier New"/>
-          <w:sz w:val="20"/>
-          <w:szCs w:val="20"/>
-          <w:lang w:val="en-US" w:eastAsia="ru-RU"/>
-        </w:rPr>
-        <w:t>vxodBtn</w:t>
-      </w:r>
-      <w:proofErr w:type="spellEnd"/>
-      <w:r>
-        <w:rPr>
-          <w:rFonts w:ascii="Courier New" w:eastAsia="Times New Roman" w:hAnsi="Courier New" w:cs="Courier New"/>
-          <w:sz w:val="20"/>
-          <w:szCs w:val="20"/>
-          <w:lang w:val="en-US" w:eastAsia="ru-RU"/>
-        </w:rPr>
-        <w:t xml:space="preserve"> = </w:t>
-      </w:r>
-      <w:proofErr w:type="spellStart"/>
-      <w:r>
-        <w:rPr>
-          <w:rFonts w:ascii="Courier New" w:eastAsia="Times New Roman" w:hAnsi="Courier New" w:cs="Courier New"/>
-          <w:sz w:val="20"/>
-          <w:szCs w:val="20"/>
-          <w:lang w:val="en-US" w:eastAsia="ru-RU"/>
-        </w:rPr>
-        <w:t>findViewById</w:t>
-      </w:r>
-      <w:proofErr w:type="spellEnd"/>
-      <w:r>
-        <w:rPr>
-          <w:rFonts w:ascii="Courier New" w:eastAsia="Times New Roman" w:hAnsi="Courier New" w:cs="Courier New"/>
-          <w:sz w:val="20"/>
-          <w:szCs w:val="20"/>
-          <w:lang w:val="en-US" w:eastAsia="ru-RU"/>
-        </w:rPr>
-        <w:t>(</w:t>
-      </w:r>
-      <w:proofErr w:type="spellStart"/>
-      <w:r>
-        <w:rPr>
-          <w:rFonts w:ascii="Courier New" w:eastAsia="Times New Roman" w:hAnsi="Courier New" w:cs="Courier New"/>
-          <w:sz w:val="20"/>
-          <w:szCs w:val="20"/>
-          <w:lang w:val="en-US" w:eastAsia="ru-RU"/>
-        </w:rPr>
-        <w:t>R.id.</w:t>
+        <w:t xml:space="preserve">       vxodBtn = findViewById(R.id.</w:t>
       </w:r>
       <w:r>
         <w:rPr>
@@ -6529,7 +6110,6 @@
         </w:rPr>
         <w:t>vxodBtn</w:t>
       </w:r>
-      <w:proofErr w:type="spellEnd"/>
       <w:r>
         <w:rPr>
           <w:rFonts w:ascii="Courier New" w:eastAsia="Times New Roman" w:hAnsi="Courier New" w:cs="Courier New"/>
@@ -6547,49 +6127,8 @@
           <w:lang w:val="en-US" w:eastAsia="ru-RU"/>
         </w:rPr>
         <w:br/>
-        <w:t xml:space="preserve">       </w:t>
-      </w:r>
-      <w:proofErr w:type="spellStart"/>
-      <w:r>
-        <w:rPr>
-          <w:rFonts w:ascii="Courier New" w:eastAsia="Times New Roman" w:hAnsi="Courier New" w:cs="Courier New"/>
-          <w:sz w:val="20"/>
-          <w:szCs w:val="20"/>
-          <w:lang w:val="en-US" w:eastAsia="ru-RU"/>
-        </w:rPr>
-        <w:t>inputemail</w:t>
-      </w:r>
-      <w:proofErr w:type="spellEnd"/>
-      <w:r>
-        <w:rPr>
-          <w:rFonts w:ascii="Courier New" w:eastAsia="Times New Roman" w:hAnsi="Courier New" w:cs="Courier New"/>
-          <w:sz w:val="20"/>
-          <w:szCs w:val="20"/>
-          <w:lang w:val="en-US" w:eastAsia="ru-RU"/>
-        </w:rPr>
-        <w:t xml:space="preserve"> = </w:t>
-      </w:r>
-      <w:proofErr w:type="spellStart"/>
-      <w:r>
-        <w:rPr>
-          <w:rFonts w:ascii="Courier New" w:eastAsia="Times New Roman" w:hAnsi="Courier New" w:cs="Courier New"/>
-          <w:sz w:val="20"/>
-          <w:szCs w:val="20"/>
-          <w:lang w:val="en-US" w:eastAsia="ru-RU"/>
-        </w:rPr>
-        <w:t>findViewById</w:t>
-      </w:r>
-      <w:proofErr w:type="spellEnd"/>
-      <w:r>
-        <w:rPr>
-          <w:rFonts w:ascii="Courier New" w:eastAsia="Times New Roman" w:hAnsi="Courier New" w:cs="Courier New"/>
-          <w:sz w:val="20"/>
-          <w:szCs w:val="20"/>
-          <w:lang w:val="en-US" w:eastAsia="ru-RU"/>
-        </w:rPr>
-        <w:t xml:space="preserve">(R.id. </w:t>
-      </w:r>
-      <w:proofErr w:type="spellStart"/>
+        <w:t xml:space="preserve">       inputemail = findViewById(R.id. </w:t>
+      </w:r>
       <w:r>
         <w:rPr>
           <w:rFonts w:ascii="Courier New" w:eastAsia="Times New Roman" w:hAnsi="Courier New" w:cs="Courier New"/>
@@ -6601,7 +6140,6 @@
         </w:rPr>
         <w:t>inputemail</w:t>
       </w:r>
-      <w:proofErr w:type="spellEnd"/>
       <w:r>
         <w:rPr>
           <w:rFonts w:ascii="Courier New" w:eastAsia="Times New Roman" w:hAnsi="Courier New" w:cs="Courier New"/>
@@ -6619,60 +6157,8 @@
           <w:lang w:val="en-US" w:eastAsia="ru-RU"/>
         </w:rPr>
         <w:br/>
-        <w:t xml:space="preserve">       </w:t>
-      </w:r>
-      <w:proofErr w:type="spellStart"/>
-      <w:r>
-        <w:rPr>
-          <w:rFonts w:ascii="Courier New" w:eastAsia="Times New Roman" w:hAnsi="Courier New" w:cs="Courier New"/>
-          <w:sz w:val="20"/>
-          <w:szCs w:val="20"/>
-          <w:lang w:val="en-US" w:eastAsia="ru-RU"/>
-        </w:rPr>
-        <w:t>inputpassword</w:t>
-      </w:r>
-      <w:proofErr w:type="spellEnd"/>
-      <w:r>
-        <w:rPr>
-          <w:rFonts w:ascii="Courier New" w:eastAsia="Times New Roman" w:hAnsi="Courier New" w:cs="Courier New"/>
-          <w:sz w:val="20"/>
-          <w:szCs w:val="20"/>
-          <w:lang w:val="en-US" w:eastAsia="ru-RU"/>
-        </w:rPr>
-        <w:t xml:space="preserve"> = </w:t>
-      </w:r>
-      <w:proofErr w:type="spellStart"/>
-      <w:proofErr w:type="gramStart"/>
-      <w:r>
-        <w:rPr>
-          <w:rFonts w:ascii="Courier New" w:eastAsia="Times New Roman" w:hAnsi="Courier New" w:cs="Courier New"/>
-          <w:sz w:val="20"/>
-          <w:szCs w:val="20"/>
-          <w:lang w:val="en-US" w:eastAsia="ru-RU"/>
-        </w:rPr>
-        <w:t>findViewById</w:t>
-      </w:r>
-      <w:proofErr w:type="spellEnd"/>
-      <w:r>
-        <w:rPr>
-          <w:rFonts w:ascii="Courier New" w:eastAsia="Times New Roman" w:hAnsi="Courier New" w:cs="Courier New"/>
-          <w:sz w:val="20"/>
-          <w:szCs w:val="20"/>
-          <w:lang w:val="en-US" w:eastAsia="ru-RU"/>
-        </w:rPr>
-        <w:t>(</w:t>
-      </w:r>
-      <w:proofErr w:type="gramEnd"/>
-      <w:r>
-        <w:rPr>
-          <w:rFonts w:ascii="Courier New" w:eastAsia="Times New Roman" w:hAnsi="Courier New" w:cs="Courier New"/>
-          <w:sz w:val="20"/>
-          <w:szCs w:val="20"/>
-          <w:lang w:val="en-US" w:eastAsia="ru-RU"/>
-        </w:rPr>
-        <w:t xml:space="preserve">R.id. </w:t>
-      </w:r>
-      <w:proofErr w:type="spellStart"/>
+        <w:t xml:space="preserve">       inputpassword = findViewById(R.id. </w:t>
+      </w:r>
       <w:r>
         <w:rPr>
           <w:rFonts w:ascii="Courier New" w:eastAsia="Times New Roman" w:hAnsi="Courier New" w:cs="Courier New"/>
@@ -6684,7 +6170,6 @@
         </w:rPr>
         <w:t>inputpassword</w:t>
       </w:r>
-      <w:proofErr w:type="spellEnd"/>
       <w:r>
         <w:rPr>
           <w:rFonts w:ascii="Courier New" w:eastAsia="Times New Roman" w:hAnsi="Courier New" w:cs="Courier New"/>
@@ -6702,67 +6187,7 @@
           <w:lang w:val="en-US" w:eastAsia="ru-RU"/>
         </w:rPr>
         <w:br/>
-        <w:t xml:space="preserve">       </w:t>
-      </w:r>
-      <w:proofErr w:type="spellStart"/>
-      <w:r>
-        <w:rPr>
-          <w:rFonts w:ascii="Courier New" w:eastAsia="Times New Roman" w:hAnsi="Courier New" w:cs="Courier New"/>
-          <w:sz w:val="20"/>
-          <w:szCs w:val="20"/>
-          <w:lang w:val="en-US" w:eastAsia="ru-RU"/>
-        </w:rPr>
-        <w:t>cconformpassword</w:t>
-      </w:r>
-      <w:proofErr w:type="spellEnd"/>
-      <w:r>
-        <w:rPr>
-          <w:rFonts w:ascii="Courier New" w:eastAsia="Times New Roman" w:hAnsi="Courier New" w:cs="Courier New"/>
-          <w:sz w:val="20"/>
-          <w:szCs w:val="20"/>
-          <w:lang w:val="en-US" w:eastAsia="ru-RU"/>
-        </w:rPr>
-        <w:t xml:space="preserve"> = </w:t>
-      </w:r>
-      <w:proofErr w:type="spellStart"/>
-      <w:r>
-        <w:rPr>
-          <w:rFonts w:ascii="Courier New" w:eastAsia="Times New Roman" w:hAnsi="Courier New" w:cs="Courier New"/>
-          <w:sz w:val="20"/>
-          <w:szCs w:val="20"/>
-          <w:lang w:val="en-US" w:eastAsia="ru-RU"/>
-        </w:rPr>
-        <w:t>findViewById</w:t>
-      </w:r>
-      <w:proofErr w:type="spellEnd"/>
-      <w:r>
-        <w:rPr>
-          <w:rFonts w:ascii="Courier New" w:eastAsia="Times New Roman" w:hAnsi="Courier New" w:cs="Courier New"/>
-          <w:sz w:val="20"/>
-          <w:szCs w:val="20"/>
-          <w:lang w:val="en-US" w:eastAsia="ru-RU"/>
-        </w:rPr>
-        <w:t>(</w:t>
-      </w:r>
-      <w:proofErr w:type="spellStart"/>
-      <w:r>
-        <w:rPr>
-          <w:rFonts w:ascii="Courier New" w:eastAsia="Times New Roman" w:hAnsi="Courier New" w:cs="Courier New"/>
-          <w:sz w:val="20"/>
-          <w:szCs w:val="20"/>
-          <w:lang w:val="en-US" w:eastAsia="ru-RU"/>
-        </w:rPr>
-        <w:t>R.</w:t>
-      </w:r>
-      <w:proofErr w:type="gramStart"/>
-      <w:r>
-        <w:rPr>
-          <w:rFonts w:ascii="Courier New" w:eastAsia="Times New Roman" w:hAnsi="Courier New" w:cs="Courier New"/>
-          <w:sz w:val="20"/>
-          <w:szCs w:val="20"/>
-          <w:lang w:val="en-US" w:eastAsia="ru-RU"/>
-        </w:rPr>
-        <w:t>id.</w:t>
+        <w:t xml:space="preserve">       cconformpassword = findViewById(R.id.</w:t>
       </w:r>
       <w:r>
         <w:rPr>
@@ -6775,8 +6200,6 @@
         </w:rPr>
         <w:t>cconformpassword</w:t>
       </w:r>
-      <w:proofErr w:type="spellEnd"/>
-      <w:proofErr w:type="gramEnd"/>
       <w:r>
         <w:rPr>
           <w:rFonts w:ascii="Courier New" w:eastAsia="Times New Roman" w:hAnsi="Courier New" w:cs="Courier New"/>
@@ -6794,49 +6217,8 @@
           <w:lang w:val="en-US" w:eastAsia="ru-RU"/>
         </w:rPr>
         <w:br/>
-        <w:t xml:space="preserve">       </w:t>
-      </w:r>
-      <w:proofErr w:type="spellStart"/>
-      <w:r>
-        <w:rPr>
-          <w:rFonts w:ascii="Courier New" w:eastAsia="Times New Roman" w:hAnsi="Courier New" w:cs="Courier New"/>
-          <w:sz w:val="20"/>
-          <w:szCs w:val="20"/>
-          <w:lang w:val="en-US" w:eastAsia="ru-RU"/>
-        </w:rPr>
-        <w:t>registerBtn</w:t>
-      </w:r>
-      <w:proofErr w:type="spellEnd"/>
-      <w:r>
-        <w:rPr>
-          <w:rFonts w:ascii="Courier New" w:eastAsia="Times New Roman" w:hAnsi="Courier New" w:cs="Courier New"/>
-          <w:sz w:val="20"/>
-          <w:szCs w:val="20"/>
-          <w:lang w:val="en-US" w:eastAsia="ru-RU"/>
-        </w:rPr>
-        <w:t xml:space="preserve"> = </w:t>
-      </w:r>
-      <w:proofErr w:type="spellStart"/>
-      <w:r>
-        <w:rPr>
-          <w:rFonts w:ascii="Courier New" w:eastAsia="Times New Roman" w:hAnsi="Courier New" w:cs="Courier New"/>
-          <w:sz w:val="20"/>
-          <w:szCs w:val="20"/>
-          <w:lang w:val="en-US" w:eastAsia="ru-RU"/>
-        </w:rPr>
-        <w:t>findViewById</w:t>
-      </w:r>
-      <w:proofErr w:type="spellEnd"/>
-      <w:r>
-        <w:rPr>
-          <w:rFonts w:ascii="Courier New" w:eastAsia="Times New Roman" w:hAnsi="Courier New" w:cs="Courier New"/>
-          <w:sz w:val="20"/>
-          <w:szCs w:val="20"/>
-          <w:lang w:val="en-US" w:eastAsia="ru-RU"/>
-        </w:rPr>
-        <w:t xml:space="preserve">(R.id. </w:t>
-      </w:r>
-      <w:proofErr w:type="spellStart"/>
+        <w:t xml:space="preserve">       registerBtn = findViewById(R.id. </w:t>
+      </w:r>
       <w:r>
         <w:rPr>
           <w:rFonts w:ascii="Courier New" w:eastAsia="Times New Roman" w:hAnsi="Courier New" w:cs="Courier New"/>
@@ -6848,7 +6230,6 @@
         </w:rPr>
         <w:t>registerBtn</w:t>
       </w:r>
-      <w:proofErr w:type="spellEnd"/>
       <w:r>
         <w:rPr>
           <w:rFonts w:ascii="Courier New" w:eastAsia="Times New Roman" w:hAnsi="Courier New" w:cs="Courier New"/>
@@ -6866,9 +6247,8 @@
           <w:lang w:val="en-US" w:eastAsia="ru-RU"/>
         </w:rPr>
         <w:br/>
-        <w:t xml:space="preserve">       </w:t>
-      </w:r>
-      <w:proofErr w:type="spellStart"/>
+        <w:t xml:space="preserve">       progressDialog = new ProgressDialog(this);</w:t>
+      </w:r>
       <w:r>
         <w:rPr>
           <w:rFonts w:ascii="Courier New" w:eastAsia="Times New Roman" w:hAnsi="Courier New" w:cs="Courier New"/>
@@ -6876,9 +6256,8 @@
           <w:szCs w:val="20"/>
           <w:lang w:val="en-US" w:eastAsia="ru-RU"/>
         </w:rPr>
-        <w:t>progressDialog</w:t>
-      </w:r>
-      <w:proofErr w:type="spellEnd"/>
+        <w:br/>
+      </w:r>
       <w:r>
         <w:rPr>
           <w:rFonts w:ascii="Courier New" w:eastAsia="Times New Roman" w:hAnsi="Courier New" w:cs="Courier New"/>
@@ -6886,76 +6265,8 @@
           <w:szCs w:val="20"/>
           <w:lang w:val="en-US" w:eastAsia="ru-RU"/>
         </w:rPr>
-        <w:t xml:space="preserve"> = new </w:t>
-      </w:r>
-      <w:proofErr w:type="spellStart"/>
-      <w:r>
-        <w:rPr>
-          <w:rFonts w:ascii="Courier New" w:eastAsia="Times New Roman" w:hAnsi="Courier New" w:cs="Courier New"/>
-          <w:sz w:val="20"/>
-          <w:szCs w:val="20"/>
-          <w:lang w:val="en-US" w:eastAsia="ru-RU"/>
-        </w:rPr>
-        <w:t>ProgressDialog</w:t>
-      </w:r>
-      <w:proofErr w:type="spellEnd"/>
-      <w:r>
-        <w:rPr>
-          <w:rFonts w:ascii="Courier New" w:eastAsia="Times New Roman" w:hAnsi="Courier New" w:cs="Courier New"/>
-          <w:sz w:val="20"/>
-          <w:szCs w:val="20"/>
-          <w:lang w:val="en-US" w:eastAsia="ru-RU"/>
-        </w:rPr>
-        <w:t>(this);</w:t>
-      </w:r>
-      <w:r>
-        <w:rPr>
-          <w:rFonts w:ascii="Courier New" w:eastAsia="Times New Roman" w:hAnsi="Courier New" w:cs="Courier New"/>
-          <w:sz w:val="20"/>
-          <w:szCs w:val="20"/>
-          <w:lang w:val="en-US" w:eastAsia="ru-RU"/>
-        </w:rPr>
         <w:br/>
-      </w:r>
-      <w:r>
-        <w:rPr>
-          <w:rFonts w:ascii="Courier New" w:eastAsia="Times New Roman" w:hAnsi="Courier New" w:cs="Courier New"/>
-          <w:sz w:val="20"/>
-          <w:szCs w:val="20"/>
-          <w:lang w:val="en-US" w:eastAsia="ru-RU"/>
-        </w:rPr>
-        <w:br/>
-        <w:t xml:space="preserve">       </w:t>
-      </w:r>
-      <w:proofErr w:type="spellStart"/>
-      <w:r>
-        <w:rPr>
-          <w:rFonts w:ascii="Courier New" w:eastAsia="Times New Roman" w:hAnsi="Courier New" w:cs="Courier New"/>
-          <w:sz w:val="20"/>
-          <w:szCs w:val="20"/>
-          <w:lang w:val="en-US" w:eastAsia="ru-RU"/>
-        </w:rPr>
-        <w:t>mAuth</w:t>
-      </w:r>
-      <w:proofErr w:type="spellEnd"/>
-      <w:r>
-        <w:rPr>
-          <w:rFonts w:ascii="Courier New" w:eastAsia="Times New Roman" w:hAnsi="Courier New" w:cs="Courier New"/>
-          <w:sz w:val="20"/>
-          <w:szCs w:val="20"/>
-          <w:lang w:val="en-US" w:eastAsia="ru-RU"/>
-        </w:rPr>
-        <w:t xml:space="preserve"> = </w:t>
-      </w:r>
-      <w:proofErr w:type="spellStart"/>
-      <w:r>
-        <w:rPr>
-          <w:rFonts w:ascii="Courier New" w:eastAsia="Times New Roman" w:hAnsi="Courier New" w:cs="Courier New"/>
-          <w:sz w:val="20"/>
-          <w:szCs w:val="20"/>
-          <w:lang w:val="en-US" w:eastAsia="ru-RU"/>
-        </w:rPr>
-        <w:t>FirebaseAuth.</w:t>
+        <w:t xml:space="preserve">       mAuth = FirebaseAuth.</w:t>
       </w:r>
       <w:r>
         <w:rPr>
@@ -6968,7 +6279,6 @@
         </w:rPr>
         <w:t>getInstance</w:t>
       </w:r>
-      <w:proofErr w:type="spellEnd"/>
       <w:r>
         <w:rPr>
           <w:rFonts w:ascii="Courier New" w:eastAsia="Times New Roman" w:hAnsi="Courier New" w:cs="Courier New"/>
@@ -6986,9 +6296,8 @@
           <w:lang w:val="en-US" w:eastAsia="ru-RU"/>
         </w:rPr>
         <w:br/>
-        <w:t xml:space="preserve">       </w:t>
-      </w:r>
-      <w:proofErr w:type="spellStart"/>
+        <w:t xml:space="preserve">       mUser = mAuth.getCurrentUser();</w:t>
+      </w:r>
       <w:r>
         <w:rPr>
           <w:rFonts w:ascii="Courier New" w:eastAsia="Times New Roman" w:hAnsi="Courier New" w:cs="Courier New"/>
@@ -6996,9 +6305,8 @@
           <w:szCs w:val="20"/>
           <w:lang w:val="en-US" w:eastAsia="ru-RU"/>
         </w:rPr>
-        <w:t>mUser</w:t>
-      </w:r>
-      <w:proofErr w:type="spellEnd"/>
+        <w:br/>
+      </w:r>
       <w:r>
         <w:rPr>
           <w:rFonts w:ascii="Courier New" w:eastAsia="Times New Roman" w:hAnsi="Courier New" w:cs="Courier New"/>
@@ -7006,9 +6314,9 @@
           <w:szCs w:val="20"/>
           <w:lang w:val="en-US" w:eastAsia="ru-RU"/>
         </w:rPr>
-        <w:t xml:space="preserve"> = </w:t>
-      </w:r>
-      <w:proofErr w:type="spellStart"/>
+        <w:br/>
+        <w:t xml:space="preserve">        vxodBtn.setOnClickListener(new View.OnClickListener() {</w:t>
+      </w:r>
       <w:r>
         <w:rPr>
           <w:rFonts w:ascii="Courier New" w:eastAsia="Times New Roman" w:hAnsi="Courier New" w:cs="Courier New"/>
@@ -7016,9 +6324,9 @@
           <w:szCs w:val="20"/>
           <w:lang w:val="en-US" w:eastAsia="ru-RU"/>
         </w:rPr>
-        <w:t>mAuth.getCurrentUser</w:t>
-      </w:r>
-      <w:proofErr w:type="spellEnd"/>
+        <w:br/>
+        <w:t xml:space="preserve">            @Override</w:t>
+      </w:r>
       <w:r>
         <w:rPr>
           <w:rFonts w:ascii="Courier New" w:eastAsia="Times New Roman" w:hAnsi="Courier New" w:cs="Courier New"/>
@@ -7026,7 +6334,8 @@
           <w:szCs w:val="20"/>
           <w:lang w:val="en-US" w:eastAsia="ru-RU"/>
         </w:rPr>
-        <w:t>();</w:t>
+        <w:br/>
+        <w:t xml:space="preserve">            public void onClick(View view) {</w:t>
       </w:r>
       <w:r>
         <w:rPr>
@@ -7036,6 +6345,7 @@
           <w:lang w:val="en-US" w:eastAsia="ru-RU"/>
         </w:rPr>
         <w:br/>
+        <w:t xml:space="preserve">                startActivity(new Intent(MainActivity.this, login.class));</w:t>
       </w:r>
       <w:r>
         <w:rPr>
@@ -7045,9 +6355,8 @@
           <w:lang w:val="en-US" w:eastAsia="ru-RU"/>
         </w:rPr>
         <w:br/>
-        <w:t xml:space="preserve">        </w:t>
-      </w:r>
-      <w:proofErr w:type="spellStart"/>
+        <w:t xml:space="preserve">            }</w:t>
+      </w:r>
       <w:r>
         <w:rPr>
           <w:rFonts w:ascii="Courier New" w:eastAsia="Times New Roman" w:hAnsi="Courier New" w:cs="Courier New"/>
@@ -7055,9 +6364,9 @@
           <w:szCs w:val="20"/>
           <w:lang w:val="en-US" w:eastAsia="ru-RU"/>
         </w:rPr>
-        <w:t>vxodBtn.setOnClickListener</w:t>
-      </w:r>
-      <w:proofErr w:type="spellEnd"/>
+        <w:br/>
+        <w:t xml:space="preserve">        });</w:t>
+      </w:r>
       <w:r>
         <w:rPr>
           <w:rFonts w:ascii="Courier New" w:eastAsia="Times New Roman" w:hAnsi="Courier New" w:cs="Courier New"/>
@@ -7065,9 +6374,8 @@
           <w:szCs w:val="20"/>
           <w:lang w:val="en-US" w:eastAsia="ru-RU"/>
         </w:rPr>
-        <w:t xml:space="preserve">(new </w:t>
-      </w:r>
-      <w:proofErr w:type="spellStart"/>
+        <w:br/>
+      </w:r>
       <w:r>
         <w:rPr>
           <w:rFonts w:ascii="Courier New" w:eastAsia="Times New Roman" w:hAnsi="Courier New" w:cs="Courier New"/>
@@ -7075,9 +6383,8 @@
           <w:szCs w:val="20"/>
           <w:lang w:val="en-US" w:eastAsia="ru-RU"/>
         </w:rPr>
-        <w:t>View.OnClickListener</w:t>
-      </w:r>
-      <w:proofErr w:type="spellEnd"/>
+        <w:br/>
+      </w:r>
       <w:r>
         <w:rPr>
           <w:rFonts w:ascii="Courier New" w:eastAsia="Times New Roman" w:hAnsi="Courier New" w:cs="Courier New"/>
@@ -7085,7 +6392,8 @@
           <w:szCs w:val="20"/>
           <w:lang w:val="en-US" w:eastAsia="ru-RU"/>
         </w:rPr>
-        <w:t>() {</w:t>
+        <w:br/>
+        <w:t xml:space="preserve">       registerBtn.setOnClickListener(new View.OnClickListener() {</w:t>
       </w:r>
       <w:r>
         <w:rPr>
@@ -7095,7 +6403,7 @@
           <w:lang w:val="en-US" w:eastAsia="ru-RU"/>
         </w:rPr>
         <w:br/>
-        <w:t xml:space="preserve">            @Override</w:t>
+        <w:t xml:space="preserve">           @Override</w:t>
       </w:r>
       <w:r>
         <w:rPr>
@@ -7105,9 +6413,8 @@
           <w:lang w:val="en-US" w:eastAsia="ru-RU"/>
         </w:rPr>
         <w:br/>
-        <w:t xml:space="preserve">            public void </w:t>
-      </w:r>
-      <w:proofErr w:type="spellStart"/>
+        <w:t xml:space="preserve">           public void onClick(View view) {</w:t>
+      </w:r>
       <w:r>
         <w:rPr>
           <w:rFonts w:ascii="Courier New" w:eastAsia="Times New Roman" w:hAnsi="Courier New" w:cs="Courier New"/>
@@ -7115,9 +6422,9 @@
           <w:szCs w:val="20"/>
           <w:lang w:val="en-US" w:eastAsia="ru-RU"/>
         </w:rPr>
-        <w:t>onClick</w:t>
-      </w:r>
-      <w:proofErr w:type="spellEnd"/>
+        <w:br/>
+        <w:t xml:space="preserve">               PerforAuth();</w:t>
+      </w:r>
       <w:r>
         <w:rPr>
           <w:rFonts w:ascii="Courier New" w:eastAsia="Times New Roman" w:hAnsi="Courier New" w:cs="Courier New"/>
@@ -7125,7 +6432,8 @@
           <w:szCs w:val="20"/>
           <w:lang w:val="en-US" w:eastAsia="ru-RU"/>
         </w:rPr>
-        <w:t>(View view) {</w:t>
+        <w:br/>
+        <w:t xml:space="preserve">           }</w:t>
       </w:r>
       <w:r>
         <w:rPr>
@@ -7135,9 +6443,8 @@
           <w:lang w:val="en-US" w:eastAsia="ru-RU"/>
         </w:rPr>
         <w:br/>
-        <w:t xml:space="preserve">                </w:t>
-      </w:r>
-      <w:proofErr w:type="spellStart"/>
+        <w:t xml:space="preserve">       });</w:t>
+      </w:r>
       <w:r>
         <w:rPr>
           <w:rFonts w:ascii="Courier New" w:eastAsia="Times New Roman" w:hAnsi="Courier New" w:cs="Courier New"/>
@@ -7145,9 +6452,8 @@
           <w:szCs w:val="20"/>
           <w:lang w:val="en-US" w:eastAsia="ru-RU"/>
         </w:rPr>
-        <w:t>startActivity</w:t>
-      </w:r>
-      <w:proofErr w:type="spellEnd"/>
+        <w:br/>
+      </w:r>
       <w:r>
         <w:rPr>
           <w:rFonts w:ascii="Courier New" w:eastAsia="Times New Roman" w:hAnsi="Courier New" w:cs="Courier New"/>
@@ -7155,9 +6461,9 @@
           <w:szCs w:val="20"/>
           <w:lang w:val="en-US" w:eastAsia="ru-RU"/>
         </w:rPr>
-        <w:t>(new Intent(</w:t>
-      </w:r>
-      <w:proofErr w:type="spellStart"/>
+        <w:lastRenderedPageBreak/>
+        <w:t xml:space="preserve">    }</w:t>
+      </w:r>
       <w:r>
         <w:rPr>
           <w:rFonts w:ascii="Courier New" w:eastAsia="Times New Roman" w:hAnsi="Courier New" w:cs="Courier New"/>
@@ -7165,9 +6471,8 @@
           <w:szCs w:val="20"/>
           <w:lang w:val="en-US" w:eastAsia="ru-RU"/>
         </w:rPr>
-        <w:t>MainActivity.this</w:t>
-      </w:r>
-      <w:proofErr w:type="spellEnd"/>
+        <w:br/>
+      </w:r>
       <w:r>
         <w:rPr>
           <w:rFonts w:ascii="Courier New" w:eastAsia="Times New Roman" w:hAnsi="Courier New" w:cs="Courier New"/>
@@ -7175,9 +6480,8 @@
           <w:szCs w:val="20"/>
           <w:lang w:val="en-US" w:eastAsia="ru-RU"/>
         </w:rPr>
-        <w:t xml:space="preserve">, </w:t>
-      </w:r>
-      <w:proofErr w:type="spellStart"/>
+        <w:br/>
+      </w:r>
       <w:r>
         <w:rPr>
           <w:rFonts w:ascii="Courier New" w:eastAsia="Times New Roman" w:hAnsi="Courier New" w:cs="Courier New"/>
@@ -7185,9 +6489,8 @@
           <w:szCs w:val="20"/>
           <w:lang w:val="en-US" w:eastAsia="ru-RU"/>
         </w:rPr>
-        <w:t>login.class</w:t>
-      </w:r>
-      <w:proofErr w:type="spellEnd"/>
+        <w:br/>
+      </w:r>
       <w:r>
         <w:rPr>
           <w:rFonts w:ascii="Courier New" w:eastAsia="Times New Roman" w:hAnsi="Courier New" w:cs="Courier New"/>
@@ -7195,7 +6498,8 @@
           <w:szCs w:val="20"/>
           <w:lang w:val="en-US" w:eastAsia="ru-RU"/>
         </w:rPr>
-        <w:t>));</w:t>
+        <w:br/>
+        <w:t xml:space="preserve">    private void PerforAuth() {</w:t>
       </w:r>
       <w:r>
         <w:rPr>
@@ -7205,7 +6509,7 @@
           <w:lang w:val="en-US" w:eastAsia="ru-RU"/>
         </w:rPr>
         <w:br/>
-        <w:t xml:space="preserve">            }</w:t>
+        <w:t xml:space="preserve">        String email = inputemail.getText().toString();</w:t>
       </w:r>
       <w:r>
         <w:rPr>
@@ -7215,7 +6519,7 @@
           <w:lang w:val="en-US" w:eastAsia="ru-RU"/>
         </w:rPr>
         <w:br/>
-        <w:t xml:space="preserve">        });</w:t>
+        <w:t xml:space="preserve">        String password = inputpassword.getText().toString();</w:t>
       </w:r>
       <w:r>
         <w:rPr>
@@ -7225,6 +6529,7 @@
           <w:lang w:val="en-US" w:eastAsia="ru-RU"/>
         </w:rPr>
         <w:br/>
+        <w:t xml:space="preserve">        String conformpassword = cconformpassword.getText().toString();</w:t>
       </w:r>
       <w:r>
         <w:rPr>
@@ -7243,9 +6548,8 @@
           <w:lang w:val="en-US" w:eastAsia="ru-RU"/>
         </w:rPr>
         <w:br/>
-        <w:t xml:space="preserve">       </w:t>
-      </w:r>
-      <w:proofErr w:type="spellStart"/>
+        <w:t xml:space="preserve">        if(password.isEmpty() || password.length()&lt;6)</w:t>
+      </w:r>
       <w:r>
         <w:rPr>
           <w:rFonts w:ascii="Courier New" w:eastAsia="Times New Roman" w:hAnsi="Courier New" w:cs="Courier New"/>
@@ -7253,9 +6557,9 @@
           <w:szCs w:val="20"/>
           <w:lang w:val="en-US" w:eastAsia="ru-RU"/>
         </w:rPr>
-        <w:t>registerBtn.setOnClickListener</w:t>
-      </w:r>
-      <w:proofErr w:type="spellEnd"/>
+        <w:br/>
+        <w:t xml:space="preserve">        {</w:t>
+      </w:r>
       <w:r>
         <w:rPr>
           <w:rFonts w:ascii="Courier New" w:eastAsia="Times New Roman" w:hAnsi="Courier New" w:cs="Courier New"/>
@@ -7263,9 +6567,18 @@
           <w:szCs w:val="20"/>
           <w:lang w:val="en-US" w:eastAsia="ru-RU"/>
         </w:rPr>
-        <w:t xml:space="preserve">(new </w:t>
-      </w:r>
-      <w:proofErr w:type="spellStart"/>
+        <w:br/>
+        <w:t xml:space="preserve">            inputpassword.setError("</w:t>
+      </w:r>
+      <w:r>
+        <w:rPr>
+          <w:rFonts w:ascii="Courier New" w:eastAsia="Times New Roman" w:hAnsi="Courier New" w:cs="Courier New"/>
+          <w:sz w:val="20"/>
+          <w:szCs w:val="20"/>
+          <w:lang w:eastAsia="ru-RU"/>
+        </w:rPr>
+        <w:t>Введите</w:t>
+      </w:r>
       <w:r>
         <w:rPr>
           <w:rFonts w:ascii="Courier New" w:eastAsia="Times New Roman" w:hAnsi="Courier New" w:cs="Courier New"/>
@@ -7273,9 +6586,17 @@
           <w:szCs w:val="20"/>
           <w:lang w:val="en-US" w:eastAsia="ru-RU"/>
         </w:rPr>
-        <w:t>View.OnClickListener</w:t>
-      </w:r>
-      <w:proofErr w:type="spellEnd"/>
+        <w:t xml:space="preserve"> </w:t>
+      </w:r>
+      <w:r>
+        <w:rPr>
+          <w:rFonts w:ascii="Courier New" w:eastAsia="Times New Roman" w:hAnsi="Courier New" w:cs="Courier New"/>
+          <w:sz w:val="20"/>
+          <w:szCs w:val="20"/>
+          <w:lang w:eastAsia="ru-RU"/>
+        </w:rPr>
+        <w:t>пароль</w:t>
+      </w:r>
       <w:r>
         <w:rPr>
           <w:rFonts w:ascii="Courier New" w:eastAsia="Times New Roman" w:hAnsi="Courier New" w:cs="Courier New"/>
@@ -7283,7 +6604,16 @@
           <w:szCs w:val="20"/>
           <w:lang w:val="en-US" w:eastAsia="ru-RU"/>
         </w:rPr>
-        <w:t>() {</w:t>
+        <w:t xml:space="preserve">, </w:t>
+      </w:r>
+      <w:r>
+        <w:rPr>
+          <w:rFonts w:ascii="Courier New" w:eastAsia="Times New Roman" w:hAnsi="Courier New" w:cs="Courier New"/>
+          <w:sz w:val="20"/>
+          <w:szCs w:val="20"/>
+          <w:lang w:eastAsia="ru-RU"/>
+        </w:rPr>
+        <w:t>не</w:t>
       </w:r>
       <w:r>
         <w:rPr>
@@ -7292,8 +6622,16 @@
           <w:szCs w:val="20"/>
           <w:lang w:val="en-US" w:eastAsia="ru-RU"/>
         </w:rPr>
-        <w:br/>
-        <w:t xml:space="preserve">           @Override</w:t>
+        <w:t xml:space="preserve"> </w:t>
+      </w:r>
+      <w:r>
+        <w:rPr>
+          <w:rFonts w:ascii="Courier New" w:eastAsia="Times New Roman" w:hAnsi="Courier New" w:cs="Courier New"/>
+          <w:sz w:val="20"/>
+          <w:szCs w:val="20"/>
+          <w:lang w:eastAsia="ru-RU"/>
+        </w:rPr>
+        <w:t>менее</w:t>
       </w:r>
       <w:r>
         <w:rPr>
@@ -7302,10 +6640,17 @@
           <w:szCs w:val="20"/>
           <w:lang w:val="en-US" w:eastAsia="ru-RU"/>
         </w:rPr>
-        <w:br/>
-        <w:t xml:space="preserve">           public void </w:t>
-      </w:r>
-      <w:proofErr w:type="spellStart"/>
+        <w:t xml:space="preserve"> 6 </w:t>
+      </w:r>
+      <w:r>
+        <w:rPr>
+          <w:rFonts w:ascii="Courier New" w:eastAsia="Times New Roman" w:hAnsi="Courier New" w:cs="Courier New"/>
+          <w:sz w:val="20"/>
+          <w:szCs w:val="20"/>
+          <w:lang w:eastAsia="ru-RU"/>
+        </w:rPr>
+        <w:t>символов</w:t>
+      </w:r>
       <w:r>
         <w:rPr>
           <w:rFonts w:ascii="Courier New" w:eastAsia="Times New Roman" w:hAnsi="Courier New" w:cs="Courier New"/>
@@ -7313,9 +6658,8 @@
           <w:szCs w:val="20"/>
           <w:lang w:val="en-US" w:eastAsia="ru-RU"/>
         </w:rPr>
-        <w:t>onClick</w:t>
-      </w:r>
-      <w:proofErr w:type="spellEnd"/>
+        <w:t>");</w:t>
+      </w:r>
       <w:r>
         <w:rPr>
           <w:rFonts w:ascii="Courier New" w:eastAsia="Times New Roman" w:hAnsi="Courier New" w:cs="Courier New"/>
@@ -7323,7 +6667,8 @@
           <w:szCs w:val="20"/>
           <w:lang w:val="en-US" w:eastAsia="ru-RU"/>
         </w:rPr>
-        <w:t>(View view) {</w:t>
+        <w:br/>
+        <w:t xml:space="preserve">        } else if(!password.equals(conformpassword))</w:t>
       </w:r>
       <w:r>
         <w:rPr>
@@ -7333,9 +6678,8 @@
           <w:lang w:val="en-US" w:eastAsia="ru-RU"/>
         </w:rPr>
         <w:br/>
-        <w:t xml:space="preserve">               </w:t>
-      </w:r>
-      <w:proofErr w:type="spellStart"/>
+        <w:t xml:space="preserve">        {</w:t>
+      </w:r>
       <w:r>
         <w:rPr>
           <w:rFonts w:ascii="Courier New" w:eastAsia="Times New Roman" w:hAnsi="Courier New" w:cs="Courier New"/>
@@ -7343,9 +6687,18 @@
           <w:szCs w:val="20"/>
           <w:lang w:val="en-US" w:eastAsia="ru-RU"/>
         </w:rPr>
-        <w:t>PerforAuth</w:t>
-      </w:r>
-      <w:proofErr w:type="spellEnd"/>
+        <w:br/>
+        <w:t xml:space="preserve">            cconformpassword.setError("</w:t>
+      </w:r>
+      <w:r>
+        <w:rPr>
+          <w:rFonts w:ascii="Courier New" w:eastAsia="Times New Roman" w:hAnsi="Courier New" w:cs="Courier New"/>
+          <w:sz w:val="20"/>
+          <w:szCs w:val="20"/>
+          <w:lang w:eastAsia="ru-RU"/>
+        </w:rPr>
+        <w:t>Пароли</w:t>
+      </w:r>
       <w:r>
         <w:rPr>
           <w:rFonts w:ascii="Courier New" w:eastAsia="Times New Roman" w:hAnsi="Courier New" w:cs="Courier New"/>
@@ -7353,7 +6706,16 @@
           <w:szCs w:val="20"/>
           <w:lang w:val="en-US" w:eastAsia="ru-RU"/>
         </w:rPr>
-        <w:t>();</w:t>
+        <w:t xml:space="preserve"> </w:t>
+      </w:r>
+      <w:r>
+        <w:rPr>
+          <w:rFonts w:ascii="Courier New" w:eastAsia="Times New Roman" w:hAnsi="Courier New" w:cs="Courier New"/>
+          <w:sz w:val="20"/>
+          <w:szCs w:val="20"/>
+          <w:lang w:eastAsia="ru-RU"/>
+        </w:rPr>
+        <w:t>не</w:t>
       </w:r>
       <w:r>
         <w:rPr>
@@ -7362,8 +6724,16 @@
           <w:szCs w:val="20"/>
           <w:lang w:val="en-US" w:eastAsia="ru-RU"/>
         </w:rPr>
-        <w:br/>
-        <w:t xml:space="preserve">           }</w:t>
+        <w:t xml:space="preserve"> </w:t>
+      </w:r>
+      <w:r>
+        <w:rPr>
+          <w:rFonts w:ascii="Courier New" w:eastAsia="Times New Roman" w:hAnsi="Courier New" w:cs="Courier New"/>
+          <w:sz w:val="20"/>
+          <w:szCs w:val="20"/>
+          <w:lang w:eastAsia="ru-RU"/>
+        </w:rPr>
+        <w:t>совпадают</w:t>
       </w:r>
       <w:r>
         <w:rPr>
@@ -7372,8 +6742,7 @@
           <w:szCs w:val="20"/>
           <w:lang w:val="en-US" w:eastAsia="ru-RU"/>
         </w:rPr>
-        <w:br/>
-        <w:t xml:space="preserve">       });</w:t>
+        <w:t>");</w:t>
       </w:r>
       <w:r>
         <w:rPr>
@@ -7383,6 +6752,7 @@
           <w:lang w:val="en-US" w:eastAsia="ru-RU"/>
         </w:rPr>
         <w:br/>
+        <w:t xml:space="preserve">        }</w:t>
       </w:r>
       <w:r>
         <w:rPr>
@@ -7391,8 +6761,8 @@
           <w:szCs w:val="20"/>
           <w:lang w:val="en-US" w:eastAsia="ru-RU"/>
         </w:rPr>
-        <w:lastRenderedPageBreak/>
-        <w:t xml:space="preserve">    }</w:t>
+        <w:br/>
+        <w:t xml:space="preserve">           else{</w:t>
       </w:r>
       <w:r>
         <w:rPr>
@@ -7402,6 +6772,16 @@
           <w:lang w:val="en-US" w:eastAsia="ru-RU"/>
         </w:rPr>
         <w:br/>
+        <w:t xml:space="preserve">                 progressDialog.setMessage("</w:t>
+      </w:r>
+      <w:r>
+        <w:rPr>
+          <w:rFonts w:ascii="Courier New" w:eastAsia="Times New Roman" w:hAnsi="Courier New" w:cs="Courier New"/>
+          <w:sz w:val="20"/>
+          <w:szCs w:val="20"/>
+          <w:lang w:eastAsia="ru-RU"/>
+        </w:rPr>
+        <w:t>Пожалуйста</w:t>
       </w:r>
       <w:r>
         <w:rPr>
@@ -7410,7 +6790,16 @@
           <w:szCs w:val="20"/>
           <w:lang w:val="en-US" w:eastAsia="ru-RU"/>
         </w:rPr>
-        <w:br/>
+        <w:t xml:space="preserve">, </w:t>
+      </w:r>
+      <w:r>
+        <w:rPr>
+          <w:rFonts w:ascii="Courier New" w:eastAsia="Times New Roman" w:hAnsi="Courier New" w:cs="Courier New"/>
+          <w:sz w:val="20"/>
+          <w:szCs w:val="20"/>
+          <w:lang w:eastAsia="ru-RU"/>
+        </w:rPr>
+        <w:t>подождите</w:t>
       </w:r>
       <w:r>
         <w:rPr>
@@ -7419,7 +6808,7 @@
           <w:szCs w:val="20"/>
           <w:lang w:val="en-US" w:eastAsia="ru-RU"/>
         </w:rPr>
-        <w:br/>
+        <w:t>");</w:t>
       </w:r>
       <w:r>
         <w:rPr>
@@ -7429,9 +6818,17 @@
           <w:lang w:val="en-US" w:eastAsia="ru-RU"/>
         </w:rPr>
         <w:br/>
-        <w:t xml:space="preserve">    private void </w:t>
-      </w:r>
-      <w:proofErr w:type="spellStart"/>
+        <w:t xml:space="preserve">                 progressDialog.setTitle("</w:t>
+      </w:r>
+      <w:r>
+        <w:rPr>
+          <w:rFonts w:ascii="Courier New" w:eastAsia="Times New Roman" w:hAnsi="Courier New" w:cs="Courier New"/>
+          <w:sz w:val="20"/>
+          <w:szCs w:val="20"/>
+          <w:lang w:eastAsia="ru-RU"/>
+        </w:rPr>
+        <w:t>Регистрация</w:t>
+      </w:r>
       <w:r>
         <w:rPr>
           <w:rFonts w:ascii="Courier New" w:eastAsia="Times New Roman" w:hAnsi="Courier New" w:cs="Courier New"/>
@@ -7439,9 +6836,8 @@
           <w:szCs w:val="20"/>
           <w:lang w:val="en-US" w:eastAsia="ru-RU"/>
         </w:rPr>
-        <w:t>PerforAuth</w:t>
-      </w:r>
-      <w:proofErr w:type="spellEnd"/>
+        <w:t>");</w:t>
+      </w:r>
       <w:r>
         <w:rPr>
           <w:rFonts w:ascii="Courier New" w:eastAsia="Times New Roman" w:hAnsi="Courier New" w:cs="Courier New"/>
@@ -7449,7 +6845,8 @@
           <w:szCs w:val="20"/>
           <w:lang w:val="en-US" w:eastAsia="ru-RU"/>
         </w:rPr>
-        <w:t>() {</w:t>
+        <w:br/>
+        <w:t xml:space="preserve">                 progressDialog.setCanceledOnTouchOutside(false);</w:t>
       </w:r>
       <w:r>
         <w:rPr>
@@ -7459,9 +6856,8 @@
           <w:lang w:val="en-US" w:eastAsia="ru-RU"/>
         </w:rPr>
         <w:br/>
-        <w:t xml:space="preserve">        String email = </w:t>
-      </w:r>
-      <w:proofErr w:type="spellStart"/>
+        <w:t xml:space="preserve">                 progressDialog.show();</w:t>
+      </w:r>
       <w:r>
         <w:rPr>
           <w:rFonts w:ascii="Courier New" w:eastAsia="Times New Roman" w:hAnsi="Courier New" w:cs="Courier New"/>
@@ -7469,9 +6865,8 @@
           <w:szCs w:val="20"/>
           <w:lang w:val="en-US" w:eastAsia="ru-RU"/>
         </w:rPr>
-        <w:t>inputemail.getText</w:t>
-      </w:r>
-      <w:proofErr w:type="spellEnd"/>
+        <w:br/>
+      </w:r>
       <w:r>
         <w:rPr>
           <w:rFonts w:ascii="Courier New" w:eastAsia="Times New Roman" w:hAnsi="Courier New" w:cs="Courier New"/>
@@ -7479,9 +6874,8 @@
           <w:szCs w:val="20"/>
           <w:lang w:val="en-US" w:eastAsia="ru-RU"/>
         </w:rPr>
-        <w:t>().</w:t>
-      </w:r>
-      <w:proofErr w:type="spellStart"/>
+        <w:br/>
+      </w:r>
       <w:r>
         <w:rPr>
           <w:rFonts w:ascii="Courier New" w:eastAsia="Times New Roman" w:hAnsi="Courier New" w:cs="Courier New"/>
@@ -7489,9 +6883,8 @@
           <w:szCs w:val="20"/>
           <w:lang w:val="en-US" w:eastAsia="ru-RU"/>
         </w:rPr>
-        <w:t>toString</w:t>
-      </w:r>
-      <w:proofErr w:type="spellEnd"/>
+        <w:br/>
+      </w:r>
       <w:r>
         <w:rPr>
           <w:rFonts w:ascii="Courier New" w:eastAsia="Times New Roman" w:hAnsi="Courier New" w:cs="Courier New"/>
@@ -7499,7 +6892,8 @@
           <w:szCs w:val="20"/>
           <w:lang w:val="en-US" w:eastAsia="ru-RU"/>
         </w:rPr>
-        <w:t>();</w:t>
+        <w:br/>
+        <w:t xml:space="preserve">                 mAuth.createUserWithEmailAndPassword(email, password).addOnCompleteListener(new OnCompleteListener&lt;AuthResult&gt;() {</w:t>
       </w:r>
       <w:r>
         <w:rPr>
@@ -7509,9 +6903,8 @@
           <w:lang w:val="en-US" w:eastAsia="ru-RU"/>
         </w:rPr>
         <w:br/>
-        <w:t xml:space="preserve">        String password = </w:t>
-      </w:r>
-      <w:proofErr w:type="spellStart"/>
+        <w:t xml:space="preserve">                     @Override</w:t>
+      </w:r>
       <w:r>
         <w:rPr>
           <w:rFonts w:ascii="Courier New" w:eastAsia="Times New Roman" w:hAnsi="Courier New" w:cs="Courier New"/>
@@ -7519,9 +6912,9 @@
           <w:szCs w:val="20"/>
           <w:lang w:val="en-US" w:eastAsia="ru-RU"/>
         </w:rPr>
-        <w:t>inputpassword.getText</w:t>
-      </w:r>
-      <w:proofErr w:type="spellEnd"/>
+        <w:br/>
+        <w:t xml:space="preserve">                     public void onComplete(@NonNull Task&lt;AuthResult&gt; task) {</w:t>
+      </w:r>
       <w:r>
         <w:rPr>
           <w:rFonts w:ascii="Courier New" w:eastAsia="Times New Roman" w:hAnsi="Courier New" w:cs="Courier New"/>
@@ -7529,9 +6922,9 @@
           <w:szCs w:val="20"/>
           <w:lang w:val="en-US" w:eastAsia="ru-RU"/>
         </w:rPr>
-        <w:t>().</w:t>
-      </w:r>
-      <w:proofErr w:type="spellStart"/>
+        <w:br/>
+        <w:t xml:space="preserve">                         if (task.isSuccessful())</w:t>
+      </w:r>
       <w:r>
         <w:rPr>
           <w:rFonts w:ascii="Courier New" w:eastAsia="Times New Roman" w:hAnsi="Courier New" w:cs="Courier New"/>
@@ -7539,9 +6932,9 @@
           <w:szCs w:val="20"/>
           <w:lang w:val="en-US" w:eastAsia="ru-RU"/>
         </w:rPr>
-        <w:t>toString</w:t>
-      </w:r>
-      <w:proofErr w:type="spellEnd"/>
+        <w:br/>
+        <w:t xml:space="preserve">                         {</w:t>
+      </w:r>
       <w:r>
         <w:rPr>
           <w:rFonts w:ascii="Courier New" w:eastAsia="Times New Roman" w:hAnsi="Courier New" w:cs="Courier New"/>
@@ -7549,7 +6942,8 @@
           <w:szCs w:val="20"/>
           <w:lang w:val="en-US" w:eastAsia="ru-RU"/>
         </w:rPr>
-        <w:t>();</w:t>
+        <w:br/>
+        <w:t xml:space="preserve">                             progressDialog.dismiss();</w:t>
       </w:r>
       <w:r>
         <w:rPr>
@@ -7559,9 +6953,8 @@
           <w:lang w:val="en-US" w:eastAsia="ru-RU"/>
         </w:rPr>
         <w:br/>
-        <w:t xml:space="preserve">        String </w:t>
-      </w:r>
-      <w:proofErr w:type="spellStart"/>
+        <w:t xml:space="preserve">                             sendUserToNextActivity();</w:t>
+      </w:r>
       <w:r>
         <w:rPr>
           <w:rFonts w:ascii="Courier New" w:eastAsia="Times New Roman" w:hAnsi="Courier New" w:cs="Courier New"/>
@@ -7569,881 +6962,8 @@
           <w:szCs w:val="20"/>
           <w:lang w:val="en-US" w:eastAsia="ru-RU"/>
         </w:rPr>
-        <w:t>conformpassword</w:t>
-      </w:r>
-      <w:proofErr w:type="spellEnd"/>
-      <w:r>
-        <w:rPr>
-          <w:rFonts w:ascii="Courier New" w:eastAsia="Times New Roman" w:hAnsi="Courier New" w:cs="Courier New"/>
-          <w:sz w:val="20"/>
-          <w:szCs w:val="20"/>
-          <w:lang w:val="en-US" w:eastAsia="ru-RU"/>
-        </w:rPr>
-        <w:t xml:space="preserve"> = </w:t>
-      </w:r>
-      <w:proofErr w:type="spellStart"/>
-      <w:r>
-        <w:rPr>
-          <w:rFonts w:ascii="Courier New" w:eastAsia="Times New Roman" w:hAnsi="Courier New" w:cs="Courier New"/>
-          <w:sz w:val="20"/>
-          <w:szCs w:val="20"/>
-          <w:lang w:val="en-US" w:eastAsia="ru-RU"/>
-        </w:rPr>
-        <w:t>cconformpassword.getText</w:t>
-      </w:r>
-      <w:proofErr w:type="spellEnd"/>
-      <w:r>
-        <w:rPr>
-          <w:rFonts w:ascii="Courier New" w:eastAsia="Times New Roman" w:hAnsi="Courier New" w:cs="Courier New"/>
-          <w:sz w:val="20"/>
-          <w:szCs w:val="20"/>
-          <w:lang w:val="en-US" w:eastAsia="ru-RU"/>
-        </w:rPr>
-        <w:t>().</w:t>
-      </w:r>
-      <w:proofErr w:type="spellStart"/>
-      <w:r>
-        <w:rPr>
-          <w:rFonts w:ascii="Courier New" w:eastAsia="Times New Roman" w:hAnsi="Courier New" w:cs="Courier New"/>
-          <w:sz w:val="20"/>
-          <w:szCs w:val="20"/>
-          <w:lang w:val="en-US" w:eastAsia="ru-RU"/>
-        </w:rPr>
-        <w:t>toString</w:t>
-      </w:r>
-      <w:proofErr w:type="spellEnd"/>
-      <w:r>
-        <w:rPr>
-          <w:rFonts w:ascii="Courier New" w:eastAsia="Times New Roman" w:hAnsi="Courier New" w:cs="Courier New"/>
-          <w:sz w:val="20"/>
-          <w:szCs w:val="20"/>
-          <w:lang w:val="en-US" w:eastAsia="ru-RU"/>
-        </w:rPr>
-        <w:t>();</w:t>
-      </w:r>
-      <w:r>
-        <w:rPr>
-          <w:rFonts w:ascii="Courier New" w:eastAsia="Times New Roman" w:hAnsi="Courier New" w:cs="Courier New"/>
-          <w:sz w:val="20"/>
-          <w:szCs w:val="20"/>
-          <w:lang w:val="en-US" w:eastAsia="ru-RU"/>
-        </w:rPr>
         <w:br/>
-      </w:r>
-      <w:r>
-        <w:rPr>
-          <w:rFonts w:ascii="Courier New" w:eastAsia="Times New Roman" w:hAnsi="Courier New" w:cs="Courier New"/>
-          <w:sz w:val="20"/>
-          <w:szCs w:val="20"/>
-          <w:lang w:val="en-US" w:eastAsia="ru-RU"/>
-        </w:rPr>
-        <w:br/>
-        <w:t xml:space="preserve">        if(</w:t>
-      </w:r>
-      <w:proofErr w:type="spellStart"/>
-      <w:r>
-        <w:rPr>
-          <w:rFonts w:ascii="Courier New" w:eastAsia="Times New Roman" w:hAnsi="Courier New" w:cs="Courier New"/>
-          <w:sz w:val="20"/>
-          <w:szCs w:val="20"/>
-          <w:lang w:val="en-US" w:eastAsia="ru-RU"/>
-        </w:rPr>
-        <w:t>password.isEmpty</w:t>
-      </w:r>
-      <w:proofErr w:type="spellEnd"/>
-      <w:r>
-        <w:rPr>
-          <w:rFonts w:ascii="Courier New" w:eastAsia="Times New Roman" w:hAnsi="Courier New" w:cs="Courier New"/>
-          <w:sz w:val="20"/>
-          <w:szCs w:val="20"/>
-          <w:lang w:val="en-US" w:eastAsia="ru-RU"/>
-        </w:rPr>
-        <w:t xml:space="preserve">() || </w:t>
-      </w:r>
-      <w:proofErr w:type="spellStart"/>
-      <w:r>
-        <w:rPr>
-          <w:rFonts w:ascii="Courier New" w:eastAsia="Times New Roman" w:hAnsi="Courier New" w:cs="Courier New"/>
-          <w:sz w:val="20"/>
-          <w:szCs w:val="20"/>
-          <w:lang w:val="en-US" w:eastAsia="ru-RU"/>
-        </w:rPr>
-        <w:t>password.length</w:t>
-      </w:r>
-      <w:proofErr w:type="spellEnd"/>
-      <w:r>
-        <w:rPr>
-          <w:rFonts w:ascii="Courier New" w:eastAsia="Times New Roman" w:hAnsi="Courier New" w:cs="Courier New"/>
-          <w:sz w:val="20"/>
-          <w:szCs w:val="20"/>
-          <w:lang w:val="en-US" w:eastAsia="ru-RU"/>
-        </w:rPr>
-        <w:t>()&lt;6)</w:t>
-      </w:r>
-      <w:r>
-        <w:rPr>
-          <w:rFonts w:ascii="Courier New" w:eastAsia="Times New Roman" w:hAnsi="Courier New" w:cs="Courier New"/>
-          <w:sz w:val="20"/>
-          <w:szCs w:val="20"/>
-          <w:lang w:val="en-US" w:eastAsia="ru-RU"/>
-        </w:rPr>
-        <w:br/>
-        <w:t xml:space="preserve">        {</w:t>
-      </w:r>
-      <w:r>
-        <w:rPr>
-          <w:rFonts w:ascii="Courier New" w:eastAsia="Times New Roman" w:hAnsi="Courier New" w:cs="Courier New"/>
-          <w:sz w:val="20"/>
-          <w:szCs w:val="20"/>
-          <w:lang w:val="en-US" w:eastAsia="ru-RU"/>
-        </w:rPr>
-        <w:br/>
-        <w:t xml:space="preserve">            </w:t>
-      </w:r>
-      <w:proofErr w:type="spellStart"/>
-      <w:r>
-        <w:rPr>
-          <w:rFonts w:ascii="Courier New" w:eastAsia="Times New Roman" w:hAnsi="Courier New" w:cs="Courier New"/>
-          <w:sz w:val="20"/>
-          <w:szCs w:val="20"/>
-          <w:lang w:val="en-US" w:eastAsia="ru-RU"/>
-        </w:rPr>
-        <w:t>inputpassword.setError</w:t>
-      </w:r>
-      <w:proofErr w:type="spellEnd"/>
-      <w:r>
-        <w:rPr>
-          <w:rFonts w:ascii="Courier New" w:eastAsia="Times New Roman" w:hAnsi="Courier New" w:cs="Courier New"/>
-          <w:sz w:val="20"/>
-          <w:szCs w:val="20"/>
-          <w:lang w:val="en-US" w:eastAsia="ru-RU"/>
-        </w:rPr>
-        <w:t>("</w:t>
-      </w:r>
-      <w:r>
-        <w:rPr>
-          <w:rFonts w:ascii="Courier New" w:eastAsia="Times New Roman" w:hAnsi="Courier New" w:cs="Courier New"/>
-          <w:sz w:val="20"/>
-          <w:szCs w:val="20"/>
-          <w:lang w:eastAsia="ru-RU"/>
-        </w:rPr>
-        <w:t>Введите</w:t>
-      </w:r>
-      <w:r>
-        <w:rPr>
-          <w:rFonts w:ascii="Courier New" w:eastAsia="Times New Roman" w:hAnsi="Courier New" w:cs="Courier New"/>
-          <w:sz w:val="20"/>
-          <w:szCs w:val="20"/>
-          <w:lang w:val="en-US" w:eastAsia="ru-RU"/>
-        </w:rPr>
-        <w:t xml:space="preserve"> </w:t>
-      </w:r>
-      <w:r>
-        <w:rPr>
-          <w:rFonts w:ascii="Courier New" w:eastAsia="Times New Roman" w:hAnsi="Courier New" w:cs="Courier New"/>
-          <w:sz w:val="20"/>
-          <w:szCs w:val="20"/>
-          <w:lang w:eastAsia="ru-RU"/>
-        </w:rPr>
-        <w:t>пароль</w:t>
-      </w:r>
-      <w:r>
-        <w:rPr>
-          <w:rFonts w:ascii="Courier New" w:eastAsia="Times New Roman" w:hAnsi="Courier New" w:cs="Courier New"/>
-          <w:sz w:val="20"/>
-          <w:szCs w:val="20"/>
-          <w:lang w:val="en-US" w:eastAsia="ru-RU"/>
-        </w:rPr>
-        <w:t xml:space="preserve">, </w:t>
-      </w:r>
-      <w:r>
-        <w:rPr>
-          <w:rFonts w:ascii="Courier New" w:eastAsia="Times New Roman" w:hAnsi="Courier New" w:cs="Courier New"/>
-          <w:sz w:val="20"/>
-          <w:szCs w:val="20"/>
-          <w:lang w:eastAsia="ru-RU"/>
-        </w:rPr>
-        <w:t>не</w:t>
-      </w:r>
-      <w:r>
-        <w:rPr>
-          <w:rFonts w:ascii="Courier New" w:eastAsia="Times New Roman" w:hAnsi="Courier New" w:cs="Courier New"/>
-          <w:sz w:val="20"/>
-          <w:szCs w:val="20"/>
-          <w:lang w:val="en-US" w:eastAsia="ru-RU"/>
-        </w:rPr>
-        <w:t xml:space="preserve"> </w:t>
-      </w:r>
-      <w:r>
-        <w:rPr>
-          <w:rFonts w:ascii="Courier New" w:eastAsia="Times New Roman" w:hAnsi="Courier New" w:cs="Courier New"/>
-          <w:sz w:val="20"/>
-          <w:szCs w:val="20"/>
-          <w:lang w:eastAsia="ru-RU"/>
-        </w:rPr>
-        <w:t>менее</w:t>
-      </w:r>
-      <w:r>
-        <w:rPr>
-          <w:rFonts w:ascii="Courier New" w:eastAsia="Times New Roman" w:hAnsi="Courier New" w:cs="Courier New"/>
-          <w:sz w:val="20"/>
-          <w:szCs w:val="20"/>
-          <w:lang w:val="en-US" w:eastAsia="ru-RU"/>
-        </w:rPr>
-        <w:t xml:space="preserve"> 6 </w:t>
-      </w:r>
-      <w:r>
-        <w:rPr>
-          <w:rFonts w:ascii="Courier New" w:eastAsia="Times New Roman" w:hAnsi="Courier New" w:cs="Courier New"/>
-          <w:sz w:val="20"/>
-          <w:szCs w:val="20"/>
-          <w:lang w:eastAsia="ru-RU"/>
-        </w:rPr>
-        <w:t>символов</w:t>
-      </w:r>
-      <w:r>
-        <w:rPr>
-          <w:rFonts w:ascii="Courier New" w:eastAsia="Times New Roman" w:hAnsi="Courier New" w:cs="Courier New"/>
-          <w:sz w:val="20"/>
-          <w:szCs w:val="20"/>
-          <w:lang w:val="en-US" w:eastAsia="ru-RU"/>
-        </w:rPr>
-        <w:t>");</w:t>
-      </w:r>
-      <w:r>
-        <w:rPr>
-          <w:rFonts w:ascii="Courier New" w:eastAsia="Times New Roman" w:hAnsi="Courier New" w:cs="Courier New"/>
-          <w:sz w:val="20"/>
-          <w:szCs w:val="20"/>
-          <w:lang w:val="en-US" w:eastAsia="ru-RU"/>
-        </w:rPr>
-        <w:br/>
-        <w:t xml:space="preserve">        } else if(!</w:t>
-      </w:r>
-      <w:proofErr w:type="spellStart"/>
-      <w:r>
-        <w:rPr>
-          <w:rFonts w:ascii="Courier New" w:eastAsia="Times New Roman" w:hAnsi="Courier New" w:cs="Courier New"/>
-          <w:sz w:val="20"/>
-          <w:szCs w:val="20"/>
-          <w:lang w:val="en-US" w:eastAsia="ru-RU"/>
-        </w:rPr>
-        <w:t>password.equals</w:t>
-      </w:r>
-      <w:proofErr w:type="spellEnd"/>
-      <w:r>
-        <w:rPr>
-          <w:rFonts w:ascii="Courier New" w:eastAsia="Times New Roman" w:hAnsi="Courier New" w:cs="Courier New"/>
-          <w:sz w:val="20"/>
-          <w:szCs w:val="20"/>
-          <w:lang w:val="en-US" w:eastAsia="ru-RU"/>
-        </w:rPr>
-        <w:t>(</w:t>
-      </w:r>
-      <w:proofErr w:type="spellStart"/>
-      <w:r>
-        <w:rPr>
-          <w:rFonts w:ascii="Courier New" w:eastAsia="Times New Roman" w:hAnsi="Courier New" w:cs="Courier New"/>
-          <w:sz w:val="20"/>
-          <w:szCs w:val="20"/>
-          <w:lang w:val="en-US" w:eastAsia="ru-RU"/>
-        </w:rPr>
-        <w:t>conformpassword</w:t>
-      </w:r>
-      <w:proofErr w:type="spellEnd"/>
-      <w:r>
-        <w:rPr>
-          <w:rFonts w:ascii="Courier New" w:eastAsia="Times New Roman" w:hAnsi="Courier New" w:cs="Courier New"/>
-          <w:sz w:val="20"/>
-          <w:szCs w:val="20"/>
-          <w:lang w:val="en-US" w:eastAsia="ru-RU"/>
-        </w:rPr>
-        <w:t>))</w:t>
-      </w:r>
-      <w:r>
-        <w:rPr>
-          <w:rFonts w:ascii="Courier New" w:eastAsia="Times New Roman" w:hAnsi="Courier New" w:cs="Courier New"/>
-          <w:sz w:val="20"/>
-          <w:szCs w:val="20"/>
-          <w:lang w:val="en-US" w:eastAsia="ru-RU"/>
-        </w:rPr>
-        <w:br/>
-        <w:t xml:space="preserve">        {</w:t>
-      </w:r>
-      <w:r>
-        <w:rPr>
-          <w:rFonts w:ascii="Courier New" w:eastAsia="Times New Roman" w:hAnsi="Courier New" w:cs="Courier New"/>
-          <w:sz w:val="20"/>
-          <w:szCs w:val="20"/>
-          <w:lang w:val="en-US" w:eastAsia="ru-RU"/>
-        </w:rPr>
-        <w:br/>
-        <w:t xml:space="preserve">            </w:t>
-      </w:r>
-      <w:proofErr w:type="spellStart"/>
-      <w:r>
-        <w:rPr>
-          <w:rFonts w:ascii="Courier New" w:eastAsia="Times New Roman" w:hAnsi="Courier New" w:cs="Courier New"/>
-          <w:sz w:val="20"/>
-          <w:szCs w:val="20"/>
-          <w:lang w:val="en-US" w:eastAsia="ru-RU"/>
-        </w:rPr>
-        <w:t>cconformpassword.setError</w:t>
-      </w:r>
-      <w:proofErr w:type="spellEnd"/>
-      <w:r>
-        <w:rPr>
-          <w:rFonts w:ascii="Courier New" w:eastAsia="Times New Roman" w:hAnsi="Courier New" w:cs="Courier New"/>
-          <w:sz w:val="20"/>
-          <w:szCs w:val="20"/>
-          <w:lang w:val="en-US" w:eastAsia="ru-RU"/>
-        </w:rPr>
-        <w:t>("</w:t>
-      </w:r>
-      <w:r>
-        <w:rPr>
-          <w:rFonts w:ascii="Courier New" w:eastAsia="Times New Roman" w:hAnsi="Courier New" w:cs="Courier New"/>
-          <w:sz w:val="20"/>
-          <w:szCs w:val="20"/>
-          <w:lang w:eastAsia="ru-RU"/>
-        </w:rPr>
-        <w:t>Пароли</w:t>
-      </w:r>
-      <w:r>
-        <w:rPr>
-          <w:rFonts w:ascii="Courier New" w:eastAsia="Times New Roman" w:hAnsi="Courier New" w:cs="Courier New"/>
-          <w:sz w:val="20"/>
-          <w:szCs w:val="20"/>
-          <w:lang w:val="en-US" w:eastAsia="ru-RU"/>
-        </w:rPr>
-        <w:t xml:space="preserve"> </w:t>
-      </w:r>
-      <w:r>
-        <w:rPr>
-          <w:rFonts w:ascii="Courier New" w:eastAsia="Times New Roman" w:hAnsi="Courier New" w:cs="Courier New"/>
-          <w:sz w:val="20"/>
-          <w:szCs w:val="20"/>
-          <w:lang w:eastAsia="ru-RU"/>
-        </w:rPr>
-        <w:t>не</w:t>
-      </w:r>
-      <w:r>
-        <w:rPr>
-          <w:rFonts w:ascii="Courier New" w:eastAsia="Times New Roman" w:hAnsi="Courier New" w:cs="Courier New"/>
-          <w:sz w:val="20"/>
-          <w:szCs w:val="20"/>
-          <w:lang w:val="en-US" w:eastAsia="ru-RU"/>
-        </w:rPr>
-        <w:t xml:space="preserve"> </w:t>
-      </w:r>
-      <w:r>
-        <w:rPr>
-          <w:rFonts w:ascii="Courier New" w:eastAsia="Times New Roman" w:hAnsi="Courier New" w:cs="Courier New"/>
-          <w:sz w:val="20"/>
-          <w:szCs w:val="20"/>
-          <w:lang w:eastAsia="ru-RU"/>
-        </w:rPr>
-        <w:t>совпадают</w:t>
-      </w:r>
-      <w:r>
-        <w:rPr>
-          <w:rFonts w:ascii="Courier New" w:eastAsia="Times New Roman" w:hAnsi="Courier New" w:cs="Courier New"/>
-          <w:sz w:val="20"/>
-          <w:szCs w:val="20"/>
-          <w:lang w:val="en-US" w:eastAsia="ru-RU"/>
-        </w:rPr>
-        <w:t>");</w:t>
-      </w:r>
-      <w:r>
-        <w:rPr>
-          <w:rFonts w:ascii="Courier New" w:eastAsia="Times New Roman" w:hAnsi="Courier New" w:cs="Courier New"/>
-          <w:sz w:val="20"/>
-          <w:szCs w:val="20"/>
-          <w:lang w:val="en-US" w:eastAsia="ru-RU"/>
-        </w:rPr>
-        <w:br/>
-        <w:t xml:space="preserve">        }</w:t>
-      </w:r>
-      <w:r>
-        <w:rPr>
-          <w:rFonts w:ascii="Courier New" w:eastAsia="Times New Roman" w:hAnsi="Courier New" w:cs="Courier New"/>
-          <w:sz w:val="20"/>
-          <w:szCs w:val="20"/>
-          <w:lang w:val="en-US" w:eastAsia="ru-RU"/>
-        </w:rPr>
-        <w:br/>
-        <w:t xml:space="preserve">           else{</w:t>
-      </w:r>
-      <w:r>
-        <w:rPr>
-          <w:rFonts w:ascii="Courier New" w:eastAsia="Times New Roman" w:hAnsi="Courier New" w:cs="Courier New"/>
-          <w:sz w:val="20"/>
-          <w:szCs w:val="20"/>
-          <w:lang w:val="en-US" w:eastAsia="ru-RU"/>
-        </w:rPr>
-        <w:br/>
-        <w:t xml:space="preserve">                 </w:t>
-      </w:r>
-      <w:proofErr w:type="spellStart"/>
-      <w:r>
-        <w:rPr>
-          <w:rFonts w:ascii="Courier New" w:eastAsia="Times New Roman" w:hAnsi="Courier New" w:cs="Courier New"/>
-          <w:sz w:val="20"/>
-          <w:szCs w:val="20"/>
-          <w:lang w:val="en-US" w:eastAsia="ru-RU"/>
-        </w:rPr>
-        <w:t>progressDialog.setMessage</w:t>
-      </w:r>
-      <w:proofErr w:type="spellEnd"/>
-      <w:r>
-        <w:rPr>
-          <w:rFonts w:ascii="Courier New" w:eastAsia="Times New Roman" w:hAnsi="Courier New" w:cs="Courier New"/>
-          <w:sz w:val="20"/>
-          <w:szCs w:val="20"/>
-          <w:lang w:val="en-US" w:eastAsia="ru-RU"/>
-        </w:rPr>
-        <w:t>("</w:t>
-      </w:r>
-      <w:r>
-        <w:rPr>
-          <w:rFonts w:ascii="Courier New" w:eastAsia="Times New Roman" w:hAnsi="Courier New" w:cs="Courier New"/>
-          <w:sz w:val="20"/>
-          <w:szCs w:val="20"/>
-          <w:lang w:eastAsia="ru-RU"/>
-        </w:rPr>
-        <w:t>Пожалуйста</w:t>
-      </w:r>
-      <w:r>
-        <w:rPr>
-          <w:rFonts w:ascii="Courier New" w:eastAsia="Times New Roman" w:hAnsi="Courier New" w:cs="Courier New"/>
-          <w:sz w:val="20"/>
-          <w:szCs w:val="20"/>
-          <w:lang w:val="en-US" w:eastAsia="ru-RU"/>
-        </w:rPr>
-        <w:t xml:space="preserve">, </w:t>
-      </w:r>
-      <w:r>
-        <w:rPr>
-          <w:rFonts w:ascii="Courier New" w:eastAsia="Times New Roman" w:hAnsi="Courier New" w:cs="Courier New"/>
-          <w:sz w:val="20"/>
-          <w:szCs w:val="20"/>
-          <w:lang w:eastAsia="ru-RU"/>
-        </w:rPr>
-        <w:t>подождите</w:t>
-      </w:r>
-      <w:r>
-        <w:rPr>
-          <w:rFonts w:ascii="Courier New" w:eastAsia="Times New Roman" w:hAnsi="Courier New" w:cs="Courier New"/>
-          <w:sz w:val="20"/>
-          <w:szCs w:val="20"/>
-          <w:lang w:val="en-US" w:eastAsia="ru-RU"/>
-        </w:rPr>
-        <w:t>");</w:t>
-      </w:r>
-      <w:r>
-        <w:rPr>
-          <w:rFonts w:ascii="Courier New" w:eastAsia="Times New Roman" w:hAnsi="Courier New" w:cs="Courier New"/>
-          <w:sz w:val="20"/>
-          <w:szCs w:val="20"/>
-          <w:lang w:val="en-US" w:eastAsia="ru-RU"/>
-        </w:rPr>
-        <w:br/>
-        <w:t xml:space="preserve">                 </w:t>
-      </w:r>
-      <w:proofErr w:type="spellStart"/>
-      <w:r>
-        <w:rPr>
-          <w:rFonts w:ascii="Courier New" w:eastAsia="Times New Roman" w:hAnsi="Courier New" w:cs="Courier New"/>
-          <w:sz w:val="20"/>
-          <w:szCs w:val="20"/>
-          <w:lang w:val="en-US" w:eastAsia="ru-RU"/>
-        </w:rPr>
-        <w:t>progressDialog.setTitle</w:t>
-      </w:r>
-      <w:proofErr w:type="spellEnd"/>
-      <w:r>
-        <w:rPr>
-          <w:rFonts w:ascii="Courier New" w:eastAsia="Times New Roman" w:hAnsi="Courier New" w:cs="Courier New"/>
-          <w:sz w:val="20"/>
-          <w:szCs w:val="20"/>
-          <w:lang w:val="en-US" w:eastAsia="ru-RU"/>
-        </w:rPr>
-        <w:t>("</w:t>
-      </w:r>
-      <w:r>
-        <w:rPr>
-          <w:rFonts w:ascii="Courier New" w:eastAsia="Times New Roman" w:hAnsi="Courier New" w:cs="Courier New"/>
-          <w:sz w:val="20"/>
-          <w:szCs w:val="20"/>
-          <w:lang w:eastAsia="ru-RU"/>
-        </w:rPr>
-        <w:t>Регистрация</w:t>
-      </w:r>
-      <w:r>
-        <w:rPr>
-          <w:rFonts w:ascii="Courier New" w:eastAsia="Times New Roman" w:hAnsi="Courier New" w:cs="Courier New"/>
-          <w:sz w:val="20"/>
-          <w:szCs w:val="20"/>
-          <w:lang w:val="en-US" w:eastAsia="ru-RU"/>
-        </w:rPr>
-        <w:t>");</w:t>
-      </w:r>
-      <w:r>
-        <w:rPr>
-          <w:rFonts w:ascii="Courier New" w:eastAsia="Times New Roman" w:hAnsi="Courier New" w:cs="Courier New"/>
-          <w:sz w:val="20"/>
-          <w:szCs w:val="20"/>
-          <w:lang w:val="en-US" w:eastAsia="ru-RU"/>
-        </w:rPr>
-        <w:br/>
-        <w:t xml:space="preserve">                 </w:t>
-      </w:r>
-      <w:proofErr w:type="spellStart"/>
-      <w:r>
-        <w:rPr>
-          <w:rFonts w:ascii="Courier New" w:eastAsia="Times New Roman" w:hAnsi="Courier New" w:cs="Courier New"/>
-          <w:sz w:val="20"/>
-          <w:szCs w:val="20"/>
-          <w:lang w:val="en-US" w:eastAsia="ru-RU"/>
-        </w:rPr>
-        <w:t>progressDialog.setCanceledOnTouchOutside</w:t>
-      </w:r>
-      <w:proofErr w:type="spellEnd"/>
-      <w:r>
-        <w:rPr>
-          <w:rFonts w:ascii="Courier New" w:eastAsia="Times New Roman" w:hAnsi="Courier New" w:cs="Courier New"/>
-          <w:sz w:val="20"/>
-          <w:szCs w:val="20"/>
-          <w:lang w:val="en-US" w:eastAsia="ru-RU"/>
-        </w:rPr>
-        <w:t>(false);</w:t>
-      </w:r>
-      <w:r>
-        <w:rPr>
-          <w:rFonts w:ascii="Courier New" w:eastAsia="Times New Roman" w:hAnsi="Courier New" w:cs="Courier New"/>
-          <w:sz w:val="20"/>
-          <w:szCs w:val="20"/>
-          <w:lang w:val="en-US" w:eastAsia="ru-RU"/>
-        </w:rPr>
-        <w:br/>
-        <w:t xml:space="preserve">                 </w:t>
-      </w:r>
-      <w:proofErr w:type="spellStart"/>
-      <w:r>
-        <w:rPr>
-          <w:rFonts w:ascii="Courier New" w:eastAsia="Times New Roman" w:hAnsi="Courier New" w:cs="Courier New"/>
-          <w:sz w:val="20"/>
-          <w:szCs w:val="20"/>
-          <w:lang w:val="en-US" w:eastAsia="ru-RU"/>
-        </w:rPr>
-        <w:t>progressDialog.show</w:t>
-      </w:r>
-      <w:proofErr w:type="spellEnd"/>
-      <w:r>
-        <w:rPr>
-          <w:rFonts w:ascii="Courier New" w:eastAsia="Times New Roman" w:hAnsi="Courier New" w:cs="Courier New"/>
-          <w:sz w:val="20"/>
-          <w:szCs w:val="20"/>
-          <w:lang w:val="en-US" w:eastAsia="ru-RU"/>
-        </w:rPr>
-        <w:t>();</w:t>
-      </w:r>
-      <w:r>
-        <w:rPr>
-          <w:rFonts w:ascii="Courier New" w:eastAsia="Times New Roman" w:hAnsi="Courier New" w:cs="Courier New"/>
-          <w:sz w:val="20"/>
-          <w:szCs w:val="20"/>
-          <w:lang w:val="en-US" w:eastAsia="ru-RU"/>
-        </w:rPr>
-        <w:br/>
-      </w:r>
-      <w:r>
-        <w:rPr>
-          <w:rFonts w:ascii="Courier New" w:eastAsia="Times New Roman" w:hAnsi="Courier New" w:cs="Courier New"/>
-          <w:sz w:val="20"/>
-          <w:szCs w:val="20"/>
-          <w:lang w:val="en-US" w:eastAsia="ru-RU"/>
-        </w:rPr>
-        <w:br/>
-      </w:r>
-      <w:r>
-        <w:rPr>
-          <w:rFonts w:ascii="Courier New" w:eastAsia="Times New Roman" w:hAnsi="Courier New" w:cs="Courier New"/>
-          <w:sz w:val="20"/>
-          <w:szCs w:val="20"/>
-          <w:lang w:val="en-US" w:eastAsia="ru-RU"/>
-        </w:rPr>
-        <w:br/>
-      </w:r>
-      <w:r>
-        <w:rPr>
-          <w:rFonts w:ascii="Courier New" w:eastAsia="Times New Roman" w:hAnsi="Courier New" w:cs="Courier New"/>
-          <w:sz w:val="20"/>
-          <w:szCs w:val="20"/>
-          <w:lang w:val="en-US" w:eastAsia="ru-RU"/>
-        </w:rPr>
-        <w:br/>
-        <w:t xml:space="preserve">                 </w:t>
-      </w:r>
-      <w:proofErr w:type="spellStart"/>
-      <w:r>
-        <w:rPr>
-          <w:rFonts w:ascii="Courier New" w:eastAsia="Times New Roman" w:hAnsi="Courier New" w:cs="Courier New"/>
-          <w:sz w:val="20"/>
-          <w:szCs w:val="20"/>
-          <w:lang w:val="en-US" w:eastAsia="ru-RU"/>
-        </w:rPr>
-        <w:t>mAuth.createUserWithEmailAndPassword</w:t>
-      </w:r>
-      <w:proofErr w:type="spellEnd"/>
-      <w:r>
-        <w:rPr>
-          <w:rFonts w:ascii="Courier New" w:eastAsia="Times New Roman" w:hAnsi="Courier New" w:cs="Courier New"/>
-          <w:sz w:val="20"/>
-          <w:szCs w:val="20"/>
-          <w:lang w:val="en-US" w:eastAsia="ru-RU"/>
-        </w:rPr>
-        <w:t>(email, password).</w:t>
-      </w:r>
-      <w:proofErr w:type="spellStart"/>
-      <w:r>
-        <w:rPr>
-          <w:rFonts w:ascii="Courier New" w:eastAsia="Times New Roman" w:hAnsi="Courier New" w:cs="Courier New"/>
-          <w:sz w:val="20"/>
-          <w:szCs w:val="20"/>
-          <w:lang w:val="en-US" w:eastAsia="ru-RU"/>
-        </w:rPr>
-        <w:t>addOnCompleteListener</w:t>
-      </w:r>
-      <w:proofErr w:type="spellEnd"/>
-      <w:r>
-        <w:rPr>
-          <w:rFonts w:ascii="Courier New" w:eastAsia="Times New Roman" w:hAnsi="Courier New" w:cs="Courier New"/>
-          <w:sz w:val="20"/>
-          <w:szCs w:val="20"/>
-          <w:lang w:val="en-US" w:eastAsia="ru-RU"/>
-        </w:rPr>
-        <w:t xml:space="preserve">(new </w:t>
-      </w:r>
-      <w:proofErr w:type="spellStart"/>
-      <w:r>
-        <w:rPr>
-          <w:rFonts w:ascii="Courier New" w:eastAsia="Times New Roman" w:hAnsi="Courier New" w:cs="Courier New"/>
-          <w:sz w:val="20"/>
-          <w:szCs w:val="20"/>
-          <w:lang w:val="en-US" w:eastAsia="ru-RU"/>
-        </w:rPr>
-        <w:t>OnCompleteListener</w:t>
-      </w:r>
-      <w:proofErr w:type="spellEnd"/>
-      <w:r>
-        <w:rPr>
-          <w:rFonts w:ascii="Courier New" w:eastAsia="Times New Roman" w:hAnsi="Courier New" w:cs="Courier New"/>
-          <w:sz w:val="20"/>
-          <w:szCs w:val="20"/>
-          <w:lang w:val="en-US" w:eastAsia="ru-RU"/>
-        </w:rPr>
-        <w:t>&lt;</w:t>
-      </w:r>
-      <w:proofErr w:type="spellStart"/>
-      <w:r>
-        <w:rPr>
-          <w:rFonts w:ascii="Courier New" w:eastAsia="Times New Roman" w:hAnsi="Courier New" w:cs="Courier New"/>
-          <w:sz w:val="20"/>
-          <w:szCs w:val="20"/>
-          <w:lang w:val="en-US" w:eastAsia="ru-RU"/>
-        </w:rPr>
-        <w:t>AuthResult</w:t>
-      </w:r>
-      <w:proofErr w:type="spellEnd"/>
-      <w:r>
-        <w:rPr>
-          <w:rFonts w:ascii="Courier New" w:eastAsia="Times New Roman" w:hAnsi="Courier New" w:cs="Courier New"/>
-          <w:sz w:val="20"/>
-          <w:szCs w:val="20"/>
-          <w:lang w:val="en-US" w:eastAsia="ru-RU"/>
-        </w:rPr>
-        <w:t>&gt;() {</w:t>
-      </w:r>
-      <w:r>
-        <w:rPr>
-          <w:rFonts w:ascii="Courier New" w:eastAsia="Times New Roman" w:hAnsi="Courier New" w:cs="Courier New"/>
-          <w:sz w:val="20"/>
-          <w:szCs w:val="20"/>
-          <w:lang w:val="en-US" w:eastAsia="ru-RU"/>
-        </w:rPr>
-        <w:br/>
-        <w:t xml:space="preserve">                     @Override</w:t>
-      </w:r>
-      <w:r>
-        <w:rPr>
-          <w:rFonts w:ascii="Courier New" w:eastAsia="Times New Roman" w:hAnsi="Courier New" w:cs="Courier New"/>
-          <w:sz w:val="20"/>
-          <w:szCs w:val="20"/>
-          <w:lang w:val="en-US" w:eastAsia="ru-RU"/>
-        </w:rPr>
-        <w:br/>
-        <w:t xml:space="preserve">                     public void </w:t>
-      </w:r>
-      <w:proofErr w:type="spellStart"/>
-      <w:r>
-        <w:rPr>
-          <w:rFonts w:ascii="Courier New" w:eastAsia="Times New Roman" w:hAnsi="Courier New" w:cs="Courier New"/>
-          <w:sz w:val="20"/>
-          <w:szCs w:val="20"/>
-          <w:lang w:val="en-US" w:eastAsia="ru-RU"/>
-        </w:rPr>
-        <w:t>onComplete</w:t>
-      </w:r>
-      <w:proofErr w:type="spellEnd"/>
-      <w:r>
-        <w:rPr>
-          <w:rFonts w:ascii="Courier New" w:eastAsia="Times New Roman" w:hAnsi="Courier New" w:cs="Courier New"/>
-          <w:sz w:val="20"/>
-          <w:szCs w:val="20"/>
-          <w:lang w:val="en-US" w:eastAsia="ru-RU"/>
-        </w:rPr>
-        <w:t>(@NonNull Task&lt;</w:t>
-      </w:r>
-      <w:proofErr w:type="spellStart"/>
-      <w:r>
-        <w:rPr>
-          <w:rFonts w:ascii="Courier New" w:eastAsia="Times New Roman" w:hAnsi="Courier New" w:cs="Courier New"/>
-          <w:sz w:val="20"/>
-          <w:szCs w:val="20"/>
-          <w:lang w:val="en-US" w:eastAsia="ru-RU"/>
-        </w:rPr>
-        <w:t>AuthResult</w:t>
-      </w:r>
-      <w:proofErr w:type="spellEnd"/>
-      <w:r>
-        <w:rPr>
-          <w:rFonts w:ascii="Courier New" w:eastAsia="Times New Roman" w:hAnsi="Courier New" w:cs="Courier New"/>
-          <w:sz w:val="20"/>
-          <w:szCs w:val="20"/>
-          <w:lang w:val="en-US" w:eastAsia="ru-RU"/>
-        </w:rPr>
-        <w:t>&gt; task) {</w:t>
-      </w:r>
-      <w:r>
-        <w:rPr>
-          <w:rFonts w:ascii="Courier New" w:eastAsia="Times New Roman" w:hAnsi="Courier New" w:cs="Courier New"/>
-          <w:sz w:val="20"/>
-          <w:szCs w:val="20"/>
-          <w:lang w:val="en-US" w:eastAsia="ru-RU"/>
-        </w:rPr>
-        <w:br/>
-        <w:t xml:space="preserve">                         if (</w:t>
-      </w:r>
-      <w:proofErr w:type="spellStart"/>
-      <w:r>
-        <w:rPr>
-          <w:rFonts w:ascii="Courier New" w:eastAsia="Times New Roman" w:hAnsi="Courier New" w:cs="Courier New"/>
-          <w:sz w:val="20"/>
-          <w:szCs w:val="20"/>
-          <w:lang w:val="en-US" w:eastAsia="ru-RU"/>
-        </w:rPr>
-        <w:t>task.isSuccessful</w:t>
-      </w:r>
-      <w:proofErr w:type="spellEnd"/>
-      <w:r>
-        <w:rPr>
-          <w:rFonts w:ascii="Courier New" w:eastAsia="Times New Roman" w:hAnsi="Courier New" w:cs="Courier New"/>
-          <w:sz w:val="20"/>
-          <w:szCs w:val="20"/>
-          <w:lang w:val="en-US" w:eastAsia="ru-RU"/>
-        </w:rPr>
-        <w:t>())</w:t>
-      </w:r>
-      <w:r>
-        <w:rPr>
-          <w:rFonts w:ascii="Courier New" w:eastAsia="Times New Roman" w:hAnsi="Courier New" w:cs="Courier New"/>
-          <w:sz w:val="20"/>
-          <w:szCs w:val="20"/>
-          <w:lang w:val="en-US" w:eastAsia="ru-RU"/>
-        </w:rPr>
-        <w:br/>
-        <w:t xml:space="preserve">                         {</w:t>
-      </w:r>
-      <w:r>
-        <w:rPr>
-          <w:rFonts w:ascii="Courier New" w:eastAsia="Times New Roman" w:hAnsi="Courier New" w:cs="Courier New"/>
-          <w:sz w:val="20"/>
-          <w:szCs w:val="20"/>
-          <w:lang w:val="en-US" w:eastAsia="ru-RU"/>
-        </w:rPr>
-        <w:br/>
-        <w:t xml:space="preserve">                             </w:t>
-      </w:r>
-      <w:proofErr w:type="spellStart"/>
-      <w:r>
-        <w:rPr>
-          <w:rFonts w:ascii="Courier New" w:eastAsia="Times New Roman" w:hAnsi="Courier New" w:cs="Courier New"/>
-          <w:sz w:val="20"/>
-          <w:szCs w:val="20"/>
-          <w:lang w:val="en-US" w:eastAsia="ru-RU"/>
-        </w:rPr>
-        <w:t>progressDialog.dismiss</w:t>
-      </w:r>
-      <w:proofErr w:type="spellEnd"/>
-      <w:r>
-        <w:rPr>
-          <w:rFonts w:ascii="Courier New" w:eastAsia="Times New Roman" w:hAnsi="Courier New" w:cs="Courier New"/>
-          <w:sz w:val="20"/>
-          <w:szCs w:val="20"/>
-          <w:lang w:val="en-US" w:eastAsia="ru-RU"/>
-        </w:rPr>
-        <w:t>();</w:t>
-      </w:r>
-      <w:r>
-        <w:rPr>
-          <w:rFonts w:ascii="Courier New" w:eastAsia="Times New Roman" w:hAnsi="Courier New" w:cs="Courier New"/>
-          <w:sz w:val="20"/>
-          <w:szCs w:val="20"/>
-          <w:lang w:val="en-US" w:eastAsia="ru-RU"/>
-        </w:rPr>
-        <w:br/>
-        <w:t xml:space="preserve">                             </w:t>
-      </w:r>
-      <w:proofErr w:type="spellStart"/>
-      <w:r>
-        <w:rPr>
-          <w:rFonts w:ascii="Courier New" w:eastAsia="Times New Roman" w:hAnsi="Courier New" w:cs="Courier New"/>
-          <w:sz w:val="20"/>
-          <w:szCs w:val="20"/>
-          <w:lang w:val="en-US" w:eastAsia="ru-RU"/>
-        </w:rPr>
-        <w:t>sendUserToNextActivity</w:t>
-      </w:r>
-      <w:proofErr w:type="spellEnd"/>
-      <w:r>
-        <w:rPr>
-          <w:rFonts w:ascii="Courier New" w:eastAsia="Times New Roman" w:hAnsi="Courier New" w:cs="Courier New"/>
-          <w:sz w:val="20"/>
-          <w:szCs w:val="20"/>
-          <w:lang w:val="en-US" w:eastAsia="ru-RU"/>
-        </w:rPr>
-        <w:t>();</w:t>
-      </w:r>
-      <w:r>
-        <w:rPr>
-          <w:rFonts w:ascii="Courier New" w:eastAsia="Times New Roman" w:hAnsi="Courier New" w:cs="Courier New"/>
-          <w:sz w:val="20"/>
-          <w:szCs w:val="20"/>
-          <w:lang w:val="en-US" w:eastAsia="ru-RU"/>
-        </w:rPr>
-        <w:br/>
-        <w:t xml:space="preserve">                             </w:t>
-      </w:r>
-      <w:proofErr w:type="spellStart"/>
-      <w:r>
-        <w:rPr>
-          <w:rFonts w:ascii="Courier New" w:eastAsia="Times New Roman" w:hAnsi="Courier New" w:cs="Courier New"/>
-          <w:sz w:val="20"/>
-          <w:szCs w:val="20"/>
-          <w:lang w:val="en-US" w:eastAsia="ru-RU"/>
-        </w:rPr>
-        <w:t>Toast.</w:t>
+        <w:t xml:space="preserve">                             Toast.</w:t>
       </w:r>
       <w:r>
         <w:rPr>
@@ -8456,7 +6976,6 @@
         </w:rPr>
         <w:t>makeText</w:t>
       </w:r>
-      <w:proofErr w:type="spellEnd"/>
       <w:r>
         <w:rPr>
           <w:rFonts w:ascii="Courier New" w:eastAsia="Times New Roman" w:hAnsi="Courier New" w:cs="Courier New"/>
@@ -8464,9 +6983,17 @@
           <w:szCs w:val="20"/>
           <w:lang w:val="en-US" w:eastAsia="ru-RU"/>
         </w:rPr>
-        <w:t>(</w:t>
-      </w:r>
-      <w:proofErr w:type="spellStart"/>
+        <w:t>(MainActivity.this, "</w:t>
+      </w:r>
+      <w:r>
+        <w:rPr>
+          <w:rFonts w:ascii="Courier New" w:eastAsia="Times New Roman" w:hAnsi="Courier New" w:cs="Courier New"/>
+          <w:sz w:val="20"/>
+          <w:szCs w:val="20"/>
+          <w:lang w:eastAsia="ru-RU"/>
+        </w:rPr>
+        <w:t>Регистрация</w:t>
+      </w:r>
       <w:r>
         <w:rPr>
           <w:rFonts w:ascii="Courier New" w:eastAsia="Times New Roman" w:hAnsi="Courier New" w:cs="Courier New"/>
@@ -8474,9 +7001,17 @@
           <w:szCs w:val="20"/>
           <w:lang w:val="en-US" w:eastAsia="ru-RU"/>
         </w:rPr>
-        <w:t>MainActivity.this</w:t>
-      </w:r>
-      <w:proofErr w:type="spellEnd"/>
+        <w:t xml:space="preserve"> </w:t>
+      </w:r>
+      <w:r>
+        <w:rPr>
+          <w:rFonts w:ascii="Courier New" w:eastAsia="Times New Roman" w:hAnsi="Courier New" w:cs="Courier New"/>
+          <w:sz w:val="20"/>
+          <w:szCs w:val="20"/>
+          <w:lang w:eastAsia="ru-RU"/>
+        </w:rPr>
+        <w:t>прошла</w:t>
+      </w:r>
       <w:r>
         <w:rPr>
           <w:rFonts w:ascii="Courier New" w:eastAsia="Times New Roman" w:hAnsi="Courier New" w:cs="Courier New"/>
@@ -8484,7 +7019,7 @@
           <w:szCs w:val="20"/>
           <w:lang w:val="en-US" w:eastAsia="ru-RU"/>
         </w:rPr>
-        <w:t>, "</w:t>
+        <w:t xml:space="preserve"> </w:t>
       </w:r>
       <w:r>
         <w:rPr>
@@ -8493,7 +7028,7 @@
           <w:szCs w:val="20"/>
           <w:lang w:eastAsia="ru-RU"/>
         </w:rPr>
-        <w:t>Регистрация</w:t>
+        <w:t>успешно</w:t>
       </w:r>
       <w:r>
         <w:rPr>
@@ -8502,53 +7037,7 @@
           <w:szCs w:val="20"/>
           <w:lang w:val="en-US" w:eastAsia="ru-RU"/>
         </w:rPr>
-        <w:t xml:space="preserve"> </w:t>
-      </w:r>
-      <w:r>
-        <w:rPr>
-          <w:rFonts w:ascii="Courier New" w:eastAsia="Times New Roman" w:hAnsi="Courier New" w:cs="Courier New"/>
-          <w:sz w:val="20"/>
-          <w:szCs w:val="20"/>
-          <w:lang w:eastAsia="ru-RU"/>
-        </w:rPr>
-        <w:t>прошла</w:t>
-      </w:r>
-      <w:r>
-        <w:rPr>
-          <w:rFonts w:ascii="Courier New" w:eastAsia="Times New Roman" w:hAnsi="Courier New" w:cs="Courier New"/>
-          <w:sz w:val="20"/>
-          <w:szCs w:val="20"/>
-          <w:lang w:val="en-US" w:eastAsia="ru-RU"/>
-        </w:rPr>
-        <w:t xml:space="preserve"> </w:t>
-      </w:r>
-      <w:r>
-        <w:rPr>
-          <w:rFonts w:ascii="Courier New" w:eastAsia="Times New Roman" w:hAnsi="Courier New" w:cs="Courier New"/>
-          <w:sz w:val="20"/>
-          <w:szCs w:val="20"/>
-          <w:lang w:eastAsia="ru-RU"/>
-        </w:rPr>
-        <w:t>успешно</w:t>
-      </w:r>
-      <w:r>
-        <w:rPr>
-          <w:rFonts w:ascii="Courier New" w:eastAsia="Times New Roman" w:hAnsi="Courier New" w:cs="Courier New"/>
-          <w:sz w:val="20"/>
-          <w:szCs w:val="20"/>
-          <w:lang w:val="en-US" w:eastAsia="ru-RU"/>
-        </w:rPr>
-        <w:t xml:space="preserve">", </w:t>
-      </w:r>
-      <w:proofErr w:type="spellStart"/>
-      <w:r>
-        <w:rPr>
-          <w:rFonts w:ascii="Courier New" w:eastAsia="Times New Roman" w:hAnsi="Courier New" w:cs="Courier New"/>
-          <w:sz w:val="20"/>
-          <w:szCs w:val="20"/>
-          <w:lang w:val="en-US" w:eastAsia="ru-RU"/>
-        </w:rPr>
-        <w:t>Toast.</w:t>
+        <w:t>", Toast.</w:t>
       </w:r>
       <w:r>
         <w:rPr>
@@ -8561,7 +7050,6 @@
         </w:rPr>
         <w:t>LENGTH_LONG</w:t>
       </w:r>
-      <w:proofErr w:type="spellEnd"/>
       <w:r>
         <w:rPr>
           <w:rFonts w:ascii="Courier New" w:eastAsia="Times New Roman" w:hAnsi="Courier New" w:cs="Courier New"/>
@@ -8608,9 +7096,8 @@
           <w:lang w:val="en-US" w:eastAsia="ru-RU"/>
         </w:rPr>
         <w:br/>
-        <w:t xml:space="preserve">                             </w:t>
-      </w:r>
-      <w:proofErr w:type="spellStart"/>
+        <w:t xml:space="preserve">                             progressDialog.dismiss();</w:t>
+      </w:r>
       <w:r>
         <w:rPr>
           <w:rFonts w:ascii="Courier New" w:eastAsia="Times New Roman" w:hAnsi="Courier New" w:cs="Courier New"/>
@@ -8618,37 +7105,8 @@
           <w:szCs w:val="20"/>
           <w:lang w:val="en-US" w:eastAsia="ru-RU"/>
         </w:rPr>
-        <w:t>progressDialog.dismiss</w:t>
-      </w:r>
-      <w:proofErr w:type="spellEnd"/>
-      <w:r>
-        <w:rPr>
-          <w:rFonts w:ascii="Courier New" w:eastAsia="Times New Roman" w:hAnsi="Courier New" w:cs="Courier New"/>
-          <w:sz w:val="20"/>
-          <w:szCs w:val="20"/>
-          <w:lang w:val="en-US" w:eastAsia="ru-RU"/>
-        </w:rPr>
-        <w:t>();</w:t>
-      </w:r>
-      <w:r>
-        <w:rPr>
-          <w:rFonts w:ascii="Courier New" w:eastAsia="Times New Roman" w:hAnsi="Courier New" w:cs="Courier New"/>
-          <w:sz w:val="20"/>
-          <w:szCs w:val="20"/>
-          <w:lang w:val="en-US" w:eastAsia="ru-RU"/>
-        </w:rPr>
         <w:br/>
-        <w:t xml:space="preserve">                             </w:t>
-      </w:r>
-      <w:proofErr w:type="spellStart"/>
-      <w:r>
-        <w:rPr>
-          <w:rFonts w:ascii="Courier New" w:eastAsia="Times New Roman" w:hAnsi="Courier New" w:cs="Courier New"/>
-          <w:sz w:val="20"/>
-          <w:szCs w:val="20"/>
-          <w:lang w:val="en-US" w:eastAsia="ru-RU"/>
-        </w:rPr>
-        <w:t>Toast.</w:t>
+        <w:t xml:space="preserve">                             Toast.</w:t>
       </w:r>
       <w:r>
         <w:rPr>
@@ -8661,7 +7119,6 @@
         </w:rPr>
         <w:t>makeText</w:t>
       </w:r>
-      <w:proofErr w:type="spellEnd"/>
       <w:r>
         <w:rPr>
           <w:rFonts w:ascii="Courier New" w:eastAsia="Times New Roman" w:hAnsi="Courier New" w:cs="Courier New"/>
@@ -8669,57 +7126,7 @@
           <w:szCs w:val="20"/>
           <w:lang w:val="en-US" w:eastAsia="ru-RU"/>
         </w:rPr>
-        <w:t>(</w:t>
-      </w:r>
-      <w:proofErr w:type="spellStart"/>
-      <w:r>
-        <w:rPr>
-          <w:rFonts w:ascii="Courier New" w:eastAsia="Times New Roman" w:hAnsi="Courier New" w:cs="Courier New"/>
-          <w:sz w:val="20"/>
-          <w:szCs w:val="20"/>
-          <w:lang w:val="en-US" w:eastAsia="ru-RU"/>
-        </w:rPr>
-        <w:t>MainActivity.this</w:t>
-      </w:r>
-      <w:proofErr w:type="spellEnd"/>
-      <w:r>
-        <w:rPr>
-          <w:rFonts w:ascii="Courier New" w:eastAsia="Times New Roman" w:hAnsi="Courier New" w:cs="Courier New"/>
-          <w:sz w:val="20"/>
-          <w:szCs w:val="20"/>
-          <w:lang w:val="en-US" w:eastAsia="ru-RU"/>
-        </w:rPr>
-        <w:t>, ""+</w:t>
-      </w:r>
-      <w:proofErr w:type="spellStart"/>
-      <w:r>
-        <w:rPr>
-          <w:rFonts w:ascii="Courier New" w:eastAsia="Times New Roman" w:hAnsi="Courier New" w:cs="Courier New"/>
-          <w:sz w:val="20"/>
-          <w:szCs w:val="20"/>
-          <w:lang w:val="en-US" w:eastAsia="ru-RU"/>
-        </w:rPr>
-        <w:t>task.getException</w:t>
-      </w:r>
-      <w:proofErr w:type="spellEnd"/>
-      <w:r>
-        <w:rPr>
-          <w:rFonts w:ascii="Courier New" w:eastAsia="Times New Roman" w:hAnsi="Courier New" w:cs="Courier New"/>
-          <w:sz w:val="20"/>
-          <w:szCs w:val="20"/>
-          <w:lang w:val="en-US" w:eastAsia="ru-RU"/>
-        </w:rPr>
-        <w:t xml:space="preserve">(), </w:t>
-      </w:r>
-      <w:proofErr w:type="spellStart"/>
-      <w:r>
-        <w:rPr>
-          <w:rFonts w:ascii="Courier New" w:eastAsia="Times New Roman" w:hAnsi="Courier New" w:cs="Courier New"/>
-          <w:sz w:val="20"/>
-          <w:szCs w:val="20"/>
-          <w:lang w:val="en-US" w:eastAsia="ru-RU"/>
-        </w:rPr>
-        <w:t>Toast.</w:t>
+        <w:t>(MainActivity.this, ""+task.getException(), Toast.</w:t>
       </w:r>
       <w:r>
         <w:rPr>
@@ -8732,7 +7139,6 @@
         </w:rPr>
         <w:t>LENGTH_LONG</w:t>
       </w:r>
-      <w:proofErr w:type="spellEnd"/>
       <w:r>
         <w:rPr>
           <w:rFonts w:ascii="Courier New" w:eastAsia="Times New Roman" w:hAnsi="Courier New" w:cs="Courier New"/>
@@ -8818,9 +7224,8 @@
           <w:lang w:val="en-US" w:eastAsia="ru-RU"/>
         </w:rPr>
         <w:br/>
-        <w:t xml:space="preserve">    private void </w:t>
-      </w:r>
-      <w:proofErr w:type="spellStart"/>
+        <w:t xml:space="preserve">    private void sendUserToNextActivity() {</w:t>
+      </w:r>
       <w:r>
         <w:rPr>
           <w:rFonts w:ascii="Courier New" w:eastAsia="Times New Roman" w:hAnsi="Courier New" w:cs="Courier New"/>
@@ -8828,9 +7233,9 @@
           <w:szCs w:val="20"/>
           <w:lang w:val="en-US" w:eastAsia="ru-RU"/>
         </w:rPr>
-        <w:t>sendUserToNextActivity</w:t>
-      </w:r>
-      <w:proofErr w:type="spellEnd"/>
+        <w:br/>
+        <w:t xml:space="preserve">        Intent intent = new Intent(MainActivity.this, Home.class);</w:t>
+      </w:r>
       <w:r>
         <w:rPr>
           <w:rFonts w:ascii="Courier New" w:eastAsia="Times New Roman" w:hAnsi="Courier New" w:cs="Courier New"/>
@@ -8838,117 +7243,8 @@
           <w:szCs w:val="20"/>
           <w:lang w:val="en-US" w:eastAsia="ru-RU"/>
         </w:rPr>
-        <w:t>() {</w:t>
-      </w:r>
-      <w:r>
-        <w:rPr>
-          <w:rFonts w:ascii="Courier New" w:eastAsia="Times New Roman" w:hAnsi="Courier New" w:cs="Courier New"/>
-          <w:sz w:val="20"/>
-          <w:szCs w:val="20"/>
-          <w:lang w:val="en-US" w:eastAsia="ru-RU"/>
-        </w:rPr>
         <w:br/>
-        <w:t xml:space="preserve">        Intent </w:t>
-      </w:r>
-      <w:proofErr w:type="spellStart"/>
-      <w:r>
-        <w:rPr>
-          <w:rFonts w:ascii="Courier New" w:eastAsia="Times New Roman" w:hAnsi="Courier New" w:cs="Courier New"/>
-          <w:sz w:val="20"/>
-          <w:szCs w:val="20"/>
-          <w:lang w:val="en-US" w:eastAsia="ru-RU"/>
-        </w:rPr>
-        <w:t>intent</w:t>
-      </w:r>
-      <w:proofErr w:type="spellEnd"/>
-      <w:r>
-        <w:rPr>
-          <w:rFonts w:ascii="Courier New" w:eastAsia="Times New Roman" w:hAnsi="Courier New" w:cs="Courier New"/>
-          <w:sz w:val="20"/>
-          <w:szCs w:val="20"/>
-          <w:lang w:val="en-US" w:eastAsia="ru-RU"/>
-        </w:rPr>
-        <w:t xml:space="preserve"> = new Intent(</w:t>
-      </w:r>
-      <w:proofErr w:type="spellStart"/>
-      <w:r>
-        <w:rPr>
-          <w:rFonts w:ascii="Courier New" w:eastAsia="Times New Roman" w:hAnsi="Courier New" w:cs="Courier New"/>
-          <w:sz w:val="20"/>
-          <w:szCs w:val="20"/>
-          <w:lang w:val="en-US" w:eastAsia="ru-RU"/>
-        </w:rPr>
-        <w:t>MainActivity.this</w:t>
-      </w:r>
-      <w:proofErr w:type="spellEnd"/>
-      <w:r>
-        <w:rPr>
-          <w:rFonts w:ascii="Courier New" w:eastAsia="Times New Roman" w:hAnsi="Courier New" w:cs="Courier New"/>
-          <w:sz w:val="20"/>
-          <w:szCs w:val="20"/>
-          <w:lang w:val="en-US" w:eastAsia="ru-RU"/>
-        </w:rPr>
-        <w:t xml:space="preserve">, </w:t>
-      </w:r>
-      <w:proofErr w:type="spellStart"/>
-      <w:r>
-        <w:rPr>
-          <w:rFonts w:ascii="Courier New" w:eastAsia="Times New Roman" w:hAnsi="Courier New" w:cs="Courier New"/>
-          <w:sz w:val="20"/>
-          <w:szCs w:val="20"/>
-          <w:lang w:val="en-US" w:eastAsia="ru-RU"/>
-        </w:rPr>
-        <w:t>Home.class</w:t>
-      </w:r>
-      <w:proofErr w:type="spellEnd"/>
-      <w:r>
-        <w:rPr>
-          <w:rFonts w:ascii="Courier New" w:eastAsia="Times New Roman" w:hAnsi="Courier New" w:cs="Courier New"/>
-          <w:sz w:val="20"/>
-          <w:szCs w:val="20"/>
-          <w:lang w:val="en-US" w:eastAsia="ru-RU"/>
-        </w:rPr>
-        <w:t>);</w:t>
-      </w:r>
-      <w:r>
-        <w:rPr>
-          <w:rFonts w:ascii="Courier New" w:eastAsia="Times New Roman" w:hAnsi="Courier New" w:cs="Courier New"/>
-          <w:sz w:val="20"/>
-          <w:szCs w:val="20"/>
-          <w:lang w:val="en-US" w:eastAsia="ru-RU"/>
-        </w:rPr>
-        <w:br/>
-        <w:t xml:space="preserve">        </w:t>
-      </w:r>
-      <w:proofErr w:type="spellStart"/>
-      <w:r>
-        <w:rPr>
-          <w:rFonts w:ascii="Courier New" w:eastAsia="Times New Roman" w:hAnsi="Courier New" w:cs="Courier New"/>
-          <w:sz w:val="20"/>
-          <w:szCs w:val="20"/>
-          <w:lang w:val="en-US" w:eastAsia="ru-RU"/>
-        </w:rPr>
-        <w:t>intent.setFlags</w:t>
-      </w:r>
-      <w:proofErr w:type="spellEnd"/>
-      <w:r>
-        <w:rPr>
-          <w:rFonts w:ascii="Courier New" w:eastAsia="Times New Roman" w:hAnsi="Courier New" w:cs="Courier New"/>
-          <w:sz w:val="20"/>
-          <w:szCs w:val="20"/>
-          <w:lang w:val="en-US" w:eastAsia="ru-RU"/>
-        </w:rPr>
-        <w:t>(</w:t>
-      </w:r>
-      <w:proofErr w:type="spellStart"/>
-      <w:r>
-        <w:rPr>
-          <w:rFonts w:ascii="Courier New" w:eastAsia="Times New Roman" w:hAnsi="Courier New" w:cs="Courier New"/>
-          <w:sz w:val="20"/>
-          <w:szCs w:val="20"/>
-          <w:lang w:val="en-US" w:eastAsia="ru-RU"/>
-        </w:rPr>
-        <w:t>Intent.</w:t>
+        <w:t xml:space="preserve">        intent.setFlags(Intent.</w:t>
       </w:r>
       <w:r>
         <w:rPr>
@@ -8961,7 +7257,6 @@
         </w:rPr>
         <w:t>FLAG_ACTIVITY_CLEAR_TASK</w:t>
       </w:r>
-      <w:proofErr w:type="spellEnd"/>
       <w:r>
         <w:rPr>
           <w:rFonts w:ascii="Courier New" w:eastAsia="Times New Roman" w:hAnsi="Courier New" w:cs="Courier New"/>
@@ -8969,17 +7264,7 @@
           <w:szCs w:val="20"/>
           <w:lang w:val="en-US" w:eastAsia="ru-RU"/>
         </w:rPr>
-        <w:t xml:space="preserve">| </w:t>
-      </w:r>
-      <w:proofErr w:type="spellStart"/>
-      <w:r>
-        <w:rPr>
-          <w:rFonts w:ascii="Courier New" w:eastAsia="Times New Roman" w:hAnsi="Courier New" w:cs="Courier New"/>
-          <w:sz w:val="20"/>
-          <w:szCs w:val="20"/>
-          <w:lang w:val="en-US" w:eastAsia="ru-RU"/>
-        </w:rPr>
-        <w:t>Intent.</w:t>
+        <w:t>| Intent.</w:t>
       </w:r>
       <w:r>
         <w:rPr>
@@ -8992,7 +7277,6 @@
         </w:rPr>
         <w:t>FLAG_ACTIVITY_NEW_TASK</w:t>
       </w:r>
-      <w:proofErr w:type="spellEnd"/>
       <w:r>
         <w:rPr>
           <w:rFonts w:ascii="Courier New" w:eastAsia="Times New Roman" w:hAnsi="Courier New" w:cs="Courier New"/>
@@ -9010,9 +7294,8 @@
           <w:lang w:val="en-US" w:eastAsia="ru-RU"/>
         </w:rPr>
         <w:br/>
-        <w:t xml:space="preserve">        </w:t>
-      </w:r>
-      <w:proofErr w:type="spellStart"/>
+        <w:t xml:space="preserve">        startActivity(intent);</w:t>
+      </w:r>
       <w:r>
         <w:rPr>
           <w:rFonts w:ascii="Courier New" w:eastAsia="Times New Roman" w:hAnsi="Courier New" w:cs="Courier New"/>
@@ -9020,9 +7303,9 @@
           <w:szCs w:val="20"/>
           <w:lang w:val="en-US" w:eastAsia="ru-RU"/>
         </w:rPr>
-        <w:t>startActivity</w:t>
-      </w:r>
-      <w:proofErr w:type="spellEnd"/>
+        <w:br/>
+        <w:t xml:space="preserve">    }</w:t>
+      </w:r>
       <w:r>
         <w:rPr>
           <w:rFonts w:ascii="Courier New" w:eastAsia="Times New Roman" w:hAnsi="Courier New" w:cs="Courier New"/>
@@ -9030,7 +7313,7 @@
           <w:szCs w:val="20"/>
           <w:lang w:val="en-US" w:eastAsia="ru-RU"/>
         </w:rPr>
-        <w:t>(intent);</w:t>
+        <w:br/>
       </w:r>
       <w:r>
         <w:rPr>
@@ -9040,7 +7323,6 @@
           <w:lang w:val="en-US" w:eastAsia="ru-RU"/>
         </w:rPr>
         <w:br/>
-        <w:t xml:space="preserve">    }</w:t>
       </w:r>
       <w:r>
         <w:rPr>
@@ -9050,24 +7332,6 @@
           <w:lang w:val="en-US" w:eastAsia="ru-RU"/>
         </w:rPr>
         <w:br/>
-      </w:r>
-      <w:r>
-        <w:rPr>
-          <w:rFonts w:ascii="Courier New" w:eastAsia="Times New Roman" w:hAnsi="Courier New" w:cs="Courier New"/>
-          <w:sz w:val="20"/>
-          <w:szCs w:val="20"/>
-          <w:lang w:val="en-US" w:eastAsia="ru-RU"/>
-        </w:rPr>
-        <w:br/>
-      </w:r>
-      <w:r>
-        <w:rPr>
-          <w:rFonts w:ascii="Courier New" w:eastAsia="Times New Roman" w:hAnsi="Courier New" w:cs="Courier New"/>
-          <w:sz w:val="20"/>
-          <w:szCs w:val="20"/>
-          <w:lang w:val="en-US" w:eastAsia="ru-RU"/>
-        </w:rPr>
-        <w:br/>
         <w:t>}</w:t>
       </w:r>
     </w:p>
@@ -9139,33 +7403,11 @@
           <w:lang w:val="en-US"/>
         </w:rPr>
       </w:pPr>
-      <w:proofErr w:type="spellStart"/>
       <w:r>
         <w:rPr>
           <w:lang w:val="en-US"/>
         </w:rPr>
-        <w:t>vxodBtn.setOnClickListener</w:t>
-      </w:r>
-      <w:proofErr w:type="spellEnd"/>
-      <w:r>
-        <w:rPr>
-          <w:lang w:val="en-US"/>
-        </w:rPr>
-        <w:t xml:space="preserve">(new </w:t>
-      </w:r>
-      <w:proofErr w:type="spellStart"/>
-      <w:r>
-        <w:rPr>
-          <w:lang w:val="en-US"/>
-        </w:rPr>
-        <w:t>View.OnClickListener</w:t>
-      </w:r>
-      <w:proofErr w:type="spellEnd"/>
-      <w:r>
-        <w:rPr>
-          <w:lang w:val="en-US"/>
-        </w:rPr>
-        <w:t>() {</w:t>
+        <w:t>vxodBtn.setOnClickListener(new View.OnClickListener() {</w:t>
       </w:r>
       <w:r>
         <w:rPr>
@@ -9179,70 +7421,14 @@
           <w:lang w:val="en-US"/>
         </w:rPr>
         <w:br/>
-        <w:t xml:space="preserve">        public void </w:t>
-      </w:r>
-      <w:proofErr w:type="spellStart"/>
+        <w:t xml:space="preserve">        public void onClick(View view) {</w:t>
+      </w:r>
       <w:r>
         <w:rPr>
           <w:lang w:val="en-US"/>
         </w:rPr>
-        <w:t>onClick</w:t>
-      </w:r>
-      <w:proofErr w:type="spellEnd"/>
-      <w:r>
-        <w:rPr>
-          <w:lang w:val="en-US"/>
-        </w:rPr>
-        <w:t>(View view) {</w:t>
-      </w:r>
-      <w:r>
-        <w:rPr>
-          <w:lang w:val="en-US"/>
-        </w:rPr>
         <w:br/>
-        <w:t xml:space="preserve">            </w:t>
-      </w:r>
-      <w:proofErr w:type="spellStart"/>
-      <w:r>
-        <w:rPr>
-          <w:lang w:val="en-US"/>
-        </w:rPr>
-        <w:t>startActivity</w:t>
-      </w:r>
-      <w:proofErr w:type="spellEnd"/>
-      <w:r>
-        <w:rPr>
-          <w:lang w:val="en-US"/>
-        </w:rPr>
-        <w:t>(new Intent(</w:t>
-      </w:r>
-      <w:proofErr w:type="spellStart"/>
-      <w:r>
-        <w:rPr>
-          <w:lang w:val="en-US"/>
-        </w:rPr>
-        <w:t>MainActivity.this</w:t>
-      </w:r>
-      <w:proofErr w:type="spellEnd"/>
-      <w:r>
-        <w:rPr>
-          <w:lang w:val="en-US"/>
-        </w:rPr>
-        <w:t xml:space="preserve">, </w:t>
-      </w:r>
-      <w:proofErr w:type="spellStart"/>
-      <w:r>
-        <w:rPr>
-          <w:lang w:val="en-US"/>
-        </w:rPr>
-        <w:t>login.class</w:t>
-      </w:r>
-      <w:proofErr w:type="spellEnd"/>
-      <w:r>
-        <w:rPr>
-          <w:lang w:val="en-US"/>
-        </w:rPr>
-        <w:t>));</w:t>
+        <w:t xml:space="preserve">            startActivity(new Intent(MainActivity.this, login.class));</w:t>
       </w:r>
       <w:r>
         <w:rPr>
@@ -9275,35 +7461,7 @@
           <w:lang w:val="en-US"/>
         </w:rPr>
         <w:br/>
-        <w:t xml:space="preserve">   </w:t>
-      </w:r>
-      <w:proofErr w:type="spellStart"/>
-      <w:r>
-        <w:rPr>
-          <w:lang w:val="en-US"/>
-        </w:rPr>
-        <w:t>registerBtn.setOnClickListener</w:t>
-      </w:r>
-      <w:proofErr w:type="spellEnd"/>
-      <w:r>
-        <w:rPr>
-          <w:lang w:val="en-US"/>
-        </w:rPr>
-        <w:t xml:space="preserve">(new </w:t>
-      </w:r>
-      <w:proofErr w:type="spellStart"/>
-      <w:r>
-        <w:rPr>
-          <w:lang w:val="en-US"/>
-        </w:rPr>
-        <w:t>View.OnClickListener</w:t>
-      </w:r>
-      <w:proofErr w:type="spellEnd"/>
-      <w:r>
-        <w:rPr>
-          <w:lang w:val="en-US"/>
-        </w:rPr>
-        <w:t>() {</w:t>
+        <w:t xml:space="preserve">   registerBtn.setOnClickListener(new View.OnClickListener() {</w:t>
       </w:r>
       <w:r>
         <w:rPr>
@@ -9317,42 +7475,14 @@
           <w:lang w:val="en-US"/>
         </w:rPr>
         <w:br/>
-        <w:t xml:space="preserve">       public void </w:t>
-      </w:r>
-      <w:proofErr w:type="spellStart"/>
+        <w:t xml:space="preserve">       public void onClick(View view) {</w:t>
+      </w:r>
       <w:r>
         <w:rPr>
           <w:lang w:val="en-US"/>
         </w:rPr>
-        <w:t>onClick</w:t>
-      </w:r>
-      <w:proofErr w:type="spellEnd"/>
-      <w:r>
-        <w:rPr>
-          <w:lang w:val="en-US"/>
-        </w:rPr>
-        <w:t>(View view) {</w:t>
-      </w:r>
-      <w:r>
-        <w:rPr>
-          <w:lang w:val="en-US"/>
-        </w:rPr>
         <w:br/>
-        <w:t xml:space="preserve">           </w:t>
-      </w:r>
-      <w:proofErr w:type="spellStart"/>
-      <w:r>
-        <w:rPr>
-          <w:lang w:val="en-US"/>
-        </w:rPr>
-        <w:t>PerforAuth</w:t>
-      </w:r>
-      <w:proofErr w:type="spellEnd"/>
-      <w:r>
-        <w:rPr>
-          <w:lang w:val="en-US"/>
-        </w:rPr>
-        <w:t>();</w:t>
+        <w:t xml:space="preserve">           PerforAuth();</w:t>
       </w:r>
       <w:r>
         <w:rPr>
@@ -9413,250 +7543,68 @@
         <w:rPr>
           <w:lang w:val="en-US"/>
         </w:rPr>
-        <w:t xml:space="preserve">public class login extends </w:t>
-      </w:r>
-      <w:proofErr w:type="spellStart"/>
+        <w:t>public class login extends AppCompatActivity {</w:t>
+      </w:r>
       <w:r>
         <w:rPr>
           <w:lang w:val="en-US"/>
         </w:rPr>
-        <w:t>AppCompatActivity</w:t>
-      </w:r>
-      <w:proofErr w:type="spellEnd"/>
+        <w:br/>
+      </w:r>
       <w:r>
         <w:rPr>
           <w:lang w:val="en-US"/>
         </w:rPr>
-        <w:t xml:space="preserve"> {</w:t>
+        <w:br/>
+        <w:t xml:space="preserve">    EditText inputemail, inputpassword;</w:t>
       </w:r>
       <w:r>
         <w:rPr>
           <w:lang w:val="en-US"/>
         </w:rPr>
         <w:br/>
+        <w:t xml:space="preserve">    Button loginBtn;</w:t>
       </w:r>
       <w:r>
         <w:rPr>
           <w:lang w:val="en-US"/>
         </w:rPr>
         <w:br/>
-        <w:t xml:space="preserve">    </w:t>
-      </w:r>
-      <w:proofErr w:type="spellStart"/>
+        <w:t xml:space="preserve">    Button createNewAccount;</w:t>
+      </w:r>
       <w:r>
         <w:rPr>
           <w:lang w:val="en-US"/>
         </w:rPr>
-        <w:t>EditText</w:t>
-      </w:r>
-      <w:proofErr w:type="spellEnd"/>
+        <w:br/>
+        <w:t xml:space="preserve">    String emailPattern = "[a-zA-z0-9._-]+@[a-z]+\\.+[a-z]+";</w:t>
+      </w:r>
       <w:r>
         <w:rPr>
           <w:lang w:val="en-US"/>
         </w:rPr>
-        <w:t xml:space="preserve"> </w:t>
-      </w:r>
-      <w:proofErr w:type="spellStart"/>
+        <w:br/>
+        <w:t xml:space="preserve">    ProgressDialog progressDialog;</w:t>
+      </w:r>
       <w:r>
         <w:rPr>
           <w:lang w:val="en-US"/>
         </w:rPr>
-        <w:t>inputemail</w:t>
-      </w:r>
-      <w:proofErr w:type="spellEnd"/>
+        <w:br/>
+      </w:r>
       <w:r>
         <w:rPr>
           <w:lang w:val="en-US"/>
         </w:rPr>
-        <w:t xml:space="preserve">, </w:t>
-      </w:r>
-      <w:proofErr w:type="spellStart"/>
+        <w:br/>
+        <w:t xml:space="preserve">    FirebaseAuth mAuth;</w:t>
+      </w:r>
       <w:r>
         <w:rPr>
           <w:lang w:val="en-US"/>
         </w:rPr>
-        <w:t>inputpassword</w:t>
-      </w:r>
-      <w:proofErr w:type="spellEnd"/>
-      <w:r>
-        <w:rPr>
-          <w:lang w:val="en-US"/>
-        </w:rPr>
-        <w:t>;</w:t>
-      </w:r>
-      <w:r>
-        <w:rPr>
-          <w:lang w:val="en-US"/>
-        </w:rPr>
         <w:br/>
-        <w:t xml:space="preserve">    Button </w:t>
-      </w:r>
-      <w:proofErr w:type="spellStart"/>
-      <w:r>
-        <w:rPr>
-          <w:lang w:val="en-US"/>
-        </w:rPr>
-        <w:t>loginBtn</w:t>
-      </w:r>
-      <w:proofErr w:type="spellEnd"/>
-      <w:r>
-        <w:rPr>
-          <w:lang w:val="en-US"/>
-        </w:rPr>
-        <w:t>;</w:t>
-      </w:r>
-      <w:r>
-        <w:rPr>
-          <w:lang w:val="en-US"/>
-        </w:rPr>
-        <w:br/>
-        <w:t xml:space="preserve">    Button </w:t>
-      </w:r>
-      <w:proofErr w:type="spellStart"/>
-      <w:r>
-        <w:rPr>
-          <w:lang w:val="en-US"/>
-        </w:rPr>
-        <w:t>createNewAccount</w:t>
-      </w:r>
-      <w:proofErr w:type="spellEnd"/>
-      <w:r>
-        <w:rPr>
-          <w:lang w:val="en-US"/>
-        </w:rPr>
-        <w:t>;</w:t>
-      </w:r>
-      <w:r>
-        <w:rPr>
-          <w:lang w:val="en-US"/>
-        </w:rPr>
-        <w:br/>
-        <w:t xml:space="preserve">    String </w:t>
-      </w:r>
-      <w:proofErr w:type="spellStart"/>
-      <w:r>
-        <w:rPr>
-          <w:lang w:val="en-US"/>
-        </w:rPr>
-        <w:t>emailPattern</w:t>
-      </w:r>
-      <w:proofErr w:type="spellEnd"/>
-      <w:r>
-        <w:rPr>
-          <w:lang w:val="en-US"/>
-        </w:rPr>
-        <w:t xml:space="preserve"> = "[a-zA-z0-9._-]+@[a-z]+\\.+[a-z]+";</w:t>
-      </w:r>
-      <w:r>
-        <w:rPr>
-          <w:lang w:val="en-US"/>
-        </w:rPr>
-        <w:br/>
-        <w:t xml:space="preserve">    </w:t>
-      </w:r>
-      <w:proofErr w:type="spellStart"/>
-      <w:r>
-        <w:rPr>
-          <w:lang w:val="en-US"/>
-        </w:rPr>
-        <w:t>ProgressDialog</w:t>
-      </w:r>
-      <w:proofErr w:type="spellEnd"/>
-      <w:r>
-        <w:rPr>
-          <w:lang w:val="en-US"/>
-        </w:rPr>
-        <w:t xml:space="preserve"> </w:t>
-      </w:r>
-      <w:proofErr w:type="spellStart"/>
-      <w:r>
-        <w:rPr>
-          <w:lang w:val="en-US"/>
-        </w:rPr>
-        <w:t>progressDialog</w:t>
-      </w:r>
-      <w:proofErr w:type="spellEnd"/>
-      <w:r>
-        <w:rPr>
-          <w:lang w:val="en-US"/>
-        </w:rPr>
-        <w:t>;</w:t>
-      </w:r>
-      <w:r>
-        <w:rPr>
-          <w:lang w:val="en-US"/>
-        </w:rPr>
-        <w:br/>
-      </w:r>
-      <w:r>
-        <w:rPr>
-          <w:lang w:val="en-US"/>
-        </w:rPr>
-        <w:br/>
-        <w:t xml:space="preserve">    </w:t>
-      </w:r>
-      <w:proofErr w:type="spellStart"/>
-      <w:r>
-        <w:rPr>
-          <w:lang w:val="en-US"/>
-        </w:rPr>
-        <w:t>FirebaseAuth</w:t>
-      </w:r>
-      <w:proofErr w:type="spellEnd"/>
-      <w:r>
-        <w:rPr>
-          <w:lang w:val="en-US"/>
-        </w:rPr>
-        <w:t xml:space="preserve"> </w:t>
-      </w:r>
-      <w:proofErr w:type="spellStart"/>
-      <w:r>
-        <w:rPr>
-          <w:lang w:val="en-US"/>
-        </w:rPr>
-        <w:t>mAuth</w:t>
-      </w:r>
-      <w:proofErr w:type="spellEnd"/>
-      <w:r>
-        <w:rPr>
-          <w:lang w:val="en-US"/>
-        </w:rPr>
-        <w:t>;</w:t>
-      </w:r>
-      <w:r>
-        <w:rPr>
-          <w:lang w:val="en-US"/>
-        </w:rPr>
-        <w:br/>
-        <w:t xml:space="preserve">    </w:t>
-      </w:r>
-      <w:proofErr w:type="spellStart"/>
-      <w:r>
-        <w:rPr>
-          <w:lang w:val="en-US"/>
-        </w:rPr>
-        <w:t>FirebaseUser</w:t>
-      </w:r>
-      <w:proofErr w:type="spellEnd"/>
-      <w:r>
-        <w:rPr>
-          <w:lang w:val="en-US"/>
-        </w:rPr>
-        <w:t xml:space="preserve"> </w:t>
-      </w:r>
-      <w:proofErr w:type="spellStart"/>
-      <w:r>
-        <w:rPr>
-          <w:lang w:val="en-US"/>
-        </w:rPr>
-        <w:t>mUser</w:t>
-      </w:r>
-      <w:proofErr w:type="spellEnd"/>
-      <w:r>
-        <w:rPr>
-          <w:lang w:val="en-US"/>
-        </w:rPr>
-        <w:t>;</w:t>
+        <w:t xml:space="preserve">    FirebaseUser mUser;</w:t>
       </w:r>
       <w:r>
         <w:rPr>
@@ -9676,98 +7624,21 @@
           <w:lang w:val="en-US"/>
         </w:rPr>
         <w:br/>
-        <w:t xml:space="preserve">    protected void </w:t>
-      </w:r>
-      <w:proofErr w:type="spellStart"/>
+        <w:t xml:space="preserve">    protected void onCreate(Bundle savedInstanceState) {</w:t>
+      </w:r>
       <w:r>
         <w:rPr>
           <w:lang w:val="en-US"/>
         </w:rPr>
-        <w:t>onCreate</w:t>
-      </w:r>
-      <w:proofErr w:type="spellEnd"/>
+        <w:br/>
+        <w:t xml:space="preserve">        super.onCreate(savedInstanceState);</w:t>
+      </w:r>
       <w:r>
         <w:rPr>
           <w:lang w:val="en-US"/>
         </w:rPr>
-        <w:t xml:space="preserve">(Bundle </w:t>
-      </w:r>
-      <w:proofErr w:type="spellStart"/>
-      <w:r>
-        <w:rPr>
-          <w:lang w:val="en-US"/>
-        </w:rPr>
-        <w:t>savedInstanceState</w:t>
-      </w:r>
-      <w:proofErr w:type="spellEnd"/>
-      <w:r>
-        <w:rPr>
-          <w:lang w:val="en-US"/>
-        </w:rPr>
-        <w:t>) {</w:t>
-      </w:r>
-      <w:r>
-        <w:rPr>
-          <w:lang w:val="en-US"/>
-        </w:rPr>
         <w:br/>
-        <w:t xml:space="preserve">        </w:t>
-      </w:r>
-      <w:proofErr w:type="spellStart"/>
-      <w:r>
-        <w:rPr>
-          <w:lang w:val="en-US"/>
-        </w:rPr>
-        <w:t>super.onCreate</w:t>
-      </w:r>
-      <w:proofErr w:type="spellEnd"/>
-      <w:r>
-        <w:rPr>
-          <w:lang w:val="en-US"/>
-        </w:rPr>
-        <w:t>(</w:t>
-      </w:r>
-      <w:proofErr w:type="spellStart"/>
-      <w:r>
-        <w:rPr>
-          <w:lang w:val="en-US"/>
-        </w:rPr>
-        <w:t>savedInstanceState</w:t>
-      </w:r>
-      <w:proofErr w:type="spellEnd"/>
-      <w:r>
-        <w:rPr>
-          <w:lang w:val="en-US"/>
-        </w:rPr>
-        <w:t>);</w:t>
-      </w:r>
-      <w:r>
-        <w:rPr>
-          <w:lang w:val="en-US"/>
-        </w:rPr>
-        <w:br/>
-        <w:t xml:space="preserve">        </w:t>
-      </w:r>
-      <w:proofErr w:type="spellStart"/>
-      <w:r>
-        <w:rPr>
-          <w:lang w:val="en-US"/>
-        </w:rPr>
-        <w:t>setContentView</w:t>
-      </w:r>
-      <w:proofErr w:type="spellEnd"/>
-      <w:r>
-        <w:rPr>
-          <w:lang w:val="en-US"/>
-        </w:rPr>
-        <w:t>(</w:t>
-      </w:r>
-      <w:proofErr w:type="spellStart"/>
-      <w:r>
-        <w:rPr>
-          <w:lang w:val="en-US"/>
-        </w:rPr>
-        <w:t>R.layout.</w:t>
+        <w:t xml:space="preserve">        setContentView(R.layout.</w:t>
       </w:r>
       <w:r>
         <w:rPr>
@@ -9777,7 +7648,6 @@
         </w:rPr>
         <w:t>activity_login</w:t>
       </w:r>
-      <w:proofErr w:type="spellEnd"/>
       <w:r>
         <w:rPr>
           <w:lang w:val="en-US"/>
@@ -9795,42 +7665,7 @@
           <w:lang w:val="en-US"/>
         </w:rPr>
         <w:br/>
-        <w:t xml:space="preserve">        </w:t>
-      </w:r>
-      <w:proofErr w:type="spellStart"/>
-      <w:r>
-        <w:rPr>
-          <w:lang w:val="en-US"/>
-        </w:rPr>
-        <w:t>inputemail</w:t>
-      </w:r>
-      <w:proofErr w:type="spellEnd"/>
-      <w:r>
-        <w:rPr>
-          <w:lang w:val="en-US"/>
-        </w:rPr>
-        <w:t xml:space="preserve"> = </w:t>
-      </w:r>
-      <w:proofErr w:type="spellStart"/>
-      <w:r>
-        <w:rPr>
-          <w:lang w:val="en-US"/>
-        </w:rPr>
-        <w:t>findViewById</w:t>
-      </w:r>
-      <w:proofErr w:type="spellEnd"/>
-      <w:r>
-        <w:rPr>
-          <w:lang w:val="en-US"/>
-        </w:rPr>
-        <w:t>(</w:t>
-      </w:r>
-      <w:proofErr w:type="spellStart"/>
-      <w:r>
-        <w:rPr>
-          <w:lang w:val="en-US"/>
-        </w:rPr>
-        <w:t>R.id.</w:t>
+        <w:t xml:space="preserve">        inputemail = findViewById(R.id.</w:t>
       </w:r>
       <w:r>
         <w:rPr>
@@ -9840,7 +7675,6 @@
         </w:rPr>
         <w:t>inputemail</w:t>
       </w:r>
-      <w:proofErr w:type="spellEnd"/>
       <w:r>
         <w:rPr>
           <w:lang w:val="en-US"/>
@@ -9852,42 +7686,7 @@
           <w:lang w:val="en-US"/>
         </w:rPr>
         <w:br/>
-        <w:t xml:space="preserve">        </w:t>
-      </w:r>
-      <w:proofErr w:type="spellStart"/>
-      <w:r>
-        <w:rPr>
-          <w:lang w:val="en-US"/>
-        </w:rPr>
-        <w:t>inputpassword</w:t>
-      </w:r>
-      <w:proofErr w:type="spellEnd"/>
-      <w:r>
-        <w:rPr>
-          <w:lang w:val="en-US"/>
-        </w:rPr>
-        <w:t xml:space="preserve"> = </w:t>
-      </w:r>
-      <w:proofErr w:type="spellStart"/>
-      <w:r>
-        <w:rPr>
-          <w:lang w:val="en-US"/>
-        </w:rPr>
-        <w:t>findViewById</w:t>
-      </w:r>
-      <w:proofErr w:type="spellEnd"/>
-      <w:r>
-        <w:rPr>
-          <w:lang w:val="en-US"/>
-        </w:rPr>
-        <w:t>(</w:t>
-      </w:r>
-      <w:proofErr w:type="spellStart"/>
-      <w:r>
-        <w:rPr>
-          <w:lang w:val="en-US"/>
-        </w:rPr>
-        <w:t>R.id.</w:t>
+        <w:t xml:space="preserve">        inputpassword = findViewById(R.id.</w:t>
       </w:r>
       <w:r>
         <w:rPr>
@@ -9897,7 +7696,6 @@
         </w:rPr>
         <w:t>inputpassword</w:t>
       </w:r>
-      <w:proofErr w:type="spellEnd"/>
       <w:r>
         <w:rPr>
           <w:lang w:val="en-US"/>
@@ -9909,42 +7707,7 @@
           <w:lang w:val="en-US"/>
         </w:rPr>
         <w:br/>
-        <w:t xml:space="preserve">        </w:t>
-      </w:r>
-      <w:proofErr w:type="spellStart"/>
-      <w:r>
-        <w:rPr>
-          <w:lang w:val="en-US"/>
-        </w:rPr>
-        <w:t>loginBtn</w:t>
-      </w:r>
-      <w:proofErr w:type="spellEnd"/>
-      <w:r>
-        <w:rPr>
-          <w:lang w:val="en-US"/>
-        </w:rPr>
-        <w:t xml:space="preserve"> = </w:t>
-      </w:r>
-      <w:proofErr w:type="spellStart"/>
-      <w:r>
-        <w:rPr>
-          <w:lang w:val="en-US"/>
-        </w:rPr>
-        <w:t>findViewById</w:t>
-      </w:r>
-      <w:proofErr w:type="spellEnd"/>
-      <w:r>
-        <w:rPr>
-          <w:lang w:val="en-US"/>
-        </w:rPr>
-        <w:t>(</w:t>
-      </w:r>
-      <w:proofErr w:type="spellStart"/>
-      <w:r>
-        <w:rPr>
-          <w:lang w:val="en-US"/>
-        </w:rPr>
-        <w:t>R.id.</w:t>
+        <w:t xml:space="preserve">        loginBtn = findViewById(R.id.</w:t>
       </w:r>
       <w:r>
         <w:rPr>
@@ -9954,7 +7717,6 @@
         </w:rPr>
         <w:t>loginBtn</w:t>
       </w:r>
-      <w:proofErr w:type="spellEnd"/>
       <w:r>
         <w:rPr>
           <w:lang w:val="en-US"/>
@@ -9966,42 +7728,7 @@
           <w:lang w:val="en-US"/>
         </w:rPr>
         <w:br/>
-        <w:t xml:space="preserve">        </w:t>
-      </w:r>
-      <w:proofErr w:type="spellStart"/>
-      <w:r>
-        <w:rPr>
-          <w:lang w:val="en-US"/>
-        </w:rPr>
-        <w:t>createNewAccount</w:t>
-      </w:r>
-      <w:proofErr w:type="spellEnd"/>
-      <w:r>
-        <w:rPr>
-          <w:lang w:val="en-US"/>
-        </w:rPr>
-        <w:t xml:space="preserve"> = </w:t>
-      </w:r>
-      <w:proofErr w:type="spellStart"/>
-      <w:r>
-        <w:rPr>
-          <w:lang w:val="en-US"/>
-        </w:rPr>
-        <w:t>findViewById</w:t>
-      </w:r>
-      <w:proofErr w:type="spellEnd"/>
-      <w:r>
-        <w:rPr>
-          <w:lang w:val="en-US"/>
-        </w:rPr>
-        <w:t>(</w:t>
-      </w:r>
-      <w:proofErr w:type="spellStart"/>
-      <w:r>
-        <w:rPr>
-          <w:lang w:val="en-US"/>
-        </w:rPr>
-        <w:t>R.id.</w:t>
+        <w:t xml:space="preserve">        createNewAccount = findViewById(R.id.</w:t>
       </w:r>
       <w:r>
         <w:rPr>
@@ -10011,7 +7738,6 @@
         </w:rPr>
         <w:t>createNewAccount</w:t>
       </w:r>
-      <w:proofErr w:type="spellEnd"/>
       <w:r>
         <w:rPr>
           <w:lang w:val="en-US"/>
@@ -10029,69 +7755,20 @@
           <w:lang w:val="en-US"/>
         </w:rPr>
         <w:br/>
-        <w:t xml:space="preserve">        </w:t>
-      </w:r>
-      <w:proofErr w:type="spellStart"/>
+        <w:t xml:space="preserve">        progressDialog = new ProgressDialog(this);</w:t>
+      </w:r>
       <w:r>
         <w:rPr>
           <w:lang w:val="en-US"/>
         </w:rPr>
-        <w:t>progressDialog</w:t>
-      </w:r>
-      <w:proofErr w:type="spellEnd"/>
+        <w:br/>
+      </w:r>
       <w:r>
         <w:rPr>
           <w:lang w:val="en-US"/>
         </w:rPr>
-        <w:t xml:space="preserve"> = new </w:t>
-      </w:r>
-      <w:proofErr w:type="spellStart"/>
-      <w:r>
-        <w:rPr>
-          <w:lang w:val="en-US"/>
-        </w:rPr>
-        <w:t>ProgressDialog</w:t>
-      </w:r>
-      <w:proofErr w:type="spellEnd"/>
-      <w:r>
-        <w:rPr>
-          <w:lang w:val="en-US"/>
-        </w:rPr>
-        <w:t>(this);</w:t>
-      </w:r>
-      <w:r>
-        <w:rPr>
-          <w:lang w:val="en-US"/>
-        </w:rPr>
         <w:br/>
-      </w:r>
-      <w:r>
-        <w:rPr>
-          <w:lang w:val="en-US"/>
-        </w:rPr>
-        <w:br/>
-        <w:t xml:space="preserve">        </w:t>
-      </w:r>
-      <w:proofErr w:type="spellStart"/>
-      <w:r>
-        <w:rPr>
-          <w:lang w:val="en-US"/>
-        </w:rPr>
-        <w:t>mAuth</w:t>
-      </w:r>
-      <w:proofErr w:type="spellEnd"/>
-      <w:r>
-        <w:rPr>
-          <w:lang w:val="en-US"/>
-        </w:rPr>
-        <w:t xml:space="preserve"> = </w:t>
-      </w:r>
-      <w:proofErr w:type="spellStart"/>
-      <w:r>
-        <w:rPr>
-          <w:lang w:val="en-US"/>
-        </w:rPr>
-        <w:t>FirebaseAuth.</w:t>
+        <w:t xml:space="preserve">        mAuth = FirebaseAuth.</w:t>
       </w:r>
       <w:r>
         <w:rPr>
@@ -10101,7 +7778,6 @@
         </w:rPr>
         <w:t>getInstance</w:t>
       </w:r>
-      <w:proofErr w:type="spellEnd"/>
       <w:r>
         <w:rPr>
           <w:lang w:val="en-US"/>
@@ -10113,82 +7789,26 @@
           <w:lang w:val="en-US"/>
         </w:rPr>
         <w:br/>
-        <w:t xml:space="preserve">        </w:t>
-      </w:r>
-      <w:proofErr w:type="spellStart"/>
+        <w:t xml:space="preserve">        mUser = mAuth.getCurrentUser();</w:t>
+      </w:r>
       <w:r>
         <w:rPr>
           <w:lang w:val="en-US"/>
         </w:rPr>
-        <w:t>mUser</w:t>
-      </w:r>
-      <w:proofErr w:type="spellEnd"/>
+        <w:br/>
+      </w:r>
       <w:r>
         <w:rPr>
           <w:lang w:val="en-US"/>
         </w:rPr>
-        <w:t xml:space="preserve"> = </w:t>
-      </w:r>
-      <w:proofErr w:type="spellStart"/>
+        <w:br/>
+      </w:r>
       <w:r>
         <w:rPr>
           <w:lang w:val="en-US"/>
         </w:rPr>
-        <w:t>mAuth.getCurrentUser</w:t>
-      </w:r>
-      <w:proofErr w:type="spellEnd"/>
-      <w:r>
-        <w:rPr>
-          <w:lang w:val="en-US"/>
-        </w:rPr>
-        <w:t>();</w:t>
-      </w:r>
-      <w:r>
-        <w:rPr>
-          <w:lang w:val="en-US"/>
-        </w:rPr>
         <w:br/>
-      </w:r>
-      <w:r>
-        <w:rPr>
-          <w:lang w:val="en-US"/>
-        </w:rPr>
-        <w:br/>
-      </w:r>
-      <w:r>
-        <w:rPr>
-          <w:lang w:val="en-US"/>
-        </w:rPr>
-        <w:br/>
-        <w:t xml:space="preserve">        </w:t>
-      </w:r>
-      <w:proofErr w:type="spellStart"/>
-      <w:r>
-        <w:rPr>
-          <w:lang w:val="en-US"/>
-        </w:rPr>
-        <w:t>createNewAccount.setOnClickListener</w:t>
-      </w:r>
-      <w:proofErr w:type="spellEnd"/>
-      <w:r>
-        <w:rPr>
-          <w:lang w:val="en-US"/>
-        </w:rPr>
-        <w:t xml:space="preserve">(new </w:t>
-      </w:r>
-      <w:proofErr w:type="spellStart"/>
-      <w:r>
-        <w:rPr>
-          <w:lang w:val="en-US"/>
-        </w:rPr>
-        <w:t>View.OnClickListener</w:t>
-      </w:r>
-      <w:proofErr w:type="spellEnd"/>
-      <w:r>
-        <w:rPr>
-          <w:lang w:val="en-US"/>
-        </w:rPr>
-        <w:t>() {</w:t>
+        <w:t xml:space="preserve">        createNewAccount.setOnClickListener(new View.OnClickListener() {</w:t>
       </w:r>
       <w:r>
         <w:rPr>
@@ -10202,70 +7822,14 @@
           <w:lang w:val="en-US"/>
         </w:rPr>
         <w:br/>
-        <w:t xml:space="preserve">            public void </w:t>
-      </w:r>
-      <w:proofErr w:type="spellStart"/>
+        <w:t xml:space="preserve">            public void onClick(View view) {</w:t>
+      </w:r>
       <w:r>
         <w:rPr>
           <w:lang w:val="en-US"/>
         </w:rPr>
-        <w:t>onClick</w:t>
-      </w:r>
-      <w:proofErr w:type="spellEnd"/>
-      <w:r>
-        <w:rPr>
-          <w:lang w:val="en-US"/>
-        </w:rPr>
-        <w:t>(View view) {</w:t>
-      </w:r>
-      <w:r>
-        <w:rPr>
-          <w:lang w:val="en-US"/>
-        </w:rPr>
         <w:br/>
-        <w:t xml:space="preserve">                </w:t>
-      </w:r>
-      <w:proofErr w:type="spellStart"/>
-      <w:r>
-        <w:rPr>
-          <w:lang w:val="en-US"/>
-        </w:rPr>
-        <w:t>startActivity</w:t>
-      </w:r>
-      <w:proofErr w:type="spellEnd"/>
-      <w:r>
-        <w:rPr>
-          <w:lang w:val="en-US"/>
-        </w:rPr>
-        <w:t>(new Intent(</w:t>
-      </w:r>
-      <w:proofErr w:type="spellStart"/>
-      <w:r>
-        <w:rPr>
-          <w:lang w:val="en-US"/>
-        </w:rPr>
-        <w:t>login.this</w:t>
-      </w:r>
-      <w:proofErr w:type="spellEnd"/>
-      <w:r>
-        <w:rPr>
-          <w:lang w:val="en-US"/>
-        </w:rPr>
-        <w:t xml:space="preserve">, </w:t>
-      </w:r>
-      <w:proofErr w:type="spellStart"/>
-      <w:r>
-        <w:rPr>
-          <w:lang w:val="en-US"/>
-        </w:rPr>
-        <w:t>MainActivity.class</w:t>
-      </w:r>
-      <w:proofErr w:type="spellEnd"/>
-      <w:r>
-        <w:rPr>
-          <w:lang w:val="en-US"/>
-        </w:rPr>
-        <w:t>));</w:t>
+        <w:t xml:space="preserve">                startActivity(new Intent(login.this, MainActivity.class));</w:t>
       </w:r>
       <w:r>
         <w:rPr>
@@ -10293,35 +7857,7 @@
         </w:rPr>
         <w:lastRenderedPageBreak/>
         <w:br/>
-        <w:t xml:space="preserve">        </w:t>
-      </w:r>
-      <w:proofErr w:type="spellStart"/>
-      <w:r>
-        <w:rPr>
-          <w:lang w:val="en-US"/>
-        </w:rPr>
-        <w:t>loginBtn.setOnClickListener</w:t>
-      </w:r>
-      <w:proofErr w:type="spellEnd"/>
-      <w:r>
-        <w:rPr>
-          <w:lang w:val="en-US"/>
-        </w:rPr>
-        <w:t xml:space="preserve">(new </w:t>
-      </w:r>
-      <w:proofErr w:type="spellStart"/>
-      <w:r>
-        <w:rPr>
-          <w:lang w:val="en-US"/>
-        </w:rPr>
-        <w:t>View.OnClickListener</w:t>
-      </w:r>
-      <w:proofErr w:type="spellEnd"/>
-      <w:r>
-        <w:rPr>
-          <w:lang w:val="en-US"/>
-        </w:rPr>
-        <w:t>() {</w:t>
+        <w:t xml:space="preserve">        loginBtn.setOnClickListener(new View.OnClickListener() {</w:t>
       </w:r>
       <w:r>
         <w:rPr>
@@ -10335,42 +7871,14 @@
           <w:lang w:val="en-US"/>
         </w:rPr>
         <w:br/>
-        <w:t xml:space="preserve">            public void </w:t>
-      </w:r>
-      <w:proofErr w:type="spellStart"/>
+        <w:t xml:space="preserve">            public void onClick(View view) {</w:t>
+      </w:r>
       <w:r>
         <w:rPr>
           <w:lang w:val="en-US"/>
         </w:rPr>
-        <w:t>onClick</w:t>
-      </w:r>
-      <w:proofErr w:type="spellEnd"/>
-      <w:r>
-        <w:rPr>
-          <w:lang w:val="en-US"/>
-        </w:rPr>
-        <w:t>(View view) {</w:t>
-      </w:r>
-      <w:r>
-        <w:rPr>
-          <w:lang w:val="en-US"/>
-        </w:rPr>
         <w:br/>
-        <w:t xml:space="preserve">                </w:t>
-      </w:r>
-      <w:proofErr w:type="spellStart"/>
-      <w:r>
-        <w:rPr>
-          <w:lang w:val="en-US"/>
-        </w:rPr>
-        <w:t>perforLogin</w:t>
-      </w:r>
-      <w:proofErr w:type="spellEnd"/>
-      <w:r>
-        <w:rPr>
-          <w:lang w:val="en-US"/>
-        </w:rPr>
-        <w:t>();</w:t>
+        <w:t xml:space="preserve">                perforLogin();</w:t>
       </w:r>
       <w:r>
         <w:rPr>
@@ -10416,159 +7924,47 @@
           <w:lang w:val="en-US"/>
         </w:rPr>
         <w:br/>
-        <w:t xml:space="preserve">    private void </w:t>
-      </w:r>
-      <w:proofErr w:type="spellStart"/>
+        <w:t xml:space="preserve">    private void perforLogin() {</w:t>
+      </w:r>
       <w:r>
         <w:rPr>
           <w:lang w:val="en-US"/>
         </w:rPr>
-        <w:t>perforLogin</w:t>
-      </w:r>
-      <w:proofErr w:type="spellEnd"/>
+        <w:br/>
+      </w:r>
       <w:r>
         <w:rPr>
           <w:lang w:val="en-US"/>
         </w:rPr>
-        <w:t>() {</w:t>
+        <w:br/>
+        <w:t xml:space="preserve">        String email = inputemail.getText().toString();</w:t>
       </w:r>
       <w:r>
         <w:rPr>
           <w:lang w:val="en-US"/>
         </w:rPr>
         <w:br/>
+        <w:t xml:space="preserve">        String password = inputpassword.getText().toString();</w:t>
       </w:r>
       <w:r>
         <w:rPr>
           <w:lang w:val="en-US"/>
         </w:rPr>
         <w:br/>
-        <w:t xml:space="preserve">        String email = </w:t>
-      </w:r>
-      <w:proofErr w:type="spellStart"/>
+      </w:r>
       <w:r>
         <w:rPr>
           <w:lang w:val="en-US"/>
         </w:rPr>
-        <w:t>inputemail.getText</w:t>
-      </w:r>
-      <w:proofErr w:type="spellEnd"/>
+        <w:br/>
+        <w:t xml:space="preserve">        if (password.isEmpty() || password.length() &lt; 6) {</w:t>
+      </w:r>
       <w:r>
         <w:rPr>
           <w:lang w:val="en-US"/>
         </w:rPr>
-        <w:t>().</w:t>
-      </w:r>
-      <w:proofErr w:type="spellStart"/>
-      <w:r>
-        <w:rPr>
-          <w:lang w:val="en-US"/>
-        </w:rPr>
-        <w:t>toString</w:t>
-      </w:r>
-      <w:proofErr w:type="spellEnd"/>
-      <w:r>
-        <w:rPr>
-          <w:lang w:val="en-US"/>
-        </w:rPr>
-        <w:t>();</w:t>
-      </w:r>
-      <w:r>
-        <w:rPr>
-          <w:lang w:val="en-US"/>
-        </w:rPr>
         <w:br/>
-        <w:t xml:space="preserve">        String password = </w:t>
-      </w:r>
-      <w:proofErr w:type="spellStart"/>
-      <w:r>
-        <w:rPr>
-          <w:lang w:val="en-US"/>
-        </w:rPr>
-        <w:t>inputpassword.getText</w:t>
-      </w:r>
-      <w:proofErr w:type="spellEnd"/>
-      <w:r>
-        <w:rPr>
-          <w:lang w:val="en-US"/>
-        </w:rPr>
-        <w:t>().</w:t>
-      </w:r>
-      <w:proofErr w:type="spellStart"/>
-      <w:r>
-        <w:rPr>
-          <w:lang w:val="en-US"/>
-        </w:rPr>
-        <w:t>toString</w:t>
-      </w:r>
-      <w:proofErr w:type="spellEnd"/>
-      <w:r>
-        <w:rPr>
-          <w:lang w:val="en-US"/>
-        </w:rPr>
-        <w:t>();</w:t>
-      </w:r>
-      <w:r>
-        <w:rPr>
-          <w:lang w:val="en-US"/>
-        </w:rPr>
-        <w:br/>
-      </w:r>
-      <w:r>
-        <w:rPr>
-          <w:lang w:val="en-US"/>
-        </w:rPr>
-        <w:br/>
-        <w:t xml:space="preserve">        if (</w:t>
-      </w:r>
-      <w:proofErr w:type="spellStart"/>
-      <w:r>
-        <w:rPr>
-          <w:lang w:val="en-US"/>
-        </w:rPr>
-        <w:t>password.isEmpty</w:t>
-      </w:r>
-      <w:proofErr w:type="spellEnd"/>
-      <w:r>
-        <w:rPr>
-          <w:lang w:val="en-US"/>
-        </w:rPr>
-        <w:t xml:space="preserve">() || </w:t>
-      </w:r>
-      <w:proofErr w:type="spellStart"/>
-      <w:r>
-        <w:rPr>
-          <w:lang w:val="en-US"/>
-        </w:rPr>
-        <w:t>password.length</w:t>
-      </w:r>
-      <w:proofErr w:type="spellEnd"/>
-      <w:r>
-        <w:rPr>
-          <w:lang w:val="en-US"/>
-        </w:rPr>
-        <w:t>() &lt; 6) {</w:t>
-      </w:r>
-      <w:r>
-        <w:rPr>
-          <w:lang w:val="en-US"/>
-        </w:rPr>
-        <w:br/>
-        <w:t xml:space="preserve">            </w:t>
-      </w:r>
-      <w:proofErr w:type="spellStart"/>
-      <w:r>
-        <w:rPr>
-          <w:lang w:val="en-US"/>
-        </w:rPr>
-        <w:t>inputpassword.setError</w:t>
-      </w:r>
-      <w:proofErr w:type="spellEnd"/>
-      <w:r>
-        <w:rPr>
-          <w:lang w:val="en-US"/>
-        </w:rPr>
-        <w:t>("</w:t>
+        <w:t xml:space="preserve">            inputpassword.setError("</w:t>
       </w:r>
       <w:r>
         <w:t>Введите</w:t>
@@ -10627,33 +8023,35 @@
           <w:lang w:val="en-US"/>
         </w:rPr>
         <w:br/>
-        <w:t xml:space="preserve">            </w:t>
-      </w:r>
-      <w:proofErr w:type="spellStart"/>
+        <w:t xml:space="preserve">            progressDialog.setMessage("</w:t>
+      </w:r>
+      <w:r>
+        <w:t>Пожалуйста</w:t>
+      </w:r>
       <w:r>
         <w:rPr>
           <w:lang w:val="en-US"/>
         </w:rPr>
-        <w:t>progressDialog.setMessage</w:t>
-      </w:r>
-      <w:proofErr w:type="spellEnd"/>
+        <w:t xml:space="preserve">, </w:t>
+      </w:r>
+      <w:r>
+        <w:t>подождите</w:t>
+      </w:r>
       <w:r>
         <w:rPr>
           <w:lang w:val="en-US"/>
         </w:rPr>
-        <w:t>("</w:t>
-      </w:r>
-      <w:r>
-        <w:t>Пожалуйста</w:t>
+        <w:t>");</w:t>
       </w:r>
       <w:r>
         <w:rPr>
           <w:lang w:val="en-US"/>
         </w:rPr>
-        <w:t xml:space="preserve">, </w:t>
-      </w:r>
-      <w:r>
-        <w:t>подождите</w:t>
+        <w:br/>
+        <w:t xml:space="preserve">            progressDialog.setTitle("</w:t>
+      </w:r>
+      <w:r>
+        <w:t>Вход</w:t>
       </w:r>
       <w:r>
         <w:rPr>
@@ -10666,141 +8064,27 @@
           <w:lang w:val="en-US"/>
         </w:rPr>
         <w:br/>
-        <w:t xml:space="preserve">            </w:t>
-      </w:r>
-      <w:proofErr w:type="spellStart"/>
+        <w:t xml:space="preserve">            progressDialog.setCanceledOnTouchOutside(false);</w:t>
+      </w:r>
       <w:r>
         <w:rPr>
           <w:lang w:val="en-US"/>
         </w:rPr>
-        <w:t>progressDialog.setTitle</w:t>
-      </w:r>
-      <w:proofErr w:type="spellEnd"/>
+        <w:br/>
+        <w:t xml:space="preserve">            progressDialog.show();</w:t>
+      </w:r>
       <w:r>
         <w:rPr>
           <w:lang w:val="en-US"/>
         </w:rPr>
-        <w:t>("</w:t>
-      </w:r>
-      <w:r>
-        <w:t>Вход</w:t>
+        <w:br/>
       </w:r>
       <w:r>
         <w:rPr>
           <w:lang w:val="en-US"/>
         </w:rPr>
-        <w:t>");</w:t>
-      </w:r>
-      <w:r>
-        <w:rPr>
-          <w:lang w:val="en-US"/>
-        </w:rPr>
         <w:br/>
-        <w:t xml:space="preserve">            </w:t>
-      </w:r>
-      <w:proofErr w:type="spellStart"/>
-      <w:r>
-        <w:rPr>
-          <w:lang w:val="en-US"/>
-        </w:rPr>
-        <w:t>progressDialog.setCanceledOnTouchOutside</w:t>
-      </w:r>
-      <w:proofErr w:type="spellEnd"/>
-      <w:r>
-        <w:rPr>
-          <w:lang w:val="en-US"/>
-        </w:rPr>
-        <w:t>(false);</w:t>
-      </w:r>
-      <w:r>
-        <w:rPr>
-          <w:lang w:val="en-US"/>
-        </w:rPr>
-        <w:br/>
-        <w:t xml:space="preserve">            </w:t>
-      </w:r>
-      <w:proofErr w:type="spellStart"/>
-      <w:r>
-        <w:rPr>
-          <w:lang w:val="en-US"/>
-        </w:rPr>
-        <w:t>progressDialog.show</w:t>
-      </w:r>
-      <w:proofErr w:type="spellEnd"/>
-      <w:r>
-        <w:rPr>
-          <w:lang w:val="en-US"/>
-        </w:rPr>
-        <w:t>();</w:t>
-      </w:r>
-      <w:r>
-        <w:rPr>
-          <w:lang w:val="en-US"/>
-        </w:rPr>
-        <w:br/>
-      </w:r>
-      <w:r>
-        <w:rPr>
-          <w:lang w:val="en-US"/>
-        </w:rPr>
-        <w:br/>
-        <w:t xml:space="preserve">            </w:t>
-      </w:r>
-      <w:proofErr w:type="spellStart"/>
-      <w:r>
-        <w:rPr>
-          <w:lang w:val="en-US"/>
-        </w:rPr>
-        <w:t>mAuth.signInWithEmailAndPassword</w:t>
-      </w:r>
-      <w:proofErr w:type="spellEnd"/>
-      <w:r>
-        <w:rPr>
-          <w:lang w:val="en-US"/>
-        </w:rPr>
-        <w:t>(email, password).</w:t>
-      </w:r>
-      <w:proofErr w:type="spellStart"/>
-      <w:r>
-        <w:rPr>
-          <w:lang w:val="en-US"/>
-        </w:rPr>
-        <w:t>addOnCompleteListener</w:t>
-      </w:r>
-      <w:proofErr w:type="spellEnd"/>
-      <w:r>
-        <w:rPr>
-          <w:lang w:val="en-US"/>
-        </w:rPr>
-        <w:t xml:space="preserve">(new </w:t>
-      </w:r>
-      <w:proofErr w:type="spellStart"/>
-      <w:r>
-        <w:rPr>
-          <w:lang w:val="en-US"/>
-        </w:rPr>
-        <w:t>OnCompleteListener</w:t>
-      </w:r>
-      <w:proofErr w:type="spellEnd"/>
-      <w:r>
-        <w:rPr>
-          <w:lang w:val="en-US"/>
-        </w:rPr>
-        <w:t>&lt;</w:t>
-      </w:r>
-      <w:proofErr w:type="spellStart"/>
-      <w:r>
-        <w:rPr>
-          <w:lang w:val="en-US"/>
-        </w:rPr>
-        <w:t>AuthResult</w:t>
-      </w:r>
-      <w:proofErr w:type="spellEnd"/>
-      <w:r>
-        <w:rPr>
-          <w:lang w:val="en-US"/>
-        </w:rPr>
-        <w:t>&gt;() {</w:t>
+        <w:t xml:space="preserve">            mAuth.signInWithEmailAndPassword(email, password).addOnCompleteListener(new OnCompleteListener&lt;AuthResult&gt;() {</w:t>
       </w:r>
       <w:r>
         <w:rPr>
@@ -10814,91 +8098,28 @@
           <w:lang w:val="en-US"/>
         </w:rPr>
         <w:br/>
-        <w:t xml:space="preserve">                public void </w:t>
-      </w:r>
-      <w:proofErr w:type="spellStart"/>
+        <w:t xml:space="preserve">                public void onComplete(@NonNull Task&lt;AuthResult&gt; task) {</w:t>
+      </w:r>
       <w:r>
         <w:rPr>
           <w:lang w:val="en-US"/>
         </w:rPr>
-        <w:t>onComplete</w:t>
-      </w:r>
-      <w:proofErr w:type="spellEnd"/>
+        <w:br/>
+        <w:t xml:space="preserve">                    if (task.isSuccessful()) {</w:t>
+      </w:r>
       <w:r>
         <w:rPr>
           <w:lang w:val="en-US"/>
         </w:rPr>
-        <w:t>(@NonNull Task&lt;</w:t>
-      </w:r>
-      <w:proofErr w:type="spellStart"/>
+        <w:br/>
+        <w:t xml:space="preserve">                        progressDialog.dismiss();</w:t>
+      </w:r>
       <w:r>
         <w:rPr>
           <w:lang w:val="en-US"/>
         </w:rPr>
-        <w:t>AuthResult</w:t>
-      </w:r>
-      <w:proofErr w:type="spellEnd"/>
-      <w:r>
-        <w:rPr>
-          <w:lang w:val="en-US"/>
-        </w:rPr>
-        <w:t>&gt; task) {</w:t>
-      </w:r>
-      <w:r>
-        <w:rPr>
-          <w:lang w:val="en-US"/>
-        </w:rPr>
         <w:br/>
-        <w:t xml:space="preserve">                    if (</w:t>
-      </w:r>
-      <w:proofErr w:type="spellStart"/>
-      <w:r>
-        <w:rPr>
-          <w:lang w:val="en-US"/>
-        </w:rPr>
-        <w:t>task.isSuccessful</w:t>
-      </w:r>
-      <w:proofErr w:type="spellEnd"/>
-      <w:r>
-        <w:rPr>
-          <w:lang w:val="en-US"/>
-        </w:rPr>
-        <w:t>()) {</w:t>
-      </w:r>
-      <w:r>
-        <w:rPr>
-          <w:lang w:val="en-US"/>
-        </w:rPr>
-        <w:br/>
-        <w:t xml:space="preserve">                        </w:t>
-      </w:r>
-      <w:proofErr w:type="spellStart"/>
-      <w:r>
-        <w:rPr>
-          <w:lang w:val="en-US"/>
-        </w:rPr>
-        <w:t>progressDialog.dismiss</w:t>
-      </w:r>
-      <w:proofErr w:type="spellEnd"/>
-      <w:r>
-        <w:rPr>
-          <w:lang w:val="en-US"/>
-        </w:rPr>
-        <w:t>();</w:t>
-      </w:r>
-      <w:r>
-        <w:rPr>
-          <w:lang w:val="en-US"/>
-        </w:rPr>
-        <w:br/>
-        <w:t xml:space="preserve">                        </w:t>
-      </w:r>
-      <w:proofErr w:type="spellStart"/>
-      <w:r>
-        <w:rPr>
-          <w:lang w:val="en-US"/>
-        </w:rPr>
-        <w:t>Toast.</w:t>
+        <w:t xml:space="preserve">                        Toast.</w:t>
       </w:r>
       <w:r>
         <w:rPr>
@@ -10908,51 +8129,29 @@
         </w:rPr>
         <w:t>makeText</w:t>
       </w:r>
-      <w:proofErr w:type="spellEnd"/>
       <w:r>
         <w:rPr>
           <w:lang w:val="en-US"/>
         </w:rPr>
-        <w:t>(</w:t>
-      </w:r>
-      <w:proofErr w:type="spellStart"/>
+        <w:t>(login.this, "</w:t>
+      </w:r>
+      <w:r>
+        <w:t>Вход</w:t>
+      </w:r>
       <w:r>
         <w:rPr>
           <w:lang w:val="en-US"/>
         </w:rPr>
-        <w:t>login.this</w:t>
-      </w:r>
-      <w:proofErr w:type="spellEnd"/>
+        <w:t xml:space="preserve"> </w:t>
+      </w:r>
+      <w:r>
+        <w:t>выполнен</w:t>
+      </w:r>
       <w:r>
         <w:rPr>
           <w:lang w:val="en-US"/>
         </w:rPr>
-        <w:t>, "</w:t>
-      </w:r>
-      <w:r>
-        <w:t>Вход</w:t>
-      </w:r>
-      <w:r>
-        <w:rPr>
-          <w:lang w:val="en-US"/>
-        </w:rPr>
-        <w:t xml:space="preserve"> </w:t>
-      </w:r>
-      <w:r>
-        <w:t>выполнен</w:t>
-      </w:r>
-      <w:r>
-        <w:rPr>
-          <w:lang w:val="en-US"/>
-        </w:rPr>
-        <w:t xml:space="preserve">", </w:t>
-      </w:r>
-      <w:proofErr w:type="spellStart"/>
-      <w:r>
-        <w:rPr>
-          <w:lang w:val="en-US"/>
-        </w:rPr>
-        <w:t>Toast.</w:t>
+        <w:t>", Toast.</w:t>
       </w:r>
       <w:r>
         <w:rPr>
@@ -10962,7 +8161,6 @@
         </w:rPr>
         <w:t>LENGTH_LONG</w:t>
       </w:r>
-      <w:proofErr w:type="spellEnd"/>
       <w:r>
         <w:rPr>
           <w:lang w:val="en-US"/>
@@ -10988,35 +8186,14 @@
           <w:lang w:val="en-US"/>
         </w:rPr>
         <w:br/>
-        <w:t xml:space="preserve">                        </w:t>
-      </w:r>
-      <w:proofErr w:type="spellStart"/>
+        <w:t xml:space="preserve">                        progressDialog.dismiss();</w:t>
+      </w:r>
       <w:r>
         <w:rPr>
           <w:lang w:val="en-US"/>
         </w:rPr>
-        <w:t>progressDialog.dismiss</w:t>
-      </w:r>
-      <w:proofErr w:type="spellEnd"/>
-      <w:r>
-        <w:rPr>
-          <w:lang w:val="en-US"/>
-        </w:rPr>
-        <w:t>();</w:t>
-      </w:r>
-      <w:r>
-        <w:rPr>
-          <w:lang w:val="en-US"/>
-        </w:rPr>
         <w:br/>
-        <w:t xml:space="preserve">                        </w:t>
-      </w:r>
-      <w:proofErr w:type="spellStart"/>
-      <w:r>
-        <w:rPr>
-          <w:lang w:val="en-US"/>
-        </w:rPr>
-        <w:t>Toast.</w:t>
+        <w:t xml:space="preserve">                        Toast.</w:t>
       </w:r>
       <w:r>
         <w:rPr>
@@ -11026,47 +8203,11 @@
         </w:rPr>
         <w:t>makeText</w:t>
       </w:r>
-      <w:proofErr w:type="spellEnd"/>
       <w:r>
         <w:rPr>
           <w:lang w:val="en-US"/>
         </w:rPr>
-        <w:t>(</w:t>
-      </w:r>
-      <w:proofErr w:type="spellStart"/>
-      <w:r>
-        <w:rPr>
-          <w:lang w:val="en-US"/>
-        </w:rPr>
-        <w:t>login.this</w:t>
-      </w:r>
-      <w:proofErr w:type="spellEnd"/>
-      <w:r>
-        <w:rPr>
-          <w:lang w:val="en-US"/>
-        </w:rPr>
-        <w:t>, ""+</w:t>
-      </w:r>
-      <w:proofErr w:type="spellStart"/>
-      <w:r>
-        <w:rPr>
-          <w:lang w:val="en-US"/>
-        </w:rPr>
-        <w:t>task.getException</w:t>
-      </w:r>
-      <w:proofErr w:type="spellEnd"/>
-      <w:r>
-        <w:rPr>
-          <w:lang w:val="en-US"/>
-        </w:rPr>
-        <w:t xml:space="preserve">(), </w:t>
-      </w:r>
-      <w:proofErr w:type="spellStart"/>
-      <w:r>
-        <w:rPr>
-          <w:lang w:val="en-US"/>
-        </w:rPr>
-        <w:t>Toast.</w:t>
+        <w:t>(login.this, ""+task.getException(), Toast.</w:t>
       </w:r>
       <w:r>
         <w:rPr>
@@ -11076,7 +8217,6 @@
         </w:rPr>
         <w:t>LENGTH_LONG</w:t>
       </w:r>
-      <w:proofErr w:type="spellEnd"/>
       <w:r>
         <w:rPr>
           <w:lang w:val="en-US"/>
@@ -11153,98 +8293,21 @@
         <w:rPr>
           <w:lang w:val="en-US"/>
         </w:rPr>
-        <w:t xml:space="preserve">private void </w:t>
-      </w:r>
-      <w:proofErr w:type="spellStart"/>
+        <w:t>private void sendUserToNextActivity() {</w:t>
+      </w:r>
       <w:r>
         <w:rPr>
           <w:lang w:val="en-US"/>
         </w:rPr>
-        <w:t>sendUserToNextActivity</w:t>
-      </w:r>
-      <w:proofErr w:type="spellEnd"/>
+        <w:br/>
+        <w:t xml:space="preserve">        Intent intent = new Intent(login.this, Home.class);</w:t>
+      </w:r>
       <w:r>
         <w:rPr>
           <w:lang w:val="en-US"/>
         </w:rPr>
-        <w:t>() {</w:t>
-      </w:r>
-      <w:r>
-        <w:rPr>
-          <w:lang w:val="en-US"/>
-        </w:rPr>
         <w:br/>
-        <w:t xml:space="preserve">        Intent </w:t>
-      </w:r>
-      <w:proofErr w:type="spellStart"/>
-      <w:r>
-        <w:rPr>
-          <w:lang w:val="en-US"/>
-        </w:rPr>
-        <w:t>intent</w:t>
-      </w:r>
-      <w:proofErr w:type="spellEnd"/>
-      <w:r>
-        <w:rPr>
-          <w:lang w:val="en-US"/>
-        </w:rPr>
-        <w:t xml:space="preserve"> = new Intent(</w:t>
-      </w:r>
-      <w:proofErr w:type="spellStart"/>
-      <w:r>
-        <w:rPr>
-          <w:lang w:val="en-US"/>
-        </w:rPr>
-        <w:t>login.this</w:t>
-      </w:r>
-      <w:proofErr w:type="spellEnd"/>
-      <w:r>
-        <w:rPr>
-          <w:lang w:val="en-US"/>
-        </w:rPr>
-        <w:t xml:space="preserve">, </w:t>
-      </w:r>
-      <w:proofErr w:type="spellStart"/>
-      <w:r>
-        <w:rPr>
-          <w:lang w:val="en-US"/>
-        </w:rPr>
-        <w:t>Home.class</w:t>
-      </w:r>
-      <w:proofErr w:type="spellEnd"/>
-      <w:r>
-        <w:rPr>
-          <w:lang w:val="en-US"/>
-        </w:rPr>
-        <w:t>);</w:t>
-      </w:r>
-      <w:r>
-        <w:rPr>
-          <w:lang w:val="en-US"/>
-        </w:rPr>
-        <w:br/>
-        <w:t xml:space="preserve">        </w:t>
-      </w:r>
-      <w:proofErr w:type="spellStart"/>
-      <w:r>
-        <w:rPr>
-          <w:lang w:val="en-US"/>
-        </w:rPr>
-        <w:t>intent.setFlags</w:t>
-      </w:r>
-      <w:proofErr w:type="spellEnd"/>
-      <w:r>
-        <w:rPr>
-          <w:lang w:val="en-US"/>
-        </w:rPr>
-        <w:t>(</w:t>
-      </w:r>
-      <w:proofErr w:type="spellStart"/>
-      <w:r>
-        <w:rPr>
-          <w:lang w:val="en-US"/>
-        </w:rPr>
-        <w:t>Intent.</w:t>
+        <w:t xml:space="preserve">        intent.setFlags(Intent.</w:t>
       </w:r>
       <w:r>
         <w:rPr>
@@ -11254,19 +8317,11 @@
         </w:rPr>
         <w:t>FLAG_ACTIVITY_CLEAR_TASK</w:t>
       </w:r>
-      <w:proofErr w:type="spellEnd"/>
       <w:r>
         <w:rPr>
           <w:lang w:val="en-US"/>
         </w:rPr>
-        <w:t xml:space="preserve">| </w:t>
-      </w:r>
-      <w:proofErr w:type="spellStart"/>
-      <w:r>
-        <w:rPr>
-          <w:lang w:val="en-US"/>
-        </w:rPr>
-        <w:t>Intent.</w:t>
+        <w:t>| Intent.</w:t>
       </w:r>
       <w:r>
         <w:rPr>
@@ -11276,7 +8331,6 @@
         </w:rPr>
         <w:t>FLAG_ACTIVITY_NEW_TASK</w:t>
       </w:r>
-      <w:proofErr w:type="spellEnd"/>
       <w:r>
         <w:rPr>
           <w:lang w:val="en-US"/>
@@ -11288,21 +8342,7 @@
           <w:lang w:val="en-US"/>
         </w:rPr>
         <w:br/>
-        <w:t xml:space="preserve">        </w:t>
-      </w:r>
-      <w:proofErr w:type="spellStart"/>
-      <w:r>
-        <w:rPr>
-          <w:lang w:val="en-US"/>
-        </w:rPr>
-        <w:t>startActivity</w:t>
-      </w:r>
-      <w:proofErr w:type="spellEnd"/>
-      <w:r>
-        <w:rPr>
-          <w:lang w:val="en-US"/>
-        </w:rPr>
-        <w:t>(intent);</w:t>
+        <w:t xml:space="preserve">        startActivity(intent);</w:t>
       </w:r>
       <w:r>
         <w:rPr>
@@ -11418,11 +8458,9 @@
       <w:r>
         <w:t xml:space="preserve">Для проведения тестирования дизайна приложение было выбрано устройство </w:t>
       </w:r>
-      <w:proofErr w:type="spellStart"/>
       <w:r>
         <w:t>Honor</w:t>
       </w:r>
-      <w:proofErr w:type="spellEnd"/>
       <w:r>
         <w:t xml:space="preserve"> 10</w:t>
       </w:r>
@@ -11564,24 +8602,14 @@
         <w:rPr>
           <w:lang w:eastAsia="ru-RU"/>
         </w:rPr>
-        <w:t xml:space="preserve">Для проверки правильности ввода пароля при регистрации были </w:t>
-      </w:r>
-      <w:proofErr w:type="gramStart"/>
-      <w:r>
-        <w:rPr>
-          <w:lang w:eastAsia="ru-RU"/>
-        </w:rPr>
-        <w:t xml:space="preserve">проведены  </w:t>
-      </w:r>
-      <w:proofErr w:type="spellStart"/>
+        <w:t xml:space="preserve">Для проверки правильности ввода пароля при регистрации были проведены  </w:t>
+      </w:r>
       <w:r>
         <w:rPr>
           <w:lang w:val="en-US" w:eastAsia="ru-RU"/>
         </w:rPr>
         <w:t>UnitTests</w:t>
       </w:r>
-      <w:proofErr w:type="spellEnd"/>
-      <w:proofErr w:type="gramEnd"/>
       <w:r>
         <w:rPr>
           <w:lang w:eastAsia="ru-RU"/>
@@ -11645,27 +8673,7 @@
           <w:szCs w:val="20"/>
           <w:lang w:val="en-US" w:eastAsia="ru-RU"/>
         </w:rPr>
-        <w:t xml:space="preserve">public class </w:t>
-      </w:r>
-      <w:proofErr w:type="spellStart"/>
-      <w:r>
-        <w:rPr>
-          <w:rFonts w:ascii="Courier New" w:eastAsia="Times New Roman" w:hAnsi="Courier New" w:cs="Courier New"/>
-          <w:sz w:val="20"/>
-          <w:szCs w:val="20"/>
-          <w:lang w:val="en-US" w:eastAsia="ru-RU"/>
-        </w:rPr>
-        <w:t>PasswordUtils</w:t>
-      </w:r>
-      <w:proofErr w:type="spellEnd"/>
-      <w:r>
-        <w:rPr>
-          <w:rFonts w:ascii="Courier New" w:eastAsia="Times New Roman" w:hAnsi="Courier New" w:cs="Courier New"/>
-          <w:sz w:val="20"/>
-          <w:szCs w:val="20"/>
-          <w:lang w:val="en-US" w:eastAsia="ru-RU"/>
-        </w:rPr>
-        <w:t xml:space="preserve"> {</w:t>
+        <w:t>public class PasswordUtils {</w:t>
       </w:r>
       <w:r>
         <w:rPr>
@@ -11752,27 +8760,7 @@
           <w:lang w:val="en-US" w:eastAsia="ru-RU"/>
         </w:rPr>
         <w:br/>
-        <w:t xml:space="preserve">    public void </w:t>
-      </w:r>
-      <w:proofErr w:type="spellStart"/>
-      <w:r>
-        <w:rPr>
-          <w:rFonts w:ascii="Courier New" w:eastAsia="Times New Roman" w:hAnsi="Courier New" w:cs="Courier New"/>
-          <w:sz w:val="20"/>
-          <w:szCs w:val="20"/>
-          <w:lang w:val="en-US" w:eastAsia="ru-RU"/>
-        </w:rPr>
-        <w:t>validatePassword_EmptyString</w:t>
-      </w:r>
-      <w:proofErr w:type="spellEnd"/>
-      <w:r>
-        <w:rPr>
-          <w:rFonts w:ascii="Courier New" w:eastAsia="Times New Roman" w:hAnsi="Courier New" w:cs="Courier New"/>
-          <w:sz w:val="20"/>
-          <w:szCs w:val="20"/>
-          <w:lang w:val="en-US" w:eastAsia="ru-RU"/>
-        </w:rPr>
-        <w:t>() {</w:t>
+        <w:t xml:space="preserve">    public void validatePassword_EmptyString() {</w:t>
       </w:r>
       <w:r>
         <w:rPr>
@@ -11858,7 +8846,6 @@
         <w:br/>
         <w:t xml:space="preserve">        </w:t>
       </w:r>
-      <w:proofErr w:type="spellStart"/>
       <w:r>
         <w:rPr>
           <w:rFonts w:ascii="Courier New" w:eastAsia="Times New Roman" w:hAnsi="Courier New" w:cs="Courier New"/>
@@ -11866,27 +8853,7 @@
           <w:szCs w:val="20"/>
           <w:lang w:val="en-US" w:eastAsia="ru-RU"/>
         </w:rPr>
-        <w:t>boolean</w:t>
-      </w:r>
-      <w:proofErr w:type="spellEnd"/>
-      <w:r>
-        <w:rPr>
-          <w:rFonts w:ascii="Courier New" w:eastAsia="Times New Roman" w:hAnsi="Courier New" w:cs="Courier New"/>
-          <w:sz w:val="20"/>
-          <w:szCs w:val="20"/>
-          <w:lang w:val="en-US" w:eastAsia="ru-RU"/>
-        </w:rPr>
-        <w:t xml:space="preserve"> actual = </w:t>
-      </w:r>
-      <w:proofErr w:type="spellStart"/>
-      <w:r>
-        <w:rPr>
-          <w:rFonts w:ascii="Courier New" w:eastAsia="Times New Roman" w:hAnsi="Courier New" w:cs="Courier New"/>
-          <w:sz w:val="20"/>
-          <w:szCs w:val="20"/>
-          <w:lang w:val="en-US" w:eastAsia="ru-RU"/>
-        </w:rPr>
-        <w:t>PasswordUtils.</w:t>
+        <w:t>boolean actual = PasswordUtils.</w:t>
       </w:r>
       <w:r>
         <w:rPr>
@@ -11899,7 +8866,6 @@
         </w:rPr>
         <w:t>validatePassword</w:t>
       </w:r>
-      <w:proofErr w:type="spellEnd"/>
       <w:r>
         <w:rPr>
           <w:rFonts w:ascii="Courier New" w:eastAsia="Times New Roman" w:hAnsi="Courier New" w:cs="Courier New"/>
@@ -11949,9 +8915,66 @@
           <w:lang w:val="en-US" w:eastAsia="ru-RU"/>
         </w:rPr>
         <w:br/>
+        <w:t xml:space="preserve">        assertFalse</w:t>
+      </w:r>
+      <w:r>
+        <w:rPr>
+          <w:rFonts w:ascii="Courier New" w:eastAsia="Times New Roman" w:hAnsi="Courier New" w:cs="Courier New"/>
+          <w:sz w:val="20"/>
+          <w:szCs w:val="20"/>
+          <w:lang w:val="en-US" w:eastAsia="ru-RU"/>
+        </w:rPr>
+        <w:t>(actual);</w:t>
+      </w:r>
+      <w:r>
+        <w:rPr>
+          <w:rFonts w:ascii="Courier New" w:eastAsia="Times New Roman" w:hAnsi="Courier New" w:cs="Courier New"/>
+          <w:sz w:val="20"/>
+          <w:szCs w:val="20"/>
+          <w:lang w:val="en-US" w:eastAsia="ru-RU"/>
+        </w:rPr>
+        <w:br/>
+        <w:t xml:space="preserve">    }</w:t>
+      </w:r>
+      <w:r>
+        <w:rPr>
+          <w:rFonts w:ascii="Courier New" w:eastAsia="Times New Roman" w:hAnsi="Courier New" w:cs="Courier New"/>
+          <w:sz w:val="20"/>
+          <w:szCs w:val="20"/>
+          <w:lang w:val="en-US" w:eastAsia="ru-RU"/>
+        </w:rPr>
+        <w:br/>
+      </w:r>
+      <w:r>
+        <w:rPr>
+          <w:rFonts w:ascii="Courier New" w:eastAsia="Times New Roman" w:hAnsi="Courier New" w:cs="Courier New"/>
+          <w:sz w:val="20"/>
+          <w:szCs w:val="20"/>
+          <w:lang w:val="en-US" w:eastAsia="ru-RU"/>
+        </w:rPr>
+        <w:br/>
+        <w:t xml:space="preserve">    @Test</w:t>
+      </w:r>
+      <w:r>
+        <w:rPr>
+          <w:rFonts w:ascii="Courier New" w:eastAsia="Times New Roman" w:hAnsi="Courier New" w:cs="Courier New"/>
+          <w:sz w:val="20"/>
+          <w:szCs w:val="20"/>
+          <w:lang w:val="en-US" w:eastAsia="ru-RU"/>
+        </w:rPr>
+        <w:br/>
+        <w:t xml:space="preserve">    public void validatePassword_Null() {</w:t>
+      </w:r>
+      <w:r>
+        <w:rPr>
+          <w:rFonts w:ascii="Courier New" w:eastAsia="Times New Roman" w:hAnsi="Courier New" w:cs="Courier New"/>
+          <w:sz w:val="20"/>
+          <w:szCs w:val="20"/>
+          <w:lang w:val="en-US" w:eastAsia="ru-RU"/>
+        </w:rPr>
+        <w:br/>
         <w:t xml:space="preserve">        </w:t>
       </w:r>
-      <w:proofErr w:type="spellStart"/>
       <w:r>
         <w:rPr>
           <w:rFonts w:ascii="Courier New" w:eastAsia="Times New Roman" w:hAnsi="Courier New" w:cs="Courier New"/>
@@ -11961,86 +8984,7 @@
           <w:szCs w:val="20"/>
           <w:lang w:val="en-US" w:eastAsia="ru-RU"/>
         </w:rPr>
-        <w:t>assertFalse</w:t>
-      </w:r>
-      <w:proofErr w:type="spellEnd"/>
-      <w:r>
-        <w:rPr>
-          <w:rFonts w:ascii="Courier New" w:eastAsia="Times New Roman" w:hAnsi="Courier New" w:cs="Courier New"/>
-          <w:sz w:val="20"/>
-          <w:szCs w:val="20"/>
-          <w:lang w:val="en-US" w:eastAsia="ru-RU"/>
-        </w:rPr>
-        <w:t>(actual);</w:t>
-      </w:r>
-      <w:r>
-        <w:rPr>
-          <w:rFonts w:ascii="Courier New" w:eastAsia="Times New Roman" w:hAnsi="Courier New" w:cs="Courier New"/>
-          <w:sz w:val="20"/>
-          <w:szCs w:val="20"/>
-          <w:lang w:val="en-US" w:eastAsia="ru-RU"/>
-        </w:rPr>
-        <w:br/>
-        <w:t xml:space="preserve">    }</w:t>
-      </w:r>
-      <w:r>
-        <w:rPr>
-          <w:rFonts w:ascii="Courier New" w:eastAsia="Times New Roman" w:hAnsi="Courier New" w:cs="Courier New"/>
-          <w:sz w:val="20"/>
-          <w:szCs w:val="20"/>
-          <w:lang w:val="en-US" w:eastAsia="ru-RU"/>
-        </w:rPr>
-        <w:br/>
-      </w:r>
-      <w:r>
-        <w:rPr>
-          <w:rFonts w:ascii="Courier New" w:eastAsia="Times New Roman" w:hAnsi="Courier New" w:cs="Courier New"/>
-          <w:sz w:val="20"/>
-          <w:szCs w:val="20"/>
-          <w:lang w:val="en-US" w:eastAsia="ru-RU"/>
-        </w:rPr>
-        <w:br/>
-        <w:t xml:space="preserve">    @Test</w:t>
-      </w:r>
-      <w:r>
-        <w:rPr>
-          <w:rFonts w:ascii="Courier New" w:eastAsia="Times New Roman" w:hAnsi="Courier New" w:cs="Courier New"/>
-          <w:sz w:val="20"/>
-          <w:szCs w:val="20"/>
-          <w:lang w:val="en-US" w:eastAsia="ru-RU"/>
-        </w:rPr>
-        <w:br/>
-        <w:t xml:space="preserve">    public void </w:t>
-      </w:r>
-      <w:proofErr w:type="spellStart"/>
-      <w:r>
-        <w:rPr>
-          <w:rFonts w:ascii="Courier New" w:eastAsia="Times New Roman" w:hAnsi="Courier New" w:cs="Courier New"/>
-          <w:sz w:val="20"/>
-          <w:szCs w:val="20"/>
-          <w:lang w:val="en-US" w:eastAsia="ru-RU"/>
-        </w:rPr>
-        <w:t>validatePassword_Null</w:t>
-      </w:r>
-      <w:proofErr w:type="spellEnd"/>
-      <w:r>
-        <w:rPr>
-          <w:rFonts w:ascii="Courier New" w:eastAsia="Times New Roman" w:hAnsi="Courier New" w:cs="Courier New"/>
-          <w:sz w:val="20"/>
-          <w:szCs w:val="20"/>
-          <w:lang w:val="en-US" w:eastAsia="ru-RU"/>
-        </w:rPr>
-        <w:t>() {</w:t>
-      </w:r>
-      <w:r>
-        <w:rPr>
-          <w:rFonts w:ascii="Courier New" w:eastAsia="Times New Roman" w:hAnsi="Courier New" w:cs="Courier New"/>
-          <w:sz w:val="20"/>
-          <w:szCs w:val="20"/>
-          <w:lang w:val="en-US" w:eastAsia="ru-RU"/>
-        </w:rPr>
-        <w:br/>
-        <w:t xml:space="preserve">        </w:t>
+        <w:t>// setup</w:t>
       </w:r>
       <w:r>
         <w:rPr>
@@ -12051,7 +8995,36 @@
           <w:szCs w:val="20"/>
           <w:lang w:val="en-US" w:eastAsia="ru-RU"/>
         </w:rPr>
-        <w:t>// setup</w:t>
+        <w:br/>
+        <w:t xml:space="preserve">        </w:t>
+      </w:r>
+      <w:r>
+        <w:rPr>
+          <w:rFonts w:ascii="Courier New" w:eastAsia="Times New Roman" w:hAnsi="Courier New" w:cs="Courier New"/>
+          <w:sz w:val="20"/>
+          <w:szCs w:val="20"/>
+          <w:lang w:val="en-US" w:eastAsia="ru-RU"/>
+        </w:rPr>
+        <w:t>String password = null;</w:t>
+      </w:r>
+      <w:r>
+        <w:rPr>
+          <w:rFonts w:ascii="Courier New" w:eastAsia="Times New Roman" w:hAnsi="Courier New" w:cs="Courier New"/>
+          <w:sz w:val="20"/>
+          <w:szCs w:val="20"/>
+          <w:lang w:val="en-US" w:eastAsia="ru-RU"/>
+        </w:rPr>
+        <w:br/>
+      </w:r>
+      <w:r>
+        <w:rPr>
+          <w:rFonts w:ascii="Courier New" w:eastAsia="Times New Roman" w:hAnsi="Courier New" w:cs="Courier New"/>
+          <w:sz w:val="20"/>
+          <w:szCs w:val="20"/>
+          <w:lang w:val="en-US" w:eastAsia="ru-RU"/>
+        </w:rPr>
+        <w:br/>
+        <w:t xml:space="preserve">        </w:t>
       </w:r>
       <w:r>
         <w:rPr>
@@ -12062,36 +9035,7 @@
           <w:szCs w:val="20"/>
           <w:lang w:val="en-US" w:eastAsia="ru-RU"/>
         </w:rPr>
-        <w:br/>
-        <w:t xml:space="preserve">        </w:t>
-      </w:r>
-      <w:r>
-        <w:rPr>
-          <w:rFonts w:ascii="Courier New" w:eastAsia="Times New Roman" w:hAnsi="Courier New" w:cs="Courier New"/>
-          <w:sz w:val="20"/>
-          <w:szCs w:val="20"/>
-          <w:lang w:val="en-US" w:eastAsia="ru-RU"/>
-        </w:rPr>
-        <w:t>String password = null;</w:t>
-      </w:r>
-      <w:r>
-        <w:rPr>
-          <w:rFonts w:ascii="Courier New" w:eastAsia="Times New Roman" w:hAnsi="Courier New" w:cs="Courier New"/>
-          <w:sz w:val="20"/>
-          <w:szCs w:val="20"/>
-          <w:lang w:val="en-US" w:eastAsia="ru-RU"/>
-        </w:rPr>
-        <w:br/>
-      </w:r>
-      <w:r>
-        <w:rPr>
-          <w:rFonts w:ascii="Courier New" w:eastAsia="Times New Roman" w:hAnsi="Courier New" w:cs="Courier New"/>
-          <w:sz w:val="20"/>
-          <w:szCs w:val="20"/>
-          <w:lang w:val="en-US" w:eastAsia="ru-RU"/>
-        </w:rPr>
-        <w:br/>
-        <w:t xml:space="preserve">        </w:t>
+        <w:t>// execute</w:t>
       </w:r>
       <w:r>
         <w:rPr>
@@ -12102,7 +9046,17 @@
           <w:szCs w:val="20"/>
           <w:lang w:val="en-US" w:eastAsia="ru-RU"/>
         </w:rPr>
-        <w:t>// execute</w:t>
+        <w:br/>
+        <w:t xml:space="preserve">        </w:t>
+      </w:r>
+      <w:r>
+        <w:rPr>
+          <w:rFonts w:ascii="Courier New" w:eastAsia="Times New Roman" w:hAnsi="Courier New" w:cs="Courier New"/>
+          <w:sz w:val="20"/>
+          <w:szCs w:val="20"/>
+          <w:lang w:val="en-US" w:eastAsia="ru-RU"/>
+        </w:rPr>
+        <w:t>boolean actual = PasswordUtils.</w:t>
       </w:r>
       <w:r>
         <w:rPr>
@@ -12113,10 +9067,8 @@
           <w:szCs w:val="20"/>
           <w:lang w:val="en-US" w:eastAsia="ru-RU"/>
         </w:rPr>
-        <w:br/>
-        <w:t xml:space="preserve">        </w:t>
-      </w:r>
-      <w:proofErr w:type="spellStart"/>
+        <w:t>validatePassword</w:t>
+      </w:r>
       <w:r>
         <w:rPr>
           <w:rFonts w:ascii="Courier New" w:eastAsia="Times New Roman" w:hAnsi="Courier New" w:cs="Courier New"/>
@@ -12124,9 +9076,8 @@
           <w:szCs w:val="20"/>
           <w:lang w:val="en-US" w:eastAsia="ru-RU"/>
         </w:rPr>
-        <w:t>boolean</w:t>
-      </w:r>
-      <w:proofErr w:type="spellEnd"/>
+        <w:t>(password);</w:t>
+      </w:r>
       <w:r>
         <w:rPr>
           <w:rFonts w:ascii="Courier New" w:eastAsia="Times New Roman" w:hAnsi="Courier New" w:cs="Courier New"/>
@@ -12134,9 +9085,8 @@
           <w:szCs w:val="20"/>
           <w:lang w:val="en-US" w:eastAsia="ru-RU"/>
         </w:rPr>
-        <w:t xml:space="preserve"> actual = </w:t>
-      </w:r>
-      <w:proofErr w:type="spellStart"/>
+        <w:br/>
+      </w:r>
       <w:r>
         <w:rPr>
           <w:rFonts w:ascii="Courier New" w:eastAsia="Times New Roman" w:hAnsi="Courier New" w:cs="Courier New"/>
@@ -12144,7 +9094,8 @@
           <w:szCs w:val="20"/>
           <w:lang w:val="en-US" w:eastAsia="ru-RU"/>
         </w:rPr>
-        <w:t>PasswordUtils.</w:t>
+        <w:br/>
+        <w:t xml:space="preserve">        </w:t>
       </w:r>
       <w:r>
         <w:rPr>
@@ -12155,36 +9106,7 @@
           <w:szCs w:val="20"/>
           <w:lang w:val="en-US" w:eastAsia="ru-RU"/>
         </w:rPr>
-        <w:t>validatePassword</w:t>
-      </w:r>
-      <w:proofErr w:type="spellEnd"/>
-      <w:r>
-        <w:rPr>
-          <w:rFonts w:ascii="Courier New" w:eastAsia="Times New Roman" w:hAnsi="Courier New" w:cs="Courier New"/>
-          <w:sz w:val="20"/>
-          <w:szCs w:val="20"/>
-          <w:lang w:val="en-US" w:eastAsia="ru-RU"/>
-        </w:rPr>
-        <w:t>(password);</w:t>
-      </w:r>
-      <w:r>
-        <w:rPr>
-          <w:rFonts w:ascii="Courier New" w:eastAsia="Times New Roman" w:hAnsi="Courier New" w:cs="Courier New"/>
-          <w:sz w:val="20"/>
-          <w:szCs w:val="20"/>
-          <w:lang w:val="en-US" w:eastAsia="ru-RU"/>
-        </w:rPr>
-        <w:br/>
-      </w:r>
-      <w:r>
-        <w:rPr>
-          <w:rFonts w:ascii="Courier New" w:eastAsia="Times New Roman" w:hAnsi="Courier New" w:cs="Courier New"/>
-          <w:sz w:val="20"/>
-          <w:szCs w:val="20"/>
-          <w:lang w:val="en-US" w:eastAsia="ru-RU"/>
-        </w:rPr>
-        <w:br/>
-        <w:t xml:space="preserve">        </w:t>
+        <w:t>// assert</w:t>
       </w:r>
       <w:r>
         <w:rPr>
@@ -12195,7 +9117,75 @@
           <w:szCs w:val="20"/>
           <w:lang w:val="en-US" w:eastAsia="ru-RU"/>
         </w:rPr>
-        <w:t>// assert</w:t>
+        <w:br/>
+        <w:t xml:space="preserve">        assertFalse</w:t>
+      </w:r>
+      <w:r>
+        <w:rPr>
+          <w:rFonts w:ascii="Courier New" w:eastAsia="Times New Roman" w:hAnsi="Courier New" w:cs="Courier New"/>
+          <w:sz w:val="20"/>
+          <w:szCs w:val="20"/>
+          <w:lang w:val="en-US" w:eastAsia="ru-RU"/>
+        </w:rPr>
+        <w:t>(actual);</w:t>
+      </w:r>
+      <w:r>
+        <w:rPr>
+          <w:rFonts w:ascii="Courier New" w:eastAsia="Times New Roman" w:hAnsi="Courier New" w:cs="Courier New"/>
+          <w:sz w:val="20"/>
+          <w:szCs w:val="20"/>
+          <w:lang w:val="en-US" w:eastAsia="ru-RU"/>
+        </w:rPr>
+        <w:br/>
+        <w:t xml:space="preserve">    }</w:t>
+      </w:r>
+      <w:r>
+        <w:rPr>
+          <w:rFonts w:ascii="Courier New" w:eastAsia="Times New Roman" w:hAnsi="Courier New" w:cs="Courier New"/>
+          <w:sz w:val="20"/>
+          <w:szCs w:val="20"/>
+          <w:lang w:val="en-US" w:eastAsia="ru-RU"/>
+        </w:rPr>
+        <w:br/>
+      </w:r>
+      <w:r>
+        <w:rPr>
+          <w:rFonts w:ascii="Courier New" w:eastAsia="Times New Roman" w:hAnsi="Courier New" w:cs="Courier New"/>
+          <w:sz w:val="20"/>
+          <w:szCs w:val="20"/>
+          <w:lang w:val="en-US" w:eastAsia="ru-RU"/>
+        </w:rPr>
+        <w:br/>
+        <w:t xml:space="preserve">    @Test</w:t>
+      </w:r>
+      <w:r>
+        <w:rPr>
+          <w:rFonts w:ascii="Courier New" w:eastAsia="Times New Roman" w:hAnsi="Courier New" w:cs="Courier New"/>
+          <w:sz w:val="20"/>
+          <w:szCs w:val="20"/>
+          <w:lang w:val="en-US" w:eastAsia="ru-RU"/>
+        </w:rPr>
+        <w:br/>
+        <w:t xml:space="preserve">    public void validatePassword_Missing_OneNumber() {</w:t>
+      </w:r>
+      <w:r>
+        <w:rPr>
+          <w:rFonts w:ascii="Courier New" w:eastAsia="Times New Roman" w:hAnsi="Courier New" w:cs="Courier New"/>
+          <w:sz w:val="20"/>
+          <w:szCs w:val="20"/>
+          <w:lang w:val="en-US" w:eastAsia="ru-RU"/>
+        </w:rPr>
+        <w:br/>
+      </w:r>
+      <w:r>
+        <w:rPr>
+          <w:rFonts w:ascii="Courier New" w:eastAsia="Times New Roman" w:hAnsi="Courier New" w:cs="Courier New"/>
+          <w:sz w:val="20"/>
+          <w:szCs w:val="20"/>
+          <w:lang w:val="en-US" w:eastAsia="ru-RU"/>
+        </w:rPr>
+        <w:lastRenderedPageBreak/>
+        <w:t xml:space="preserve">        </w:t>
       </w:r>
       <w:r>
         <w:rPr>
@@ -12206,10 +9196,8 @@
           <w:szCs w:val="20"/>
           <w:lang w:val="en-US" w:eastAsia="ru-RU"/>
         </w:rPr>
-        <w:br/>
-        <w:t xml:space="preserve">        </w:t>
-      </w:r>
-      <w:proofErr w:type="spellStart"/>
+        <w:t>// setup</w:t>
+      </w:r>
       <w:r>
         <w:rPr>
           <w:rFonts w:ascii="Courier New" w:eastAsia="Times New Roman" w:hAnsi="Courier New" w:cs="Courier New"/>
@@ -12219,9 +9207,9 @@
           <w:szCs w:val="20"/>
           <w:lang w:val="en-US" w:eastAsia="ru-RU"/>
         </w:rPr>
-        <w:t>assertFalse</w:t>
-      </w:r>
-      <w:proofErr w:type="spellEnd"/>
+        <w:br/>
+        <w:t xml:space="preserve">        </w:t>
+      </w:r>
       <w:r>
         <w:rPr>
           <w:rFonts w:ascii="Courier New" w:eastAsia="Times New Roman" w:hAnsi="Courier New" w:cs="Courier New"/>
@@ -12229,7 +9217,7 @@
           <w:szCs w:val="20"/>
           <w:lang w:val="en-US" w:eastAsia="ru-RU"/>
         </w:rPr>
-        <w:t>(actual);</w:t>
+        <w:t>String password = "Abcdefg#";</w:t>
       </w:r>
       <w:r>
         <w:rPr>
@@ -12239,7 +9227,6 @@
           <w:lang w:val="en-US" w:eastAsia="ru-RU"/>
         </w:rPr>
         <w:br/>
-        <w:t xml:space="preserve">    }</w:t>
       </w:r>
       <w:r>
         <w:rPr>
@@ -12249,64 +9236,6 @@
           <w:lang w:val="en-US" w:eastAsia="ru-RU"/>
         </w:rPr>
         <w:br/>
-      </w:r>
-      <w:r>
-        <w:rPr>
-          <w:rFonts w:ascii="Courier New" w:eastAsia="Times New Roman" w:hAnsi="Courier New" w:cs="Courier New"/>
-          <w:sz w:val="20"/>
-          <w:szCs w:val="20"/>
-          <w:lang w:val="en-US" w:eastAsia="ru-RU"/>
-        </w:rPr>
-        <w:br/>
-        <w:t xml:space="preserve">    @Test</w:t>
-      </w:r>
-      <w:r>
-        <w:rPr>
-          <w:rFonts w:ascii="Courier New" w:eastAsia="Times New Roman" w:hAnsi="Courier New" w:cs="Courier New"/>
-          <w:sz w:val="20"/>
-          <w:szCs w:val="20"/>
-          <w:lang w:val="en-US" w:eastAsia="ru-RU"/>
-        </w:rPr>
-        <w:br/>
-        <w:t xml:space="preserve">    public void </w:t>
-      </w:r>
-      <w:proofErr w:type="spellStart"/>
-      <w:r>
-        <w:rPr>
-          <w:rFonts w:ascii="Courier New" w:eastAsia="Times New Roman" w:hAnsi="Courier New" w:cs="Courier New"/>
-          <w:sz w:val="20"/>
-          <w:szCs w:val="20"/>
-          <w:lang w:val="en-US" w:eastAsia="ru-RU"/>
-        </w:rPr>
-        <w:t>validatePassword_Missing_OneNumber</w:t>
-      </w:r>
-      <w:proofErr w:type="spellEnd"/>
-      <w:r>
-        <w:rPr>
-          <w:rFonts w:ascii="Courier New" w:eastAsia="Times New Roman" w:hAnsi="Courier New" w:cs="Courier New"/>
-          <w:sz w:val="20"/>
-          <w:szCs w:val="20"/>
-          <w:lang w:val="en-US" w:eastAsia="ru-RU"/>
-        </w:rPr>
-        <w:t>() {</w:t>
-      </w:r>
-      <w:r>
-        <w:rPr>
-          <w:rFonts w:ascii="Courier New" w:eastAsia="Times New Roman" w:hAnsi="Courier New" w:cs="Courier New"/>
-          <w:sz w:val="20"/>
-          <w:szCs w:val="20"/>
-          <w:lang w:val="en-US" w:eastAsia="ru-RU"/>
-        </w:rPr>
-        <w:br/>
-      </w:r>
-      <w:r>
-        <w:rPr>
-          <w:rFonts w:ascii="Courier New" w:eastAsia="Times New Roman" w:hAnsi="Courier New" w:cs="Courier New"/>
-          <w:sz w:val="20"/>
-          <w:szCs w:val="20"/>
-          <w:lang w:val="en-US" w:eastAsia="ru-RU"/>
-        </w:rPr>
-        <w:lastRenderedPageBreak/>
         <w:t xml:space="preserve">        </w:t>
       </w:r>
       <w:r>
@@ -12318,7 +9247,7 @@
           <w:szCs w:val="20"/>
           <w:lang w:val="en-US" w:eastAsia="ru-RU"/>
         </w:rPr>
-        <w:t>// setup</w:t>
+        <w:t>// execute</w:t>
       </w:r>
       <w:r>
         <w:rPr>
@@ -12339,46 +9268,7 @@
           <w:szCs w:val="20"/>
           <w:lang w:val="en-US" w:eastAsia="ru-RU"/>
         </w:rPr>
-        <w:t>String password = "</w:t>
-      </w:r>
-      <w:proofErr w:type="spellStart"/>
-      <w:r>
-        <w:rPr>
-          <w:rFonts w:ascii="Courier New" w:eastAsia="Times New Roman" w:hAnsi="Courier New" w:cs="Courier New"/>
-          <w:sz w:val="20"/>
-          <w:szCs w:val="20"/>
-          <w:lang w:val="en-US" w:eastAsia="ru-RU"/>
-        </w:rPr>
-        <w:t>Abcdefg</w:t>
-      </w:r>
-      <w:proofErr w:type="spellEnd"/>
-      <w:r>
-        <w:rPr>
-          <w:rFonts w:ascii="Courier New" w:eastAsia="Times New Roman" w:hAnsi="Courier New" w:cs="Courier New"/>
-          <w:sz w:val="20"/>
-          <w:szCs w:val="20"/>
-          <w:lang w:val="en-US" w:eastAsia="ru-RU"/>
-        </w:rPr>
-        <w:t>#";</w:t>
-      </w:r>
-      <w:r>
-        <w:rPr>
-          <w:rFonts w:ascii="Courier New" w:eastAsia="Times New Roman" w:hAnsi="Courier New" w:cs="Courier New"/>
-          <w:sz w:val="20"/>
-          <w:szCs w:val="20"/>
-          <w:lang w:val="en-US" w:eastAsia="ru-RU"/>
-        </w:rPr>
-        <w:br/>
-      </w:r>
-      <w:r>
-        <w:rPr>
-          <w:rFonts w:ascii="Courier New" w:eastAsia="Times New Roman" w:hAnsi="Courier New" w:cs="Courier New"/>
-          <w:sz w:val="20"/>
-          <w:szCs w:val="20"/>
-          <w:lang w:val="en-US" w:eastAsia="ru-RU"/>
-        </w:rPr>
-        <w:br/>
-        <w:t xml:space="preserve">        </w:t>
+        <w:t>boolean actual = PasswordUtils.</w:t>
       </w:r>
       <w:r>
         <w:rPr>
@@ -12389,7 +9279,35 @@
           <w:szCs w:val="20"/>
           <w:lang w:val="en-US" w:eastAsia="ru-RU"/>
         </w:rPr>
-        <w:t>// execute</w:t>
+        <w:t>validatePassword</w:t>
+      </w:r>
+      <w:r>
+        <w:rPr>
+          <w:rFonts w:ascii="Courier New" w:eastAsia="Times New Roman" w:hAnsi="Courier New" w:cs="Courier New"/>
+          <w:sz w:val="20"/>
+          <w:szCs w:val="20"/>
+          <w:lang w:val="en-US" w:eastAsia="ru-RU"/>
+        </w:rPr>
+        <w:t>(password);</w:t>
+      </w:r>
+      <w:r>
+        <w:rPr>
+          <w:rFonts w:ascii="Courier New" w:eastAsia="Times New Roman" w:hAnsi="Courier New" w:cs="Courier New"/>
+          <w:sz w:val="20"/>
+          <w:szCs w:val="20"/>
+          <w:lang w:val="en-US" w:eastAsia="ru-RU"/>
+        </w:rPr>
+        <w:br/>
+      </w:r>
+      <w:r>
+        <w:rPr>
+          <w:rFonts w:ascii="Courier New" w:eastAsia="Times New Roman" w:hAnsi="Courier New" w:cs="Courier New"/>
+          <w:sz w:val="20"/>
+          <w:szCs w:val="20"/>
+          <w:lang w:val="en-US" w:eastAsia="ru-RU"/>
+        </w:rPr>
+        <w:br/>
+        <w:t xml:space="preserve">        </w:t>
       </w:r>
       <w:r>
         <w:rPr>
@@ -12400,38 +9318,7 @@
           <w:szCs w:val="20"/>
           <w:lang w:val="en-US" w:eastAsia="ru-RU"/>
         </w:rPr>
-        <w:br/>
-        <w:t xml:space="preserve">        </w:t>
-      </w:r>
-      <w:proofErr w:type="spellStart"/>
-      <w:r>
-        <w:rPr>
-          <w:rFonts w:ascii="Courier New" w:eastAsia="Times New Roman" w:hAnsi="Courier New" w:cs="Courier New"/>
-          <w:sz w:val="20"/>
-          <w:szCs w:val="20"/>
-          <w:lang w:val="en-US" w:eastAsia="ru-RU"/>
-        </w:rPr>
-        <w:t>boolean</w:t>
-      </w:r>
-      <w:proofErr w:type="spellEnd"/>
-      <w:r>
-        <w:rPr>
-          <w:rFonts w:ascii="Courier New" w:eastAsia="Times New Roman" w:hAnsi="Courier New" w:cs="Courier New"/>
-          <w:sz w:val="20"/>
-          <w:szCs w:val="20"/>
-          <w:lang w:val="en-US" w:eastAsia="ru-RU"/>
-        </w:rPr>
-        <w:t xml:space="preserve"> actual = </w:t>
-      </w:r>
-      <w:proofErr w:type="spellStart"/>
-      <w:r>
-        <w:rPr>
-          <w:rFonts w:ascii="Courier New" w:eastAsia="Times New Roman" w:hAnsi="Courier New" w:cs="Courier New"/>
-          <w:sz w:val="20"/>
-          <w:szCs w:val="20"/>
-          <w:lang w:val="en-US" w:eastAsia="ru-RU"/>
-        </w:rPr>
-        <w:t>PasswordUtils.</w:t>
+        <w:t>// assert</w:t>
       </w:r>
       <w:r>
         <w:rPr>
@@ -12442,9 +9329,9 @@
           <w:szCs w:val="20"/>
           <w:lang w:val="en-US" w:eastAsia="ru-RU"/>
         </w:rPr>
-        <w:t>validatePassword</w:t>
-      </w:r>
-      <w:proofErr w:type="spellEnd"/>
+        <w:br/>
+        <w:t xml:space="preserve">        assertFalse</w:t>
+      </w:r>
       <w:r>
         <w:rPr>
           <w:rFonts w:ascii="Courier New" w:eastAsia="Times New Roman" w:hAnsi="Courier New" w:cs="Courier New"/>
@@ -12452,7 +9339,7 @@
           <w:szCs w:val="20"/>
           <w:lang w:val="en-US" w:eastAsia="ru-RU"/>
         </w:rPr>
-        <w:t>(password);</w:t>
+        <w:t>(actual);</w:t>
       </w:r>
       <w:r>
         <w:rPr>
@@ -12462,6 +9349,36 @@
           <w:lang w:val="en-US" w:eastAsia="ru-RU"/>
         </w:rPr>
         <w:br/>
+        <w:t xml:space="preserve">    }</w:t>
+      </w:r>
+      <w:r>
+        <w:rPr>
+          <w:rFonts w:ascii="Courier New" w:eastAsia="Times New Roman" w:hAnsi="Courier New" w:cs="Courier New"/>
+          <w:sz w:val="20"/>
+          <w:szCs w:val="20"/>
+          <w:lang w:val="en-US" w:eastAsia="ru-RU"/>
+        </w:rPr>
+        <w:br/>
+      </w:r>
+      <w:r>
+        <w:rPr>
+          <w:rFonts w:ascii="Courier New" w:eastAsia="Times New Roman" w:hAnsi="Courier New" w:cs="Courier New"/>
+          <w:sz w:val="20"/>
+          <w:szCs w:val="20"/>
+          <w:lang w:val="en-US" w:eastAsia="ru-RU"/>
+        </w:rPr>
+        <w:br/>
+        <w:t xml:space="preserve">    @Test</w:t>
+      </w:r>
+      <w:r>
+        <w:rPr>
+          <w:rFonts w:ascii="Courier New" w:eastAsia="Times New Roman" w:hAnsi="Courier New" w:cs="Courier New"/>
+          <w:sz w:val="20"/>
+          <w:szCs w:val="20"/>
+          <w:lang w:val="en-US" w:eastAsia="ru-RU"/>
+        </w:rPr>
+        <w:br/>
+        <w:t xml:space="preserve">    public void validatePassword_LengthTooLong() {</w:t>
       </w:r>
       <w:r>
         <w:rPr>
@@ -12482,7 +9399,7 @@
           <w:szCs w:val="20"/>
           <w:lang w:val="en-US" w:eastAsia="ru-RU"/>
         </w:rPr>
-        <w:t>// assert</w:t>
+        <w:t>// setup</w:t>
       </w:r>
       <w:r>
         <w:rPr>
@@ -12496,7 +9413,34 @@
         <w:br/>
         <w:t xml:space="preserve">        </w:t>
       </w:r>
-      <w:proofErr w:type="spellStart"/>
+      <w:r>
+        <w:rPr>
+          <w:rFonts w:ascii="Courier New" w:eastAsia="Times New Roman" w:hAnsi="Courier New" w:cs="Courier New"/>
+          <w:sz w:val="20"/>
+          <w:szCs w:val="20"/>
+          <w:lang w:val="en-US" w:eastAsia="ru-RU"/>
+        </w:rPr>
+        <w:t>String password = "Abcdefg5#abcdefgabcd";</w:t>
+      </w:r>
+      <w:r>
+        <w:rPr>
+          <w:rFonts w:ascii="Courier New" w:eastAsia="Times New Roman" w:hAnsi="Courier New" w:cs="Courier New"/>
+          <w:sz w:val="20"/>
+          <w:szCs w:val="20"/>
+          <w:lang w:val="en-US" w:eastAsia="ru-RU"/>
+        </w:rPr>
+        <w:br/>
+      </w:r>
+      <w:r>
+        <w:rPr>
+          <w:rFonts w:ascii="Courier New" w:eastAsia="Times New Roman" w:hAnsi="Courier New" w:cs="Courier New"/>
+          <w:sz w:val="20"/>
+          <w:szCs w:val="20"/>
+          <w:lang w:val="en-US" w:eastAsia="ru-RU"/>
+        </w:rPr>
+        <w:br/>
+        <w:t xml:space="preserve">        </w:t>
+      </w:r>
       <w:r>
         <w:rPr>
           <w:rFonts w:ascii="Courier New" w:eastAsia="Times New Roman" w:hAnsi="Courier New" w:cs="Courier New"/>
@@ -12506,86 +9450,7 @@
           <w:szCs w:val="20"/>
           <w:lang w:val="en-US" w:eastAsia="ru-RU"/>
         </w:rPr>
-        <w:t>assertFalse</w:t>
-      </w:r>
-      <w:proofErr w:type="spellEnd"/>
-      <w:r>
-        <w:rPr>
-          <w:rFonts w:ascii="Courier New" w:eastAsia="Times New Roman" w:hAnsi="Courier New" w:cs="Courier New"/>
-          <w:sz w:val="20"/>
-          <w:szCs w:val="20"/>
-          <w:lang w:val="en-US" w:eastAsia="ru-RU"/>
-        </w:rPr>
-        <w:t>(actual);</w:t>
-      </w:r>
-      <w:r>
-        <w:rPr>
-          <w:rFonts w:ascii="Courier New" w:eastAsia="Times New Roman" w:hAnsi="Courier New" w:cs="Courier New"/>
-          <w:sz w:val="20"/>
-          <w:szCs w:val="20"/>
-          <w:lang w:val="en-US" w:eastAsia="ru-RU"/>
-        </w:rPr>
-        <w:br/>
-        <w:t xml:space="preserve">    }</w:t>
-      </w:r>
-      <w:r>
-        <w:rPr>
-          <w:rFonts w:ascii="Courier New" w:eastAsia="Times New Roman" w:hAnsi="Courier New" w:cs="Courier New"/>
-          <w:sz w:val="20"/>
-          <w:szCs w:val="20"/>
-          <w:lang w:val="en-US" w:eastAsia="ru-RU"/>
-        </w:rPr>
-        <w:br/>
-      </w:r>
-      <w:r>
-        <w:rPr>
-          <w:rFonts w:ascii="Courier New" w:eastAsia="Times New Roman" w:hAnsi="Courier New" w:cs="Courier New"/>
-          <w:sz w:val="20"/>
-          <w:szCs w:val="20"/>
-          <w:lang w:val="en-US" w:eastAsia="ru-RU"/>
-        </w:rPr>
-        <w:br/>
-        <w:t xml:space="preserve">    @Test</w:t>
-      </w:r>
-      <w:r>
-        <w:rPr>
-          <w:rFonts w:ascii="Courier New" w:eastAsia="Times New Roman" w:hAnsi="Courier New" w:cs="Courier New"/>
-          <w:sz w:val="20"/>
-          <w:szCs w:val="20"/>
-          <w:lang w:val="en-US" w:eastAsia="ru-RU"/>
-        </w:rPr>
-        <w:br/>
-        <w:t xml:space="preserve">    public void </w:t>
-      </w:r>
-      <w:proofErr w:type="spellStart"/>
-      <w:r>
-        <w:rPr>
-          <w:rFonts w:ascii="Courier New" w:eastAsia="Times New Roman" w:hAnsi="Courier New" w:cs="Courier New"/>
-          <w:sz w:val="20"/>
-          <w:szCs w:val="20"/>
-          <w:lang w:val="en-US" w:eastAsia="ru-RU"/>
-        </w:rPr>
-        <w:t>validatePassword_LengthTooLong</w:t>
-      </w:r>
-      <w:proofErr w:type="spellEnd"/>
-      <w:r>
-        <w:rPr>
-          <w:rFonts w:ascii="Courier New" w:eastAsia="Times New Roman" w:hAnsi="Courier New" w:cs="Courier New"/>
-          <w:sz w:val="20"/>
-          <w:szCs w:val="20"/>
-          <w:lang w:val="en-US" w:eastAsia="ru-RU"/>
-        </w:rPr>
-        <w:t>() {</w:t>
-      </w:r>
-      <w:r>
-        <w:rPr>
-          <w:rFonts w:ascii="Courier New" w:eastAsia="Times New Roman" w:hAnsi="Courier New" w:cs="Courier New"/>
-          <w:sz w:val="20"/>
-          <w:szCs w:val="20"/>
-          <w:lang w:val="en-US" w:eastAsia="ru-RU"/>
-        </w:rPr>
-        <w:br/>
-        <w:t xml:space="preserve">        </w:t>
+        <w:t>// execute</w:t>
       </w:r>
       <w:r>
         <w:rPr>
@@ -12596,7 +9461,17 @@
           <w:szCs w:val="20"/>
           <w:lang w:val="en-US" w:eastAsia="ru-RU"/>
         </w:rPr>
-        <w:t>// setup</w:t>
+        <w:br/>
+        <w:t xml:space="preserve">        </w:t>
+      </w:r>
+      <w:r>
+        <w:rPr>
+          <w:rFonts w:ascii="Courier New" w:eastAsia="Times New Roman" w:hAnsi="Courier New" w:cs="Courier New"/>
+          <w:sz w:val="20"/>
+          <w:szCs w:val="20"/>
+          <w:lang w:val="en-US" w:eastAsia="ru-RU"/>
+        </w:rPr>
+        <w:t>boolean actual = PasswordUtils.</w:t>
       </w:r>
       <w:r>
         <w:rPr>
@@ -12607,8 +9482,7 @@
           <w:szCs w:val="20"/>
           <w:lang w:val="en-US" w:eastAsia="ru-RU"/>
         </w:rPr>
-        <w:br/>
-        <w:t xml:space="preserve">        </w:t>
+        <w:t>validatePassword</w:t>
       </w:r>
       <w:r>
         <w:rPr>
@@ -12617,7 +9491,7 @@
           <w:szCs w:val="20"/>
           <w:lang w:val="en-US" w:eastAsia="ru-RU"/>
         </w:rPr>
-        <w:t>String password = "Abcdefg5#abcdefgabcd";</w:t>
+        <w:t>(password);</w:t>
       </w:r>
       <w:r>
         <w:rPr>
@@ -12647,7 +9521,7 @@
           <w:szCs w:val="20"/>
           <w:lang w:val="en-US" w:eastAsia="ru-RU"/>
         </w:rPr>
-        <w:t>// execute</w:t>
+        <w:t>// assert</w:t>
       </w:r>
       <w:r>
         <w:rPr>
@@ -12659,9 +9533,8 @@
           <w:lang w:val="en-US" w:eastAsia="ru-RU"/>
         </w:rPr>
         <w:br/>
-        <w:t xml:space="preserve">        </w:t>
-      </w:r>
-      <w:proofErr w:type="spellStart"/>
+        <w:t xml:space="preserve">        assertFalse</w:t>
+      </w:r>
       <w:r>
         <w:rPr>
           <w:rFonts w:ascii="Courier New" w:eastAsia="Times New Roman" w:hAnsi="Courier New" w:cs="Courier New"/>
@@ -12669,9 +9542,8 @@
           <w:szCs w:val="20"/>
           <w:lang w:val="en-US" w:eastAsia="ru-RU"/>
         </w:rPr>
-        <w:t>boolean</w:t>
-      </w:r>
-      <w:proofErr w:type="spellEnd"/>
+        <w:t>(actual);</w:t>
+      </w:r>
       <w:r>
         <w:rPr>
           <w:rFonts w:ascii="Courier New" w:eastAsia="Times New Roman" w:hAnsi="Courier New" w:cs="Courier New"/>
@@ -12679,9 +9551,9 @@
           <w:szCs w:val="20"/>
           <w:lang w:val="en-US" w:eastAsia="ru-RU"/>
         </w:rPr>
-        <w:t xml:space="preserve"> actual = </w:t>
-      </w:r>
-      <w:proofErr w:type="spellStart"/>
+        <w:br/>
+        <w:t xml:space="preserve">    }</w:t>
+      </w:r>
       <w:r>
         <w:rPr>
           <w:rFonts w:ascii="Courier New" w:eastAsia="Times New Roman" w:hAnsi="Courier New" w:cs="Courier New"/>
@@ -12689,7 +9561,37 @@
           <w:szCs w:val="20"/>
           <w:lang w:val="en-US" w:eastAsia="ru-RU"/>
         </w:rPr>
-        <w:t>PasswordUtils.</w:t>
+        <w:br/>
+      </w:r>
+      <w:r>
+        <w:rPr>
+          <w:rFonts w:ascii="Courier New" w:eastAsia="Times New Roman" w:hAnsi="Courier New" w:cs="Courier New"/>
+          <w:sz w:val="20"/>
+          <w:szCs w:val="20"/>
+          <w:lang w:val="en-US" w:eastAsia="ru-RU"/>
+        </w:rPr>
+        <w:br/>
+        <w:t xml:space="preserve">    @Test</w:t>
+      </w:r>
+      <w:r>
+        <w:rPr>
+          <w:rFonts w:ascii="Courier New" w:eastAsia="Times New Roman" w:hAnsi="Courier New" w:cs="Courier New"/>
+          <w:sz w:val="20"/>
+          <w:szCs w:val="20"/>
+          <w:lang w:val="en-US" w:eastAsia="ru-RU"/>
+        </w:rPr>
+        <w:br/>
+        <w:t xml:space="preserve">    public void validatePassword_Missing_OneUpperCaseLetter() {</w:t>
+      </w:r>
+      <w:r>
+        <w:rPr>
+          <w:rFonts w:ascii="Courier New" w:eastAsia="Times New Roman" w:hAnsi="Courier New" w:cs="Courier New"/>
+          <w:sz w:val="20"/>
+          <w:szCs w:val="20"/>
+          <w:lang w:val="en-US" w:eastAsia="ru-RU"/>
+        </w:rPr>
+        <w:br/>
+        <w:t xml:space="preserve">        </w:t>
       </w:r>
       <w:r>
         <w:rPr>
@@ -12700,36 +9602,7 @@
           <w:szCs w:val="20"/>
           <w:lang w:val="en-US" w:eastAsia="ru-RU"/>
         </w:rPr>
-        <w:t>validatePassword</w:t>
-      </w:r>
-      <w:proofErr w:type="spellEnd"/>
-      <w:r>
-        <w:rPr>
-          <w:rFonts w:ascii="Courier New" w:eastAsia="Times New Roman" w:hAnsi="Courier New" w:cs="Courier New"/>
-          <w:sz w:val="20"/>
-          <w:szCs w:val="20"/>
-          <w:lang w:val="en-US" w:eastAsia="ru-RU"/>
-        </w:rPr>
-        <w:t>(password);</w:t>
-      </w:r>
-      <w:r>
-        <w:rPr>
-          <w:rFonts w:ascii="Courier New" w:eastAsia="Times New Roman" w:hAnsi="Courier New" w:cs="Courier New"/>
-          <w:sz w:val="20"/>
-          <w:szCs w:val="20"/>
-          <w:lang w:val="en-US" w:eastAsia="ru-RU"/>
-        </w:rPr>
-        <w:br/>
-      </w:r>
-      <w:r>
-        <w:rPr>
-          <w:rFonts w:ascii="Courier New" w:eastAsia="Times New Roman" w:hAnsi="Courier New" w:cs="Courier New"/>
-          <w:sz w:val="20"/>
-          <w:szCs w:val="20"/>
-          <w:lang w:val="en-US" w:eastAsia="ru-RU"/>
-        </w:rPr>
-        <w:br/>
-        <w:t xml:space="preserve">        </w:t>
+        <w:t>// setup</w:t>
       </w:r>
       <w:r>
         <w:rPr>
@@ -12740,7 +9613,36 @@
           <w:szCs w:val="20"/>
           <w:lang w:val="en-US" w:eastAsia="ru-RU"/>
         </w:rPr>
-        <w:t>// assert</w:t>
+        <w:br/>
+        <w:t xml:space="preserve">        </w:t>
+      </w:r>
+      <w:r>
+        <w:rPr>
+          <w:rFonts w:ascii="Courier New" w:eastAsia="Times New Roman" w:hAnsi="Courier New" w:cs="Courier New"/>
+          <w:sz w:val="20"/>
+          <w:szCs w:val="20"/>
+          <w:lang w:val="en-US" w:eastAsia="ru-RU"/>
+        </w:rPr>
+        <w:t>String password = "abcdefg5#";</w:t>
+      </w:r>
+      <w:r>
+        <w:rPr>
+          <w:rFonts w:ascii="Courier New" w:eastAsia="Times New Roman" w:hAnsi="Courier New" w:cs="Courier New"/>
+          <w:sz w:val="20"/>
+          <w:szCs w:val="20"/>
+          <w:lang w:val="en-US" w:eastAsia="ru-RU"/>
+        </w:rPr>
+        <w:br/>
+      </w:r>
+      <w:r>
+        <w:rPr>
+          <w:rFonts w:ascii="Courier New" w:eastAsia="Times New Roman" w:hAnsi="Courier New" w:cs="Courier New"/>
+          <w:sz w:val="20"/>
+          <w:szCs w:val="20"/>
+          <w:lang w:val="en-US" w:eastAsia="ru-RU"/>
+        </w:rPr>
+        <w:br/>
+        <w:t xml:space="preserve">        </w:t>
       </w:r>
       <w:r>
         <w:rPr>
@@ -12751,10 +9653,8 @@
           <w:szCs w:val="20"/>
           <w:lang w:val="en-US" w:eastAsia="ru-RU"/>
         </w:rPr>
-        <w:br/>
-        <w:t xml:space="preserve">        </w:t>
-      </w:r>
-      <w:proofErr w:type="spellStart"/>
+        <w:t>// execute</w:t>
+      </w:r>
       <w:r>
         <w:rPr>
           <w:rFonts w:ascii="Courier New" w:eastAsia="Times New Roman" w:hAnsi="Courier New" w:cs="Courier New"/>
@@ -12764,9 +9664,9 @@
           <w:szCs w:val="20"/>
           <w:lang w:val="en-US" w:eastAsia="ru-RU"/>
         </w:rPr>
-        <w:t>assertFalse</w:t>
-      </w:r>
-      <w:proofErr w:type="spellEnd"/>
+        <w:br/>
+        <w:t xml:space="preserve">        </w:t>
+      </w:r>
       <w:r>
         <w:rPr>
           <w:rFonts w:ascii="Courier New" w:eastAsia="Times New Roman" w:hAnsi="Courier New" w:cs="Courier New"/>
@@ -12774,76 +9674,7 @@
           <w:szCs w:val="20"/>
           <w:lang w:val="en-US" w:eastAsia="ru-RU"/>
         </w:rPr>
-        <w:t>(actual);</w:t>
-      </w:r>
-      <w:r>
-        <w:rPr>
-          <w:rFonts w:ascii="Courier New" w:eastAsia="Times New Roman" w:hAnsi="Courier New" w:cs="Courier New"/>
-          <w:sz w:val="20"/>
-          <w:szCs w:val="20"/>
-          <w:lang w:val="en-US" w:eastAsia="ru-RU"/>
-        </w:rPr>
-        <w:br/>
-        <w:t xml:space="preserve">    }</w:t>
-      </w:r>
-      <w:r>
-        <w:rPr>
-          <w:rFonts w:ascii="Courier New" w:eastAsia="Times New Roman" w:hAnsi="Courier New" w:cs="Courier New"/>
-          <w:sz w:val="20"/>
-          <w:szCs w:val="20"/>
-          <w:lang w:val="en-US" w:eastAsia="ru-RU"/>
-        </w:rPr>
-        <w:br/>
-      </w:r>
-      <w:r>
-        <w:rPr>
-          <w:rFonts w:ascii="Courier New" w:eastAsia="Times New Roman" w:hAnsi="Courier New" w:cs="Courier New"/>
-          <w:sz w:val="20"/>
-          <w:szCs w:val="20"/>
-          <w:lang w:val="en-US" w:eastAsia="ru-RU"/>
-        </w:rPr>
-        <w:br/>
-        <w:t xml:space="preserve">    @Test</w:t>
-      </w:r>
-      <w:r>
-        <w:rPr>
-          <w:rFonts w:ascii="Courier New" w:eastAsia="Times New Roman" w:hAnsi="Courier New" w:cs="Courier New"/>
-          <w:sz w:val="20"/>
-          <w:szCs w:val="20"/>
-          <w:lang w:val="en-US" w:eastAsia="ru-RU"/>
-        </w:rPr>
-        <w:br/>
-        <w:t xml:space="preserve">    public void </w:t>
-      </w:r>
-      <w:proofErr w:type="spellStart"/>
-      <w:r>
-        <w:rPr>
-          <w:rFonts w:ascii="Courier New" w:eastAsia="Times New Roman" w:hAnsi="Courier New" w:cs="Courier New"/>
-          <w:sz w:val="20"/>
-          <w:szCs w:val="20"/>
-          <w:lang w:val="en-US" w:eastAsia="ru-RU"/>
-        </w:rPr>
-        <w:t>validatePassword_Missing_OneUpperCaseLetter</w:t>
-      </w:r>
-      <w:proofErr w:type="spellEnd"/>
-      <w:r>
-        <w:rPr>
-          <w:rFonts w:ascii="Courier New" w:eastAsia="Times New Roman" w:hAnsi="Courier New" w:cs="Courier New"/>
-          <w:sz w:val="20"/>
-          <w:szCs w:val="20"/>
-          <w:lang w:val="en-US" w:eastAsia="ru-RU"/>
-        </w:rPr>
-        <w:t>() {</w:t>
-      </w:r>
-      <w:r>
-        <w:rPr>
-          <w:rFonts w:ascii="Courier New" w:eastAsia="Times New Roman" w:hAnsi="Courier New" w:cs="Courier New"/>
-          <w:sz w:val="20"/>
-          <w:szCs w:val="20"/>
-          <w:lang w:val="en-US" w:eastAsia="ru-RU"/>
-        </w:rPr>
-        <w:br/>
-        <w:t xml:space="preserve">        </w:t>
+        <w:t>boolean actual = PasswordUtils.</w:t>
       </w:r>
       <w:r>
         <w:rPr>
@@ -12854,7 +9685,35 @@
           <w:szCs w:val="20"/>
           <w:lang w:val="en-US" w:eastAsia="ru-RU"/>
         </w:rPr>
-        <w:t>// setup</w:t>
+        <w:t>validatePassword</w:t>
+      </w:r>
+      <w:r>
+        <w:rPr>
+          <w:rFonts w:ascii="Courier New" w:eastAsia="Times New Roman" w:hAnsi="Courier New" w:cs="Courier New"/>
+          <w:sz w:val="20"/>
+          <w:szCs w:val="20"/>
+          <w:lang w:val="en-US" w:eastAsia="ru-RU"/>
+        </w:rPr>
+        <w:t>(password);</w:t>
+      </w:r>
+      <w:r>
+        <w:rPr>
+          <w:rFonts w:ascii="Courier New" w:eastAsia="Times New Roman" w:hAnsi="Courier New" w:cs="Courier New"/>
+          <w:sz w:val="20"/>
+          <w:szCs w:val="20"/>
+          <w:lang w:val="en-US" w:eastAsia="ru-RU"/>
+        </w:rPr>
+        <w:br/>
+      </w:r>
+      <w:r>
+        <w:rPr>
+          <w:rFonts w:ascii="Courier New" w:eastAsia="Times New Roman" w:hAnsi="Courier New" w:cs="Courier New"/>
+          <w:sz w:val="20"/>
+          <w:szCs w:val="20"/>
+          <w:lang w:val="en-US" w:eastAsia="ru-RU"/>
+        </w:rPr>
+        <w:br/>
+        <w:t xml:space="preserve">        </w:t>
       </w:r>
       <w:r>
         <w:rPr>
@@ -12865,36 +9724,7 @@
           <w:szCs w:val="20"/>
           <w:lang w:val="en-US" w:eastAsia="ru-RU"/>
         </w:rPr>
-        <w:br/>
-        <w:t xml:space="preserve">        </w:t>
-      </w:r>
-      <w:r>
-        <w:rPr>
-          <w:rFonts w:ascii="Courier New" w:eastAsia="Times New Roman" w:hAnsi="Courier New" w:cs="Courier New"/>
-          <w:sz w:val="20"/>
-          <w:szCs w:val="20"/>
-          <w:lang w:val="en-US" w:eastAsia="ru-RU"/>
-        </w:rPr>
-        <w:t>String password = "abcdefg5#";</w:t>
-      </w:r>
-      <w:r>
-        <w:rPr>
-          <w:rFonts w:ascii="Courier New" w:eastAsia="Times New Roman" w:hAnsi="Courier New" w:cs="Courier New"/>
-          <w:sz w:val="20"/>
-          <w:szCs w:val="20"/>
-          <w:lang w:val="en-US" w:eastAsia="ru-RU"/>
-        </w:rPr>
-        <w:br/>
-      </w:r>
-      <w:r>
-        <w:rPr>
-          <w:rFonts w:ascii="Courier New" w:eastAsia="Times New Roman" w:hAnsi="Courier New" w:cs="Courier New"/>
-          <w:sz w:val="20"/>
-          <w:szCs w:val="20"/>
-          <w:lang w:val="en-US" w:eastAsia="ru-RU"/>
-        </w:rPr>
-        <w:br/>
-        <w:t xml:space="preserve">        </w:t>
+        <w:t>// assert</w:t>
       </w:r>
       <w:r>
         <w:rPr>
@@ -12905,21 +9735,9 @@
           <w:szCs w:val="20"/>
           <w:lang w:val="en-US" w:eastAsia="ru-RU"/>
         </w:rPr>
-        <w:t>// execute</w:t>
-      </w:r>
-      <w:r>
-        <w:rPr>
-          <w:rFonts w:ascii="Courier New" w:eastAsia="Times New Roman" w:hAnsi="Courier New" w:cs="Courier New"/>
-          <w:i/>
-          <w:iCs/>
-          <w:sz w:val="20"/>
-          <w:szCs w:val="20"/>
-          <w:lang w:val="en-US" w:eastAsia="ru-RU"/>
-        </w:rPr>
         <w:br/>
-        <w:t xml:space="preserve">        </w:t>
-      </w:r>
-      <w:proofErr w:type="spellStart"/>
+        <w:t xml:space="preserve">        assertFalse</w:t>
+      </w:r>
       <w:r>
         <w:rPr>
           <w:rFonts w:ascii="Courier New" w:eastAsia="Times New Roman" w:hAnsi="Courier New" w:cs="Courier New"/>
@@ -12927,9 +9745,8 @@
           <w:szCs w:val="20"/>
           <w:lang w:val="en-US" w:eastAsia="ru-RU"/>
         </w:rPr>
-        <w:t>boolean</w:t>
-      </w:r>
-      <w:proofErr w:type="spellEnd"/>
+        <w:t>(actual);</w:t>
+      </w:r>
       <w:r>
         <w:rPr>
           <w:rFonts w:ascii="Courier New" w:eastAsia="Times New Roman" w:hAnsi="Courier New" w:cs="Courier New"/>
@@ -12937,9 +9754,9 @@
           <w:szCs w:val="20"/>
           <w:lang w:val="en-US" w:eastAsia="ru-RU"/>
         </w:rPr>
-        <w:t xml:space="preserve"> actual = </w:t>
-      </w:r>
-      <w:proofErr w:type="spellStart"/>
+        <w:br/>
+        <w:t xml:space="preserve">    }</w:t>
+      </w:r>
       <w:r>
         <w:rPr>
           <w:rFonts w:ascii="Courier New" w:eastAsia="Times New Roman" w:hAnsi="Courier New" w:cs="Courier New"/>
@@ -12947,20 +9764,9 @@
           <w:szCs w:val="20"/>
           <w:lang w:val="en-US" w:eastAsia="ru-RU"/>
         </w:rPr>
-        <w:t>PasswordUtils.</w:t>
-      </w:r>
-      <w:r>
-        <w:rPr>
-          <w:rFonts w:ascii="Courier New" w:eastAsia="Times New Roman" w:hAnsi="Courier New" w:cs="Courier New"/>
-          <w:i/>
-          <w:iCs/>
-          <w:sz w:val="20"/>
-          <w:szCs w:val="20"/>
-          <w:lang w:val="en-US" w:eastAsia="ru-RU"/>
-        </w:rPr>
-        <w:t>validatePassword</w:t>
-      </w:r>
-      <w:proofErr w:type="spellEnd"/>
+        <w:br/>
+        <w:t xml:space="preserve">    </w:t>
+      </w:r>
       <w:r>
         <w:rPr>
           <w:rFonts w:ascii="Courier New" w:eastAsia="Times New Roman" w:hAnsi="Courier New" w:cs="Courier New"/>
@@ -12968,7 +9774,7 @@
           <w:szCs w:val="20"/>
           <w:lang w:val="en-US" w:eastAsia="ru-RU"/>
         </w:rPr>
-        <w:t>(password);</w:t>
+        <w:br/>
       </w:r>
       <w:r>
         <w:rPr>
@@ -12987,44 +9793,8 @@
           <w:lang w:val="en-US" w:eastAsia="ru-RU"/>
         </w:rPr>
         <w:br/>
-        <w:t xml:space="preserve">        </w:t>
-      </w:r>
-      <w:r>
-        <w:rPr>
-          <w:rFonts w:ascii="Courier New" w:eastAsia="Times New Roman" w:hAnsi="Courier New" w:cs="Courier New"/>
-          <w:i/>
-          <w:iCs/>
-          <w:sz w:val="20"/>
-          <w:szCs w:val="20"/>
-          <w:lang w:val="en-US" w:eastAsia="ru-RU"/>
-        </w:rPr>
-        <w:t>// assert</w:t>
-      </w:r>
-      <w:r>
-        <w:rPr>
-          <w:rFonts w:ascii="Courier New" w:eastAsia="Times New Roman" w:hAnsi="Courier New" w:cs="Courier New"/>
-          <w:i/>
-          <w:iCs/>
-          <w:sz w:val="20"/>
-          <w:szCs w:val="20"/>
-          <w:lang w:val="en-US" w:eastAsia="ru-RU"/>
-        </w:rPr>
-        <w:br/>
-        <w:t xml:space="preserve">        </w:t>
-      </w:r>
-      <w:proofErr w:type="spellStart"/>
-      <w:r>
-        <w:rPr>
-          <w:rFonts w:ascii="Courier New" w:eastAsia="Times New Roman" w:hAnsi="Courier New" w:cs="Courier New"/>
-          <w:i/>
-          <w:iCs/>
-          <w:sz w:val="20"/>
-          <w:szCs w:val="20"/>
-          <w:lang w:val="en-US" w:eastAsia="ru-RU"/>
-        </w:rPr>
-        <w:t>assertFalse</w:t>
-      </w:r>
-      <w:proofErr w:type="spellEnd"/>
+        <w:t xml:space="preserve">    public static boolean validatePassword(String password) {</w:t>
+      </w:r>
       <w:r>
         <w:rPr>
           <w:rFonts w:ascii="Courier New" w:eastAsia="Times New Roman" w:hAnsi="Courier New" w:cs="Courier New"/>
@@ -13032,125 +9802,8 @@
           <w:szCs w:val="20"/>
           <w:lang w:val="en-US" w:eastAsia="ru-RU"/>
         </w:rPr>
-        <w:t>(actual);</w:t>
-      </w:r>
-      <w:r>
-        <w:rPr>
-          <w:rFonts w:ascii="Courier New" w:eastAsia="Times New Roman" w:hAnsi="Courier New" w:cs="Courier New"/>
-          <w:sz w:val="20"/>
-          <w:szCs w:val="20"/>
-          <w:lang w:val="en-US" w:eastAsia="ru-RU"/>
-        </w:rPr>
         <w:br/>
-        <w:t xml:space="preserve">    }</w:t>
-      </w:r>
-      <w:r>
-        <w:rPr>
-          <w:rFonts w:ascii="Courier New" w:eastAsia="Times New Roman" w:hAnsi="Courier New" w:cs="Courier New"/>
-          <w:sz w:val="20"/>
-          <w:szCs w:val="20"/>
-          <w:lang w:val="en-US" w:eastAsia="ru-RU"/>
-        </w:rPr>
-        <w:br/>
-        <w:t xml:space="preserve">    </w:t>
-      </w:r>
-      <w:r>
-        <w:rPr>
-          <w:rFonts w:ascii="Courier New" w:eastAsia="Times New Roman" w:hAnsi="Courier New" w:cs="Courier New"/>
-          <w:sz w:val="20"/>
-          <w:szCs w:val="20"/>
-          <w:lang w:val="en-US" w:eastAsia="ru-RU"/>
-        </w:rPr>
-        <w:br/>
-      </w:r>
-      <w:r>
-        <w:rPr>
-          <w:rFonts w:ascii="Courier New" w:eastAsia="Times New Roman" w:hAnsi="Courier New" w:cs="Courier New"/>
-          <w:sz w:val="20"/>
-          <w:szCs w:val="20"/>
-          <w:lang w:val="en-US" w:eastAsia="ru-RU"/>
-        </w:rPr>
-        <w:br/>
-      </w:r>
-      <w:r>
-        <w:rPr>
-          <w:rFonts w:ascii="Courier New" w:eastAsia="Times New Roman" w:hAnsi="Courier New" w:cs="Courier New"/>
-          <w:sz w:val="20"/>
-          <w:szCs w:val="20"/>
-          <w:lang w:val="en-US" w:eastAsia="ru-RU"/>
-        </w:rPr>
-        <w:br/>
-        <w:t xml:space="preserve">    public static </w:t>
-      </w:r>
-      <w:proofErr w:type="spellStart"/>
-      <w:r>
-        <w:rPr>
-          <w:rFonts w:ascii="Courier New" w:eastAsia="Times New Roman" w:hAnsi="Courier New" w:cs="Courier New"/>
-          <w:sz w:val="20"/>
-          <w:szCs w:val="20"/>
-          <w:lang w:val="en-US" w:eastAsia="ru-RU"/>
-        </w:rPr>
-        <w:t>boolean</w:t>
-      </w:r>
-      <w:proofErr w:type="spellEnd"/>
-      <w:r>
-        <w:rPr>
-          <w:rFonts w:ascii="Courier New" w:eastAsia="Times New Roman" w:hAnsi="Courier New" w:cs="Courier New"/>
-          <w:sz w:val="20"/>
-          <w:szCs w:val="20"/>
-          <w:lang w:val="en-US" w:eastAsia="ru-RU"/>
-        </w:rPr>
-        <w:t xml:space="preserve"> </w:t>
-      </w:r>
-      <w:proofErr w:type="spellStart"/>
-      <w:r>
-        <w:rPr>
-          <w:rFonts w:ascii="Courier New" w:eastAsia="Times New Roman" w:hAnsi="Courier New" w:cs="Courier New"/>
-          <w:sz w:val="20"/>
-          <w:szCs w:val="20"/>
-          <w:lang w:val="en-US" w:eastAsia="ru-RU"/>
-        </w:rPr>
-        <w:t>validatePassword</w:t>
-      </w:r>
-      <w:proofErr w:type="spellEnd"/>
-      <w:r>
-        <w:rPr>
-          <w:rFonts w:ascii="Courier New" w:eastAsia="Times New Roman" w:hAnsi="Courier New" w:cs="Courier New"/>
-          <w:sz w:val="20"/>
-          <w:szCs w:val="20"/>
-          <w:lang w:val="en-US" w:eastAsia="ru-RU"/>
-        </w:rPr>
-        <w:t>(String password) {</w:t>
-      </w:r>
-      <w:r>
-        <w:rPr>
-          <w:rFonts w:ascii="Courier New" w:eastAsia="Times New Roman" w:hAnsi="Courier New" w:cs="Courier New"/>
-          <w:sz w:val="20"/>
-          <w:szCs w:val="20"/>
-          <w:lang w:val="en-US" w:eastAsia="ru-RU"/>
-        </w:rPr>
-        <w:br/>
-        <w:t xml:space="preserve">        return (password != null &amp;&amp; </w:t>
-      </w:r>
-      <w:proofErr w:type="spellStart"/>
-      <w:r>
-        <w:rPr>
-          <w:rFonts w:ascii="Courier New" w:eastAsia="Times New Roman" w:hAnsi="Courier New" w:cs="Courier New"/>
-          <w:sz w:val="20"/>
-          <w:szCs w:val="20"/>
-          <w:lang w:val="en-US" w:eastAsia="ru-RU"/>
-        </w:rPr>
-        <w:t>password.matches</w:t>
-      </w:r>
-      <w:proofErr w:type="spellEnd"/>
-      <w:r>
-        <w:rPr>
-          <w:rFonts w:ascii="Courier New" w:eastAsia="Times New Roman" w:hAnsi="Courier New" w:cs="Courier New"/>
-          <w:sz w:val="20"/>
-          <w:szCs w:val="20"/>
-          <w:lang w:val="en-US" w:eastAsia="ru-RU"/>
-        </w:rPr>
-        <w:t>(</w:t>
+        <w:t xml:space="preserve">        return (password != null &amp;&amp; password.matches(</w:t>
       </w:r>
       <w:r>
         <w:rPr>
@@ -13317,7 +9970,6 @@
         </w:rPr>
         <w:t xml:space="preserve"> </w:t>
       </w:r>
-      <w:proofErr w:type="spellStart"/>
       <w:r>
         <w:rPr>
           <w:rFonts w:eastAsia="Times New Roman" w:cs="Times New Roman"/>
@@ -13328,7 +9980,6 @@
         </w:rPr>
         <w:t>UnitTests</w:t>
       </w:r>
-      <w:proofErr w:type="spellEnd"/>
     </w:p>
     <w:p>
       <w:pPr>
@@ -13352,14 +10003,12 @@
         </w:rPr>
         <w:t xml:space="preserve">Так же для тестирования функционала были разработаны </w:t>
       </w:r>
-      <w:proofErr w:type="spellStart"/>
       <w:r>
         <w:rPr>
           <w:lang w:val="en-US" w:eastAsia="ru-RU"/>
         </w:rPr>
         <w:t>TestCase</w:t>
       </w:r>
-      <w:proofErr w:type="spellEnd"/>
       <w:r>
         <w:rPr>
           <w:lang w:eastAsia="ru-RU"/>
@@ -13374,19 +10023,11 @@
           <w:lang w:eastAsia="ru-RU"/>
         </w:rPr>
       </w:pPr>
-      <w:proofErr w:type="spellStart"/>
-      <w:r>
-        <w:rPr>
-          <w:lang w:eastAsia="ru-RU"/>
-        </w:rPr>
-        <w:t>Test-Case</w:t>
-      </w:r>
-      <w:proofErr w:type="spellEnd"/>
-      <w:r>
-        <w:rPr>
-          <w:lang w:eastAsia="ru-RU"/>
-        </w:rPr>
-        <w:t xml:space="preserve"> №1</w:t>
+      <w:r>
+        <w:rPr>
+          <w:lang w:eastAsia="ru-RU"/>
+        </w:rPr>
+        <w:t>Test-Case №1</w:t>
       </w:r>
     </w:p>
     <w:p>
@@ -13471,23 +10112,7 @@
           <w:highlight w:val="yellow"/>
           <w:lang w:eastAsia="ru-RU"/>
         </w:rPr>
-        <w:t>аг тест кейс №</w:t>
-      </w:r>
-      <w:proofErr w:type="gramStart"/>
-      <w:r>
-        <w:rPr>
-          <w:highlight w:val="yellow"/>
-          <w:lang w:eastAsia="ru-RU"/>
-        </w:rPr>
-        <w:t>1:открыть</w:t>
-      </w:r>
-      <w:proofErr w:type="gramEnd"/>
-      <w:r>
-        <w:rPr>
-          <w:highlight w:val="yellow"/>
-          <w:lang w:eastAsia="ru-RU"/>
-        </w:rPr>
-        <w:t xml:space="preserve"> </w:t>
+        <w:t xml:space="preserve">аг тест кейс №1:открыть </w:t>
       </w:r>
       <w:r>
         <w:rPr>
@@ -13652,21 +10277,12 @@
           <w:lang w:eastAsia="ru-RU"/>
         </w:rPr>
       </w:pPr>
-      <w:proofErr w:type="spellStart"/>
       <w:r>
         <w:rPr>
           <w:highlight w:val="yellow"/>
           <w:lang w:eastAsia="ru-RU"/>
         </w:rPr>
-        <w:t>Test-Case</w:t>
-      </w:r>
-      <w:proofErr w:type="spellEnd"/>
-      <w:r>
-        <w:rPr>
-          <w:highlight w:val="yellow"/>
-          <w:lang w:eastAsia="ru-RU"/>
-        </w:rPr>
-        <w:t xml:space="preserve"> №2</w:t>
+        <w:t>Test-Case №2</w:t>
       </w:r>
     </w:p>
     <w:p>
@@ -13845,21 +10461,12 @@
           <w:lang w:eastAsia="ru-RU"/>
         </w:rPr>
       </w:pPr>
-      <w:proofErr w:type="spellStart"/>
       <w:r>
         <w:rPr>
           <w:highlight w:val="yellow"/>
           <w:lang w:eastAsia="ru-RU"/>
         </w:rPr>
-        <w:t>Test-Case</w:t>
-      </w:r>
-      <w:proofErr w:type="spellEnd"/>
-      <w:r>
-        <w:rPr>
-          <w:highlight w:val="yellow"/>
-          <w:lang w:eastAsia="ru-RU"/>
-        </w:rPr>
-        <w:t xml:space="preserve"> №3</w:t>
+        <w:t>Test-Case №3</w:t>
       </w:r>
     </w:p>
     <w:p>
@@ -14129,7 +10736,6 @@
         </w:rPr>
         <w:t xml:space="preserve"> на </w:t>
       </w:r>
-      <w:proofErr w:type="spellStart"/>
       <w:r>
         <w:rPr>
           <w:highlight w:val="yellow"/>
@@ -14137,26 +10743,11 @@
         </w:rPr>
         <w:t>AndroidX</w:t>
       </w:r>
-      <w:proofErr w:type="spellEnd"/>
       <w:r>
         <w:rPr>
           <w:highlight w:val="yellow"/>
         </w:rPr>
-        <w:t xml:space="preserve">. </w:t>
-      </w:r>
-      <w:proofErr w:type="spellStart"/>
-      <w:r>
-        <w:rPr>
-          <w:highlight w:val="yellow"/>
-        </w:rPr>
-        <w:t>AndroidX</w:t>
-      </w:r>
-      <w:proofErr w:type="spellEnd"/>
-      <w:r>
-        <w:rPr>
-          <w:highlight w:val="yellow"/>
-        </w:rPr>
-        <w:t xml:space="preserve"> </w:t>
+        <w:t xml:space="preserve">. AndroidX </w:t>
       </w:r>
       <w:r>
         <w:rPr>
@@ -14308,7 +10899,6 @@
         </w:rPr>
         <w:t xml:space="preserve"> </w:t>
       </w:r>
-      <w:proofErr w:type="spellStart"/>
       <w:r>
         <w:rPr>
           <w:rFonts w:ascii="Times New Roman" w:hAnsi="Times New Roman"/>
@@ -14317,7 +10907,6 @@
         </w:rPr>
         <w:t>Stusio</w:t>
       </w:r>
-      <w:proofErr w:type="spellEnd"/>
       <w:r>
         <w:rPr>
           <w:rFonts w:ascii="Times New Roman" w:hAnsi="Times New Roman"/>
@@ -14507,7 +11096,6 @@
         </w:rPr>
         <w:t>/</w:t>
       </w:r>
-      <w:proofErr w:type="spellStart"/>
       <w:r>
         <w:rPr>
           <w:rFonts w:ascii="Times New Roman" w:hAnsi="Times New Roman"/>
@@ -14516,7 +11104,6 @@
         </w:rPr>
         <w:t>en</w:t>
       </w:r>
-      <w:proofErr w:type="spellEnd"/>
       <w:r>
         <w:rPr>
           <w:rFonts w:ascii="Times New Roman" w:hAnsi="Times New Roman"/>
@@ -14553,7 +11140,6 @@
           <w:szCs w:val="28"/>
         </w:rPr>
       </w:pPr>
-      <w:proofErr w:type="spellStart"/>
       <w:r>
         <w:rPr>
           <w:rFonts w:ascii="Times New Roman" w:hAnsi="Times New Roman"/>
@@ -14561,7 +11147,6 @@
         </w:rPr>
         <w:t>Автостат</w:t>
       </w:r>
-      <w:proofErr w:type="spellEnd"/>
       <w:r>
         <w:rPr>
           <w:rFonts w:ascii="Times New Roman" w:hAnsi="Times New Roman"/>
@@ -14655,7 +11240,6 @@
         </w:rPr>
         <w:t>.</w:t>
       </w:r>
-      <w:proofErr w:type="spellStart"/>
       <w:r>
         <w:rPr>
           <w:rFonts w:ascii="Times New Roman" w:hAnsi="Times New Roman"/>
@@ -14665,7 +11249,6 @@
         </w:rPr>
         <w:t>autostat</w:t>
       </w:r>
-      <w:proofErr w:type="spellEnd"/>
       <w:r>
         <w:rPr>
           <w:rFonts w:ascii="Times New Roman" w:hAnsi="Times New Roman"/>
@@ -14674,7 +11257,6 @@
         </w:rPr>
         <w:t>.</w:t>
       </w:r>
-      <w:proofErr w:type="spellStart"/>
       <w:r>
         <w:rPr>
           <w:rFonts w:ascii="Times New Roman" w:hAnsi="Times New Roman"/>
@@ -14684,7 +11266,6 @@
         </w:rPr>
         <w:t>ru</w:t>
       </w:r>
-      <w:proofErr w:type="spellEnd"/>
       <w:r>
         <w:rPr>
           <w:rFonts w:ascii="Times New Roman" w:hAnsi="Times New Roman"/>
@@ -15041,7 +11622,6 @@
         </w:rPr>
         <w:t>-</w:t>
       </w:r>
-      <w:proofErr w:type="spellStart"/>
       <w:r>
         <w:rPr>
           <w:rFonts w:ascii="Times New Roman" w:hAnsi="Times New Roman"/>
@@ -15050,7 +11630,6 @@
         </w:rPr>
         <w:t>scm</w:t>
       </w:r>
-      <w:proofErr w:type="spellEnd"/>
       <w:r>
         <w:rPr>
           <w:rFonts w:ascii="Times New Roman" w:hAnsi="Times New Roman"/>
@@ -15195,7 +11774,6 @@
         </w:rPr>
         <w:t>.</w:t>
       </w:r>
-      <w:proofErr w:type="spellStart"/>
       <w:r>
         <w:rPr>
           <w:rFonts w:ascii="Times New Roman" w:hAnsi="Times New Roman"/>
@@ -15204,7 +11782,6 @@
         </w:rPr>
         <w:t>figma</w:t>
       </w:r>
-      <w:proofErr w:type="spellEnd"/>
       <w:r>
         <w:rPr>
           <w:rFonts w:ascii="Times New Roman" w:hAnsi="Times New Roman"/>
@@ -15243,9 +11820,9 @@
           <w:szCs w:val="28"/>
         </w:rPr>
         <w:sectPr>
-          <w:headerReference w:type="default" r:id="rId25"/>
-          <w:headerReference w:type="first" r:id="rId26"/>
-          <w:footerReference w:type="first" r:id="rId27"/>
+          <w:headerReference w:type="default" r:id="rId28"/>
+          <w:headerReference w:type="first" r:id="rId29"/>
+          <w:footerReference w:type="first" r:id="rId30"/>
           <w:pgSz w:w="11906" w:h="16838"/>
           <w:pgMar w:top="993" w:right="707" w:bottom="1418" w:left="1418" w:header="0" w:footer="709" w:gutter="0"/>
           <w:cols w:space="708"/>
@@ -18616,15 +15193,7 @@
         <w:t xml:space="preserve">               </w:t>
       </w:r>
       <w:r>
-        <w:t xml:space="preserve">Проектирование взаимодействия с файловой системой должно быть выполнено в рамках разработки курсового проекта. При разработке взаимодействия с файловой системой должен быть использован язык программирования </w:t>
-      </w:r>
-      <w:proofErr w:type="spellStart"/>
-      <w:r>
-        <w:t>Java</w:t>
-      </w:r>
-      <w:proofErr w:type="spellEnd"/>
-      <w:r>
-        <w:t>.</w:t>
+        <w:t>Проектирование взаимодействия с файловой системой должно быть выполнено в рамках разработки курсового проекта. При разработке взаимодействия с файловой системой должен быть использован язык программирования Java.</w:t>
       </w:r>
     </w:p>
     <w:p>
@@ -21529,8 +18098,8 @@
       </w:r>
     </w:p>
     <w:sectPr>
-      <w:headerReference w:type="default" r:id="rId28"/>
-      <w:footerReference w:type="default" r:id="rId29"/>
+      <w:headerReference w:type="default" r:id="rId31"/>
+      <w:footerReference w:type="default" r:id="rId32"/>
       <w:pgSz w:w="11906" w:h="16838"/>
       <w:pgMar w:top="1134" w:right="707" w:bottom="1134" w:left="1418" w:header="709" w:footer="709" w:gutter="0"/>
       <w:cols w:space="708"/>
@@ -22206,21 +18775,12 @@
                                       <w:sz w:val="17"/>
                                     </w:rPr>
                                   </w:pPr>
-                                  <w:proofErr w:type="spellStart"/>
                                   <w:r>
                                     <w:rPr>
                                       <w:rFonts w:ascii="Times New Roman" w:hAnsi="Times New Roman" w:cs="Times New Roman"/>
                                       <w:sz w:val="17"/>
                                     </w:rPr>
-                                    <w:t>Изм</w:t>
-                                  </w:r>
-                                  <w:proofErr w:type="spellEnd"/>
-                                  <w:r>
-                                    <w:rPr>
-                                      <w:rFonts w:ascii="Times New Roman" w:hAnsi="Times New Roman" w:cs="Times New Roman"/>
-                                      <w:sz w:val="17"/>
-                                    </w:rPr>
-                                    <w:t>.</w:t>
+                                    <w:t>Изм.</w:t>
                                   </w:r>
                                 </w:p>
                               </w:tc>
@@ -22278,17 +18838,8 @@
                                       <w:rFonts w:ascii="Times New Roman" w:hAnsi="Times New Roman" w:cs="Times New Roman"/>
                                       <w:sz w:val="17"/>
                                     </w:rPr>
-                                    <w:t xml:space="preserve">№ </w:t>
+                                    <w:t>№ докум</w:t>
                                   </w:r>
-                                  <w:proofErr w:type="spellStart"/>
-                                  <w:r>
-                                    <w:rPr>
-                                      <w:rFonts w:ascii="Times New Roman" w:hAnsi="Times New Roman" w:cs="Times New Roman"/>
-                                      <w:sz w:val="17"/>
-                                    </w:rPr>
-                                    <w:t>докум</w:t>
-                                  </w:r>
-                                  <w:proofErr w:type="spellEnd"/>
                                 </w:p>
                               </w:tc>
                               <w:tc>
@@ -22311,7 +18862,6 @@
                                       <w:sz w:val="17"/>
                                     </w:rPr>
                                   </w:pPr>
-                                  <w:proofErr w:type="spellStart"/>
                                   <w:r>
                                     <w:rPr>
                                       <w:rFonts w:ascii="Times New Roman" w:hAnsi="Times New Roman" w:cs="Times New Roman"/>
@@ -22319,7 +18869,6 @@
                                     </w:rPr>
                                     <w:t>Подпись</w:t>
                                   </w:r>
-                                  <w:proofErr w:type="spellEnd"/>
                                 </w:p>
                               </w:tc>
                               <w:tc>
@@ -22399,7 +18948,6 @@
                                       <w:sz w:val="17"/>
                                     </w:rPr>
                                   </w:pPr>
-                                  <w:proofErr w:type="spellStart"/>
                                   <w:r>
                                     <w:rPr>
                                       <w:rFonts w:ascii="Times New Roman" w:hAnsi="Times New Roman" w:cs="Times New Roman"/>
@@ -22407,7 +18955,6 @@
                                     </w:rPr>
                                     <w:t>Разраб</w:t>
                                   </w:r>
-                                  <w:proofErr w:type="spellEnd"/>
                                 </w:p>
                               </w:tc>
                               <w:tc>
@@ -22544,7 +19091,6 @@
                                       <w:lang w:val="ru-RU"/>
                                     </w:rPr>
                                   </w:pPr>
-                                  <w:proofErr w:type="spellStart"/>
                                   <w:r>
                                     <w:rPr>
                                       <w:rFonts w:ascii="Times New Roman" w:hAnsi="Times New Roman" w:cs="Times New Roman"/>
@@ -22552,7 +19098,6 @@
                                     </w:rPr>
                                     <w:t>Лит</w:t>
                                   </w:r>
-                                  <w:proofErr w:type="spellEnd"/>
                                   <w:r>
                                     <w:rPr>
                                       <w:rFonts w:ascii="Times New Roman" w:hAnsi="Times New Roman" w:cs="Times New Roman"/>
@@ -23248,7 +19793,6 @@
                                       <w:lang w:val="ru-RU"/>
                                     </w:rPr>
                                   </w:pPr>
-                                  <w:proofErr w:type="spellStart"/>
                                   <w:r>
                                     <w:rPr>
                                       <w:rFonts w:ascii="Times New Roman" w:hAnsi="Times New Roman" w:cs="Times New Roman"/>
@@ -23256,7 +19800,6 @@
                                     </w:rPr>
                                     <w:t>Ут</w:t>
                                   </w:r>
-                                  <w:proofErr w:type="spellEnd"/>
                                   <w:r>
                                     <w:rPr>
                                       <w:rFonts w:ascii="Times New Roman" w:hAnsi="Times New Roman" w:cs="Times New Roman"/>
@@ -23931,21 +20474,12 @@
                                 <w:sz w:val="17"/>
                               </w:rPr>
                             </w:pPr>
-                            <w:proofErr w:type="spellStart"/>
                             <w:r>
                               <w:rPr>
                                 <w:rFonts w:ascii="Times New Roman" w:hAnsi="Times New Roman" w:cs="Times New Roman"/>
                                 <w:sz w:val="17"/>
                               </w:rPr>
-                              <w:t>Изм</w:t>
-                            </w:r>
-                            <w:proofErr w:type="spellEnd"/>
-                            <w:r>
-                              <w:rPr>
-                                <w:rFonts w:ascii="Times New Roman" w:hAnsi="Times New Roman" w:cs="Times New Roman"/>
-                                <w:sz w:val="17"/>
-                              </w:rPr>
-                              <w:t>.</w:t>
+                              <w:t>Изм.</w:t>
                             </w:r>
                           </w:p>
                         </w:tc>
@@ -24003,17 +20537,8 @@
                                 <w:rFonts w:ascii="Times New Roman" w:hAnsi="Times New Roman" w:cs="Times New Roman"/>
                                 <w:sz w:val="17"/>
                               </w:rPr>
-                              <w:t xml:space="preserve">№ </w:t>
+                              <w:t>№ докум</w:t>
                             </w:r>
-                            <w:proofErr w:type="spellStart"/>
-                            <w:r>
-                              <w:rPr>
-                                <w:rFonts w:ascii="Times New Roman" w:hAnsi="Times New Roman" w:cs="Times New Roman"/>
-                                <w:sz w:val="17"/>
-                              </w:rPr>
-                              <w:t>докум</w:t>
-                            </w:r>
-                            <w:proofErr w:type="spellEnd"/>
                           </w:p>
                         </w:tc>
                         <w:tc>
@@ -24036,7 +20561,6 @@
                                 <w:sz w:val="17"/>
                               </w:rPr>
                             </w:pPr>
-                            <w:proofErr w:type="spellStart"/>
                             <w:r>
                               <w:rPr>
                                 <w:rFonts w:ascii="Times New Roman" w:hAnsi="Times New Roman" w:cs="Times New Roman"/>
@@ -24044,7 +20568,6 @@
                               </w:rPr>
                               <w:t>Подпись</w:t>
                             </w:r>
-                            <w:proofErr w:type="spellEnd"/>
                           </w:p>
                         </w:tc>
                         <w:tc>
@@ -24124,7 +20647,6 @@
                                 <w:sz w:val="17"/>
                               </w:rPr>
                             </w:pPr>
-                            <w:proofErr w:type="spellStart"/>
                             <w:r>
                               <w:rPr>
                                 <w:rFonts w:ascii="Times New Roman" w:hAnsi="Times New Roman" w:cs="Times New Roman"/>
@@ -24132,7 +20654,6 @@
                               </w:rPr>
                               <w:t>Разраб</w:t>
                             </w:r>
-                            <w:proofErr w:type="spellEnd"/>
                           </w:p>
                         </w:tc>
                         <w:tc>
@@ -24269,7 +20790,6 @@
                                 <w:lang w:val="ru-RU"/>
                               </w:rPr>
                             </w:pPr>
-                            <w:proofErr w:type="spellStart"/>
                             <w:r>
                               <w:rPr>
                                 <w:rFonts w:ascii="Times New Roman" w:hAnsi="Times New Roman" w:cs="Times New Roman"/>
@@ -24277,7 +20797,6 @@
                               </w:rPr>
                               <w:t>Лит</w:t>
                             </w:r>
-                            <w:proofErr w:type="spellEnd"/>
                             <w:r>
                               <w:rPr>
                                 <w:rFonts w:ascii="Times New Roman" w:hAnsi="Times New Roman" w:cs="Times New Roman"/>
@@ -24973,7 +21492,6 @@
                                 <w:lang w:val="ru-RU"/>
                               </w:rPr>
                             </w:pPr>
-                            <w:proofErr w:type="spellStart"/>
                             <w:r>
                               <w:rPr>
                                 <w:rFonts w:ascii="Times New Roman" w:hAnsi="Times New Roman" w:cs="Times New Roman"/>
@@ -24981,7 +21499,6 @@
                               </w:rPr>
                               <w:t>Ут</w:t>
                             </w:r>
-                            <w:proofErr w:type="spellEnd"/>
                             <w:r>
                               <w:rPr>
                                 <w:rFonts w:ascii="Times New Roman" w:hAnsi="Times New Roman" w:cs="Times New Roman"/>
@@ -26012,21 +22529,12 @@
                                       <w:sz w:val="17"/>
                                     </w:rPr>
                                   </w:pPr>
-                                  <w:proofErr w:type="spellStart"/>
                                   <w:r>
                                     <w:rPr>
                                       <w:rFonts w:ascii="Times New Roman" w:hAnsi="Times New Roman"/>
                                       <w:sz w:val="17"/>
                                     </w:rPr>
-                                    <w:t>Изм</w:t>
-                                  </w:r>
-                                  <w:proofErr w:type="spellEnd"/>
-                                  <w:r>
-                                    <w:rPr>
-                                      <w:rFonts w:ascii="Times New Roman" w:hAnsi="Times New Roman"/>
-                                      <w:sz w:val="17"/>
-                                    </w:rPr>
-                                    <w:t>.</w:t>
+                                    <w:t>Изм.</w:t>
                                   </w:r>
                                 </w:p>
                               </w:tc>
@@ -26086,17 +22594,8 @@
                                       <w:rFonts w:ascii="Times New Roman" w:hAnsi="Times New Roman"/>
                                       <w:sz w:val="17"/>
                                     </w:rPr>
-                                    <w:t xml:space="preserve">№ </w:t>
+                                    <w:t>№ докум</w:t>
                                   </w:r>
-                                  <w:proofErr w:type="spellStart"/>
-                                  <w:r>
-                                    <w:rPr>
-                                      <w:rFonts w:ascii="Times New Roman" w:hAnsi="Times New Roman"/>
-                                      <w:sz w:val="17"/>
-                                    </w:rPr>
-                                    <w:t>докум</w:t>
-                                  </w:r>
-                                  <w:proofErr w:type="spellEnd"/>
                                 </w:p>
                               </w:tc>
                               <w:tc>
@@ -26120,7 +22619,6 @@
                                       <w:sz w:val="17"/>
                                     </w:rPr>
                                   </w:pPr>
-                                  <w:proofErr w:type="spellStart"/>
                                   <w:r>
                                     <w:rPr>
                                       <w:rFonts w:ascii="Times New Roman" w:hAnsi="Times New Roman"/>
@@ -26128,7 +22626,6 @@
                                     </w:rPr>
                                     <w:t>Подпись</w:t>
                                   </w:r>
-                                  <w:proofErr w:type="spellEnd"/>
                                 </w:p>
                               </w:tc>
                               <w:tc>
@@ -26680,21 +23177,12 @@
                                 <w:sz w:val="17"/>
                               </w:rPr>
                             </w:pPr>
-                            <w:proofErr w:type="spellStart"/>
                             <w:r>
                               <w:rPr>
                                 <w:rFonts w:ascii="Times New Roman" w:hAnsi="Times New Roman"/>
                                 <w:sz w:val="17"/>
                               </w:rPr>
-                              <w:t>Изм</w:t>
-                            </w:r>
-                            <w:proofErr w:type="spellEnd"/>
-                            <w:r>
-                              <w:rPr>
-                                <w:rFonts w:ascii="Times New Roman" w:hAnsi="Times New Roman"/>
-                                <w:sz w:val="17"/>
-                              </w:rPr>
-                              <w:t>.</w:t>
+                              <w:t>Изм.</w:t>
                             </w:r>
                           </w:p>
                         </w:tc>
@@ -26754,17 +23242,8 @@
                                 <w:rFonts w:ascii="Times New Roman" w:hAnsi="Times New Roman"/>
                                 <w:sz w:val="17"/>
                               </w:rPr>
-                              <w:t xml:space="preserve">№ </w:t>
+                              <w:t>№ докум</w:t>
                             </w:r>
-                            <w:proofErr w:type="spellStart"/>
-                            <w:r>
-                              <w:rPr>
-                                <w:rFonts w:ascii="Times New Roman" w:hAnsi="Times New Roman"/>
-                                <w:sz w:val="17"/>
-                              </w:rPr>
-                              <w:t>докум</w:t>
-                            </w:r>
-                            <w:proofErr w:type="spellEnd"/>
                           </w:p>
                         </w:tc>
                         <w:tc>
@@ -26788,7 +23267,6 @@
                                 <w:sz w:val="17"/>
                               </w:rPr>
                             </w:pPr>
-                            <w:proofErr w:type="spellStart"/>
                             <w:r>
                               <w:rPr>
                                 <w:rFonts w:ascii="Times New Roman" w:hAnsi="Times New Roman"/>
@@ -26796,7 +23274,6 @@
                               </w:rPr>
                               <w:t>Подпись</w:t>
                             </w:r>
-                            <w:proofErr w:type="spellEnd"/>
                           </w:p>
                         </w:tc>
                         <w:tc>
@@ -27489,7 +23966,6 @@
                                     </w:rPr>
                                     <w:t>НАТК</w:t>
                                   </w:r>
-                                  <w:proofErr w:type="spellStart"/>
                                   <w:r>
                                     <w:rPr>
                                       <w:i w:val="0"/>
@@ -27499,7 +23975,6 @@
                                     </w:rPr>
                                     <w:t>иГ</w:t>
                                   </w:r>
-                                  <w:proofErr w:type="spellEnd"/>
                                   <w:r>
                                     <w:rPr>
                                       <w:i w:val="0"/>
@@ -27791,21 +24266,12 @@
                                       <w:sz w:val="17"/>
                                     </w:rPr>
                                   </w:pPr>
-                                  <w:proofErr w:type="spellStart"/>
                                   <w:r>
                                     <w:rPr>
                                       <w:rFonts w:ascii="Times New Roman" w:hAnsi="Times New Roman"/>
                                       <w:sz w:val="17"/>
                                     </w:rPr>
-                                    <w:t>Изм</w:t>
-                                  </w:r>
-                                  <w:proofErr w:type="spellEnd"/>
-                                  <w:r>
-                                    <w:rPr>
-                                      <w:rFonts w:ascii="Times New Roman" w:hAnsi="Times New Roman"/>
-                                      <w:sz w:val="17"/>
-                                    </w:rPr>
-                                    <w:t>.</w:t>
+                                    <w:t>Изм.</w:t>
                                   </w:r>
                                 </w:p>
                               </w:tc>
@@ -27863,17 +24329,8 @@
                                       <w:rFonts w:ascii="Times New Roman" w:hAnsi="Times New Roman"/>
                                       <w:sz w:val="17"/>
                                     </w:rPr>
-                                    <w:t xml:space="preserve">№ </w:t>
+                                    <w:t>№ докум</w:t>
                                   </w:r>
-                                  <w:proofErr w:type="spellStart"/>
-                                  <w:r>
-                                    <w:rPr>
-                                      <w:rFonts w:ascii="Times New Roman" w:hAnsi="Times New Roman"/>
-                                      <w:sz w:val="17"/>
-                                    </w:rPr>
-                                    <w:t>докум</w:t>
-                                  </w:r>
-                                  <w:proofErr w:type="spellEnd"/>
                                 </w:p>
                               </w:tc>
                               <w:tc>
@@ -27896,7 +24353,6 @@
                                       <w:sz w:val="17"/>
                                     </w:rPr>
                                   </w:pPr>
-                                  <w:proofErr w:type="spellStart"/>
                                   <w:r>
                                     <w:rPr>
                                       <w:rFonts w:ascii="Times New Roman" w:hAnsi="Times New Roman"/>
@@ -27904,7 +24360,6 @@
                                     </w:rPr>
                                     <w:t>Подпись</w:t>
                                   </w:r>
-                                  <w:proofErr w:type="spellEnd"/>
                                 </w:p>
                               </w:tc>
                               <w:tc>
@@ -28171,7 +24626,6 @@
                               </w:rPr>
                               <w:t>НАТК</w:t>
                             </w:r>
-                            <w:proofErr w:type="spellStart"/>
                             <w:r>
                               <w:rPr>
                                 <w:i w:val="0"/>
@@ -28181,7 +24635,6 @@
                               </w:rPr>
                               <w:t>иГ</w:t>
                             </w:r>
-                            <w:proofErr w:type="spellEnd"/>
                             <w:r>
                               <w:rPr>
                                 <w:i w:val="0"/>
@@ -28473,21 +24926,12 @@
                                 <w:sz w:val="17"/>
                               </w:rPr>
                             </w:pPr>
-                            <w:proofErr w:type="spellStart"/>
                             <w:r>
                               <w:rPr>
                                 <w:rFonts w:ascii="Times New Roman" w:hAnsi="Times New Roman"/>
                                 <w:sz w:val="17"/>
                               </w:rPr>
-                              <w:t>Изм</w:t>
-                            </w:r>
-                            <w:proofErr w:type="spellEnd"/>
-                            <w:r>
-                              <w:rPr>
-                                <w:rFonts w:ascii="Times New Roman" w:hAnsi="Times New Roman"/>
-                                <w:sz w:val="17"/>
-                              </w:rPr>
-                              <w:t>.</w:t>
+                              <w:t>Изм.</w:t>
                             </w:r>
                           </w:p>
                         </w:tc>
@@ -28545,17 +24989,8 @@
                                 <w:rFonts w:ascii="Times New Roman" w:hAnsi="Times New Roman"/>
                                 <w:sz w:val="17"/>
                               </w:rPr>
-                              <w:t xml:space="preserve">№ </w:t>
+                              <w:t>№ докум</w:t>
                             </w:r>
-                            <w:proofErr w:type="spellStart"/>
-                            <w:r>
-                              <w:rPr>
-                                <w:rFonts w:ascii="Times New Roman" w:hAnsi="Times New Roman"/>
-                                <w:sz w:val="17"/>
-                              </w:rPr>
-                              <w:t>докум</w:t>
-                            </w:r>
-                            <w:proofErr w:type="spellEnd"/>
                           </w:p>
                         </w:tc>
                         <w:tc>
@@ -28578,7 +25013,6 @@
                                 <w:sz w:val="17"/>
                               </w:rPr>
                             </w:pPr>
-                            <w:proofErr w:type="spellStart"/>
                             <w:r>
                               <w:rPr>
                                 <w:rFonts w:ascii="Times New Roman" w:hAnsi="Times New Roman"/>
@@ -28586,7 +25020,6 @@
                               </w:rPr>
                               <w:t>Подпись</w:t>
                             </w:r>
-                            <w:proofErr w:type="spellEnd"/>
                           </w:p>
                         </w:tc>
                         <w:tc>
@@ -31351,6 +27784,7 @@
   <w:style w:type="character" w:default="1" w:styleId="a0">
     <w:name w:val="Default Paragraph Font"/>
     <w:uiPriority w:val="1"/>
+    <w:semiHidden/>
     <w:unhideWhenUsed/>
   </w:style>
   <w:style w:type="table" w:default="1" w:styleId="a1">

--- a/Пояснительная Каргин.docx
+++ b/Пояснительная Каргин.docx
@@ -124,6 +124,7 @@
         </w:rPr>
         <w:t> </w:t>
       </w:r>
+      <w:proofErr w:type="spellStart"/>
       <w:r>
         <w:rPr>
           <w:rFonts w:eastAsia="Times New Roman"/>
@@ -131,7 +132,17 @@
           <w:szCs w:val="24"/>
           <w:lang w:eastAsia="ru-RU"/>
         </w:rPr>
-        <w:t>Галущака»</w:t>
+        <w:t>Галущака</w:t>
+      </w:r>
+      <w:proofErr w:type="spellEnd"/>
+      <w:r>
+        <w:rPr>
+          <w:rFonts w:eastAsia="Times New Roman"/>
+          <w:sz w:val="24"/>
+          <w:szCs w:val="24"/>
+          <w:lang w:eastAsia="ru-RU"/>
+        </w:rPr>
+        <w:t>»</w:t>
       </w:r>
     </w:p>
     <w:p>
@@ -2536,7 +2547,18 @@
         <w:ind w:right="-2"/>
       </w:pPr>
       <w:r>
-        <w:t>Люди постоянно обмениваются информацией, иногда это становится частью работы. Реклама. Это очень интересный инструмент, сейчас реклама всё больше переходит в цифровой мир, но при всём этом сейчас всё равно много кто использует бумагу чтобы, например поделиться контактными данными или предоставляемыми услугами.</w:t>
+        <w:t xml:space="preserve">Люди постоянно обмениваются информацией, иногда это становится частью работы. Реклама. Это очень интересный инструмент, сейчас реклама всё больше переходит в цифровой мир, но при всём этом сейчас много кто использует бумагу чтобы, </w:t>
+      </w:r>
+      <w:proofErr w:type="gramStart"/>
+      <w:r>
+        <w:t>например</w:t>
+      </w:r>
+      <w:proofErr w:type="gramEnd"/>
+      <w:r>
+        <w:t xml:space="preserve"> чтобы</w:t>
+      </w:r>
+      <w:r>
+        <w:t xml:space="preserve"> поделиться контактными данными или предоставляемыми услугами.</w:t>
       </w:r>
     </w:p>
     <w:p>
@@ -2598,9 +2620,6 @@
     <w:p>
       <w:pPr>
         <w:ind w:right="-2"/>
-        <w:rPr>
-          <w:lang w:val="en-US"/>
-        </w:rPr>
       </w:pPr>
       <w:r>
         <w:t>Создав приложение</w:t>
@@ -2659,7 +2678,14 @@
         <w:t xml:space="preserve">Клиентами являются </w:t>
       </w:r>
       <w:r>
-        <w:t xml:space="preserve">предприниматели малого и большого бизнеса, обычные, ведь приложение могут использовать даже студенты, чтобы поделиться друг с другом контактной информацией. Но наибольший спрос ожидается именно у предпринимателей, так как именно им чаще всего приходится сталкиваться </w:t>
+        <w:t xml:space="preserve">предприниматели малого и большого бизнеса, обычные, ведь приложение могут использовать даже студенты, чтобы поделиться друг с другом контактной информацией. Но наибольший спрос ожидается именно </w:t>
+      </w:r>
+      <w:r>
+        <w:lastRenderedPageBreak/>
+        <w:t xml:space="preserve">у предпринимателей, так как именно им чаще всего приходится сталкиваться </w:t>
+      </w:r>
+      <w:r>
+        <w:t>с подобного рода проблемами.</w:t>
       </w:r>
     </w:p>
     <w:p>
@@ -2679,7 +2705,6 @@
           <w:szCs w:val="28"/>
           <w:shd w:val="clear" w:color="auto" w:fill="FFFFFF"/>
         </w:rPr>
-        <w:lastRenderedPageBreak/>
         <w:t>По данным GEM 2019-2020гг.</w:t>
       </w:r>
       <w:r>
@@ -3019,7 +3044,19 @@
         <w:rPr>
           <w:lang w:eastAsia="ru-RU"/>
         </w:rPr>
+        <w:t xml:space="preserve">найденного </w:t>
+      </w:r>
+      <w:r>
+        <w:rPr>
+          <w:lang w:eastAsia="ru-RU"/>
+        </w:rPr>
         <w:t>приложения</w:t>
+      </w:r>
+      <w:r>
+        <w:rPr>
+          <w:lang w:eastAsia="ru-RU"/>
+        </w:rPr>
+        <w:t>.</w:t>
       </w:r>
     </w:p>
     <w:p>
@@ -3203,9 +3240,6 @@
       <w:pPr>
         <w:ind w:right="-2"/>
         <w:jc w:val="center"/>
-        <w:rPr>
-          <w:lang w:val="en-US"/>
-        </w:rPr>
       </w:pPr>
       <w:r>
         <w:t xml:space="preserve">Рисунок 1 – </w:t>
@@ -3301,7 +3335,37 @@
         </w:drawing>
       </w:r>
       <w:r>
-        <w:t>Сама картинка уже создаёт странное впечатление о приложении, видно, что перевод выполнен некачественно. Но мы устанавливаем приложение и открываем его. На рисунке (Рисунок 2) можно видеть</w:t>
+        <w:t xml:space="preserve">Сама картинка уже создаёт странное впечатление о приложении, видно, что перевод выполнен некачественно. </w:t>
+      </w:r>
+      <w:r>
+        <w:t xml:space="preserve">После </w:t>
+      </w:r>
+      <w:r>
+        <w:t>устан</w:t>
+      </w:r>
+      <w:r>
+        <w:t>овки</w:t>
+      </w:r>
+      <w:r>
+        <w:t xml:space="preserve"> приложени</w:t>
+      </w:r>
+      <w:r>
+        <w:t>я</w:t>
+      </w:r>
+      <w:r>
+        <w:t xml:space="preserve"> и </w:t>
+      </w:r>
+      <w:r>
+        <w:t xml:space="preserve">его </w:t>
+      </w:r>
+      <w:r>
+        <w:t>откры</w:t>
+      </w:r>
+      <w:r>
+        <w:t>тия</w:t>
+      </w:r>
+      <w:r>
+        <w:t>. На рисунке (Рисунок 2) можно видеть</w:t>
       </w:r>
       <w:r>
         <w:t xml:space="preserve"> главный экран приложения.</w:t>
@@ -3322,10 +3386,7 @@
         <w:t xml:space="preserve"> – </w:t>
       </w:r>
       <w:r>
-        <w:t>Главн</w:t>
-      </w:r>
-      <w:r>
-        <w:t>ый экран приложения</w:t>
+        <w:t>Главный экран приложения</w:t>
       </w:r>
     </w:p>
     <w:p>
@@ -3333,17 +3394,17 @@
         <w:ind w:right="-2"/>
       </w:pPr>
       <w:r>
-        <w:t xml:space="preserve">Сразу можно отметить, что пользоваться приложением можно только в альбомной ориентации, что не совсем удобно. Было бы правильней продумать возможность поворота экрана. Используя главное меню, мы можем сделать, </w:t>
+        <w:t>Сразу можно отметить, что пользоваться приложением можно только в альбомной ориентации, что не совсем удобно. Было бы правильней продумать возможность поворота экрана. Используя главное меню</w:t>
+      </w:r>
+      <w:r>
+        <w:t xml:space="preserve"> можно </w:t>
+      </w:r>
+      <w:r>
+        <w:t xml:space="preserve">посмотреть уже </w:t>
       </w:r>
       <w:r>
         <w:lastRenderedPageBreak/>
-        <w:t xml:space="preserve">посмотреть уже созданные или создать </w:t>
-      </w:r>
-      <w:r>
-        <w:t>«визитку»</w:t>
-      </w:r>
-      <w:r>
-        <w:t xml:space="preserve"> из шаблона. В приложении отсутствует функционал для того, чтобы делиться визитной карточкой через </w:t>
+        <w:t xml:space="preserve">созданные или создать «визитку» из шаблона. В приложении отсутствует функционал для того, чтобы делиться визитной карточкой через </w:t>
       </w:r>
       <w:r>
         <w:rPr>
@@ -3480,7 +3541,13 @@
         <w:ind w:right="-2"/>
       </w:pPr>
       <w:r>
-        <w:t xml:space="preserve">Исходя из всех минусов, можно сказать, что приложение не обладает ни достаточным функционалом ни дизайном </w:t>
+        <w:t xml:space="preserve">Исходя из всех минусов, можно сказать, что приложение не обладает ни </w:t>
+      </w:r>
+      <w:r>
+        <w:t>достаточным функционалом,</w:t>
+      </w:r>
+      <w:r>
+        <w:t xml:space="preserve"> ни дизайном </w:t>
       </w:r>
       <w:r>
         <w:t>чтобы быть в реальном использовании</w:t>
@@ -3533,20 +3600,7 @@
         <w:rPr>
           <w:lang w:eastAsia="ru-RU"/>
         </w:rPr>
-        <w:t xml:space="preserve">Дизайн проекта </w:t>
-      </w:r>
-      <w:r>
-        <w:rPr>
-          <w:highlight w:val="yellow"/>
-          <w:lang w:eastAsia="ru-RU"/>
-        </w:rPr>
-        <w:t>был</w:t>
-      </w:r>
-      <w:r>
-        <w:rPr>
-          <w:lang w:eastAsia="ru-RU"/>
-        </w:rPr>
-        <w:t xml:space="preserve"> разработан в программе </w:t>
+        <w:t xml:space="preserve">Дизайн проекта разработан в программе </w:t>
       </w:r>
       <w:r>
         <w:rPr>
@@ -3593,14 +3647,28 @@
           <w:rFonts w:ascii="Times New Roman" w:hAnsi="Times New Roman"/>
           <w:lang w:eastAsia="ru-RU"/>
         </w:rPr>
-        <w:t xml:space="preserve">экран </w:t>
+        <w:t>э</w:t>
       </w:r>
       <w:r>
         <w:rPr>
           <w:rFonts w:ascii="Times New Roman" w:hAnsi="Times New Roman"/>
           <w:lang w:eastAsia="ru-RU"/>
         </w:rPr>
-        <w:t>регистрации;</w:t>
+        <w:t>кран</w:t>
+      </w:r>
+      <w:r>
+        <w:rPr>
+          <w:rFonts w:ascii="Times New Roman" w:hAnsi="Times New Roman"/>
+          <w:lang w:eastAsia="ru-RU"/>
+        </w:rPr>
+        <w:t xml:space="preserve"> первоначального заполнения данных о пользователе</w:t>
+      </w:r>
+      <w:r>
+        <w:rPr>
+          <w:rFonts w:ascii="Times New Roman" w:hAnsi="Times New Roman"/>
+          <w:lang w:eastAsia="ru-RU"/>
+        </w:rPr>
+        <w:t>;</w:t>
       </w:r>
     </w:p>
     <w:p>
@@ -3621,7 +3689,14 @@
           <w:rFonts w:ascii="Times New Roman" w:hAnsi="Times New Roman"/>
           <w:lang w:eastAsia="ru-RU"/>
         </w:rPr>
-        <w:t>экран авторизации</w:t>
+        <w:t>экран</w:t>
+      </w:r>
+      <w:r>
+        <w:rPr>
+          <w:rFonts w:ascii="Times New Roman" w:hAnsi="Times New Roman"/>
+          <w:lang w:eastAsia="ru-RU"/>
+        </w:rPr>
+        <w:t xml:space="preserve"> стартового обучения</w:t>
       </w:r>
       <w:r>
         <w:rPr>
@@ -3649,14 +3724,14 @@
           <w:rFonts w:ascii="Times New Roman" w:hAnsi="Times New Roman"/>
           <w:lang w:eastAsia="ru-RU"/>
         </w:rPr>
-        <w:t xml:space="preserve">экран </w:t>
+        <w:t>экран</w:t>
       </w:r>
       <w:r>
         <w:rPr>
           <w:rFonts w:ascii="Times New Roman" w:hAnsi="Times New Roman"/>
           <w:lang w:eastAsia="ru-RU"/>
         </w:rPr>
-        <w:t>записи в автосервис</w:t>
+        <w:t xml:space="preserve"> главной страницы</w:t>
       </w:r>
       <w:r>
         <w:rPr>
@@ -3684,14 +3759,21 @@
           <w:rFonts w:ascii="Times New Roman" w:hAnsi="Times New Roman"/>
           <w:lang w:eastAsia="ru-RU"/>
         </w:rPr>
-        <w:t xml:space="preserve">экран </w:t>
+        <w:t>экран</w:t>
       </w:r>
       <w:r>
         <w:rPr>
           <w:rFonts w:ascii="Times New Roman" w:hAnsi="Times New Roman"/>
           <w:lang w:eastAsia="ru-RU"/>
         </w:rPr>
-        <w:t>личного кабинета;</w:t>
+        <w:t xml:space="preserve"> настроек</w:t>
+      </w:r>
+      <w:r>
+        <w:rPr>
+          <w:rFonts w:ascii="Times New Roman" w:hAnsi="Times New Roman"/>
+          <w:lang w:eastAsia="ru-RU"/>
+        </w:rPr>
+        <w:t>;</w:t>
       </w:r>
     </w:p>
     <w:p>
@@ -3712,7 +3794,21 @@
           <w:rFonts w:ascii="Times New Roman" w:hAnsi="Times New Roman"/>
           <w:lang w:eastAsia="ru-RU"/>
         </w:rPr>
-        <w:t>экран чата с оператором;</w:t>
+        <w:t>экран</w:t>
+      </w:r>
+      <w:r>
+        <w:rPr>
+          <w:rFonts w:ascii="Times New Roman" w:hAnsi="Times New Roman"/>
+          <w:lang w:eastAsia="ru-RU"/>
+        </w:rPr>
+        <w:t xml:space="preserve"> управления данными о пользователе</w:t>
+      </w:r>
+      <w:r>
+        <w:rPr>
+          <w:rFonts w:ascii="Times New Roman" w:hAnsi="Times New Roman"/>
+          <w:lang w:eastAsia="ru-RU"/>
+        </w:rPr>
+        <w:t>;</w:t>
       </w:r>
     </w:p>
     <w:p>
@@ -3733,41 +3829,77 @@
           <w:rFonts w:ascii="Times New Roman" w:hAnsi="Times New Roman"/>
           <w:lang w:eastAsia="ru-RU"/>
         </w:rPr>
-        <w:t xml:space="preserve">экран </w:t>
-      </w:r>
-      <w:r>
+        <w:t>экран управления визитными картами;</w:t>
+      </w:r>
+    </w:p>
+    <w:p>
+      <w:pPr>
+        <w:pStyle w:val="a4"/>
+        <w:numPr>
+          <w:ilvl w:val="0"/>
+          <w:numId w:val="7"/>
+        </w:numPr>
+        <w:ind w:right="-2"/>
         <w:rPr>
           <w:rFonts w:ascii="Times New Roman" w:hAnsi="Times New Roman"/>
           <w:lang w:eastAsia="ru-RU"/>
         </w:rPr>
-        <w:t>отзывов клиентов.</w:t>
-      </w:r>
-    </w:p>
-    <w:p>
-      <w:pPr>
+      </w:pPr>
+      <w:r>
+        <w:rPr>
+          <w:rFonts w:ascii="Times New Roman" w:hAnsi="Times New Roman"/>
+          <w:lang w:eastAsia="ru-RU"/>
+        </w:rPr>
+        <w:t>экран создания визитных карт;</w:t>
+      </w:r>
+    </w:p>
+    <w:p>
+      <w:pPr>
+        <w:pStyle w:val="a4"/>
+        <w:numPr>
+          <w:ilvl w:val="0"/>
+          <w:numId w:val="7"/>
+        </w:numPr>
         <w:ind w:right="-2"/>
         <w:rPr>
-          <w:lang w:eastAsia="ru-RU"/>
-        </w:rPr>
-      </w:pPr>
-      <w:r>
-        <w:rPr>
-          <w:highlight w:val="yellow"/>
-          <w:lang w:eastAsia="ru-RU"/>
-        </w:rPr>
-        <w:t>Цветовая гамма была выбрана посредством изучения информации о цветовосприятии цветов, как мужчин, так и женщин</w:t>
-      </w:r>
-      <w:r>
-        <w:rPr>
-          <w:lang w:eastAsia="ru-RU"/>
-        </w:rPr>
-        <w:t xml:space="preserve">. </w:t>
-      </w:r>
-      <w:r>
-        <w:rPr>
-          <w:lang w:eastAsia="ru-RU"/>
-        </w:rPr>
-        <w:t>Мужчины предпочитают монохромность или сочетание цветов, расположенных в спектре рядом. А еще для них привлекательны черный и оттенки серого. Женщины более серьезно относятся к подбору цветов и их сочетаемости и более чувствительны к явлению цветовой гармонии, выбирая сочетания дополнительных цветов, неприемлемые для мужчин. Например, оранжевого и фиолетового или желтого и синего.</w:t>
+          <w:rFonts w:ascii="Times New Roman" w:hAnsi="Times New Roman"/>
+          <w:lang w:eastAsia="ru-RU"/>
+        </w:rPr>
+      </w:pPr>
+      <w:r>
+        <w:rPr>
+          <w:rFonts w:ascii="Times New Roman" w:hAnsi="Times New Roman"/>
+          <w:lang w:eastAsia="ru-RU"/>
+        </w:rPr>
+        <w:t>экран</w:t>
+      </w:r>
+      <w:r>
+        <w:rPr>
+          <w:rFonts w:ascii="Times New Roman" w:hAnsi="Times New Roman"/>
+          <w:lang w:eastAsia="ru-RU"/>
+        </w:rPr>
+        <w:t xml:space="preserve"> сканирования </w:t>
+      </w:r>
+      <w:r>
+        <w:rPr>
+          <w:rFonts w:ascii="Times New Roman" w:hAnsi="Times New Roman"/>
+          <w:lang w:val="en-US" w:eastAsia="ru-RU"/>
+        </w:rPr>
+        <w:t>QR</w:t>
+      </w:r>
+      <w:r>
+        <w:rPr>
+          <w:rFonts w:ascii="Times New Roman" w:hAnsi="Times New Roman"/>
+          <w:lang w:eastAsia="ru-RU"/>
+        </w:rPr>
+        <w:t>-кода</w:t>
+      </w:r>
+      <w:r>
+        <w:rPr>
+          <w:rFonts w:ascii="Times New Roman" w:hAnsi="Times New Roman"/>
+          <w:lang w:eastAsia="ru-RU"/>
+        </w:rPr>
+        <w:t>.</w:t>
       </w:r>
     </w:p>
     <w:p>
@@ -3781,19 +3913,73 @@
         <w:rPr>
           <w:lang w:eastAsia="ru-RU"/>
         </w:rPr>
-        <w:t xml:space="preserve">Потому было принято решение в разработке макета отдать предпочтение спокойным цветам: синий, черный, белый. Но стоит заметить, что данные цвета, разбавленные </w:t>
-      </w:r>
-      <w:r>
-        <w:rPr>
-          <w:lang w:eastAsia="ru-RU"/>
-        </w:rPr>
-        <w:t>изображениями,</w:t>
-      </w:r>
-      <w:r>
-        <w:rPr>
-          <w:lang w:eastAsia="ru-RU"/>
-        </w:rPr>
-        <w:t xml:space="preserve"> не выглядят скучно, а весьма лаконично.</w:t>
+        <w:t>Тёмный дизайн сейчас является весьма популярен у молодёжи, и имеет несколько преимуществ</w:t>
+      </w:r>
+      <w:r>
+        <w:rPr>
+          <w:lang w:eastAsia="ru-RU"/>
+        </w:rPr>
+        <w:t>:</w:t>
+      </w:r>
+      <w:r>
+        <w:rPr>
+          <w:lang w:eastAsia="ru-RU"/>
+        </w:rPr>
+        <w:t xml:space="preserve"> такое решение поможет экономить заряд батареи на устройствах с </w:t>
+      </w:r>
+      <w:r>
+        <w:rPr>
+          <w:lang w:val="en-US" w:eastAsia="ru-RU"/>
+        </w:rPr>
+        <w:t>AMOLED</w:t>
+      </w:r>
+      <w:r>
+        <w:rPr>
+          <w:lang w:eastAsia="ru-RU"/>
+        </w:rPr>
+        <w:t xml:space="preserve"> дисплеями, также темная тема является более безопасной для человеческого глаза. Крупные шрифты, большие элементы интерфейса будут удобны </w:t>
+      </w:r>
+      <w:r>
+        <w:rPr>
+          <w:lang w:eastAsia="ru-RU"/>
+        </w:rPr>
+        <w:t>для использования</w:t>
+      </w:r>
+      <w:r>
+        <w:rPr>
+          <w:lang w:eastAsia="ru-RU"/>
+        </w:rPr>
+        <w:t xml:space="preserve"> людям с небольшими отклонениями зрения, а для обычного пользователя нажатие на элементы </w:t>
+      </w:r>
+      <w:r>
+        <w:rPr>
+          <w:lang w:eastAsia="ru-RU"/>
+        </w:rPr>
+        <w:t xml:space="preserve">интерфейса </w:t>
+      </w:r>
+      <w:r>
+        <w:rPr>
+          <w:lang w:eastAsia="ru-RU"/>
+        </w:rPr>
+        <w:t xml:space="preserve">не будет сопровождаться </w:t>
+      </w:r>
+      <w:r>
+        <w:rPr>
+          <w:lang w:eastAsia="ru-RU"/>
+        </w:rPr>
+        <w:t>неудобством попадания по ним. С</w:t>
+      </w:r>
+      <w:r>
+        <w:rPr>
+          <w:lang w:eastAsia="ru-RU"/>
+        </w:rPr>
+        <w:t>тоит заметить, что данные цвета не выглядят скучно, а весьма лаконично</w:t>
+      </w:r>
+      <w:r>
+        <w:rPr>
+          <w:lang w:eastAsia="ru-RU"/>
+        </w:rPr>
+        <w:t xml:space="preserve"> и позволяют пользователю сконцентрироваться именно на работе с приложением, не отвлекаясь на элементы дизайна</w:t>
       </w:r>
     </w:p>
     <w:p>
@@ -3805,29 +3991,21 @@
       </w:pPr>
       <w:r>
         <w:rPr>
-          <w:lang w:eastAsia="ru-RU"/>
-        </w:rPr>
-        <w:t>Ниже на рисунке (Рисунок 6) представлен логотип автосервиса.</w:t>
-      </w:r>
-    </w:p>
-    <w:p>
-      <w:pPr>
-        <w:ind w:right="-2"/>
-        <w:jc w:val="center"/>
-        <w:rPr>
-          <w:lang w:val="en-US"/>
-        </w:rPr>
-      </w:pPr>
-      <w:r>
-        <w:rPr>
           <w:noProof/>
-          <w:lang w:eastAsia="ru-RU"/>
         </w:rPr>
         <w:drawing>
-          <wp:inline distT="0" distB="0" distL="0" distR="0" wp14:anchorId="17BDCD90" wp14:editId="3E84C310">
-            <wp:extent cx="1119505" cy="1839686"/>
-            <wp:effectExtent l="0" t="0" r="4445" b="8255"/>
-            <wp:docPr id="28" name="Рисунок 28"/>
+          <wp:anchor distT="0" distB="0" distL="114300" distR="114300" simplePos="0" relativeHeight="251706880" behindDoc="0" locked="0" layoutInCell="1" allowOverlap="1" wp14:anchorId="61FA00B1" wp14:editId="363E340C">
+            <wp:simplePos x="0" y="0"/>
+            <wp:positionH relativeFrom="column">
+              <wp:posOffset>2738120</wp:posOffset>
+            </wp:positionH>
+            <wp:positionV relativeFrom="paragraph">
+              <wp:posOffset>261620</wp:posOffset>
+            </wp:positionV>
+            <wp:extent cx="1384300" cy="1438275"/>
+            <wp:effectExtent l="0" t="0" r="6350" b="9525"/>
+            <wp:wrapTopAndBottom/>
+            <wp:docPr id="25" name="Рисунок 25"/>
             <wp:cNvGraphicFramePr>
               <a:graphicFrameLocks xmlns:a="http://schemas.openxmlformats.org/drawingml/2006/main" noChangeAspect="1"/>
             </wp:cNvGraphicFramePr>
@@ -3835,116 +4013,36 @@
               <a:graphicData uri="http://schemas.openxmlformats.org/drawingml/2006/picture">
                 <pic:pic xmlns:pic="http://schemas.openxmlformats.org/drawingml/2006/picture">
                   <pic:nvPicPr>
-                    <pic:cNvPr id="0" name="Вход (1).png"/>
-                    <pic:cNvPicPr/>
+                    <pic:cNvPr id="0" name="Picture 1"/>
+                    <pic:cNvPicPr>
+                      <a:picLocks noChangeAspect="1" noChangeArrowheads="1"/>
+                    </pic:cNvPicPr>
                   </pic:nvPicPr>
-                  <pic:blipFill rotWithShape="1">
-                    <a:blip r:embed="rId13" cstate="print">
+                  <pic:blipFill>
+                    <a:blip r:embed="rId13">
                       <a:extLst>
                         <a:ext uri="{28A0092B-C50C-407E-A947-70E740481C1C}">
                           <a14:useLocalDpi xmlns:a14="http://schemas.microsoft.com/office/drawing/2010/main" val="0"/>
                         </a:ext>
                       </a:extLst>
                     </a:blip>
-                    <a:srcRect t="12225" b="13832"/>
-                    <a:stretch/>
+                    <a:srcRect/>
+                    <a:stretch>
+                      <a:fillRect/>
+                    </a:stretch>
                   </pic:blipFill>
                   <pic:spPr bwMode="auto">
                     <a:xfrm>
                       <a:off x="0" y="0"/>
-                      <a:ext cx="1119505" cy="1839686"/>
+                      <a:ext cx="1384300" cy="1438275"/>
                     </a:xfrm>
                     <a:prstGeom prst="rect">
                       <a:avLst/>
                     </a:prstGeom>
+                    <a:noFill/>
                     <a:ln>
                       <a:noFill/>
                     </a:ln>
-                    <a:extLst>
-                      <a:ext uri="{53640926-AAD7-44D8-BBD7-CCE9431645EC}">
-                        <a14:shadowObscured xmlns:a14="http://schemas.microsoft.com/office/drawing/2010/main"/>
-                      </a:ext>
-                    </a:extLst>
-                  </pic:spPr>
-                </pic:pic>
-              </a:graphicData>
-            </a:graphic>
-          </wp:inline>
-        </w:drawing>
-      </w:r>
-    </w:p>
-    <w:p>
-      <w:pPr>
-        <w:ind w:right="-2"/>
-        <w:jc w:val="center"/>
-      </w:pPr>
-      <w:r>
-        <w:t>Рисунок 6 – Логотип автосервиса</w:t>
-      </w:r>
-    </w:p>
-    <w:p>
-      <w:pPr>
-        <w:ind w:right="-2"/>
-        <w:jc w:val="left"/>
-      </w:pPr>
-      <w:r>
-        <w:t>На логотипе изображена тематическая приложению иллюстрация.</w:t>
-      </w:r>
-    </w:p>
-    <w:p>
-      <w:pPr>
-        <w:ind w:right="-2"/>
-        <w:jc w:val="center"/>
-      </w:pPr>
-      <w:r>
-        <w:rPr>
-          <w:noProof/>
-          <w:lang w:eastAsia="ru-RU"/>
-        </w:rPr>
-        <w:lastRenderedPageBreak/>
-        <w:drawing>
-          <wp:anchor distT="0" distB="0" distL="114300" distR="114300" simplePos="0" relativeHeight="251622912" behindDoc="0" locked="0" layoutInCell="1" allowOverlap="1" wp14:anchorId="2D8DD9C2" wp14:editId="3D492B65">
-            <wp:simplePos x="0" y="0"/>
-            <wp:positionH relativeFrom="column">
-              <wp:posOffset>1981835</wp:posOffset>
-            </wp:positionH>
-            <wp:positionV relativeFrom="paragraph">
-              <wp:posOffset>440055</wp:posOffset>
-            </wp:positionV>
-            <wp:extent cx="2429510" cy="5399405"/>
-            <wp:effectExtent l="0" t="0" r="1270" b="0"/>
-            <wp:wrapTopAndBottom/>
-            <wp:docPr id="5" name="Рисунок 5"/>
-            <wp:cNvGraphicFramePr>
-              <a:graphicFrameLocks xmlns:a="http://schemas.openxmlformats.org/drawingml/2006/main" noChangeAspect="1"/>
-            </wp:cNvGraphicFramePr>
-            <a:graphic xmlns:a="http://schemas.openxmlformats.org/drawingml/2006/main">
-              <a:graphicData uri="http://schemas.openxmlformats.org/drawingml/2006/picture">
-                <pic:pic xmlns:pic="http://schemas.openxmlformats.org/drawingml/2006/picture">
-                  <pic:nvPicPr>
-                    <pic:cNvPr id="0" name="Регистрация.png"/>
-                    <pic:cNvPicPr/>
-                  </pic:nvPicPr>
-                  <pic:blipFill>
-                    <a:blip r:embed="rId14">
-                      <a:extLst>
-                        <a:ext uri="{28A0092B-C50C-407E-A947-70E740481C1C}">
-                          <a14:useLocalDpi xmlns:a14="http://schemas.microsoft.com/office/drawing/2010/main" val="0"/>
-                        </a:ext>
-                      </a:extLst>
-                    </a:blip>
-                    <a:stretch>
-                      <a:fillRect/>
-                    </a:stretch>
-                  </pic:blipFill>
-                  <pic:spPr>
-                    <a:xfrm>
-                      <a:off x="0" y="0"/>
-                      <a:ext cx="2429510" cy="5399405"/>
-                    </a:xfrm>
-                    <a:prstGeom prst="rect">
-                      <a:avLst/>
-                    </a:prstGeom>
                   </pic:spPr>
                 </pic:pic>
               </a:graphicData>
@@ -3959,7 +4057,28 @@
         </w:drawing>
       </w:r>
       <w:r>
-        <w:t>На рисунке (Рисунок 7) ниже представлена страница регистрации.</w:t>
+        <w:rPr>
+          <w:lang w:eastAsia="ru-RU"/>
+        </w:rPr>
+        <w:t xml:space="preserve">Ниже на рисунке (Рисунок </w:t>
+      </w:r>
+      <w:r>
+        <w:rPr>
+          <w:lang w:eastAsia="ru-RU"/>
+        </w:rPr>
+        <w:t>4</w:t>
+      </w:r>
+      <w:r>
+        <w:rPr>
+          <w:lang w:eastAsia="ru-RU"/>
+        </w:rPr>
+        <w:t xml:space="preserve">) представлен логотип </w:t>
+      </w:r>
+      <w:r>
+        <w:rPr>
+          <w:lang w:eastAsia="ru-RU"/>
+        </w:rPr>
+        <w:t>для приложения</w:t>
       </w:r>
     </w:p>
     <w:p>
@@ -3967,8 +4086,23 @@
         <w:ind w:right="-2"/>
         <w:jc w:val="center"/>
       </w:pPr>
-      <w:r>
-        <w:t>Рисунок 7 – Страница «Регистрации»</w:t>
+    </w:p>
+    <w:p>
+      <w:pPr>
+        <w:ind w:right="-2"/>
+        <w:jc w:val="center"/>
+      </w:pPr>
+      <w:r>
+        <w:t xml:space="preserve">Рисунок </w:t>
+      </w:r>
+      <w:r>
+        <w:t>4</w:t>
+      </w:r>
+      <w:r>
+        <w:t xml:space="preserve"> – Логотип </w:t>
+      </w:r>
+      <w:r>
+        <w:t>приложения</w:t>
       </w:r>
     </w:p>
     <w:p>
@@ -3977,45 +4111,32 @@
         <w:jc w:val="left"/>
       </w:pPr>
       <w:r>
-        <w:t>На данной странице мобильного приложения предоставлена возможность зарегистрироваться новому пользователю, а в случае существования аккаунта у пользователя, он может перейти на страницу входа.</w:t>
-      </w:r>
-    </w:p>
-    <w:p>
-      <w:pPr>
-        <w:ind w:right="-2"/>
-      </w:pPr>
-    </w:p>
-    <w:p>
-      <w:pPr>
-        <w:ind w:right="-2"/>
-      </w:pPr>
-    </w:p>
-    <w:p>
-      <w:pPr>
-        <w:ind w:right="-2"/>
-      </w:pPr>
-    </w:p>
-    <w:p>
-      <w:pPr>
-        <w:ind w:right="-2"/>
-      </w:pPr>
-    </w:p>
-    <w:p>
-      <w:pPr>
-        <w:ind w:right="-2"/>
-      </w:pPr>
-    </w:p>
-    <w:p>
-      <w:pPr>
-        <w:ind w:right="-2"/>
-      </w:pPr>
-    </w:p>
-    <w:p>
-      <w:pPr>
-        <w:ind w:right="-2"/>
-      </w:pPr>
-      <w:r>
-        <w:t>На рисунке (Рисунок 8) ниже представлена страница входа в приложение.</w:t>
+        <w:lastRenderedPageBreak/>
+        <w:t>На логотипе</w:t>
+      </w:r>
+      <w:r>
+        <w:t>, в примитивном представлении, изображены несколько абстрактных визитных карт и надпись «</w:t>
+      </w:r>
+      <w:r>
+        <w:rPr>
+          <w:lang w:val="en-US"/>
+        </w:rPr>
+        <w:t>NEGO</w:t>
+      </w:r>
+      <w:r>
+        <w:t xml:space="preserve">», которая образована от латинского </w:t>
+      </w:r>
+      <w:r>
+        <w:rPr>
+          <w:rFonts w:cs="Times New Roman"/>
+        </w:rPr>
+        <w:t>«</w:t>
+      </w:r>
+      <w:r>
+        <w:t>NEGOTIUM</w:t>
+      </w:r>
+      <w:r>
+        <w:t>», что означает «дело»</w:t>
       </w:r>
     </w:p>
     <w:p>
@@ -4024,24 +4145,35 @@
         <w:jc w:val="center"/>
       </w:pPr>
       <w:r>
+        <w:t xml:space="preserve">На рисунке (Рисунок </w:t>
+      </w:r>
+      <w:r>
+        <w:t>5</w:t>
+      </w:r>
+      <w:r>
+        <w:t>) ниже представлена страница</w:t>
+      </w:r>
+      <w:r>
+        <w:t xml:space="preserve"> первоначального заполнения данных о пользователе</w:t>
+      </w:r>
+      <w:r>
+        <w:t>.</w:t>
+      </w:r>
+    </w:p>
+    <w:p>
+      <w:pPr>
+        <w:ind w:right="-2"/>
+        <w:jc w:val="center"/>
+      </w:pPr>
+      <w:r>
         <w:rPr>
           <w:noProof/>
-          <w:lang w:eastAsia="ru-RU"/>
-        </w:rPr>
-        <w:lastRenderedPageBreak/>
+        </w:rPr>
         <w:drawing>
-          <wp:anchor distT="0" distB="0" distL="114300" distR="114300" simplePos="0" relativeHeight="251634176" behindDoc="0" locked="0" layoutInCell="1" allowOverlap="1" wp14:anchorId="7E480D11" wp14:editId="3B8F8776">
-            <wp:simplePos x="0" y="0"/>
-            <wp:positionH relativeFrom="column">
-              <wp:posOffset>2844165</wp:posOffset>
-            </wp:positionH>
-            <wp:positionV relativeFrom="paragraph">
-              <wp:posOffset>635</wp:posOffset>
-            </wp:positionV>
-            <wp:extent cx="1797050" cy="3994785"/>
-            <wp:effectExtent l="0" t="0" r="0" b="5715"/>
-            <wp:wrapTopAndBottom/>
-            <wp:docPr id="6" name="Рисунок 6"/>
+          <wp:inline distT="0" distB="0" distL="0" distR="0" wp14:anchorId="4574F2FA" wp14:editId="1D2B8C5B">
+            <wp:extent cx="2217966" cy="4933950"/>
+            <wp:effectExtent l="0" t="0" r="0" b="0"/>
+            <wp:docPr id="26" name="Рисунок 26"/>
             <wp:cNvGraphicFramePr>
               <a:graphicFrameLocks xmlns:a="http://schemas.openxmlformats.org/drawingml/2006/main" noChangeAspect="1"/>
             </wp:cNvGraphicFramePr>
@@ -4049,8 +4181,161 @@
               <a:graphicData uri="http://schemas.openxmlformats.org/drawingml/2006/picture">
                 <pic:pic xmlns:pic="http://schemas.openxmlformats.org/drawingml/2006/picture">
                   <pic:nvPicPr>
-                    <pic:cNvPr id="0" name="Вход.png"/>
-                    <pic:cNvPicPr/>
+                    <pic:cNvPr id="0" name="Picture 2"/>
+                    <pic:cNvPicPr>
+                      <a:picLocks noChangeAspect="1" noChangeArrowheads="1"/>
+                    </pic:cNvPicPr>
+                  </pic:nvPicPr>
+                  <pic:blipFill>
+                    <a:blip r:embed="rId14">
+                      <a:extLst>
+                        <a:ext uri="{28A0092B-C50C-407E-A947-70E740481C1C}">
+                          <a14:useLocalDpi xmlns:a14="http://schemas.microsoft.com/office/drawing/2010/main" val="0"/>
+                        </a:ext>
+                      </a:extLst>
+                    </a:blip>
+                    <a:srcRect/>
+                    <a:stretch>
+                      <a:fillRect/>
+                    </a:stretch>
+                  </pic:blipFill>
+                  <pic:spPr bwMode="auto">
+                    <a:xfrm>
+                      <a:off x="0" y="0"/>
+                      <a:ext cx="2243086" cy="4989831"/>
+                    </a:xfrm>
+                    <a:prstGeom prst="rect">
+                      <a:avLst/>
+                    </a:prstGeom>
+                    <a:noFill/>
+                    <a:ln>
+                      <a:noFill/>
+                    </a:ln>
+                  </pic:spPr>
+                </pic:pic>
+              </a:graphicData>
+            </a:graphic>
+          </wp:inline>
+        </w:drawing>
+      </w:r>
+    </w:p>
+    <w:p>
+      <w:pPr>
+        <w:ind w:right="-2"/>
+        <w:jc w:val="center"/>
+      </w:pPr>
+      <w:r>
+        <w:t xml:space="preserve">Рисунок </w:t>
+      </w:r>
+      <w:r>
+        <w:t>5</w:t>
+      </w:r>
+      <w:r>
+        <w:t xml:space="preserve"> – Страница «</w:t>
+      </w:r>
+      <w:r>
+        <w:t>П</w:t>
+      </w:r>
+      <w:r>
+        <w:t>ервоначально</w:t>
+      </w:r>
+      <w:r>
+        <w:t>е</w:t>
+      </w:r>
+      <w:r>
+        <w:t xml:space="preserve"> заполнени</w:t>
+      </w:r>
+      <w:r>
+        <w:t>е</w:t>
+      </w:r>
+      <w:r>
+        <w:t xml:space="preserve"> данных о пользователе</w:t>
+      </w:r>
+      <w:r>
+        <w:t>»</w:t>
+      </w:r>
+    </w:p>
+    <w:p>
+      <w:pPr>
+        <w:ind w:right="-2"/>
+        <w:jc w:val="center"/>
+      </w:pPr>
+    </w:p>
+    <w:p>
+      <w:pPr>
+        <w:ind w:right="-2"/>
+        <w:jc w:val="left"/>
+      </w:pPr>
+      <w:r>
+        <w:t xml:space="preserve">На данной странице мобильного приложения </w:t>
+      </w:r>
+      <w:r>
+        <w:t>можно заполнить данные, которые потом можно будет использовать для быстрого заполнения визитных карт.</w:t>
+      </w:r>
+    </w:p>
+    <w:p>
+      <w:pPr>
+        <w:ind w:right="-2"/>
+      </w:pPr>
+    </w:p>
+    <w:p>
+      <w:pPr>
+        <w:ind w:right="-2" w:firstLine="0"/>
+      </w:pPr>
+    </w:p>
+    <w:p>
+      <w:pPr>
+        <w:ind w:right="-2"/>
+      </w:pPr>
+      <w:r>
+        <w:lastRenderedPageBreak/>
+        <w:t xml:space="preserve">На рисунке (Рисунок </w:t>
+      </w:r>
+      <w:r>
+        <w:t>6</w:t>
+      </w:r>
+      <w:r>
+        <w:t>) ниже представлена страница</w:t>
+      </w:r>
+      <w:r>
+        <w:t xml:space="preserve"> стартового обучения</w:t>
+      </w:r>
+      <w:r>
+        <w:t>.</w:t>
+      </w:r>
+    </w:p>
+    <w:p>
+      <w:pPr>
+        <w:ind w:right="-2"/>
+      </w:pPr>
+      <w:r>
+        <w:rPr>
+          <w:noProof/>
+        </w:rPr>
+        <w:drawing>
+          <wp:anchor distT="0" distB="0" distL="114300" distR="114300" simplePos="0" relativeHeight="251708928" behindDoc="0" locked="0" layoutInCell="1" allowOverlap="1" wp14:anchorId="101240AE" wp14:editId="0AB18FF9">
+            <wp:simplePos x="0" y="0"/>
+            <wp:positionH relativeFrom="margin">
+              <wp:posOffset>2004060</wp:posOffset>
+            </wp:positionH>
+            <wp:positionV relativeFrom="paragraph">
+              <wp:posOffset>453390</wp:posOffset>
+            </wp:positionV>
+            <wp:extent cx="2281555" cy="5076825"/>
+            <wp:effectExtent l="0" t="0" r="4445" b="9525"/>
+            <wp:wrapTopAndBottom/>
+            <wp:docPr id="1856" name="Рисунок 1856"/>
+            <wp:cNvGraphicFramePr>
+              <a:graphicFrameLocks xmlns:a="http://schemas.openxmlformats.org/drawingml/2006/main" noChangeAspect="1"/>
+            </wp:cNvGraphicFramePr>
+            <a:graphic xmlns:a="http://schemas.openxmlformats.org/drawingml/2006/main">
+              <a:graphicData uri="http://schemas.openxmlformats.org/drawingml/2006/picture">
+                <pic:pic xmlns:pic="http://schemas.openxmlformats.org/drawingml/2006/picture">
+                  <pic:nvPicPr>
+                    <pic:cNvPr id="0" name="Picture 3"/>
+                    <pic:cNvPicPr>
+                      <a:picLocks noChangeAspect="1" noChangeArrowheads="1"/>
+                    </pic:cNvPicPr>
                   </pic:nvPicPr>
                   <pic:blipFill>
                     <a:blip r:embed="rId15">
@@ -4060,18 +4345,23 @@
                         </a:ext>
                       </a:extLst>
                     </a:blip>
+                    <a:srcRect/>
                     <a:stretch>
                       <a:fillRect/>
                     </a:stretch>
                   </pic:blipFill>
-                  <pic:spPr>
+                  <pic:spPr bwMode="auto">
                     <a:xfrm>
                       <a:off x="0" y="0"/>
-                      <a:ext cx="1797050" cy="3994785"/>
+                      <a:ext cx="2281555" cy="5076825"/>
                     </a:xfrm>
                     <a:prstGeom prst="rect">
                       <a:avLst/>
                     </a:prstGeom>
+                    <a:noFill/>
+                    <a:ln>
+                      <a:noFill/>
+                    </a:ln>
                   </pic:spPr>
                 </pic:pic>
               </a:graphicData>
@@ -4085,37 +4375,6 @@
           </wp:anchor>
         </w:drawing>
       </w:r>
-      <w:r>
-        <w:t>Рисунок 8 – Страница «Входа»</w:t>
-      </w:r>
-    </w:p>
-    <w:p>
-      <w:pPr>
-        <w:ind w:right="-2"/>
-      </w:pPr>
-    </w:p>
-    <w:p>
-      <w:pPr>
-        <w:ind w:right="-2" w:firstLine="0"/>
-      </w:pPr>
-      <w:r>
-        <w:t>На данной странице имеется возможность входа в приложение, если пользователь ещё не зарегистрирован, он может перейти к странице регистрации.</w:t>
-      </w:r>
-    </w:p>
-    <w:p>
-      <w:pPr>
-        <w:ind w:right="-2"/>
-      </w:pPr>
-    </w:p>
-    <w:p>
-      <w:pPr>
-        <w:ind w:right="-2"/>
-      </w:pPr>
-    </w:p>
-    <w:p>
-      <w:pPr>
-        <w:ind w:right="-2"/>
-      </w:pPr>
     </w:p>
     <w:p>
       <w:pPr>
@@ -4123,6 +4382,58 @@
         <w:jc w:val="center"/>
       </w:pPr>
       <w:r>
+        <w:t xml:space="preserve">Рисунок </w:t>
+      </w:r>
+      <w:r>
+        <w:t>6</w:t>
+      </w:r>
+      <w:r>
+        <w:t xml:space="preserve"> – Страница «</w:t>
+      </w:r>
+      <w:r>
+        <w:t>Стартового обучения</w:t>
+      </w:r>
+      <w:r>
+        <w:t>»</w:t>
+      </w:r>
+    </w:p>
+    <w:p>
+      <w:pPr>
+        <w:ind w:right="-2"/>
+      </w:pPr>
+    </w:p>
+    <w:p>
+      <w:pPr>
+        <w:ind w:right="-2" w:firstLine="708"/>
+      </w:pPr>
+      <w:r>
+        <w:t xml:space="preserve">На данной странице </w:t>
+      </w:r>
+      <w:r>
+        <w:t>пользователя уведомляют о функциях основных элементов интерфейса. Можно увидеть, что снизу находится меню, при помощи которого можно выполнять навигацию по приложению</w:t>
+      </w:r>
+    </w:p>
+    <w:p>
+      <w:pPr>
+        <w:ind w:right="-2"/>
+      </w:pPr>
+    </w:p>
+    <w:p>
+      <w:pPr>
+        <w:ind w:right="-2"/>
+      </w:pPr>
+    </w:p>
+    <w:p>
+      <w:pPr>
+        <w:ind w:right="-2"/>
+      </w:pPr>
+    </w:p>
+    <w:p>
+      <w:pPr>
+        <w:ind w:right="-2"/>
+        <w:jc w:val="center"/>
+      </w:pPr>
+      <w:r>
         <w:br w:type="page"/>
       </w:r>
     </w:p>
@@ -4132,33 +4443,24 @@
         <w:jc w:val="left"/>
       </w:pPr>
       <w:r>
+        <w:rPr>
+          <w:noProof/>
+          <w:lang w:eastAsia="ru-RU"/>
+        </w:rPr>
         <w:lastRenderedPageBreak/>
-        <w:t>На рисунке (Рисунок 9) ниже представлена страница записи в автосервис.</w:t>
-      </w:r>
-    </w:p>
-    <w:p>
-      <w:pPr>
-        <w:ind w:right="-2"/>
-        <w:jc w:val="center"/>
-      </w:pPr>
-      <w:r>
-        <w:rPr>
-          <w:noProof/>
-          <w:lang w:eastAsia="ru-RU"/>
-        </w:rPr>
         <w:drawing>
-          <wp:anchor distT="0" distB="0" distL="114300" distR="114300" simplePos="0" relativeHeight="251645440" behindDoc="0" locked="0" layoutInCell="1" allowOverlap="1" wp14:anchorId="14000FCE" wp14:editId="5FF71BE4">
+          <wp:anchor distT="0" distB="0" distL="114300" distR="114300" simplePos="0" relativeHeight="251707904" behindDoc="0" locked="0" layoutInCell="1" allowOverlap="1" wp14:anchorId="7A016EC5" wp14:editId="2DDA27A7">
             <wp:simplePos x="0" y="0"/>
             <wp:positionH relativeFrom="column">
-              <wp:posOffset>2844165</wp:posOffset>
+              <wp:posOffset>2147570</wp:posOffset>
             </wp:positionH>
             <wp:positionV relativeFrom="paragraph">
-              <wp:posOffset>303530</wp:posOffset>
+              <wp:posOffset>274320</wp:posOffset>
             </wp:positionV>
-            <wp:extent cx="1569085" cy="3488055"/>
+            <wp:extent cx="2269490" cy="5048250"/>
             <wp:effectExtent l="0" t="0" r="0" b="0"/>
             <wp:wrapTopAndBottom/>
-            <wp:docPr id="8" name="Рисунок 8"/>
+            <wp:docPr id="1857" name="Рисунок 1857"/>
             <wp:cNvGraphicFramePr>
               <a:graphicFrameLocks xmlns:a="http://schemas.openxmlformats.org/drawingml/2006/main" noChangeAspect="1"/>
             </wp:cNvGraphicFramePr>
@@ -4166,8 +4468,10 @@
               <a:graphicData uri="http://schemas.openxmlformats.org/drawingml/2006/picture">
                 <pic:pic xmlns:pic="http://schemas.openxmlformats.org/drawingml/2006/picture">
                   <pic:nvPicPr>
-                    <pic:cNvPr id="0" name="Личный кабинет (1).png"/>
-                    <pic:cNvPicPr/>
+                    <pic:cNvPr id="0" name="Picture 4"/>
+                    <pic:cNvPicPr>
+                      <a:picLocks noChangeAspect="1" noChangeArrowheads="1"/>
+                    </pic:cNvPicPr>
                   </pic:nvPicPr>
                   <pic:blipFill>
                     <a:blip r:embed="rId16">
@@ -4177,18 +4481,23 @@
                         </a:ext>
                       </a:extLst>
                     </a:blip>
+                    <a:srcRect/>
                     <a:stretch>
                       <a:fillRect/>
                     </a:stretch>
                   </pic:blipFill>
-                  <pic:spPr>
+                  <pic:spPr bwMode="auto">
                     <a:xfrm>
                       <a:off x="0" y="0"/>
-                      <a:ext cx="1569085" cy="3488055"/>
+                      <a:ext cx="2269490" cy="5048250"/>
                     </a:xfrm>
                     <a:prstGeom prst="rect">
                       <a:avLst/>
                     </a:prstGeom>
+                    <a:noFill/>
+                    <a:ln>
+                      <a:noFill/>
+                    </a:ln>
                   </pic:spPr>
                 </pic:pic>
               </a:graphicData>
@@ -4203,63 +4512,19 @@
         </w:drawing>
       </w:r>
       <w:r>
-        <w:t>Рисунок 9 – Страница «Услуги»</w:t>
-      </w:r>
-    </w:p>
-    <w:p>
-      <w:pPr>
-        <w:ind w:right="-2"/>
-      </w:pPr>
-    </w:p>
-    <w:p>
-      <w:pPr>
-        <w:ind w:right="-2"/>
-      </w:pPr>
-      <w:r>
-        <w:t xml:space="preserve">На данной странице клиент имеет возможность записаться в автосервис. Для этого ему достаточно заполнить поле с </w:t>
-      </w:r>
-      <w:r>
-        <w:rPr>
-          <w:highlight w:val="yellow"/>
-          <w:lang w:val="en-US"/>
-        </w:rPr>
-        <w:t>VIN</w:t>
-      </w:r>
-      <w:r>
-        <w:t xml:space="preserve"> автомобиля, выбрать необходимую услугу, выбрать свободную дату и записаться.</w:t>
-      </w:r>
-    </w:p>
-    <w:p>
-      <w:pPr>
-        <w:ind w:right="-2"/>
-      </w:pPr>
-    </w:p>
-    <w:p>
-      <w:pPr>
-        <w:ind w:right="-2"/>
-      </w:pPr>
-    </w:p>
-    <w:p>
-      <w:pPr>
-        <w:ind w:right="-2"/>
-      </w:pPr>
-    </w:p>
-    <w:p>
-      <w:pPr>
-        <w:ind w:right="-2"/>
-      </w:pPr>
-    </w:p>
-    <w:p>
-      <w:pPr>
-        <w:ind w:right="-2"/>
-      </w:pPr>
-    </w:p>
-    <w:p>
-      <w:pPr>
-        <w:ind w:right="-2"/>
-      </w:pPr>
-      <w:r>
-        <w:t>На рисунке (Рисунок 10) ниже представлена страница чата с оператором.</w:t>
+        <w:t xml:space="preserve">На рисунке (Рисунок </w:t>
+      </w:r>
+      <w:r>
+        <w:t>7</w:t>
+      </w:r>
+      <w:r>
+        <w:t>) ниже представлена</w:t>
+      </w:r>
+      <w:r>
+        <w:t xml:space="preserve"> главная страница</w:t>
+      </w:r>
+      <w:r>
+        <w:t>.</w:t>
       </w:r>
     </w:p>
     <w:p>
@@ -4268,16 +4533,105 @@
         <w:jc w:val="center"/>
       </w:pPr>
       <w:r>
+        <w:t xml:space="preserve">Рисунок </w:t>
+      </w:r>
+      <w:r>
+        <w:t>7</w:t>
+      </w:r>
+      <w:r>
+        <w:t xml:space="preserve"> – Страница «</w:t>
+      </w:r>
+      <w:r>
+        <w:t>Главная страница</w:t>
+      </w:r>
+      <w:r>
+        <w:t>»</w:t>
+      </w:r>
+    </w:p>
+    <w:p>
+      <w:pPr>
+        <w:ind w:right="-2"/>
+      </w:pPr>
+    </w:p>
+    <w:p>
+      <w:pPr>
+        <w:ind w:right="-2"/>
+      </w:pPr>
+      <w:r>
+        <w:t>На данной странице</w:t>
+      </w:r>
+      <w:r>
+        <w:t xml:space="preserve"> выводится главная информация приложения имеется функционал для взаимодействия с визитными картами, также выводятся последние редактируемые карты, и та карта, которую пользователь пометил как избранную</w:t>
+      </w:r>
+    </w:p>
+    <w:p>
+      <w:pPr>
+        <w:ind w:right="-2" w:firstLine="0"/>
+      </w:pPr>
+    </w:p>
+    <w:p>
+      <w:pPr>
+        <w:ind w:right="-2" w:firstLine="0"/>
+      </w:pPr>
+    </w:p>
+    <w:p>
+      <w:pPr>
+        <w:ind w:right="-2" w:firstLine="0"/>
+      </w:pPr>
+    </w:p>
+    <w:p>
+      <w:pPr>
+        <w:ind w:right="-2" w:firstLine="0"/>
+      </w:pPr>
+    </w:p>
+    <w:p>
+      <w:pPr>
+        <w:ind w:right="-2" w:firstLine="0"/>
+      </w:pPr>
+    </w:p>
+    <w:p>
+      <w:pPr>
+        <w:ind w:right="-2" w:firstLine="0"/>
+      </w:pPr>
+    </w:p>
+    <w:p>
+      <w:pPr>
+        <w:ind w:right="-2"/>
+      </w:pPr>
+      <w:r>
+        <w:lastRenderedPageBreak/>
+        <w:t>На рисунке (Рисунок 10) ниже представлена страница</w:t>
+      </w:r>
+      <w:r>
+        <w:t xml:space="preserve"> сканирования </w:t>
+      </w:r>
+      <w:r>
+        <w:rPr>
+          <w:lang w:val="en-US"/>
+        </w:rPr>
+        <w:t>QR</w:t>
+      </w:r>
+      <w:r>
+        <w:t>-кода</w:t>
+      </w:r>
+      <w:r>
+        <w:t>.</w:t>
+      </w:r>
+    </w:p>
+    <w:p>
+      <w:pPr>
+        <w:ind w:right="-2"/>
+        <w:jc w:val="center"/>
+      </w:pPr>
+      <w:r>
         <w:rPr>
           <w:noProof/>
-          <w:lang w:eastAsia="ru-RU"/>
-        </w:rPr>
-        <w:lastRenderedPageBreak/>
+        </w:rPr>
         <w:drawing>
-          <wp:inline distT="0" distB="0" distL="0" distR="0" wp14:anchorId="7D98E074" wp14:editId="22EE885B">
-            <wp:extent cx="1596813" cy="3548743"/>
-            <wp:effectExtent l="0" t="0" r="3810" b="0"/>
-            <wp:docPr id="9" name="Рисунок 9"/>
+          <wp:inline distT="0" distB="0" distL="0" distR="0" wp14:anchorId="19F9EC7D" wp14:editId="3BE34052">
+            <wp:extent cx="2116706" cy="4705350"/>
+            <wp:effectExtent l="0" t="0" r="0" b="0"/>
+            <wp:docPr id="1858" name="Рисунок 1858"/>
             <wp:cNvGraphicFramePr>
               <a:graphicFrameLocks xmlns:a="http://schemas.openxmlformats.org/drawingml/2006/main" noChangeAspect="1"/>
             </wp:cNvGraphicFramePr>
@@ -4285,29 +4639,36 @@
               <a:graphicData uri="http://schemas.openxmlformats.org/drawingml/2006/picture">
                 <pic:pic xmlns:pic="http://schemas.openxmlformats.org/drawingml/2006/picture">
                   <pic:nvPicPr>
-                    <pic:cNvPr id="0" name="Оператор.png"/>
-                    <pic:cNvPicPr/>
+                    <pic:cNvPr id="0" name="Picture 5"/>
+                    <pic:cNvPicPr>
+                      <a:picLocks noChangeAspect="1" noChangeArrowheads="1"/>
+                    </pic:cNvPicPr>
                   </pic:nvPicPr>
                   <pic:blipFill>
-                    <a:blip r:embed="rId17">
+                    <a:blip r:embed="rId17" cstate="print">
                       <a:extLst>
                         <a:ext uri="{28A0092B-C50C-407E-A947-70E740481C1C}">
                           <a14:useLocalDpi xmlns:a14="http://schemas.microsoft.com/office/drawing/2010/main" val="0"/>
                         </a:ext>
                       </a:extLst>
                     </a:blip>
+                    <a:srcRect/>
                     <a:stretch>
                       <a:fillRect/>
                     </a:stretch>
                   </pic:blipFill>
-                  <pic:spPr>
+                  <pic:spPr bwMode="auto">
                     <a:xfrm>
                       <a:off x="0" y="0"/>
-                      <a:ext cx="1600805" cy="3557615"/>
+                      <a:ext cx="2120263" cy="4713258"/>
                     </a:xfrm>
                     <a:prstGeom prst="rect">
                       <a:avLst/>
                     </a:prstGeom>
+                    <a:noFill/>
+                    <a:ln>
+                      <a:noFill/>
+                    </a:ln>
                   </pic:spPr>
                 </pic:pic>
               </a:graphicData>
@@ -4333,187 +4694,22 @@
         <w:t>На данной странице имеется в</w:t>
       </w:r>
       <w:r>
-        <w:t>озможность общения с оператором по интересующим вопросам на соответствующие автосервису темы.</w:t>
-      </w:r>
-    </w:p>
-    <w:p>
-      <w:pPr>
-        <w:ind w:right="-2"/>
-        <w:jc w:val="center"/>
-      </w:pPr>
-      <w:r>
-        <w:rPr>
-          <w:noProof/>
-          <w:lang w:eastAsia="ru-RU"/>
-        </w:rPr>
-        <w:drawing>
-          <wp:anchor distT="0" distB="0" distL="114300" distR="114300" simplePos="0" relativeHeight="251655680" behindDoc="0" locked="0" layoutInCell="1" allowOverlap="1" wp14:anchorId="69A15382" wp14:editId="640773A6">
-            <wp:simplePos x="0" y="0"/>
-            <wp:positionH relativeFrom="column">
-              <wp:posOffset>2550160</wp:posOffset>
-            </wp:positionH>
-            <wp:positionV relativeFrom="paragraph">
-              <wp:posOffset>295910</wp:posOffset>
-            </wp:positionV>
-            <wp:extent cx="1795780" cy="3992880"/>
-            <wp:effectExtent l="0" t="0" r="0" b="7620"/>
-            <wp:wrapTopAndBottom/>
-            <wp:docPr id="27" name="Рисунок 27"/>
-            <wp:cNvGraphicFramePr>
-              <a:graphicFrameLocks xmlns:a="http://schemas.openxmlformats.org/drawingml/2006/main" noChangeAspect="1"/>
-            </wp:cNvGraphicFramePr>
-            <a:graphic xmlns:a="http://schemas.openxmlformats.org/drawingml/2006/main">
-              <a:graphicData uri="http://schemas.openxmlformats.org/drawingml/2006/picture">
-                <pic:pic xmlns:pic="http://schemas.openxmlformats.org/drawingml/2006/picture">
-                  <pic:nvPicPr>
-                    <pic:cNvPr id="0" name="Личный кабинет (2).png"/>
-                    <pic:cNvPicPr/>
-                  </pic:nvPicPr>
-                  <pic:blipFill>
-                    <a:blip r:embed="rId18">
-                      <a:extLst>
-                        <a:ext uri="{28A0092B-C50C-407E-A947-70E740481C1C}">
-                          <a14:useLocalDpi xmlns:a14="http://schemas.microsoft.com/office/drawing/2010/main" val="0"/>
-                        </a:ext>
-                      </a:extLst>
-                    </a:blip>
-                    <a:stretch>
-                      <a:fillRect/>
-                    </a:stretch>
-                  </pic:blipFill>
-                  <pic:spPr>
-                    <a:xfrm>
-                      <a:off x="0" y="0"/>
-                      <a:ext cx="1795780" cy="3992880"/>
-                    </a:xfrm>
-                    <a:prstGeom prst="rect">
-                      <a:avLst/>
-                    </a:prstGeom>
-                  </pic:spPr>
-                </pic:pic>
-              </a:graphicData>
-            </a:graphic>
-            <wp14:sizeRelH relativeFrom="page">
-              <wp14:pctWidth>0</wp14:pctWidth>
-            </wp14:sizeRelH>
-            <wp14:sizeRelV relativeFrom="page">
-              <wp14:pctHeight>0</wp14:pctHeight>
-            </wp14:sizeRelV>
-          </wp:anchor>
-        </w:drawing>
-      </w:r>
-      <w:r>
-        <w:t>На рисунке (Рисунок 11) ниже представлена страница отзывов.</w:t>
-      </w:r>
-    </w:p>
-    <w:p>
-      <w:pPr>
-        <w:ind w:right="-2"/>
-        <w:jc w:val="center"/>
-      </w:pPr>
-      <w:r>
-        <w:t>Рисунок 11 – Страница «Отзывы»</w:t>
-      </w:r>
-    </w:p>
-    <w:p>
-      <w:pPr>
-        <w:ind w:right="-2"/>
-      </w:pPr>
-      <w:r>
-        <w:lastRenderedPageBreak/>
-        <w:t>На данной странице клиент имеет возможность просмотреть оставленные другими клиентами отзыв</w:t>
-      </w:r>
-      <w:r>
-        <w:t>ы</w:t>
-      </w:r>
-      <w:r>
-        <w:t>.</w:t>
-      </w:r>
-    </w:p>
-    <w:p>
-      <w:pPr>
-        <w:ind w:right="-2"/>
-      </w:pPr>
-      <w:r>
-        <w:rPr>
-          <w:noProof/>
-          <w:lang w:eastAsia="ru-RU"/>
-        </w:rPr>
-        <w:drawing>
-          <wp:anchor distT="0" distB="0" distL="114300" distR="114300" simplePos="0" relativeHeight="251667968" behindDoc="0" locked="0" layoutInCell="1" allowOverlap="1" wp14:anchorId="7AE3B1A4" wp14:editId="036502D6">
-            <wp:simplePos x="0" y="0"/>
-            <wp:positionH relativeFrom="column">
-              <wp:posOffset>1990725</wp:posOffset>
-            </wp:positionH>
-            <wp:positionV relativeFrom="paragraph">
-              <wp:posOffset>781050</wp:posOffset>
-            </wp:positionV>
-            <wp:extent cx="2435860" cy="5414010"/>
-            <wp:effectExtent l="0" t="0" r="2540" b="0"/>
-            <wp:wrapTopAndBottom/>
-            <wp:docPr id="29" name="Рисунок 29"/>
-            <wp:cNvGraphicFramePr>
-              <a:graphicFrameLocks xmlns:a="http://schemas.openxmlformats.org/drawingml/2006/main" noChangeAspect="1"/>
-            </wp:cNvGraphicFramePr>
-            <a:graphic xmlns:a="http://schemas.openxmlformats.org/drawingml/2006/main">
-              <a:graphicData uri="http://schemas.openxmlformats.org/drawingml/2006/picture">
-                <pic:pic xmlns:pic="http://schemas.openxmlformats.org/drawingml/2006/picture">
-                  <pic:nvPicPr>
-                    <pic:cNvPr id="0" name="Личный кабинет.png"/>
-                    <pic:cNvPicPr/>
-                  </pic:nvPicPr>
-                  <pic:blipFill>
-                    <a:blip r:embed="rId19">
-                      <a:extLst>
-                        <a:ext uri="{28A0092B-C50C-407E-A947-70E740481C1C}">
-                          <a14:useLocalDpi xmlns:a14="http://schemas.microsoft.com/office/drawing/2010/main" val="0"/>
-                        </a:ext>
-                      </a:extLst>
-                    </a:blip>
-                    <a:stretch>
-                      <a:fillRect/>
-                    </a:stretch>
-                  </pic:blipFill>
-                  <pic:spPr>
-                    <a:xfrm>
-                      <a:off x="0" y="0"/>
-                      <a:ext cx="2435860" cy="5414010"/>
-                    </a:xfrm>
-                    <a:prstGeom prst="rect">
-                      <a:avLst/>
-                    </a:prstGeom>
-                  </pic:spPr>
-                </pic:pic>
-              </a:graphicData>
-            </a:graphic>
-            <wp14:sizeRelH relativeFrom="page">
-              <wp14:pctWidth>0</wp14:pctWidth>
-            </wp14:sizeRelH>
-            <wp14:sizeRelV relativeFrom="page">
-              <wp14:pctHeight>0</wp14:pctHeight>
-            </wp14:sizeRelV>
-          </wp:anchor>
-        </w:drawing>
-      </w:r>
-      <w:r>
-        <w:t>На рисунке (Рисунок 12) ниже представлена страница личного кабинета.</w:t>
-      </w:r>
-    </w:p>
-    <w:p>
-      <w:pPr>
-        <w:ind w:right="-2"/>
-        <w:jc w:val="center"/>
-      </w:pPr>
-      <w:r>
-        <w:t>Рисунок 12 – Страница «Личный кабинет»</w:t>
-      </w:r>
-    </w:p>
-    <w:p>
-      <w:pPr>
-        <w:ind w:right="-2"/>
-      </w:pPr>
-      <w:r>
-        <w:t>На данной странице представлена возможность поиска услуг, перехода на другие страницы приложения.</w:t>
+        <w:t xml:space="preserve">озможность </w:t>
+      </w:r>
+      <w:r>
+        <w:t xml:space="preserve">отсканировать </w:t>
+      </w:r>
+      <w:r>
+        <w:rPr>
+          <w:lang w:val="en-US"/>
+        </w:rPr>
+        <w:t>QR</w:t>
+      </w:r>
+      <w:r>
+        <w:t>-</w:t>
+      </w:r>
+      <w:r>
+        <w:t>код визитной карты.</w:t>
       </w:r>
     </w:p>
     <w:p>
@@ -4540,16 +4736,13 @@
         <w:ind w:right="-2"/>
       </w:pPr>
       <w:r>
-        <w:t xml:space="preserve">Средой программирования </w:t>
-      </w:r>
-      <w:r>
-        <w:rPr>
-          <w:highlight w:val="yellow"/>
-        </w:rPr>
-        <w:t>была</w:t>
-      </w:r>
-      <w:r>
-        <w:t xml:space="preserve"> выбрана программа </w:t>
+        <w:t>Средой программирования</w:t>
+      </w:r>
+      <w:r>
+        <w:t xml:space="preserve"> </w:t>
+      </w:r>
+      <w:r>
+        <w:t xml:space="preserve">выбрана программа </w:t>
       </w:r>
       <w:r>
         <w:rPr>
@@ -4567,20 +4760,48 @@
         <w:t>Studio</w:t>
       </w:r>
       <w:r>
+        <w:t xml:space="preserve">. </w:t>
+      </w:r>
+      <w:r>
+        <w:t>И всё написание кода будет выполняться на</w:t>
+      </w:r>
+      <w:r>
         <w:t xml:space="preserve"> </w:t>
       </w:r>
       <w:r>
-        <w:t xml:space="preserve">версии. Языком программирования является </w:t>
-      </w:r>
-      <w:r>
-        <w:rPr>
-          <w:lang w:val="en-US"/>
-        </w:rPr>
-        <w:t>Java</w:t>
-      </w:r>
-      <w:r>
-        <w:t xml:space="preserve">. </w:t>
-      </w:r>
+        <w:rPr>
+          <w:lang w:val="en-US"/>
+        </w:rPr>
+        <w:t>Kotlin</w:t>
+      </w:r>
+      <w:r>
+        <w:t>, так как это достаточно новый язык программирования и даёт мне возможности «</w:t>
+      </w:r>
+      <w:proofErr w:type="spellStart"/>
+      <w:r>
+        <w:t>нативной</w:t>
+      </w:r>
+      <w:proofErr w:type="spellEnd"/>
+      <w:r>
+        <w:t xml:space="preserve">» разработки, что является необходимостью ведь в данном приложении будет выполняться работа с внутренними компонентами устройства. На начальном этапе только с камерой, но в продолжительной перспективе будет необходима работа с </w:t>
+      </w:r>
+      <w:r>
+        <w:rPr>
+          <w:lang w:val="en-US"/>
+        </w:rPr>
+        <w:t>NFC</w:t>
+      </w:r>
+      <w:r>
+        <w:t xml:space="preserve"> или </w:t>
+      </w:r>
+      <w:proofErr w:type="spellStart"/>
+      <w:r>
+        <w:rPr>
+          <w:lang w:val="en-US"/>
+        </w:rPr>
+        <w:t>bluetooth</w:t>
+      </w:r>
+      <w:proofErr w:type="spellEnd"/>
     </w:p>
     <w:p>
       <w:pPr>
@@ -4590,32 +4811,7 @@
         <w:ind w:right="-2"/>
       </w:pPr>
       <w:r>
-        <w:t>Используемый сервис для базы данных и ау</w:t>
-      </w:r>
-      <w:r>
-        <w:t>те</w:t>
-      </w:r>
-      <w:r>
-        <w:t xml:space="preserve">нтификации – </w:t>
-      </w:r>
-      <w:commentRangeStart w:id="11"/>
-      <w:r>
-        <w:rPr>
-          <w:lang w:val="en-US"/>
-        </w:rPr>
-        <w:t>Firebase</w:t>
-      </w:r>
-      <w:commentRangeEnd w:id="11"/>
-      <w:r>
-        <w:rPr>
-          <w:rStyle w:val="af6"/>
-        </w:rPr>
-        <w:commentReference w:id="11"/>
-      </w:r>
-      <w:r>
-        <w:t>.</w:t>
-      </w:r>
-      <w:r>
+        <w:lastRenderedPageBreak/>
         <w:br w:type="page"/>
       </w:r>
     </w:p>
@@ -4626,7 +4822,7 @@
           <w:lang w:eastAsia="ru-RU"/>
         </w:rPr>
       </w:pPr>
-      <w:bookmarkStart w:id="12" w:name="_Toc117112979"/>
+      <w:bookmarkStart w:id="11" w:name="_Toc117112979"/>
       <w:r>
         <w:rPr>
           <w:lang w:eastAsia="ru-RU"/>
@@ -4634,17 +4830,17 @@
         <w:lastRenderedPageBreak/>
         <w:t>Разработка мобильного приложения</w:t>
       </w:r>
+      <w:bookmarkEnd w:id="11"/>
+    </w:p>
+    <w:p>
+      <w:pPr>
+        <w:pStyle w:val="2"/>
+      </w:pPr>
+      <w:bookmarkStart w:id="12" w:name="_Toc117112980"/>
+      <w:r>
+        <w:t>Разработка базы данных</w:t>
+      </w:r>
       <w:bookmarkEnd w:id="12"/>
-    </w:p>
-    <w:p>
-      <w:pPr>
-        <w:pStyle w:val="2"/>
-      </w:pPr>
-      <w:bookmarkStart w:id="13" w:name="_Toc117112980"/>
-      <w:r>
-        <w:t>Разработка базы данных</w:t>
-      </w:r>
-      <w:bookmarkEnd w:id="13"/>
     </w:p>
     <w:p>
       <w:pPr>
@@ -4750,7 +4946,7 @@
                     <pic:cNvPicPr/>
                   </pic:nvPicPr>
                   <pic:blipFill>
-                    <a:blip r:embed="rId23">
+                    <a:blip r:embed="rId18">
                       <a:extLst>
                         <a:ext uri="{28A0092B-C50C-407E-A947-70E740481C1C}">
                           <a14:useLocalDpi xmlns:a14="http://schemas.microsoft.com/office/drawing/2010/main" val="0"/>
@@ -4788,12 +4984,14 @@
         </w:rPr>
         <w:t xml:space="preserve">С помощью </w:t>
       </w:r>
+      <w:proofErr w:type="spellStart"/>
       <w:r>
         <w:rPr>
           <w:lang w:eastAsia="ru-RU"/>
         </w:rPr>
         <w:t>Authentication</w:t>
       </w:r>
+      <w:proofErr w:type="spellEnd"/>
       <w:r>
         <w:rPr>
           <w:lang w:eastAsia="ru-RU"/>
@@ -5016,7 +5214,7 @@
         </w:rPr>
         <w:t xml:space="preserve">анализа </w:t>
       </w:r>
-      <w:commentRangeStart w:id="14"/>
+      <w:commentRangeStart w:id="13"/>
       <w:r>
         <w:rPr>
           <w:highlight w:val="yellow"/>
@@ -5024,12 +5222,12 @@
         </w:rPr>
         <w:t>были</w:t>
       </w:r>
-      <w:commentRangeEnd w:id="14"/>
+      <w:commentRangeEnd w:id="13"/>
       <w:r>
         <w:rPr>
           <w:rStyle w:val="af6"/>
         </w:rPr>
-        <w:commentReference w:id="14"/>
+        <w:commentReference w:id="13"/>
       </w:r>
       <w:r>
         <w:rPr>
@@ -5143,7 +5341,7 @@
                     <pic:cNvPicPr/>
                   </pic:nvPicPr>
                   <pic:blipFill>
-                    <a:blip r:embed="rId24">
+                    <a:blip r:embed="rId22">
                       <a:extLst>
                         <a:ext uri="{28A0092B-C50C-407E-A947-70E740481C1C}">
                           <a14:useLocalDpi xmlns:a14="http://schemas.microsoft.com/office/drawing/2010/main" val="0"/>
@@ -5294,7 +5492,7 @@
                     <pic:cNvPicPr/>
                   </pic:nvPicPr>
                   <pic:blipFill>
-                    <a:blip r:embed="rId25">
+                    <a:blip r:embed="rId23">
                       <a:extLst>
                         <a:ext uri="{28A0092B-C50C-407E-A947-70E740481C1C}">
                           <a14:useLocalDpi xmlns:a14="http://schemas.microsoft.com/office/drawing/2010/main" val="0"/>
@@ -5349,7 +5547,7 @@
       <w:pPr>
         <w:pStyle w:val="2"/>
       </w:pPr>
-      <w:bookmarkStart w:id="15" w:name="_Toc117112981"/>
+      <w:bookmarkStart w:id="14" w:name="_Toc117112981"/>
       <w:r>
         <w:lastRenderedPageBreak/>
         <w:t xml:space="preserve">Разработка </w:t>
@@ -5357,7 +5555,7 @@
       <w:r>
         <w:t>используемых плагинов</w:t>
       </w:r>
-      <w:bookmarkEnd w:id="15"/>
+      <w:bookmarkEnd w:id="14"/>
     </w:p>
     <w:p>
       <w:pPr>
@@ -5370,7 +5568,35 @@
         <w:rPr>
           <w:lang w:eastAsia="ru-RU"/>
         </w:rPr>
-        <w:t>Ниже приведен листинг (Листинг 1), на котором изображено название эмулятора для запуска приложения в Android Studio.</w:t>
+        <w:t xml:space="preserve">Ниже приведен листинг (Листинг 1), на котором изображено название эмулятора для запуска приложения в </w:t>
+      </w:r>
+      <w:proofErr w:type="spellStart"/>
+      <w:r>
+        <w:rPr>
+          <w:lang w:eastAsia="ru-RU"/>
+        </w:rPr>
+        <w:t>Android</w:t>
+      </w:r>
+      <w:proofErr w:type="spellEnd"/>
+      <w:r>
+        <w:rPr>
+          <w:lang w:eastAsia="ru-RU"/>
+        </w:rPr>
+        <w:t xml:space="preserve"> </w:t>
+      </w:r>
+      <w:proofErr w:type="spellStart"/>
+      <w:r>
+        <w:rPr>
+          <w:lang w:eastAsia="ru-RU"/>
+        </w:rPr>
+        <w:t>Studio</w:t>
+      </w:r>
+      <w:proofErr w:type="spellEnd"/>
+      <w:r>
+        <w:rPr>
+          <w:lang w:eastAsia="ru-RU"/>
+        </w:rPr>
+        <w:t>.</w:t>
       </w:r>
     </w:p>
     <w:p>
@@ -5381,7 +5607,7 @@
           <w:lang w:eastAsia="ru-RU"/>
         </w:rPr>
       </w:pPr>
-      <w:commentRangeStart w:id="16"/>
+      <w:commentRangeStart w:id="15"/>
       <w:r>
         <w:rPr>
           <w:noProof/>
@@ -5403,7 +5629,7 @@
                     <pic:cNvPicPr/>
                   </pic:nvPicPr>
                   <pic:blipFill>
-                    <a:blip r:embed="rId26">
+                    <a:blip r:embed="rId24">
                       <a:extLst>
                         <a:ext uri="{28A0092B-C50C-407E-A947-70E740481C1C}">
                           <a14:useLocalDpi xmlns:a14="http://schemas.microsoft.com/office/drawing/2010/main" val="0"/>
@@ -5429,12 +5655,12 @@
           </wp:inline>
         </w:drawing>
       </w:r>
-      <w:commentRangeEnd w:id="16"/>
+      <w:commentRangeEnd w:id="15"/>
       <w:r>
         <w:rPr>
           <w:rStyle w:val="af6"/>
         </w:rPr>
-        <w:commentReference w:id="16"/>
+        <w:commentReference w:id="15"/>
       </w:r>
     </w:p>
     <w:p>
@@ -5481,19 +5707,19 @@
         </w:rPr>
         <w:t xml:space="preserve"> </w:t>
       </w:r>
-      <w:commentRangeStart w:id="17"/>
+      <w:commentRangeStart w:id="16"/>
       <w:r>
         <w:rPr>
           <w:lang w:eastAsia="ru-RU"/>
         </w:rPr>
         <w:t>дополнительные</w:t>
       </w:r>
-      <w:commentRangeEnd w:id="17"/>
+      <w:commentRangeEnd w:id="16"/>
       <w:r>
         <w:rPr>
           <w:rStyle w:val="af6"/>
         </w:rPr>
-        <w:commentReference w:id="17"/>
+        <w:commentReference w:id="16"/>
       </w:r>
       <w:r>
         <w:rPr>
@@ -5546,7 +5772,7 @@
                     <pic:cNvPicPr/>
                   </pic:nvPicPr>
                   <pic:blipFill>
-                    <a:blip r:embed="rId27">
+                    <a:blip r:embed="rId25">
                       <a:extLst>
                         <a:ext uri="{28A0092B-C50C-407E-A947-70E740481C1C}">
                           <a14:useLocalDpi xmlns:a14="http://schemas.microsoft.com/office/drawing/2010/main" val="0"/>
@@ -5602,19 +5828,19 @@
         </w:rPr>
         <w:t xml:space="preserve"> </w:t>
       </w:r>
-      <w:commentRangeStart w:id="18"/>
+      <w:commentRangeStart w:id="17"/>
       <w:r>
         <w:rPr>
           <w:lang w:eastAsia="ru-RU"/>
         </w:rPr>
         <w:t>Плагины</w:t>
       </w:r>
-      <w:commentRangeEnd w:id="18"/>
+      <w:commentRangeEnd w:id="17"/>
       <w:r>
         <w:rPr>
           <w:rStyle w:val="af6"/>
         </w:rPr>
-        <w:commentReference w:id="18"/>
+        <w:commentReference w:id="17"/>
       </w:r>
     </w:p>
     <w:p>
@@ -5643,6 +5869,7 @@
         </w:rPr>
         <w:t xml:space="preserve">, </w:t>
       </w:r>
+      <w:proofErr w:type="spellStart"/>
       <w:r>
         <w:rPr>
           <w:highlight w:val="yellow"/>
@@ -5650,6 +5877,7 @@
         </w:rPr>
         <w:t>RealTime</w:t>
       </w:r>
+      <w:proofErr w:type="spellEnd"/>
       <w:r>
         <w:rPr>
           <w:highlight w:val="yellow"/>
@@ -5695,7 +5923,7 @@
       <w:pPr>
         <w:pStyle w:val="2"/>
       </w:pPr>
-      <w:bookmarkStart w:id="19" w:name="_Toc117112982"/>
+      <w:bookmarkStart w:id="18" w:name="_Toc117112982"/>
       <w:r>
         <w:lastRenderedPageBreak/>
         <w:t>Описание р</w:t>
@@ -5703,7 +5931,7 @@
       <w:r>
         <w:t>азработанных процедур и функций</w:t>
       </w:r>
-      <w:bookmarkEnd w:id="19"/>
+      <w:bookmarkEnd w:id="18"/>
     </w:p>
     <w:p>
       <w:pPr>
@@ -5913,7 +6141,47 @@
           <w:szCs w:val="20"/>
           <w:lang w:val="en-US" w:eastAsia="ru-RU"/>
         </w:rPr>
-        <w:t>public class MainActivity extends AppCompatActivity {</w:t>
+        <w:t xml:space="preserve">public class </w:t>
+      </w:r>
+      <w:proofErr w:type="spellStart"/>
+      <w:r>
+        <w:rPr>
+          <w:rFonts w:ascii="Courier New" w:eastAsia="Times New Roman" w:hAnsi="Courier New" w:cs="Courier New"/>
+          <w:sz w:val="20"/>
+          <w:szCs w:val="20"/>
+          <w:lang w:val="en-US" w:eastAsia="ru-RU"/>
+        </w:rPr>
+        <w:t>MainActivity</w:t>
+      </w:r>
+      <w:proofErr w:type="spellEnd"/>
+      <w:r>
+        <w:rPr>
+          <w:rFonts w:ascii="Courier New" w:eastAsia="Times New Roman" w:hAnsi="Courier New" w:cs="Courier New"/>
+          <w:sz w:val="20"/>
+          <w:szCs w:val="20"/>
+          <w:lang w:val="en-US" w:eastAsia="ru-RU"/>
+        </w:rPr>
+        <w:t xml:space="preserve"> extends </w:t>
+      </w:r>
+      <w:proofErr w:type="spellStart"/>
+      <w:r>
+        <w:rPr>
+          <w:rFonts w:ascii="Courier New" w:eastAsia="Times New Roman" w:hAnsi="Courier New" w:cs="Courier New"/>
+          <w:sz w:val="20"/>
+          <w:szCs w:val="20"/>
+          <w:lang w:val="en-US" w:eastAsia="ru-RU"/>
+        </w:rPr>
+        <w:t>AppCompatActivity</w:t>
+      </w:r>
+      <w:proofErr w:type="spellEnd"/>
+      <w:r>
+        <w:rPr>
+          <w:rFonts w:ascii="Courier New" w:eastAsia="Times New Roman" w:hAnsi="Courier New" w:cs="Courier New"/>
+          <w:sz w:val="20"/>
+          <w:szCs w:val="20"/>
+          <w:lang w:val="en-US" w:eastAsia="ru-RU"/>
+        </w:rPr>
+        <w:t xml:space="preserve"> {</w:t>
       </w:r>
       <w:r>
         <w:rPr>
@@ -5932,7 +6200,87 @@
           <w:lang w:val="en-US" w:eastAsia="ru-RU"/>
         </w:rPr>
         <w:br/>
-        <w:t xml:space="preserve">    EditText inputemail, inputpassword, cconformpassword;</w:t>
+        <w:t xml:space="preserve">    </w:t>
+      </w:r>
+      <w:proofErr w:type="spellStart"/>
+      <w:r>
+        <w:rPr>
+          <w:rFonts w:ascii="Courier New" w:eastAsia="Times New Roman" w:hAnsi="Courier New" w:cs="Courier New"/>
+          <w:sz w:val="20"/>
+          <w:szCs w:val="20"/>
+          <w:lang w:val="en-US" w:eastAsia="ru-RU"/>
+        </w:rPr>
+        <w:t>EditText</w:t>
+      </w:r>
+      <w:proofErr w:type="spellEnd"/>
+      <w:r>
+        <w:rPr>
+          <w:rFonts w:ascii="Courier New" w:eastAsia="Times New Roman" w:hAnsi="Courier New" w:cs="Courier New"/>
+          <w:sz w:val="20"/>
+          <w:szCs w:val="20"/>
+          <w:lang w:val="en-US" w:eastAsia="ru-RU"/>
+        </w:rPr>
+        <w:t xml:space="preserve"> </w:t>
+      </w:r>
+      <w:proofErr w:type="spellStart"/>
+      <w:r>
+        <w:rPr>
+          <w:rFonts w:ascii="Courier New" w:eastAsia="Times New Roman" w:hAnsi="Courier New" w:cs="Courier New"/>
+          <w:sz w:val="20"/>
+          <w:szCs w:val="20"/>
+          <w:lang w:val="en-US" w:eastAsia="ru-RU"/>
+        </w:rPr>
+        <w:t>inputemail</w:t>
+      </w:r>
+      <w:proofErr w:type="spellEnd"/>
+      <w:r>
+        <w:rPr>
+          <w:rFonts w:ascii="Courier New" w:eastAsia="Times New Roman" w:hAnsi="Courier New" w:cs="Courier New"/>
+          <w:sz w:val="20"/>
+          <w:szCs w:val="20"/>
+          <w:lang w:val="en-US" w:eastAsia="ru-RU"/>
+        </w:rPr>
+        <w:t xml:space="preserve">, </w:t>
+      </w:r>
+      <w:proofErr w:type="spellStart"/>
+      <w:r>
+        <w:rPr>
+          <w:rFonts w:ascii="Courier New" w:eastAsia="Times New Roman" w:hAnsi="Courier New" w:cs="Courier New"/>
+          <w:sz w:val="20"/>
+          <w:szCs w:val="20"/>
+          <w:lang w:val="en-US" w:eastAsia="ru-RU"/>
+        </w:rPr>
+        <w:t>inputpassword</w:t>
+      </w:r>
+      <w:proofErr w:type="spellEnd"/>
+      <w:r>
+        <w:rPr>
+          <w:rFonts w:ascii="Courier New" w:eastAsia="Times New Roman" w:hAnsi="Courier New" w:cs="Courier New"/>
+          <w:sz w:val="20"/>
+          <w:szCs w:val="20"/>
+          <w:lang w:val="en-US" w:eastAsia="ru-RU"/>
+        </w:rPr>
+        <w:t xml:space="preserve">, </w:t>
+      </w:r>
+      <w:proofErr w:type="spellStart"/>
+      <w:r>
+        <w:rPr>
+          <w:rFonts w:ascii="Courier New" w:eastAsia="Times New Roman" w:hAnsi="Courier New" w:cs="Courier New"/>
+          <w:sz w:val="20"/>
+          <w:szCs w:val="20"/>
+          <w:lang w:val="en-US" w:eastAsia="ru-RU"/>
+        </w:rPr>
+        <w:t>cconformpassword</w:t>
+      </w:r>
+      <w:proofErr w:type="spellEnd"/>
+      <w:r>
+        <w:rPr>
+          <w:rFonts w:ascii="Courier New" w:eastAsia="Times New Roman" w:hAnsi="Courier New" w:cs="Courier New"/>
+          <w:sz w:val="20"/>
+          <w:szCs w:val="20"/>
+          <w:lang w:val="en-US" w:eastAsia="ru-RU"/>
+        </w:rPr>
+        <w:t>;</w:t>
       </w:r>
       <w:r>
         <w:rPr>
@@ -5942,7 +6290,47 @@
           <w:lang w:val="en-US" w:eastAsia="ru-RU"/>
         </w:rPr>
         <w:br/>
-        <w:t xml:space="preserve">    Button registerBtn, vxodBtn;</w:t>
+        <w:t xml:space="preserve">    Button </w:t>
+      </w:r>
+      <w:proofErr w:type="spellStart"/>
+      <w:r>
+        <w:rPr>
+          <w:rFonts w:ascii="Courier New" w:eastAsia="Times New Roman" w:hAnsi="Courier New" w:cs="Courier New"/>
+          <w:sz w:val="20"/>
+          <w:szCs w:val="20"/>
+          <w:lang w:val="en-US" w:eastAsia="ru-RU"/>
+        </w:rPr>
+        <w:t>registerBtn</w:t>
+      </w:r>
+      <w:proofErr w:type="spellEnd"/>
+      <w:r>
+        <w:rPr>
+          <w:rFonts w:ascii="Courier New" w:eastAsia="Times New Roman" w:hAnsi="Courier New" w:cs="Courier New"/>
+          <w:sz w:val="20"/>
+          <w:szCs w:val="20"/>
+          <w:lang w:val="en-US" w:eastAsia="ru-RU"/>
+        </w:rPr>
+        <w:t xml:space="preserve">, </w:t>
+      </w:r>
+      <w:proofErr w:type="spellStart"/>
+      <w:r>
+        <w:rPr>
+          <w:rFonts w:ascii="Courier New" w:eastAsia="Times New Roman" w:hAnsi="Courier New" w:cs="Courier New"/>
+          <w:sz w:val="20"/>
+          <w:szCs w:val="20"/>
+          <w:lang w:val="en-US" w:eastAsia="ru-RU"/>
+        </w:rPr>
+        <w:t>vxodBtn</w:t>
+      </w:r>
+      <w:proofErr w:type="spellEnd"/>
+      <w:r>
+        <w:rPr>
+          <w:rFonts w:ascii="Courier New" w:eastAsia="Times New Roman" w:hAnsi="Courier New" w:cs="Courier New"/>
+          <w:sz w:val="20"/>
+          <w:szCs w:val="20"/>
+          <w:lang w:val="en-US" w:eastAsia="ru-RU"/>
+        </w:rPr>
+        <w:t>;</w:t>
       </w:r>
       <w:r>
         <w:rPr>
@@ -5952,7 +6340,27 @@
           <w:lang w:val="en-US" w:eastAsia="ru-RU"/>
         </w:rPr>
         <w:br/>
-        <w:t xml:space="preserve">    String emailPattern = "[a-zA-z0-9._-]+@[a-z]+\\.+[a-z]+";</w:t>
+        <w:t xml:space="preserve">    String </w:t>
+      </w:r>
+      <w:proofErr w:type="spellStart"/>
+      <w:r>
+        <w:rPr>
+          <w:rFonts w:ascii="Courier New" w:eastAsia="Times New Roman" w:hAnsi="Courier New" w:cs="Courier New"/>
+          <w:sz w:val="20"/>
+          <w:szCs w:val="20"/>
+          <w:lang w:val="en-US" w:eastAsia="ru-RU"/>
+        </w:rPr>
+        <w:t>emailPattern</w:t>
+      </w:r>
+      <w:proofErr w:type="spellEnd"/>
+      <w:r>
+        <w:rPr>
+          <w:rFonts w:ascii="Courier New" w:eastAsia="Times New Roman" w:hAnsi="Courier New" w:cs="Courier New"/>
+          <w:sz w:val="20"/>
+          <w:szCs w:val="20"/>
+          <w:lang w:val="en-US" w:eastAsia="ru-RU"/>
+        </w:rPr>
+        <w:t xml:space="preserve"> = "[a-zA-z0-9._-]+@[a-z]+\\.+[a-z]+";</w:t>
       </w:r>
       <w:r>
         <w:rPr>
@@ -5962,7 +6370,47 @@
           <w:lang w:val="en-US" w:eastAsia="ru-RU"/>
         </w:rPr>
         <w:br/>
-        <w:t xml:space="preserve">    ProgressDialog progressDialog;</w:t>
+        <w:t xml:space="preserve">    </w:t>
+      </w:r>
+      <w:proofErr w:type="spellStart"/>
+      <w:r>
+        <w:rPr>
+          <w:rFonts w:ascii="Courier New" w:eastAsia="Times New Roman" w:hAnsi="Courier New" w:cs="Courier New"/>
+          <w:sz w:val="20"/>
+          <w:szCs w:val="20"/>
+          <w:lang w:val="en-US" w:eastAsia="ru-RU"/>
+        </w:rPr>
+        <w:t>ProgressDialog</w:t>
+      </w:r>
+      <w:proofErr w:type="spellEnd"/>
+      <w:r>
+        <w:rPr>
+          <w:rFonts w:ascii="Courier New" w:eastAsia="Times New Roman" w:hAnsi="Courier New" w:cs="Courier New"/>
+          <w:sz w:val="20"/>
+          <w:szCs w:val="20"/>
+          <w:lang w:val="en-US" w:eastAsia="ru-RU"/>
+        </w:rPr>
+        <w:t xml:space="preserve"> </w:t>
+      </w:r>
+      <w:proofErr w:type="spellStart"/>
+      <w:r>
+        <w:rPr>
+          <w:rFonts w:ascii="Courier New" w:eastAsia="Times New Roman" w:hAnsi="Courier New" w:cs="Courier New"/>
+          <w:sz w:val="20"/>
+          <w:szCs w:val="20"/>
+          <w:lang w:val="en-US" w:eastAsia="ru-RU"/>
+        </w:rPr>
+        <w:t>progressDialog</w:t>
+      </w:r>
+      <w:proofErr w:type="spellEnd"/>
+      <w:r>
+        <w:rPr>
+          <w:rFonts w:ascii="Courier New" w:eastAsia="Times New Roman" w:hAnsi="Courier New" w:cs="Courier New"/>
+          <w:sz w:val="20"/>
+          <w:szCs w:val="20"/>
+          <w:lang w:val="en-US" w:eastAsia="ru-RU"/>
+        </w:rPr>
+        <w:t>;</w:t>
       </w:r>
       <w:r>
         <w:rPr>
@@ -5981,7 +6429,47 @@
           <w:lang w:val="en-US" w:eastAsia="ru-RU"/>
         </w:rPr>
         <w:br/>
-        <w:t xml:space="preserve">    FirebaseAuth mAuth;</w:t>
+        <w:t xml:space="preserve">    </w:t>
+      </w:r>
+      <w:proofErr w:type="spellStart"/>
+      <w:r>
+        <w:rPr>
+          <w:rFonts w:ascii="Courier New" w:eastAsia="Times New Roman" w:hAnsi="Courier New" w:cs="Courier New"/>
+          <w:sz w:val="20"/>
+          <w:szCs w:val="20"/>
+          <w:lang w:val="en-US" w:eastAsia="ru-RU"/>
+        </w:rPr>
+        <w:t>FirebaseAuth</w:t>
+      </w:r>
+      <w:proofErr w:type="spellEnd"/>
+      <w:r>
+        <w:rPr>
+          <w:rFonts w:ascii="Courier New" w:eastAsia="Times New Roman" w:hAnsi="Courier New" w:cs="Courier New"/>
+          <w:sz w:val="20"/>
+          <w:szCs w:val="20"/>
+          <w:lang w:val="en-US" w:eastAsia="ru-RU"/>
+        </w:rPr>
+        <w:t xml:space="preserve"> </w:t>
+      </w:r>
+      <w:proofErr w:type="spellStart"/>
+      <w:r>
+        <w:rPr>
+          <w:rFonts w:ascii="Courier New" w:eastAsia="Times New Roman" w:hAnsi="Courier New" w:cs="Courier New"/>
+          <w:sz w:val="20"/>
+          <w:szCs w:val="20"/>
+          <w:lang w:val="en-US" w:eastAsia="ru-RU"/>
+        </w:rPr>
+        <w:t>mAuth</w:t>
+      </w:r>
+      <w:proofErr w:type="spellEnd"/>
+      <w:r>
+        <w:rPr>
+          <w:rFonts w:ascii="Courier New" w:eastAsia="Times New Roman" w:hAnsi="Courier New" w:cs="Courier New"/>
+          <w:sz w:val="20"/>
+          <w:szCs w:val="20"/>
+          <w:lang w:val="en-US" w:eastAsia="ru-RU"/>
+        </w:rPr>
+        <w:t>;</w:t>
       </w:r>
       <w:r>
         <w:rPr>
@@ -5991,7 +6479,47 @@
           <w:lang w:val="en-US" w:eastAsia="ru-RU"/>
         </w:rPr>
         <w:br/>
-        <w:t xml:space="preserve">    FirebaseUser mUser;</w:t>
+        <w:t xml:space="preserve">    </w:t>
+      </w:r>
+      <w:proofErr w:type="spellStart"/>
+      <w:r>
+        <w:rPr>
+          <w:rFonts w:ascii="Courier New" w:eastAsia="Times New Roman" w:hAnsi="Courier New" w:cs="Courier New"/>
+          <w:sz w:val="20"/>
+          <w:szCs w:val="20"/>
+          <w:lang w:val="en-US" w:eastAsia="ru-RU"/>
+        </w:rPr>
+        <w:t>FirebaseUser</w:t>
+      </w:r>
+      <w:proofErr w:type="spellEnd"/>
+      <w:r>
+        <w:rPr>
+          <w:rFonts w:ascii="Courier New" w:eastAsia="Times New Roman" w:hAnsi="Courier New" w:cs="Courier New"/>
+          <w:sz w:val="20"/>
+          <w:szCs w:val="20"/>
+          <w:lang w:val="en-US" w:eastAsia="ru-RU"/>
+        </w:rPr>
+        <w:t xml:space="preserve"> </w:t>
+      </w:r>
+      <w:proofErr w:type="spellStart"/>
+      <w:r>
+        <w:rPr>
+          <w:rFonts w:ascii="Courier New" w:eastAsia="Times New Roman" w:hAnsi="Courier New" w:cs="Courier New"/>
+          <w:sz w:val="20"/>
+          <w:szCs w:val="20"/>
+          <w:lang w:val="en-US" w:eastAsia="ru-RU"/>
+        </w:rPr>
+        <w:t>mUser</w:t>
+      </w:r>
+      <w:proofErr w:type="spellEnd"/>
+      <w:r>
+        <w:rPr>
+          <w:rFonts w:ascii="Courier New" w:eastAsia="Times New Roman" w:hAnsi="Courier New" w:cs="Courier New"/>
+          <w:sz w:val="20"/>
+          <w:szCs w:val="20"/>
+          <w:lang w:val="en-US" w:eastAsia="ru-RU"/>
+        </w:rPr>
+        <w:t>;</w:t>
       </w:r>
       <w:r>
         <w:rPr>
@@ -6038,7 +6566,47 @@
           <w:lang w:val="en-US" w:eastAsia="ru-RU"/>
         </w:rPr>
         <w:br/>
-        <w:t xml:space="preserve">    protected void onCreate(Bundle savedInstanceState) {</w:t>
+        <w:t xml:space="preserve">    protected void </w:t>
+      </w:r>
+      <w:proofErr w:type="spellStart"/>
+      <w:r>
+        <w:rPr>
+          <w:rFonts w:ascii="Courier New" w:eastAsia="Times New Roman" w:hAnsi="Courier New" w:cs="Courier New"/>
+          <w:sz w:val="20"/>
+          <w:szCs w:val="20"/>
+          <w:lang w:val="en-US" w:eastAsia="ru-RU"/>
+        </w:rPr>
+        <w:t>onCreate</w:t>
+      </w:r>
+      <w:proofErr w:type="spellEnd"/>
+      <w:r>
+        <w:rPr>
+          <w:rFonts w:ascii="Courier New" w:eastAsia="Times New Roman" w:hAnsi="Courier New" w:cs="Courier New"/>
+          <w:sz w:val="20"/>
+          <w:szCs w:val="20"/>
+          <w:lang w:val="en-US" w:eastAsia="ru-RU"/>
+        </w:rPr>
+        <w:t xml:space="preserve">(Bundle </w:t>
+      </w:r>
+      <w:proofErr w:type="spellStart"/>
+      <w:r>
+        <w:rPr>
+          <w:rFonts w:ascii="Courier New" w:eastAsia="Times New Roman" w:hAnsi="Courier New" w:cs="Courier New"/>
+          <w:sz w:val="20"/>
+          <w:szCs w:val="20"/>
+          <w:lang w:val="en-US" w:eastAsia="ru-RU"/>
+        </w:rPr>
+        <w:t>savedInstanceState</w:t>
+      </w:r>
+      <w:proofErr w:type="spellEnd"/>
+      <w:r>
+        <w:rPr>
+          <w:rFonts w:ascii="Courier New" w:eastAsia="Times New Roman" w:hAnsi="Courier New" w:cs="Courier New"/>
+          <w:sz w:val="20"/>
+          <w:szCs w:val="20"/>
+          <w:lang w:val="en-US" w:eastAsia="ru-RU"/>
+        </w:rPr>
+        <w:t>) {</w:t>
       </w:r>
       <w:r>
         <w:rPr>
@@ -6048,7 +6616,47 @@
           <w:lang w:val="en-US" w:eastAsia="ru-RU"/>
         </w:rPr>
         <w:br/>
-        <w:t xml:space="preserve">        super.onCreate(savedInstanceState);</w:t>
+        <w:t xml:space="preserve">        </w:t>
+      </w:r>
+      <w:proofErr w:type="spellStart"/>
+      <w:r>
+        <w:rPr>
+          <w:rFonts w:ascii="Courier New" w:eastAsia="Times New Roman" w:hAnsi="Courier New" w:cs="Courier New"/>
+          <w:sz w:val="20"/>
+          <w:szCs w:val="20"/>
+          <w:lang w:val="en-US" w:eastAsia="ru-RU"/>
+        </w:rPr>
+        <w:t>super.onCreate</w:t>
+      </w:r>
+      <w:proofErr w:type="spellEnd"/>
+      <w:r>
+        <w:rPr>
+          <w:rFonts w:ascii="Courier New" w:eastAsia="Times New Roman" w:hAnsi="Courier New" w:cs="Courier New"/>
+          <w:sz w:val="20"/>
+          <w:szCs w:val="20"/>
+          <w:lang w:val="en-US" w:eastAsia="ru-RU"/>
+        </w:rPr>
+        <w:t>(</w:t>
+      </w:r>
+      <w:proofErr w:type="spellStart"/>
+      <w:r>
+        <w:rPr>
+          <w:rFonts w:ascii="Courier New" w:eastAsia="Times New Roman" w:hAnsi="Courier New" w:cs="Courier New"/>
+          <w:sz w:val="20"/>
+          <w:szCs w:val="20"/>
+          <w:lang w:val="en-US" w:eastAsia="ru-RU"/>
+        </w:rPr>
+        <w:t>savedInstanceState</w:t>
+      </w:r>
+      <w:proofErr w:type="spellEnd"/>
+      <w:r>
+        <w:rPr>
+          <w:rFonts w:ascii="Courier New" w:eastAsia="Times New Roman" w:hAnsi="Courier New" w:cs="Courier New"/>
+          <w:sz w:val="20"/>
+          <w:szCs w:val="20"/>
+          <w:lang w:val="en-US" w:eastAsia="ru-RU"/>
+        </w:rPr>
+        <w:t>);</w:t>
       </w:r>
       <w:r>
         <w:rPr>
@@ -6058,7 +6666,37 @@
           <w:lang w:val="en-US" w:eastAsia="ru-RU"/>
         </w:rPr>
         <w:br/>
-        <w:t xml:space="preserve">        setContentView(R.layout.</w:t>
+        <w:t xml:space="preserve">        </w:t>
+      </w:r>
+      <w:proofErr w:type="spellStart"/>
+      <w:r>
+        <w:rPr>
+          <w:rFonts w:ascii="Courier New" w:eastAsia="Times New Roman" w:hAnsi="Courier New" w:cs="Courier New"/>
+          <w:sz w:val="20"/>
+          <w:szCs w:val="20"/>
+          <w:lang w:val="en-US" w:eastAsia="ru-RU"/>
+        </w:rPr>
+        <w:t>setContentView</w:t>
+      </w:r>
+      <w:proofErr w:type="spellEnd"/>
+      <w:r>
+        <w:rPr>
+          <w:rFonts w:ascii="Courier New" w:eastAsia="Times New Roman" w:hAnsi="Courier New" w:cs="Courier New"/>
+          <w:sz w:val="20"/>
+          <w:szCs w:val="20"/>
+          <w:lang w:val="en-US" w:eastAsia="ru-RU"/>
+        </w:rPr>
+        <w:t>(</w:t>
+      </w:r>
+      <w:proofErr w:type="spellStart"/>
+      <w:r>
+        <w:rPr>
+          <w:rFonts w:ascii="Courier New" w:eastAsia="Times New Roman" w:hAnsi="Courier New" w:cs="Courier New"/>
+          <w:sz w:val="20"/>
+          <w:szCs w:val="20"/>
+          <w:lang w:val="en-US" w:eastAsia="ru-RU"/>
+        </w:rPr>
+        <w:t>R.layout.</w:t>
       </w:r>
       <w:r>
         <w:rPr>
@@ -6071,6 +6709,7 @@
         </w:rPr>
         <w:t>activity_main</w:t>
       </w:r>
+      <w:proofErr w:type="spellEnd"/>
       <w:r>
         <w:rPr>
           <w:rFonts w:ascii="Courier New" w:eastAsia="Times New Roman" w:hAnsi="Courier New" w:cs="Courier New"/>
@@ -6097,7 +6736,57 @@
           <w:lang w:val="en-US" w:eastAsia="ru-RU"/>
         </w:rPr>
         <w:br/>
-        <w:t xml:space="preserve">       vxodBtn = findViewById(R.id.</w:t>
+        <w:t xml:space="preserve">       </w:t>
+      </w:r>
+      <w:proofErr w:type="spellStart"/>
+      <w:r>
+        <w:rPr>
+          <w:rFonts w:ascii="Courier New" w:eastAsia="Times New Roman" w:hAnsi="Courier New" w:cs="Courier New"/>
+          <w:sz w:val="20"/>
+          <w:szCs w:val="20"/>
+          <w:lang w:val="en-US" w:eastAsia="ru-RU"/>
+        </w:rPr>
+        <w:t>vxodBtn</w:t>
+      </w:r>
+      <w:proofErr w:type="spellEnd"/>
+      <w:r>
+        <w:rPr>
+          <w:rFonts w:ascii="Courier New" w:eastAsia="Times New Roman" w:hAnsi="Courier New" w:cs="Courier New"/>
+          <w:sz w:val="20"/>
+          <w:szCs w:val="20"/>
+          <w:lang w:val="en-US" w:eastAsia="ru-RU"/>
+        </w:rPr>
+        <w:t xml:space="preserve"> = </w:t>
+      </w:r>
+      <w:proofErr w:type="spellStart"/>
+      <w:r>
+        <w:rPr>
+          <w:rFonts w:ascii="Courier New" w:eastAsia="Times New Roman" w:hAnsi="Courier New" w:cs="Courier New"/>
+          <w:sz w:val="20"/>
+          <w:szCs w:val="20"/>
+          <w:lang w:val="en-US" w:eastAsia="ru-RU"/>
+        </w:rPr>
+        <w:t>findViewById</w:t>
+      </w:r>
+      <w:proofErr w:type="spellEnd"/>
+      <w:r>
+        <w:rPr>
+          <w:rFonts w:ascii="Courier New" w:eastAsia="Times New Roman" w:hAnsi="Courier New" w:cs="Courier New"/>
+          <w:sz w:val="20"/>
+          <w:szCs w:val="20"/>
+          <w:lang w:val="en-US" w:eastAsia="ru-RU"/>
+        </w:rPr>
+        <w:t>(</w:t>
+      </w:r>
+      <w:proofErr w:type="spellStart"/>
+      <w:r>
+        <w:rPr>
+          <w:rFonts w:ascii="Courier New" w:eastAsia="Times New Roman" w:hAnsi="Courier New" w:cs="Courier New"/>
+          <w:sz w:val="20"/>
+          <w:szCs w:val="20"/>
+          <w:lang w:val="en-US" w:eastAsia="ru-RU"/>
+        </w:rPr>
+        <w:t>R.id.</w:t>
       </w:r>
       <w:r>
         <w:rPr>
@@ -6110,6 +6799,7 @@
         </w:rPr>
         <w:t>vxodBtn</w:t>
       </w:r>
+      <w:proofErr w:type="spellEnd"/>
       <w:r>
         <w:rPr>
           <w:rFonts w:ascii="Courier New" w:eastAsia="Times New Roman" w:hAnsi="Courier New" w:cs="Courier New"/>
@@ -6127,8 +6817,49 @@
           <w:lang w:val="en-US" w:eastAsia="ru-RU"/>
         </w:rPr>
         <w:br/>
-        <w:t xml:space="preserve">       inputemail = findViewById(R.id. </w:t>
-      </w:r>
+        <w:t xml:space="preserve">       </w:t>
+      </w:r>
+      <w:proofErr w:type="spellStart"/>
+      <w:r>
+        <w:rPr>
+          <w:rFonts w:ascii="Courier New" w:eastAsia="Times New Roman" w:hAnsi="Courier New" w:cs="Courier New"/>
+          <w:sz w:val="20"/>
+          <w:szCs w:val="20"/>
+          <w:lang w:val="en-US" w:eastAsia="ru-RU"/>
+        </w:rPr>
+        <w:t>inputemail</w:t>
+      </w:r>
+      <w:proofErr w:type="spellEnd"/>
+      <w:r>
+        <w:rPr>
+          <w:rFonts w:ascii="Courier New" w:eastAsia="Times New Roman" w:hAnsi="Courier New" w:cs="Courier New"/>
+          <w:sz w:val="20"/>
+          <w:szCs w:val="20"/>
+          <w:lang w:val="en-US" w:eastAsia="ru-RU"/>
+        </w:rPr>
+        <w:t xml:space="preserve"> = </w:t>
+      </w:r>
+      <w:proofErr w:type="spellStart"/>
+      <w:r>
+        <w:rPr>
+          <w:rFonts w:ascii="Courier New" w:eastAsia="Times New Roman" w:hAnsi="Courier New" w:cs="Courier New"/>
+          <w:sz w:val="20"/>
+          <w:szCs w:val="20"/>
+          <w:lang w:val="en-US" w:eastAsia="ru-RU"/>
+        </w:rPr>
+        <w:t>findViewById</w:t>
+      </w:r>
+      <w:proofErr w:type="spellEnd"/>
+      <w:r>
+        <w:rPr>
+          <w:rFonts w:ascii="Courier New" w:eastAsia="Times New Roman" w:hAnsi="Courier New" w:cs="Courier New"/>
+          <w:sz w:val="20"/>
+          <w:szCs w:val="20"/>
+          <w:lang w:val="en-US" w:eastAsia="ru-RU"/>
+        </w:rPr>
+        <w:t xml:space="preserve">(R.id. </w:t>
+      </w:r>
+      <w:proofErr w:type="spellStart"/>
       <w:r>
         <w:rPr>
           <w:rFonts w:ascii="Courier New" w:eastAsia="Times New Roman" w:hAnsi="Courier New" w:cs="Courier New"/>
@@ -6140,6 +6871,7 @@
         </w:rPr>
         <w:t>inputemail</w:t>
       </w:r>
+      <w:proofErr w:type="spellEnd"/>
       <w:r>
         <w:rPr>
           <w:rFonts w:ascii="Courier New" w:eastAsia="Times New Roman" w:hAnsi="Courier New" w:cs="Courier New"/>
@@ -6157,8 +6889,60 @@
           <w:lang w:val="en-US" w:eastAsia="ru-RU"/>
         </w:rPr>
         <w:br/>
-        <w:t xml:space="preserve">       inputpassword = findViewById(R.id. </w:t>
-      </w:r>
+        <w:t xml:space="preserve">       </w:t>
+      </w:r>
+      <w:proofErr w:type="spellStart"/>
+      <w:r>
+        <w:rPr>
+          <w:rFonts w:ascii="Courier New" w:eastAsia="Times New Roman" w:hAnsi="Courier New" w:cs="Courier New"/>
+          <w:sz w:val="20"/>
+          <w:szCs w:val="20"/>
+          <w:lang w:val="en-US" w:eastAsia="ru-RU"/>
+        </w:rPr>
+        <w:t>inputpassword</w:t>
+      </w:r>
+      <w:proofErr w:type="spellEnd"/>
+      <w:r>
+        <w:rPr>
+          <w:rFonts w:ascii="Courier New" w:eastAsia="Times New Roman" w:hAnsi="Courier New" w:cs="Courier New"/>
+          <w:sz w:val="20"/>
+          <w:szCs w:val="20"/>
+          <w:lang w:val="en-US" w:eastAsia="ru-RU"/>
+        </w:rPr>
+        <w:t xml:space="preserve"> = </w:t>
+      </w:r>
+      <w:proofErr w:type="spellStart"/>
+      <w:proofErr w:type="gramStart"/>
+      <w:r>
+        <w:rPr>
+          <w:rFonts w:ascii="Courier New" w:eastAsia="Times New Roman" w:hAnsi="Courier New" w:cs="Courier New"/>
+          <w:sz w:val="20"/>
+          <w:szCs w:val="20"/>
+          <w:lang w:val="en-US" w:eastAsia="ru-RU"/>
+        </w:rPr>
+        <w:t>findViewById</w:t>
+      </w:r>
+      <w:proofErr w:type="spellEnd"/>
+      <w:r>
+        <w:rPr>
+          <w:rFonts w:ascii="Courier New" w:eastAsia="Times New Roman" w:hAnsi="Courier New" w:cs="Courier New"/>
+          <w:sz w:val="20"/>
+          <w:szCs w:val="20"/>
+          <w:lang w:val="en-US" w:eastAsia="ru-RU"/>
+        </w:rPr>
+        <w:t>(</w:t>
+      </w:r>
+      <w:proofErr w:type="gramEnd"/>
+      <w:r>
+        <w:rPr>
+          <w:rFonts w:ascii="Courier New" w:eastAsia="Times New Roman" w:hAnsi="Courier New" w:cs="Courier New"/>
+          <w:sz w:val="20"/>
+          <w:szCs w:val="20"/>
+          <w:lang w:val="en-US" w:eastAsia="ru-RU"/>
+        </w:rPr>
+        <w:t xml:space="preserve">R.id. </w:t>
+      </w:r>
+      <w:proofErr w:type="spellStart"/>
       <w:r>
         <w:rPr>
           <w:rFonts w:ascii="Courier New" w:eastAsia="Times New Roman" w:hAnsi="Courier New" w:cs="Courier New"/>
@@ -6170,6 +6954,7 @@
         </w:rPr>
         <w:t>inputpassword</w:t>
       </w:r>
+      <w:proofErr w:type="spellEnd"/>
       <w:r>
         <w:rPr>
           <w:rFonts w:ascii="Courier New" w:eastAsia="Times New Roman" w:hAnsi="Courier New" w:cs="Courier New"/>
@@ -6187,7 +6972,67 @@
           <w:lang w:val="en-US" w:eastAsia="ru-RU"/>
         </w:rPr>
         <w:br/>
-        <w:t xml:space="preserve">       cconformpassword = findViewById(R.id.</w:t>
+        <w:t xml:space="preserve">       </w:t>
+      </w:r>
+      <w:proofErr w:type="spellStart"/>
+      <w:r>
+        <w:rPr>
+          <w:rFonts w:ascii="Courier New" w:eastAsia="Times New Roman" w:hAnsi="Courier New" w:cs="Courier New"/>
+          <w:sz w:val="20"/>
+          <w:szCs w:val="20"/>
+          <w:lang w:val="en-US" w:eastAsia="ru-RU"/>
+        </w:rPr>
+        <w:t>cconformpassword</w:t>
+      </w:r>
+      <w:proofErr w:type="spellEnd"/>
+      <w:r>
+        <w:rPr>
+          <w:rFonts w:ascii="Courier New" w:eastAsia="Times New Roman" w:hAnsi="Courier New" w:cs="Courier New"/>
+          <w:sz w:val="20"/>
+          <w:szCs w:val="20"/>
+          <w:lang w:val="en-US" w:eastAsia="ru-RU"/>
+        </w:rPr>
+        <w:t xml:space="preserve"> = </w:t>
+      </w:r>
+      <w:proofErr w:type="spellStart"/>
+      <w:r>
+        <w:rPr>
+          <w:rFonts w:ascii="Courier New" w:eastAsia="Times New Roman" w:hAnsi="Courier New" w:cs="Courier New"/>
+          <w:sz w:val="20"/>
+          <w:szCs w:val="20"/>
+          <w:lang w:val="en-US" w:eastAsia="ru-RU"/>
+        </w:rPr>
+        <w:t>findViewById</w:t>
+      </w:r>
+      <w:proofErr w:type="spellEnd"/>
+      <w:r>
+        <w:rPr>
+          <w:rFonts w:ascii="Courier New" w:eastAsia="Times New Roman" w:hAnsi="Courier New" w:cs="Courier New"/>
+          <w:sz w:val="20"/>
+          <w:szCs w:val="20"/>
+          <w:lang w:val="en-US" w:eastAsia="ru-RU"/>
+        </w:rPr>
+        <w:t>(</w:t>
+      </w:r>
+      <w:proofErr w:type="spellStart"/>
+      <w:r>
+        <w:rPr>
+          <w:rFonts w:ascii="Courier New" w:eastAsia="Times New Roman" w:hAnsi="Courier New" w:cs="Courier New"/>
+          <w:sz w:val="20"/>
+          <w:szCs w:val="20"/>
+          <w:lang w:val="en-US" w:eastAsia="ru-RU"/>
+        </w:rPr>
+        <w:t>R.</w:t>
+      </w:r>
+      <w:proofErr w:type="gramStart"/>
+      <w:r>
+        <w:rPr>
+          <w:rFonts w:ascii="Courier New" w:eastAsia="Times New Roman" w:hAnsi="Courier New" w:cs="Courier New"/>
+          <w:sz w:val="20"/>
+          <w:szCs w:val="20"/>
+          <w:lang w:val="en-US" w:eastAsia="ru-RU"/>
+        </w:rPr>
+        <w:t>id.</w:t>
       </w:r>
       <w:r>
         <w:rPr>
@@ -6200,6 +7045,8 @@
         </w:rPr>
         <w:t>cconformpassword</w:t>
       </w:r>
+      <w:proofErr w:type="spellEnd"/>
+      <w:proofErr w:type="gramEnd"/>
       <w:r>
         <w:rPr>
           <w:rFonts w:ascii="Courier New" w:eastAsia="Times New Roman" w:hAnsi="Courier New" w:cs="Courier New"/>
@@ -6217,8 +7064,49 @@
           <w:lang w:val="en-US" w:eastAsia="ru-RU"/>
         </w:rPr>
         <w:br/>
-        <w:t xml:space="preserve">       registerBtn = findViewById(R.id. </w:t>
-      </w:r>
+        <w:t xml:space="preserve">       </w:t>
+      </w:r>
+      <w:proofErr w:type="spellStart"/>
+      <w:r>
+        <w:rPr>
+          <w:rFonts w:ascii="Courier New" w:eastAsia="Times New Roman" w:hAnsi="Courier New" w:cs="Courier New"/>
+          <w:sz w:val="20"/>
+          <w:szCs w:val="20"/>
+          <w:lang w:val="en-US" w:eastAsia="ru-RU"/>
+        </w:rPr>
+        <w:t>registerBtn</w:t>
+      </w:r>
+      <w:proofErr w:type="spellEnd"/>
+      <w:r>
+        <w:rPr>
+          <w:rFonts w:ascii="Courier New" w:eastAsia="Times New Roman" w:hAnsi="Courier New" w:cs="Courier New"/>
+          <w:sz w:val="20"/>
+          <w:szCs w:val="20"/>
+          <w:lang w:val="en-US" w:eastAsia="ru-RU"/>
+        </w:rPr>
+        <w:t xml:space="preserve"> = </w:t>
+      </w:r>
+      <w:proofErr w:type="spellStart"/>
+      <w:r>
+        <w:rPr>
+          <w:rFonts w:ascii="Courier New" w:eastAsia="Times New Roman" w:hAnsi="Courier New" w:cs="Courier New"/>
+          <w:sz w:val="20"/>
+          <w:szCs w:val="20"/>
+          <w:lang w:val="en-US" w:eastAsia="ru-RU"/>
+        </w:rPr>
+        <w:t>findViewById</w:t>
+      </w:r>
+      <w:proofErr w:type="spellEnd"/>
+      <w:r>
+        <w:rPr>
+          <w:rFonts w:ascii="Courier New" w:eastAsia="Times New Roman" w:hAnsi="Courier New" w:cs="Courier New"/>
+          <w:sz w:val="20"/>
+          <w:szCs w:val="20"/>
+          <w:lang w:val="en-US" w:eastAsia="ru-RU"/>
+        </w:rPr>
+        <w:t xml:space="preserve">(R.id. </w:t>
+      </w:r>
+      <w:proofErr w:type="spellStart"/>
       <w:r>
         <w:rPr>
           <w:rFonts w:ascii="Courier New" w:eastAsia="Times New Roman" w:hAnsi="Courier New" w:cs="Courier New"/>
@@ -6230,6 +7118,7 @@
         </w:rPr>
         <w:t>registerBtn</w:t>
       </w:r>
+      <w:proofErr w:type="spellEnd"/>
       <w:r>
         <w:rPr>
           <w:rFonts w:ascii="Courier New" w:eastAsia="Times New Roman" w:hAnsi="Courier New" w:cs="Courier New"/>
@@ -6247,7 +7136,47 @@
           <w:lang w:val="en-US" w:eastAsia="ru-RU"/>
         </w:rPr>
         <w:br/>
-        <w:t xml:space="preserve">       progressDialog = new ProgressDialog(this);</w:t>
+        <w:t xml:space="preserve">       </w:t>
+      </w:r>
+      <w:proofErr w:type="spellStart"/>
+      <w:r>
+        <w:rPr>
+          <w:rFonts w:ascii="Courier New" w:eastAsia="Times New Roman" w:hAnsi="Courier New" w:cs="Courier New"/>
+          <w:sz w:val="20"/>
+          <w:szCs w:val="20"/>
+          <w:lang w:val="en-US" w:eastAsia="ru-RU"/>
+        </w:rPr>
+        <w:t>progressDialog</w:t>
+      </w:r>
+      <w:proofErr w:type="spellEnd"/>
+      <w:r>
+        <w:rPr>
+          <w:rFonts w:ascii="Courier New" w:eastAsia="Times New Roman" w:hAnsi="Courier New" w:cs="Courier New"/>
+          <w:sz w:val="20"/>
+          <w:szCs w:val="20"/>
+          <w:lang w:val="en-US" w:eastAsia="ru-RU"/>
+        </w:rPr>
+        <w:t xml:space="preserve"> = new </w:t>
+      </w:r>
+      <w:proofErr w:type="spellStart"/>
+      <w:r>
+        <w:rPr>
+          <w:rFonts w:ascii="Courier New" w:eastAsia="Times New Roman" w:hAnsi="Courier New" w:cs="Courier New"/>
+          <w:sz w:val="20"/>
+          <w:szCs w:val="20"/>
+          <w:lang w:val="en-US" w:eastAsia="ru-RU"/>
+        </w:rPr>
+        <w:t>ProgressDialog</w:t>
+      </w:r>
+      <w:proofErr w:type="spellEnd"/>
+      <w:r>
+        <w:rPr>
+          <w:rFonts w:ascii="Courier New" w:eastAsia="Times New Roman" w:hAnsi="Courier New" w:cs="Courier New"/>
+          <w:sz w:val="20"/>
+          <w:szCs w:val="20"/>
+          <w:lang w:val="en-US" w:eastAsia="ru-RU"/>
+        </w:rPr>
+        <w:t>(this);</w:t>
       </w:r>
       <w:r>
         <w:rPr>
@@ -6266,7 +7195,37 @@
           <w:lang w:val="en-US" w:eastAsia="ru-RU"/>
         </w:rPr>
         <w:br/>
-        <w:t xml:space="preserve">       mAuth = FirebaseAuth.</w:t>
+        <w:t xml:space="preserve">       </w:t>
+      </w:r>
+      <w:proofErr w:type="spellStart"/>
+      <w:r>
+        <w:rPr>
+          <w:rFonts w:ascii="Courier New" w:eastAsia="Times New Roman" w:hAnsi="Courier New" w:cs="Courier New"/>
+          <w:sz w:val="20"/>
+          <w:szCs w:val="20"/>
+          <w:lang w:val="en-US" w:eastAsia="ru-RU"/>
+        </w:rPr>
+        <w:t>mAuth</w:t>
+      </w:r>
+      <w:proofErr w:type="spellEnd"/>
+      <w:r>
+        <w:rPr>
+          <w:rFonts w:ascii="Courier New" w:eastAsia="Times New Roman" w:hAnsi="Courier New" w:cs="Courier New"/>
+          <w:sz w:val="20"/>
+          <w:szCs w:val="20"/>
+          <w:lang w:val="en-US" w:eastAsia="ru-RU"/>
+        </w:rPr>
+        <w:t xml:space="preserve"> = </w:t>
+      </w:r>
+      <w:proofErr w:type="spellStart"/>
+      <w:r>
+        <w:rPr>
+          <w:rFonts w:ascii="Courier New" w:eastAsia="Times New Roman" w:hAnsi="Courier New" w:cs="Courier New"/>
+          <w:sz w:val="20"/>
+          <w:szCs w:val="20"/>
+          <w:lang w:val="en-US" w:eastAsia="ru-RU"/>
+        </w:rPr>
+        <w:t>FirebaseAuth.</w:t>
       </w:r>
       <w:r>
         <w:rPr>
@@ -6279,6 +7238,7 @@
         </w:rPr>
         <w:t>getInstance</w:t>
       </w:r>
+      <w:proofErr w:type="spellEnd"/>
       <w:r>
         <w:rPr>
           <w:rFonts w:ascii="Courier New" w:eastAsia="Times New Roman" w:hAnsi="Courier New" w:cs="Courier New"/>
@@ -6296,7 +7256,47 @@
           <w:lang w:val="en-US" w:eastAsia="ru-RU"/>
         </w:rPr>
         <w:br/>
-        <w:t xml:space="preserve">       mUser = mAuth.getCurrentUser();</w:t>
+        <w:t xml:space="preserve">       </w:t>
+      </w:r>
+      <w:proofErr w:type="spellStart"/>
+      <w:r>
+        <w:rPr>
+          <w:rFonts w:ascii="Courier New" w:eastAsia="Times New Roman" w:hAnsi="Courier New" w:cs="Courier New"/>
+          <w:sz w:val="20"/>
+          <w:szCs w:val="20"/>
+          <w:lang w:val="en-US" w:eastAsia="ru-RU"/>
+        </w:rPr>
+        <w:t>mUser</w:t>
+      </w:r>
+      <w:proofErr w:type="spellEnd"/>
+      <w:r>
+        <w:rPr>
+          <w:rFonts w:ascii="Courier New" w:eastAsia="Times New Roman" w:hAnsi="Courier New" w:cs="Courier New"/>
+          <w:sz w:val="20"/>
+          <w:szCs w:val="20"/>
+          <w:lang w:val="en-US" w:eastAsia="ru-RU"/>
+        </w:rPr>
+        <w:t xml:space="preserve"> = </w:t>
+      </w:r>
+      <w:proofErr w:type="spellStart"/>
+      <w:r>
+        <w:rPr>
+          <w:rFonts w:ascii="Courier New" w:eastAsia="Times New Roman" w:hAnsi="Courier New" w:cs="Courier New"/>
+          <w:sz w:val="20"/>
+          <w:szCs w:val="20"/>
+          <w:lang w:val="en-US" w:eastAsia="ru-RU"/>
+        </w:rPr>
+        <w:t>mAuth.getCurrentUser</w:t>
+      </w:r>
+      <w:proofErr w:type="spellEnd"/>
+      <w:r>
+        <w:rPr>
+          <w:rFonts w:ascii="Courier New" w:eastAsia="Times New Roman" w:hAnsi="Courier New" w:cs="Courier New"/>
+          <w:sz w:val="20"/>
+          <w:szCs w:val="20"/>
+          <w:lang w:val="en-US" w:eastAsia="ru-RU"/>
+        </w:rPr>
+        <w:t>();</w:t>
       </w:r>
       <w:r>
         <w:rPr>
@@ -6315,7 +7315,47 @@
           <w:lang w:val="en-US" w:eastAsia="ru-RU"/>
         </w:rPr>
         <w:br/>
-        <w:t xml:space="preserve">        vxodBtn.setOnClickListener(new View.OnClickListener() {</w:t>
+        <w:t xml:space="preserve">        </w:t>
+      </w:r>
+      <w:proofErr w:type="spellStart"/>
+      <w:r>
+        <w:rPr>
+          <w:rFonts w:ascii="Courier New" w:eastAsia="Times New Roman" w:hAnsi="Courier New" w:cs="Courier New"/>
+          <w:sz w:val="20"/>
+          <w:szCs w:val="20"/>
+          <w:lang w:val="en-US" w:eastAsia="ru-RU"/>
+        </w:rPr>
+        <w:t>vxodBtn.setOnClickListener</w:t>
+      </w:r>
+      <w:proofErr w:type="spellEnd"/>
+      <w:r>
+        <w:rPr>
+          <w:rFonts w:ascii="Courier New" w:eastAsia="Times New Roman" w:hAnsi="Courier New" w:cs="Courier New"/>
+          <w:sz w:val="20"/>
+          <w:szCs w:val="20"/>
+          <w:lang w:val="en-US" w:eastAsia="ru-RU"/>
+        </w:rPr>
+        <w:t xml:space="preserve">(new </w:t>
+      </w:r>
+      <w:proofErr w:type="spellStart"/>
+      <w:r>
+        <w:rPr>
+          <w:rFonts w:ascii="Courier New" w:eastAsia="Times New Roman" w:hAnsi="Courier New" w:cs="Courier New"/>
+          <w:sz w:val="20"/>
+          <w:szCs w:val="20"/>
+          <w:lang w:val="en-US" w:eastAsia="ru-RU"/>
+        </w:rPr>
+        <w:t>View.OnClickListener</w:t>
+      </w:r>
+      <w:proofErr w:type="spellEnd"/>
+      <w:r>
+        <w:rPr>
+          <w:rFonts w:ascii="Courier New" w:eastAsia="Times New Roman" w:hAnsi="Courier New" w:cs="Courier New"/>
+          <w:sz w:val="20"/>
+          <w:szCs w:val="20"/>
+          <w:lang w:val="en-US" w:eastAsia="ru-RU"/>
+        </w:rPr>
+        <w:t>() {</w:t>
       </w:r>
       <w:r>
         <w:rPr>
@@ -6335,7 +7375,27 @@
           <w:lang w:val="en-US" w:eastAsia="ru-RU"/>
         </w:rPr>
         <w:br/>
-        <w:t xml:space="preserve">            public void onClick(View view) {</w:t>
+        <w:t xml:space="preserve">            public void </w:t>
+      </w:r>
+      <w:proofErr w:type="spellStart"/>
+      <w:r>
+        <w:rPr>
+          <w:rFonts w:ascii="Courier New" w:eastAsia="Times New Roman" w:hAnsi="Courier New" w:cs="Courier New"/>
+          <w:sz w:val="20"/>
+          <w:szCs w:val="20"/>
+          <w:lang w:val="en-US" w:eastAsia="ru-RU"/>
+        </w:rPr>
+        <w:t>onClick</w:t>
+      </w:r>
+      <w:proofErr w:type="spellEnd"/>
+      <w:r>
+        <w:rPr>
+          <w:rFonts w:ascii="Courier New" w:eastAsia="Times New Roman" w:hAnsi="Courier New" w:cs="Courier New"/>
+          <w:sz w:val="20"/>
+          <w:szCs w:val="20"/>
+          <w:lang w:val="en-US" w:eastAsia="ru-RU"/>
+        </w:rPr>
+        <w:t>(View view) {</w:t>
       </w:r>
       <w:r>
         <w:rPr>
@@ -6345,7 +7405,67 @@
           <w:lang w:val="en-US" w:eastAsia="ru-RU"/>
         </w:rPr>
         <w:br/>
-        <w:t xml:space="preserve">                startActivity(new Intent(MainActivity.this, login.class));</w:t>
+        <w:t xml:space="preserve">                </w:t>
+      </w:r>
+      <w:proofErr w:type="spellStart"/>
+      <w:r>
+        <w:rPr>
+          <w:rFonts w:ascii="Courier New" w:eastAsia="Times New Roman" w:hAnsi="Courier New" w:cs="Courier New"/>
+          <w:sz w:val="20"/>
+          <w:szCs w:val="20"/>
+          <w:lang w:val="en-US" w:eastAsia="ru-RU"/>
+        </w:rPr>
+        <w:t>startActivity</w:t>
+      </w:r>
+      <w:proofErr w:type="spellEnd"/>
+      <w:r>
+        <w:rPr>
+          <w:rFonts w:ascii="Courier New" w:eastAsia="Times New Roman" w:hAnsi="Courier New" w:cs="Courier New"/>
+          <w:sz w:val="20"/>
+          <w:szCs w:val="20"/>
+          <w:lang w:val="en-US" w:eastAsia="ru-RU"/>
+        </w:rPr>
+        <w:t>(new Intent(</w:t>
+      </w:r>
+      <w:proofErr w:type="spellStart"/>
+      <w:r>
+        <w:rPr>
+          <w:rFonts w:ascii="Courier New" w:eastAsia="Times New Roman" w:hAnsi="Courier New" w:cs="Courier New"/>
+          <w:sz w:val="20"/>
+          <w:szCs w:val="20"/>
+          <w:lang w:val="en-US" w:eastAsia="ru-RU"/>
+        </w:rPr>
+        <w:t>MainActivity.this</w:t>
+      </w:r>
+      <w:proofErr w:type="spellEnd"/>
+      <w:r>
+        <w:rPr>
+          <w:rFonts w:ascii="Courier New" w:eastAsia="Times New Roman" w:hAnsi="Courier New" w:cs="Courier New"/>
+          <w:sz w:val="20"/>
+          <w:szCs w:val="20"/>
+          <w:lang w:val="en-US" w:eastAsia="ru-RU"/>
+        </w:rPr>
+        <w:t xml:space="preserve">, </w:t>
+      </w:r>
+      <w:proofErr w:type="spellStart"/>
+      <w:r>
+        <w:rPr>
+          <w:rFonts w:ascii="Courier New" w:eastAsia="Times New Roman" w:hAnsi="Courier New" w:cs="Courier New"/>
+          <w:sz w:val="20"/>
+          <w:szCs w:val="20"/>
+          <w:lang w:val="en-US" w:eastAsia="ru-RU"/>
+        </w:rPr>
+        <w:t>login.class</w:t>
+      </w:r>
+      <w:proofErr w:type="spellEnd"/>
+      <w:r>
+        <w:rPr>
+          <w:rFonts w:ascii="Courier New" w:eastAsia="Times New Roman" w:hAnsi="Courier New" w:cs="Courier New"/>
+          <w:sz w:val="20"/>
+          <w:szCs w:val="20"/>
+          <w:lang w:val="en-US" w:eastAsia="ru-RU"/>
+        </w:rPr>
+        <w:t>));</w:t>
       </w:r>
       <w:r>
         <w:rPr>
@@ -6393,7 +7513,47 @@
           <w:lang w:val="en-US" w:eastAsia="ru-RU"/>
         </w:rPr>
         <w:br/>
-        <w:t xml:space="preserve">       registerBtn.setOnClickListener(new View.OnClickListener() {</w:t>
+        <w:t xml:space="preserve">       </w:t>
+      </w:r>
+      <w:proofErr w:type="spellStart"/>
+      <w:r>
+        <w:rPr>
+          <w:rFonts w:ascii="Courier New" w:eastAsia="Times New Roman" w:hAnsi="Courier New" w:cs="Courier New"/>
+          <w:sz w:val="20"/>
+          <w:szCs w:val="20"/>
+          <w:lang w:val="en-US" w:eastAsia="ru-RU"/>
+        </w:rPr>
+        <w:t>registerBtn.setOnClickListener</w:t>
+      </w:r>
+      <w:proofErr w:type="spellEnd"/>
+      <w:r>
+        <w:rPr>
+          <w:rFonts w:ascii="Courier New" w:eastAsia="Times New Roman" w:hAnsi="Courier New" w:cs="Courier New"/>
+          <w:sz w:val="20"/>
+          <w:szCs w:val="20"/>
+          <w:lang w:val="en-US" w:eastAsia="ru-RU"/>
+        </w:rPr>
+        <w:t xml:space="preserve">(new </w:t>
+      </w:r>
+      <w:proofErr w:type="spellStart"/>
+      <w:r>
+        <w:rPr>
+          <w:rFonts w:ascii="Courier New" w:eastAsia="Times New Roman" w:hAnsi="Courier New" w:cs="Courier New"/>
+          <w:sz w:val="20"/>
+          <w:szCs w:val="20"/>
+          <w:lang w:val="en-US" w:eastAsia="ru-RU"/>
+        </w:rPr>
+        <w:t>View.OnClickListener</w:t>
+      </w:r>
+      <w:proofErr w:type="spellEnd"/>
+      <w:r>
+        <w:rPr>
+          <w:rFonts w:ascii="Courier New" w:eastAsia="Times New Roman" w:hAnsi="Courier New" w:cs="Courier New"/>
+          <w:sz w:val="20"/>
+          <w:szCs w:val="20"/>
+          <w:lang w:val="en-US" w:eastAsia="ru-RU"/>
+        </w:rPr>
+        <w:t>() {</w:t>
       </w:r>
       <w:r>
         <w:rPr>
@@ -6413,7 +7573,27 @@
           <w:lang w:val="en-US" w:eastAsia="ru-RU"/>
         </w:rPr>
         <w:br/>
-        <w:t xml:space="preserve">           public void onClick(View view) {</w:t>
+        <w:t xml:space="preserve">           public void </w:t>
+      </w:r>
+      <w:proofErr w:type="spellStart"/>
+      <w:r>
+        <w:rPr>
+          <w:rFonts w:ascii="Courier New" w:eastAsia="Times New Roman" w:hAnsi="Courier New" w:cs="Courier New"/>
+          <w:sz w:val="20"/>
+          <w:szCs w:val="20"/>
+          <w:lang w:val="en-US" w:eastAsia="ru-RU"/>
+        </w:rPr>
+        <w:t>onClick</w:t>
+      </w:r>
+      <w:proofErr w:type="spellEnd"/>
+      <w:r>
+        <w:rPr>
+          <w:rFonts w:ascii="Courier New" w:eastAsia="Times New Roman" w:hAnsi="Courier New" w:cs="Courier New"/>
+          <w:sz w:val="20"/>
+          <w:szCs w:val="20"/>
+          <w:lang w:val="en-US" w:eastAsia="ru-RU"/>
+        </w:rPr>
+        <w:t>(View view) {</w:t>
       </w:r>
       <w:r>
         <w:rPr>
@@ -6423,7 +7603,27 @@
           <w:lang w:val="en-US" w:eastAsia="ru-RU"/>
         </w:rPr>
         <w:br/>
-        <w:t xml:space="preserve">               PerforAuth();</w:t>
+        <w:t xml:space="preserve">               </w:t>
+      </w:r>
+      <w:proofErr w:type="spellStart"/>
+      <w:r>
+        <w:rPr>
+          <w:rFonts w:ascii="Courier New" w:eastAsia="Times New Roman" w:hAnsi="Courier New" w:cs="Courier New"/>
+          <w:sz w:val="20"/>
+          <w:szCs w:val="20"/>
+          <w:lang w:val="en-US" w:eastAsia="ru-RU"/>
+        </w:rPr>
+        <w:t>PerforAuth</w:t>
+      </w:r>
+      <w:proofErr w:type="spellEnd"/>
+      <w:r>
+        <w:rPr>
+          <w:rFonts w:ascii="Courier New" w:eastAsia="Times New Roman" w:hAnsi="Courier New" w:cs="Courier New"/>
+          <w:sz w:val="20"/>
+          <w:szCs w:val="20"/>
+          <w:lang w:val="en-US" w:eastAsia="ru-RU"/>
+        </w:rPr>
+        <w:t>();</w:t>
       </w:r>
       <w:r>
         <w:rPr>
@@ -6499,7 +7699,27 @@
           <w:lang w:val="en-US" w:eastAsia="ru-RU"/>
         </w:rPr>
         <w:br/>
-        <w:t xml:space="preserve">    private void PerforAuth() {</w:t>
+        <w:t xml:space="preserve">    private void </w:t>
+      </w:r>
+      <w:proofErr w:type="spellStart"/>
+      <w:r>
+        <w:rPr>
+          <w:rFonts w:ascii="Courier New" w:eastAsia="Times New Roman" w:hAnsi="Courier New" w:cs="Courier New"/>
+          <w:sz w:val="20"/>
+          <w:szCs w:val="20"/>
+          <w:lang w:val="en-US" w:eastAsia="ru-RU"/>
+        </w:rPr>
+        <w:t>PerforAuth</w:t>
+      </w:r>
+      <w:proofErr w:type="spellEnd"/>
+      <w:r>
+        <w:rPr>
+          <w:rFonts w:ascii="Courier New" w:eastAsia="Times New Roman" w:hAnsi="Courier New" w:cs="Courier New"/>
+          <w:sz w:val="20"/>
+          <w:szCs w:val="20"/>
+          <w:lang w:val="en-US" w:eastAsia="ru-RU"/>
+        </w:rPr>
+        <w:t>() {</w:t>
       </w:r>
       <w:r>
         <w:rPr>
@@ -6509,7 +7729,47 @@
           <w:lang w:val="en-US" w:eastAsia="ru-RU"/>
         </w:rPr>
         <w:br/>
-        <w:t xml:space="preserve">        String email = inputemail.getText().toString();</w:t>
+        <w:t xml:space="preserve">        String email = </w:t>
+      </w:r>
+      <w:proofErr w:type="spellStart"/>
+      <w:r>
+        <w:rPr>
+          <w:rFonts w:ascii="Courier New" w:eastAsia="Times New Roman" w:hAnsi="Courier New" w:cs="Courier New"/>
+          <w:sz w:val="20"/>
+          <w:szCs w:val="20"/>
+          <w:lang w:val="en-US" w:eastAsia="ru-RU"/>
+        </w:rPr>
+        <w:t>inputemail.getText</w:t>
+      </w:r>
+      <w:proofErr w:type="spellEnd"/>
+      <w:r>
+        <w:rPr>
+          <w:rFonts w:ascii="Courier New" w:eastAsia="Times New Roman" w:hAnsi="Courier New" w:cs="Courier New"/>
+          <w:sz w:val="20"/>
+          <w:szCs w:val="20"/>
+          <w:lang w:val="en-US" w:eastAsia="ru-RU"/>
+        </w:rPr>
+        <w:t>().</w:t>
+      </w:r>
+      <w:proofErr w:type="spellStart"/>
+      <w:r>
+        <w:rPr>
+          <w:rFonts w:ascii="Courier New" w:eastAsia="Times New Roman" w:hAnsi="Courier New" w:cs="Courier New"/>
+          <w:sz w:val="20"/>
+          <w:szCs w:val="20"/>
+          <w:lang w:val="en-US" w:eastAsia="ru-RU"/>
+        </w:rPr>
+        <w:t>toString</w:t>
+      </w:r>
+      <w:proofErr w:type="spellEnd"/>
+      <w:r>
+        <w:rPr>
+          <w:rFonts w:ascii="Courier New" w:eastAsia="Times New Roman" w:hAnsi="Courier New" w:cs="Courier New"/>
+          <w:sz w:val="20"/>
+          <w:szCs w:val="20"/>
+          <w:lang w:val="en-US" w:eastAsia="ru-RU"/>
+        </w:rPr>
+        <w:t>();</w:t>
       </w:r>
       <w:r>
         <w:rPr>
@@ -6519,7 +7779,47 @@
           <w:lang w:val="en-US" w:eastAsia="ru-RU"/>
         </w:rPr>
         <w:br/>
-        <w:t xml:space="preserve">        String password = inputpassword.getText().toString();</w:t>
+        <w:t xml:space="preserve">        String password = </w:t>
+      </w:r>
+      <w:proofErr w:type="spellStart"/>
+      <w:r>
+        <w:rPr>
+          <w:rFonts w:ascii="Courier New" w:eastAsia="Times New Roman" w:hAnsi="Courier New" w:cs="Courier New"/>
+          <w:sz w:val="20"/>
+          <w:szCs w:val="20"/>
+          <w:lang w:val="en-US" w:eastAsia="ru-RU"/>
+        </w:rPr>
+        <w:t>inputpassword.getText</w:t>
+      </w:r>
+      <w:proofErr w:type="spellEnd"/>
+      <w:r>
+        <w:rPr>
+          <w:rFonts w:ascii="Courier New" w:eastAsia="Times New Roman" w:hAnsi="Courier New" w:cs="Courier New"/>
+          <w:sz w:val="20"/>
+          <w:szCs w:val="20"/>
+          <w:lang w:val="en-US" w:eastAsia="ru-RU"/>
+        </w:rPr>
+        <w:t>().</w:t>
+      </w:r>
+      <w:proofErr w:type="spellStart"/>
+      <w:r>
+        <w:rPr>
+          <w:rFonts w:ascii="Courier New" w:eastAsia="Times New Roman" w:hAnsi="Courier New" w:cs="Courier New"/>
+          <w:sz w:val="20"/>
+          <w:szCs w:val="20"/>
+          <w:lang w:val="en-US" w:eastAsia="ru-RU"/>
+        </w:rPr>
+        <w:t>toString</w:t>
+      </w:r>
+      <w:proofErr w:type="spellEnd"/>
+      <w:r>
+        <w:rPr>
+          <w:rFonts w:ascii="Courier New" w:eastAsia="Times New Roman" w:hAnsi="Courier New" w:cs="Courier New"/>
+          <w:sz w:val="20"/>
+          <w:szCs w:val="20"/>
+          <w:lang w:val="en-US" w:eastAsia="ru-RU"/>
+        </w:rPr>
+        <w:t>();</w:t>
       </w:r>
       <w:r>
         <w:rPr>
@@ -6529,7 +7829,67 @@
           <w:lang w:val="en-US" w:eastAsia="ru-RU"/>
         </w:rPr>
         <w:br/>
-        <w:t xml:space="preserve">        String conformpassword = cconformpassword.getText().toString();</w:t>
+        <w:t xml:space="preserve">        String </w:t>
+      </w:r>
+      <w:proofErr w:type="spellStart"/>
+      <w:r>
+        <w:rPr>
+          <w:rFonts w:ascii="Courier New" w:eastAsia="Times New Roman" w:hAnsi="Courier New" w:cs="Courier New"/>
+          <w:sz w:val="20"/>
+          <w:szCs w:val="20"/>
+          <w:lang w:val="en-US" w:eastAsia="ru-RU"/>
+        </w:rPr>
+        <w:t>conformpassword</w:t>
+      </w:r>
+      <w:proofErr w:type="spellEnd"/>
+      <w:r>
+        <w:rPr>
+          <w:rFonts w:ascii="Courier New" w:eastAsia="Times New Roman" w:hAnsi="Courier New" w:cs="Courier New"/>
+          <w:sz w:val="20"/>
+          <w:szCs w:val="20"/>
+          <w:lang w:val="en-US" w:eastAsia="ru-RU"/>
+        </w:rPr>
+        <w:t xml:space="preserve"> = </w:t>
+      </w:r>
+      <w:proofErr w:type="spellStart"/>
+      <w:r>
+        <w:rPr>
+          <w:rFonts w:ascii="Courier New" w:eastAsia="Times New Roman" w:hAnsi="Courier New" w:cs="Courier New"/>
+          <w:sz w:val="20"/>
+          <w:szCs w:val="20"/>
+          <w:lang w:val="en-US" w:eastAsia="ru-RU"/>
+        </w:rPr>
+        <w:t>cconformpassword.getText</w:t>
+      </w:r>
+      <w:proofErr w:type="spellEnd"/>
+      <w:r>
+        <w:rPr>
+          <w:rFonts w:ascii="Courier New" w:eastAsia="Times New Roman" w:hAnsi="Courier New" w:cs="Courier New"/>
+          <w:sz w:val="20"/>
+          <w:szCs w:val="20"/>
+          <w:lang w:val="en-US" w:eastAsia="ru-RU"/>
+        </w:rPr>
+        <w:t>().</w:t>
+      </w:r>
+      <w:proofErr w:type="spellStart"/>
+      <w:r>
+        <w:rPr>
+          <w:rFonts w:ascii="Courier New" w:eastAsia="Times New Roman" w:hAnsi="Courier New" w:cs="Courier New"/>
+          <w:sz w:val="20"/>
+          <w:szCs w:val="20"/>
+          <w:lang w:val="en-US" w:eastAsia="ru-RU"/>
+        </w:rPr>
+        <w:t>toString</w:t>
+      </w:r>
+      <w:proofErr w:type="spellEnd"/>
+      <w:r>
+        <w:rPr>
+          <w:rFonts w:ascii="Courier New" w:eastAsia="Times New Roman" w:hAnsi="Courier New" w:cs="Courier New"/>
+          <w:sz w:val="20"/>
+          <w:szCs w:val="20"/>
+          <w:lang w:val="en-US" w:eastAsia="ru-RU"/>
+        </w:rPr>
+        <w:t>();</w:t>
       </w:r>
       <w:r>
         <w:rPr>
@@ -6548,7 +7908,47 @@
           <w:lang w:val="en-US" w:eastAsia="ru-RU"/>
         </w:rPr>
         <w:br/>
-        <w:t xml:space="preserve">        if(password.isEmpty() || password.length()&lt;6)</w:t>
+        <w:t xml:space="preserve">        if(</w:t>
+      </w:r>
+      <w:proofErr w:type="spellStart"/>
+      <w:r>
+        <w:rPr>
+          <w:rFonts w:ascii="Courier New" w:eastAsia="Times New Roman" w:hAnsi="Courier New" w:cs="Courier New"/>
+          <w:sz w:val="20"/>
+          <w:szCs w:val="20"/>
+          <w:lang w:val="en-US" w:eastAsia="ru-RU"/>
+        </w:rPr>
+        <w:t>password.isEmpty</w:t>
+      </w:r>
+      <w:proofErr w:type="spellEnd"/>
+      <w:r>
+        <w:rPr>
+          <w:rFonts w:ascii="Courier New" w:eastAsia="Times New Roman" w:hAnsi="Courier New" w:cs="Courier New"/>
+          <w:sz w:val="20"/>
+          <w:szCs w:val="20"/>
+          <w:lang w:val="en-US" w:eastAsia="ru-RU"/>
+        </w:rPr>
+        <w:t xml:space="preserve">() || </w:t>
+      </w:r>
+      <w:proofErr w:type="spellStart"/>
+      <w:r>
+        <w:rPr>
+          <w:rFonts w:ascii="Courier New" w:eastAsia="Times New Roman" w:hAnsi="Courier New" w:cs="Courier New"/>
+          <w:sz w:val="20"/>
+          <w:szCs w:val="20"/>
+          <w:lang w:val="en-US" w:eastAsia="ru-RU"/>
+        </w:rPr>
+        <w:t>password.length</w:t>
+      </w:r>
+      <w:proofErr w:type="spellEnd"/>
+      <w:r>
+        <w:rPr>
+          <w:rFonts w:ascii="Courier New" w:eastAsia="Times New Roman" w:hAnsi="Courier New" w:cs="Courier New"/>
+          <w:sz w:val="20"/>
+          <w:szCs w:val="20"/>
+          <w:lang w:val="en-US" w:eastAsia="ru-RU"/>
+        </w:rPr>
+        <w:t>()&lt;6)</w:t>
       </w:r>
       <w:r>
         <w:rPr>
@@ -6568,7 +7968,27 @@
           <w:lang w:val="en-US" w:eastAsia="ru-RU"/>
         </w:rPr>
         <w:br/>
-        <w:t xml:space="preserve">            inputpassword.setError("</w:t>
+        <w:t xml:space="preserve">            </w:t>
+      </w:r>
+      <w:proofErr w:type="spellStart"/>
+      <w:r>
+        <w:rPr>
+          <w:rFonts w:ascii="Courier New" w:eastAsia="Times New Roman" w:hAnsi="Courier New" w:cs="Courier New"/>
+          <w:sz w:val="20"/>
+          <w:szCs w:val="20"/>
+          <w:lang w:val="en-US" w:eastAsia="ru-RU"/>
+        </w:rPr>
+        <w:t>inputpassword.setError</w:t>
+      </w:r>
+      <w:proofErr w:type="spellEnd"/>
+      <w:r>
+        <w:rPr>
+          <w:rFonts w:ascii="Courier New" w:eastAsia="Times New Roman" w:hAnsi="Courier New" w:cs="Courier New"/>
+          <w:sz w:val="20"/>
+          <w:szCs w:val="20"/>
+          <w:lang w:val="en-US" w:eastAsia="ru-RU"/>
+        </w:rPr>
+        <w:t>("</w:t>
       </w:r>
       <w:r>
         <w:rPr>
@@ -6668,7 +8088,47 @@
           <w:lang w:val="en-US" w:eastAsia="ru-RU"/>
         </w:rPr>
         <w:br/>
-        <w:t xml:space="preserve">        } else if(!password.equals(conformpassword))</w:t>
+        <w:t xml:space="preserve">        } else if(!</w:t>
+      </w:r>
+      <w:proofErr w:type="spellStart"/>
+      <w:r>
+        <w:rPr>
+          <w:rFonts w:ascii="Courier New" w:eastAsia="Times New Roman" w:hAnsi="Courier New" w:cs="Courier New"/>
+          <w:sz w:val="20"/>
+          <w:szCs w:val="20"/>
+          <w:lang w:val="en-US" w:eastAsia="ru-RU"/>
+        </w:rPr>
+        <w:t>password.equals</w:t>
+      </w:r>
+      <w:proofErr w:type="spellEnd"/>
+      <w:r>
+        <w:rPr>
+          <w:rFonts w:ascii="Courier New" w:eastAsia="Times New Roman" w:hAnsi="Courier New" w:cs="Courier New"/>
+          <w:sz w:val="20"/>
+          <w:szCs w:val="20"/>
+          <w:lang w:val="en-US" w:eastAsia="ru-RU"/>
+        </w:rPr>
+        <w:t>(</w:t>
+      </w:r>
+      <w:proofErr w:type="spellStart"/>
+      <w:r>
+        <w:rPr>
+          <w:rFonts w:ascii="Courier New" w:eastAsia="Times New Roman" w:hAnsi="Courier New" w:cs="Courier New"/>
+          <w:sz w:val="20"/>
+          <w:szCs w:val="20"/>
+          <w:lang w:val="en-US" w:eastAsia="ru-RU"/>
+        </w:rPr>
+        <w:t>conformpassword</w:t>
+      </w:r>
+      <w:proofErr w:type="spellEnd"/>
+      <w:r>
+        <w:rPr>
+          <w:rFonts w:ascii="Courier New" w:eastAsia="Times New Roman" w:hAnsi="Courier New" w:cs="Courier New"/>
+          <w:sz w:val="20"/>
+          <w:szCs w:val="20"/>
+          <w:lang w:val="en-US" w:eastAsia="ru-RU"/>
+        </w:rPr>
+        <w:t>))</w:t>
       </w:r>
       <w:r>
         <w:rPr>
@@ -6688,7 +8148,27 @@
           <w:lang w:val="en-US" w:eastAsia="ru-RU"/>
         </w:rPr>
         <w:br/>
-        <w:t xml:space="preserve">            cconformpassword.setError("</w:t>
+        <w:t xml:space="preserve">            </w:t>
+      </w:r>
+      <w:proofErr w:type="spellStart"/>
+      <w:r>
+        <w:rPr>
+          <w:rFonts w:ascii="Courier New" w:eastAsia="Times New Roman" w:hAnsi="Courier New" w:cs="Courier New"/>
+          <w:sz w:val="20"/>
+          <w:szCs w:val="20"/>
+          <w:lang w:val="en-US" w:eastAsia="ru-RU"/>
+        </w:rPr>
+        <w:t>cconformpassword.setError</w:t>
+      </w:r>
+      <w:proofErr w:type="spellEnd"/>
+      <w:r>
+        <w:rPr>
+          <w:rFonts w:ascii="Courier New" w:eastAsia="Times New Roman" w:hAnsi="Courier New" w:cs="Courier New"/>
+          <w:sz w:val="20"/>
+          <w:szCs w:val="20"/>
+          <w:lang w:val="en-US" w:eastAsia="ru-RU"/>
+        </w:rPr>
+        <w:t>("</w:t>
       </w:r>
       <w:r>
         <w:rPr>
@@ -6772,7 +8252,27 @@
           <w:lang w:val="en-US" w:eastAsia="ru-RU"/>
         </w:rPr>
         <w:br/>
-        <w:t xml:space="preserve">                 progressDialog.setMessage("</w:t>
+        <w:t xml:space="preserve">                 </w:t>
+      </w:r>
+      <w:proofErr w:type="spellStart"/>
+      <w:r>
+        <w:rPr>
+          <w:rFonts w:ascii="Courier New" w:eastAsia="Times New Roman" w:hAnsi="Courier New" w:cs="Courier New"/>
+          <w:sz w:val="20"/>
+          <w:szCs w:val="20"/>
+          <w:lang w:val="en-US" w:eastAsia="ru-RU"/>
+        </w:rPr>
+        <w:t>progressDialog.setMessage</w:t>
+      </w:r>
+      <w:proofErr w:type="spellEnd"/>
+      <w:r>
+        <w:rPr>
+          <w:rFonts w:ascii="Courier New" w:eastAsia="Times New Roman" w:hAnsi="Courier New" w:cs="Courier New"/>
+          <w:sz w:val="20"/>
+          <w:szCs w:val="20"/>
+          <w:lang w:val="en-US" w:eastAsia="ru-RU"/>
+        </w:rPr>
+        <w:t>("</w:t>
       </w:r>
       <w:r>
         <w:rPr>
@@ -6818,7 +8318,27 @@
           <w:lang w:val="en-US" w:eastAsia="ru-RU"/>
         </w:rPr>
         <w:br/>
-        <w:t xml:space="preserve">                 progressDialog.setTitle("</w:t>
+        <w:t xml:space="preserve">                 </w:t>
+      </w:r>
+      <w:proofErr w:type="spellStart"/>
+      <w:r>
+        <w:rPr>
+          <w:rFonts w:ascii="Courier New" w:eastAsia="Times New Roman" w:hAnsi="Courier New" w:cs="Courier New"/>
+          <w:sz w:val="20"/>
+          <w:szCs w:val="20"/>
+          <w:lang w:val="en-US" w:eastAsia="ru-RU"/>
+        </w:rPr>
+        <w:t>progressDialog.setTitle</w:t>
+      </w:r>
+      <w:proofErr w:type="spellEnd"/>
+      <w:r>
+        <w:rPr>
+          <w:rFonts w:ascii="Courier New" w:eastAsia="Times New Roman" w:hAnsi="Courier New" w:cs="Courier New"/>
+          <w:sz w:val="20"/>
+          <w:szCs w:val="20"/>
+          <w:lang w:val="en-US" w:eastAsia="ru-RU"/>
+        </w:rPr>
+        <w:t>("</w:t>
       </w:r>
       <w:r>
         <w:rPr>
@@ -6846,7 +8366,27 @@
           <w:lang w:val="en-US" w:eastAsia="ru-RU"/>
         </w:rPr>
         <w:br/>
-        <w:t xml:space="preserve">                 progressDialog.setCanceledOnTouchOutside(false);</w:t>
+        <w:t xml:space="preserve">                 </w:t>
+      </w:r>
+      <w:proofErr w:type="spellStart"/>
+      <w:r>
+        <w:rPr>
+          <w:rFonts w:ascii="Courier New" w:eastAsia="Times New Roman" w:hAnsi="Courier New" w:cs="Courier New"/>
+          <w:sz w:val="20"/>
+          <w:szCs w:val="20"/>
+          <w:lang w:val="en-US" w:eastAsia="ru-RU"/>
+        </w:rPr>
+        <w:t>progressDialog.setCanceledOnTouchOutside</w:t>
+      </w:r>
+      <w:proofErr w:type="spellEnd"/>
+      <w:r>
+        <w:rPr>
+          <w:rFonts w:ascii="Courier New" w:eastAsia="Times New Roman" w:hAnsi="Courier New" w:cs="Courier New"/>
+          <w:sz w:val="20"/>
+          <w:szCs w:val="20"/>
+          <w:lang w:val="en-US" w:eastAsia="ru-RU"/>
+        </w:rPr>
+        <w:t>(false);</w:t>
       </w:r>
       <w:r>
         <w:rPr>
@@ -6856,7 +8396,27 @@
           <w:lang w:val="en-US" w:eastAsia="ru-RU"/>
         </w:rPr>
         <w:br/>
-        <w:t xml:space="preserve">                 progressDialog.show();</w:t>
+        <w:t xml:space="preserve">                 </w:t>
+      </w:r>
+      <w:proofErr w:type="spellStart"/>
+      <w:r>
+        <w:rPr>
+          <w:rFonts w:ascii="Courier New" w:eastAsia="Times New Roman" w:hAnsi="Courier New" w:cs="Courier New"/>
+          <w:sz w:val="20"/>
+          <w:szCs w:val="20"/>
+          <w:lang w:val="en-US" w:eastAsia="ru-RU"/>
+        </w:rPr>
+        <w:t>progressDialog.show</w:t>
+      </w:r>
+      <w:proofErr w:type="spellEnd"/>
+      <w:r>
+        <w:rPr>
+          <w:rFonts w:ascii="Courier New" w:eastAsia="Times New Roman" w:hAnsi="Courier New" w:cs="Courier New"/>
+          <w:sz w:val="20"/>
+          <w:szCs w:val="20"/>
+          <w:lang w:val="en-US" w:eastAsia="ru-RU"/>
+        </w:rPr>
+        <w:t>();</w:t>
       </w:r>
       <w:r>
         <w:rPr>
@@ -6893,7 +8453,87 @@
           <w:lang w:val="en-US" w:eastAsia="ru-RU"/>
         </w:rPr>
         <w:br/>
-        <w:t xml:space="preserve">                 mAuth.createUserWithEmailAndPassword(email, password).addOnCompleteListener(new OnCompleteListener&lt;AuthResult&gt;() {</w:t>
+        <w:t xml:space="preserve">                 </w:t>
+      </w:r>
+      <w:proofErr w:type="spellStart"/>
+      <w:r>
+        <w:rPr>
+          <w:rFonts w:ascii="Courier New" w:eastAsia="Times New Roman" w:hAnsi="Courier New" w:cs="Courier New"/>
+          <w:sz w:val="20"/>
+          <w:szCs w:val="20"/>
+          <w:lang w:val="en-US" w:eastAsia="ru-RU"/>
+        </w:rPr>
+        <w:t>mAuth.createUserWithEmailAndPassword</w:t>
+      </w:r>
+      <w:proofErr w:type="spellEnd"/>
+      <w:r>
+        <w:rPr>
+          <w:rFonts w:ascii="Courier New" w:eastAsia="Times New Roman" w:hAnsi="Courier New" w:cs="Courier New"/>
+          <w:sz w:val="20"/>
+          <w:szCs w:val="20"/>
+          <w:lang w:val="en-US" w:eastAsia="ru-RU"/>
+        </w:rPr>
+        <w:t>(email, password).</w:t>
+      </w:r>
+      <w:proofErr w:type="spellStart"/>
+      <w:r>
+        <w:rPr>
+          <w:rFonts w:ascii="Courier New" w:eastAsia="Times New Roman" w:hAnsi="Courier New" w:cs="Courier New"/>
+          <w:sz w:val="20"/>
+          <w:szCs w:val="20"/>
+          <w:lang w:val="en-US" w:eastAsia="ru-RU"/>
+        </w:rPr>
+        <w:t>addOnCompleteListener</w:t>
+      </w:r>
+      <w:proofErr w:type="spellEnd"/>
+      <w:r>
+        <w:rPr>
+          <w:rFonts w:ascii="Courier New" w:eastAsia="Times New Roman" w:hAnsi="Courier New" w:cs="Courier New"/>
+          <w:sz w:val="20"/>
+          <w:szCs w:val="20"/>
+          <w:lang w:val="en-US" w:eastAsia="ru-RU"/>
+        </w:rPr>
+        <w:t xml:space="preserve">(new </w:t>
+      </w:r>
+      <w:proofErr w:type="spellStart"/>
+      <w:r>
+        <w:rPr>
+          <w:rFonts w:ascii="Courier New" w:eastAsia="Times New Roman" w:hAnsi="Courier New" w:cs="Courier New"/>
+          <w:sz w:val="20"/>
+          <w:szCs w:val="20"/>
+          <w:lang w:val="en-US" w:eastAsia="ru-RU"/>
+        </w:rPr>
+        <w:t>OnCompleteListener</w:t>
+      </w:r>
+      <w:proofErr w:type="spellEnd"/>
+      <w:r>
+        <w:rPr>
+          <w:rFonts w:ascii="Courier New" w:eastAsia="Times New Roman" w:hAnsi="Courier New" w:cs="Courier New"/>
+          <w:sz w:val="20"/>
+          <w:szCs w:val="20"/>
+          <w:lang w:val="en-US" w:eastAsia="ru-RU"/>
+        </w:rPr>
+        <w:t>&lt;</w:t>
+      </w:r>
+      <w:proofErr w:type="spellStart"/>
+      <w:r>
+        <w:rPr>
+          <w:rFonts w:ascii="Courier New" w:eastAsia="Times New Roman" w:hAnsi="Courier New" w:cs="Courier New"/>
+          <w:sz w:val="20"/>
+          <w:szCs w:val="20"/>
+          <w:lang w:val="en-US" w:eastAsia="ru-RU"/>
+        </w:rPr>
+        <w:t>AuthResult</w:t>
+      </w:r>
+      <w:proofErr w:type="spellEnd"/>
+      <w:r>
+        <w:rPr>
+          <w:rFonts w:ascii="Courier New" w:eastAsia="Times New Roman" w:hAnsi="Courier New" w:cs="Courier New"/>
+          <w:sz w:val="20"/>
+          <w:szCs w:val="20"/>
+          <w:lang w:val="en-US" w:eastAsia="ru-RU"/>
+        </w:rPr>
+        <w:t>&gt;() {</w:t>
       </w:r>
       <w:r>
         <w:rPr>
@@ -6913,7 +8553,47 @@
           <w:lang w:val="en-US" w:eastAsia="ru-RU"/>
         </w:rPr>
         <w:br/>
-        <w:t xml:space="preserve">                     public void onComplete(@NonNull Task&lt;AuthResult&gt; task) {</w:t>
+        <w:t xml:space="preserve">                     public void </w:t>
+      </w:r>
+      <w:proofErr w:type="spellStart"/>
+      <w:r>
+        <w:rPr>
+          <w:rFonts w:ascii="Courier New" w:eastAsia="Times New Roman" w:hAnsi="Courier New" w:cs="Courier New"/>
+          <w:sz w:val="20"/>
+          <w:szCs w:val="20"/>
+          <w:lang w:val="en-US" w:eastAsia="ru-RU"/>
+        </w:rPr>
+        <w:t>onComplete</w:t>
+      </w:r>
+      <w:proofErr w:type="spellEnd"/>
+      <w:r>
+        <w:rPr>
+          <w:rFonts w:ascii="Courier New" w:eastAsia="Times New Roman" w:hAnsi="Courier New" w:cs="Courier New"/>
+          <w:sz w:val="20"/>
+          <w:szCs w:val="20"/>
+          <w:lang w:val="en-US" w:eastAsia="ru-RU"/>
+        </w:rPr>
+        <w:t>(@NonNull Task&lt;</w:t>
+      </w:r>
+      <w:proofErr w:type="spellStart"/>
+      <w:r>
+        <w:rPr>
+          <w:rFonts w:ascii="Courier New" w:eastAsia="Times New Roman" w:hAnsi="Courier New" w:cs="Courier New"/>
+          <w:sz w:val="20"/>
+          <w:szCs w:val="20"/>
+          <w:lang w:val="en-US" w:eastAsia="ru-RU"/>
+        </w:rPr>
+        <w:t>AuthResult</w:t>
+      </w:r>
+      <w:proofErr w:type="spellEnd"/>
+      <w:r>
+        <w:rPr>
+          <w:rFonts w:ascii="Courier New" w:eastAsia="Times New Roman" w:hAnsi="Courier New" w:cs="Courier New"/>
+          <w:sz w:val="20"/>
+          <w:szCs w:val="20"/>
+          <w:lang w:val="en-US" w:eastAsia="ru-RU"/>
+        </w:rPr>
+        <w:t>&gt; task) {</w:t>
       </w:r>
       <w:r>
         <w:rPr>
@@ -6923,7 +8603,27 @@
           <w:lang w:val="en-US" w:eastAsia="ru-RU"/>
         </w:rPr>
         <w:br/>
-        <w:t xml:space="preserve">                         if (task.isSuccessful())</w:t>
+        <w:t xml:space="preserve">                         if (</w:t>
+      </w:r>
+      <w:proofErr w:type="spellStart"/>
+      <w:r>
+        <w:rPr>
+          <w:rFonts w:ascii="Courier New" w:eastAsia="Times New Roman" w:hAnsi="Courier New" w:cs="Courier New"/>
+          <w:sz w:val="20"/>
+          <w:szCs w:val="20"/>
+          <w:lang w:val="en-US" w:eastAsia="ru-RU"/>
+        </w:rPr>
+        <w:t>task.isSuccessful</w:t>
+      </w:r>
+      <w:proofErr w:type="spellEnd"/>
+      <w:r>
+        <w:rPr>
+          <w:rFonts w:ascii="Courier New" w:eastAsia="Times New Roman" w:hAnsi="Courier New" w:cs="Courier New"/>
+          <w:sz w:val="20"/>
+          <w:szCs w:val="20"/>
+          <w:lang w:val="en-US" w:eastAsia="ru-RU"/>
+        </w:rPr>
+        <w:t>())</w:t>
       </w:r>
       <w:r>
         <w:rPr>
@@ -6943,7 +8643,27 @@
           <w:lang w:val="en-US" w:eastAsia="ru-RU"/>
         </w:rPr>
         <w:br/>
-        <w:t xml:space="preserve">                             progressDialog.dismiss();</w:t>
+        <w:t xml:space="preserve">                             </w:t>
+      </w:r>
+      <w:proofErr w:type="spellStart"/>
+      <w:r>
+        <w:rPr>
+          <w:rFonts w:ascii="Courier New" w:eastAsia="Times New Roman" w:hAnsi="Courier New" w:cs="Courier New"/>
+          <w:sz w:val="20"/>
+          <w:szCs w:val="20"/>
+          <w:lang w:val="en-US" w:eastAsia="ru-RU"/>
+        </w:rPr>
+        <w:t>progressDialog.dismiss</w:t>
+      </w:r>
+      <w:proofErr w:type="spellEnd"/>
+      <w:r>
+        <w:rPr>
+          <w:rFonts w:ascii="Courier New" w:eastAsia="Times New Roman" w:hAnsi="Courier New" w:cs="Courier New"/>
+          <w:sz w:val="20"/>
+          <w:szCs w:val="20"/>
+          <w:lang w:val="en-US" w:eastAsia="ru-RU"/>
+        </w:rPr>
+        <w:t>();</w:t>
       </w:r>
       <w:r>
         <w:rPr>
@@ -6953,7 +8673,27 @@
           <w:lang w:val="en-US" w:eastAsia="ru-RU"/>
         </w:rPr>
         <w:br/>
-        <w:t xml:space="preserve">                             sendUserToNextActivity();</w:t>
+        <w:t xml:space="preserve">                             </w:t>
+      </w:r>
+      <w:proofErr w:type="spellStart"/>
+      <w:r>
+        <w:rPr>
+          <w:rFonts w:ascii="Courier New" w:eastAsia="Times New Roman" w:hAnsi="Courier New" w:cs="Courier New"/>
+          <w:sz w:val="20"/>
+          <w:szCs w:val="20"/>
+          <w:lang w:val="en-US" w:eastAsia="ru-RU"/>
+        </w:rPr>
+        <w:t>sendUserToNextActivity</w:t>
+      </w:r>
+      <w:proofErr w:type="spellEnd"/>
+      <w:r>
+        <w:rPr>
+          <w:rFonts w:ascii="Courier New" w:eastAsia="Times New Roman" w:hAnsi="Courier New" w:cs="Courier New"/>
+          <w:sz w:val="20"/>
+          <w:szCs w:val="20"/>
+          <w:lang w:val="en-US" w:eastAsia="ru-RU"/>
+        </w:rPr>
+        <w:t>();</w:t>
       </w:r>
       <w:r>
         <w:rPr>
@@ -6963,7 +8703,17 @@
           <w:lang w:val="en-US" w:eastAsia="ru-RU"/>
         </w:rPr>
         <w:br/>
-        <w:t xml:space="preserve">                             Toast.</w:t>
+        <w:t xml:space="preserve">                             </w:t>
+      </w:r>
+      <w:proofErr w:type="spellStart"/>
+      <w:r>
+        <w:rPr>
+          <w:rFonts w:ascii="Courier New" w:eastAsia="Times New Roman" w:hAnsi="Courier New" w:cs="Courier New"/>
+          <w:sz w:val="20"/>
+          <w:szCs w:val="20"/>
+          <w:lang w:val="en-US" w:eastAsia="ru-RU"/>
+        </w:rPr>
+        <w:t>Toast.</w:t>
       </w:r>
       <w:r>
         <w:rPr>
@@ -6976,14 +8726,35 @@
         </w:rPr>
         <w:t>makeText</w:t>
       </w:r>
-      <w:r>
-        <w:rPr>
-          <w:rFonts w:ascii="Courier New" w:eastAsia="Times New Roman" w:hAnsi="Courier New" w:cs="Courier New"/>
-          <w:sz w:val="20"/>
-          <w:szCs w:val="20"/>
-          <w:lang w:val="en-US" w:eastAsia="ru-RU"/>
-        </w:rPr>
-        <w:t>(MainActivity.this, "</w:t>
+      <w:proofErr w:type="spellEnd"/>
+      <w:r>
+        <w:rPr>
+          <w:rFonts w:ascii="Courier New" w:eastAsia="Times New Roman" w:hAnsi="Courier New" w:cs="Courier New"/>
+          <w:sz w:val="20"/>
+          <w:szCs w:val="20"/>
+          <w:lang w:val="en-US" w:eastAsia="ru-RU"/>
+        </w:rPr>
+        <w:t>(</w:t>
+      </w:r>
+      <w:proofErr w:type="spellStart"/>
+      <w:r>
+        <w:rPr>
+          <w:rFonts w:ascii="Courier New" w:eastAsia="Times New Roman" w:hAnsi="Courier New" w:cs="Courier New"/>
+          <w:sz w:val="20"/>
+          <w:szCs w:val="20"/>
+          <w:lang w:val="en-US" w:eastAsia="ru-RU"/>
+        </w:rPr>
+        <w:t>MainActivity.this</w:t>
+      </w:r>
+      <w:proofErr w:type="spellEnd"/>
+      <w:r>
+        <w:rPr>
+          <w:rFonts w:ascii="Courier New" w:eastAsia="Times New Roman" w:hAnsi="Courier New" w:cs="Courier New"/>
+          <w:sz w:val="20"/>
+          <w:szCs w:val="20"/>
+          <w:lang w:val="en-US" w:eastAsia="ru-RU"/>
+        </w:rPr>
+        <w:t>, "</w:t>
       </w:r>
       <w:r>
         <w:rPr>
@@ -7037,7 +8808,17 @@
           <w:szCs w:val="20"/>
           <w:lang w:val="en-US" w:eastAsia="ru-RU"/>
         </w:rPr>
-        <w:t>", Toast.</w:t>
+        <w:t xml:space="preserve">", </w:t>
+      </w:r>
+      <w:proofErr w:type="spellStart"/>
+      <w:r>
+        <w:rPr>
+          <w:rFonts w:ascii="Courier New" w:eastAsia="Times New Roman" w:hAnsi="Courier New" w:cs="Courier New"/>
+          <w:sz w:val="20"/>
+          <w:szCs w:val="20"/>
+          <w:lang w:val="en-US" w:eastAsia="ru-RU"/>
+        </w:rPr>
+        <w:t>Toast.</w:t>
       </w:r>
       <w:r>
         <w:rPr>
@@ -7050,6 +8831,7 @@
         </w:rPr>
         <w:t>LENGTH_LONG</w:t>
       </w:r>
+      <w:proofErr w:type="spellEnd"/>
       <w:r>
         <w:rPr>
           <w:rFonts w:ascii="Courier New" w:eastAsia="Times New Roman" w:hAnsi="Courier New" w:cs="Courier New"/>
@@ -7096,7 +8878,27 @@
           <w:lang w:val="en-US" w:eastAsia="ru-RU"/>
         </w:rPr>
         <w:br/>
-        <w:t xml:space="preserve">                             progressDialog.dismiss();</w:t>
+        <w:t xml:space="preserve">                             </w:t>
+      </w:r>
+      <w:proofErr w:type="spellStart"/>
+      <w:r>
+        <w:rPr>
+          <w:rFonts w:ascii="Courier New" w:eastAsia="Times New Roman" w:hAnsi="Courier New" w:cs="Courier New"/>
+          <w:sz w:val="20"/>
+          <w:szCs w:val="20"/>
+          <w:lang w:val="en-US" w:eastAsia="ru-RU"/>
+        </w:rPr>
+        <w:t>progressDialog.dismiss</w:t>
+      </w:r>
+      <w:proofErr w:type="spellEnd"/>
+      <w:r>
+        <w:rPr>
+          <w:rFonts w:ascii="Courier New" w:eastAsia="Times New Roman" w:hAnsi="Courier New" w:cs="Courier New"/>
+          <w:sz w:val="20"/>
+          <w:szCs w:val="20"/>
+          <w:lang w:val="en-US" w:eastAsia="ru-RU"/>
+        </w:rPr>
+        <w:t>();</w:t>
       </w:r>
       <w:r>
         <w:rPr>
@@ -7106,7 +8908,17 @@
           <w:lang w:val="en-US" w:eastAsia="ru-RU"/>
         </w:rPr>
         <w:br/>
-        <w:t xml:space="preserve">                             Toast.</w:t>
+        <w:t xml:space="preserve">                             </w:t>
+      </w:r>
+      <w:proofErr w:type="spellStart"/>
+      <w:r>
+        <w:rPr>
+          <w:rFonts w:ascii="Courier New" w:eastAsia="Times New Roman" w:hAnsi="Courier New" w:cs="Courier New"/>
+          <w:sz w:val="20"/>
+          <w:szCs w:val="20"/>
+          <w:lang w:val="en-US" w:eastAsia="ru-RU"/>
+        </w:rPr>
+        <w:t>Toast.</w:t>
       </w:r>
       <w:r>
         <w:rPr>
@@ -7119,14 +8931,65 @@
         </w:rPr>
         <w:t>makeText</w:t>
       </w:r>
-      <w:r>
-        <w:rPr>
-          <w:rFonts w:ascii="Courier New" w:eastAsia="Times New Roman" w:hAnsi="Courier New" w:cs="Courier New"/>
-          <w:sz w:val="20"/>
-          <w:szCs w:val="20"/>
-          <w:lang w:val="en-US" w:eastAsia="ru-RU"/>
-        </w:rPr>
-        <w:t>(MainActivity.this, ""+task.getException(), Toast.</w:t>
+      <w:proofErr w:type="spellEnd"/>
+      <w:r>
+        <w:rPr>
+          <w:rFonts w:ascii="Courier New" w:eastAsia="Times New Roman" w:hAnsi="Courier New" w:cs="Courier New"/>
+          <w:sz w:val="20"/>
+          <w:szCs w:val="20"/>
+          <w:lang w:val="en-US" w:eastAsia="ru-RU"/>
+        </w:rPr>
+        <w:t>(</w:t>
+      </w:r>
+      <w:proofErr w:type="spellStart"/>
+      <w:r>
+        <w:rPr>
+          <w:rFonts w:ascii="Courier New" w:eastAsia="Times New Roman" w:hAnsi="Courier New" w:cs="Courier New"/>
+          <w:sz w:val="20"/>
+          <w:szCs w:val="20"/>
+          <w:lang w:val="en-US" w:eastAsia="ru-RU"/>
+        </w:rPr>
+        <w:t>MainActivity.this</w:t>
+      </w:r>
+      <w:proofErr w:type="spellEnd"/>
+      <w:r>
+        <w:rPr>
+          <w:rFonts w:ascii="Courier New" w:eastAsia="Times New Roman" w:hAnsi="Courier New" w:cs="Courier New"/>
+          <w:sz w:val="20"/>
+          <w:szCs w:val="20"/>
+          <w:lang w:val="en-US" w:eastAsia="ru-RU"/>
+        </w:rPr>
+        <w:t>, ""+</w:t>
+      </w:r>
+      <w:proofErr w:type="spellStart"/>
+      <w:r>
+        <w:rPr>
+          <w:rFonts w:ascii="Courier New" w:eastAsia="Times New Roman" w:hAnsi="Courier New" w:cs="Courier New"/>
+          <w:sz w:val="20"/>
+          <w:szCs w:val="20"/>
+          <w:lang w:val="en-US" w:eastAsia="ru-RU"/>
+        </w:rPr>
+        <w:t>task.getException</w:t>
+      </w:r>
+      <w:proofErr w:type="spellEnd"/>
+      <w:r>
+        <w:rPr>
+          <w:rFonts w:ascii="Courier New" w:eastAsia="Times New Roman" w:hAnsi="Courier New" w:cs="Courier New"/>
+          <w:sz w:val="20"/>
+          <w:szCs w:val="20"/>
+          <w:lang w:val="en-US" w:eastAsia="ru-RU"/>
+        </w:rPr>
+        <w:t xml:space="preserve">(), </w:t>
+      </w:r>
+      <w:proofErr w:type="spellStart"/>
+      <w:r>
+        <w:rPr>
+          <w:rFonts w:ascii="Courier New" w:eastAsia="Times New Roman" w:hAnsi="Courier New" w:cs="Courier New"/>
+          <w:sz w:val="20"/>
+          <w:szCs w:val="20"/>
+          <w:lang w:val="en-US" w:eastAsia="ru-RU"/>
+        </w:rPr>
+        <w:t>Toast.</w:t>
       </w:r>
       <w:r>
         <w:rPr>
@@ -7139,6 +9002,7 @@
         </w:rPr>
         <w:t>LENGTH_LONG</w:t>
       </w:r>
+      <w:proofErr w:type="spellEnd"/>
       <w:r>
         <w:rPr>
           <w:rFonts w:ascii="Courier New" w:eastAsia="Times New Roman" w:hAnsi="Courier New" w:cs="Courier New"/>
@@ -7224,7 +9088,27 @@
           <w:lang w:val="en-US" w:eastAsia="ru-RU"/>
         </w:rPr>
         <w:br/>
-        <w:t xml:space="preserve">    private void sendUserToNextActivity() {</w:t>
+        <w:t xml:space="preserve">    private void </w:t>
+      </w:r>
+      <w:proofErr w:type="spellStart"/>
+      <w:r>
+        <w:rPr>
+          <w:rFonts w:ascii="Courier New" w:eastAsia="Times New Roman" w:hAnsi="Courier New" w:cs="Courier New"/>
+          <w:sz w:val="20"/>
+          <w:szCs w:val="20"/>
+          <w:lang w:val="en-US" w:eastAsia="ru-RU"/>
+        </w:rPr>
+        <w:t>sendUserToNextActivity</w:t>
+      </w:r>
+      <w:proofErr w:type="spellEnd"/>
+      <w:r>
+        <w:rPr>
+          <w:rFonts w:ascii="Courier New" w:eastAsia="Times New Roman" w:hAnsi="Courier New" w:cs="Courier New"/>
+          <w:sz w:val="20"/>
+          <w:szCs w:val="20"/>
+          <w:lang w:val="en-US" w:eastAsia="ru-RU"/>
+        </w:rPr>
+        <w:t>() {</w:t>
       </w:r>
       <w:r>
         <w:rPr>
@@ -7234,7 +9118,67 @@
           <w:lang w:val="en-US" w:eastAsia="ru-RU"/>
         </w:rPr>
         <w:br/>
-        <w:t xml:space="preserve">        Intent intent = new Intent(MainActivity.this, Home.class);</w:t>
+        <w:t xml:space="preserve">        Intent </w:t>
+      </w:r>
+      <w:proofErr w:type="spellStart"/>
+      <w:r>
+        <w:rPr>
+          <w:rFonts w:ascii="Courier New" w:eastAsia="Times New Roman" w:hAnsi="Courier New" w:cs="Courier New"/>
+          <w:sz w:val="20"/>
+          <w:szCs w:val="20"/>
+          <w:lang w:val="en-US" w:eastAsia="ru-RU"/>
+        </w:rPr>
+        <w:t>intent</w:t>
+      </w:r>
+      <w:proofErr w:type="spellEnd"/>
+      <w:r>
+        <w:rPr>
+          <w:rFonts w:ascii="Courier New" w:eastAsia="Times New Roman" w:hAnsi="Courier New" w:cs="Courier New"/>
+          <w:sz w:val="20"/>
+          <w:szCs w:val="20"/>
+          <w:lang w:val="en-US" w:eastAsia="ru-RU"/>
+        </w:rPr>
+        <w:t xml:space="preserve"> = new Intent(</w:t>
+      </w:r>
+      <w:proofErr w:type="spellStart"/>
+      <w:r>
+        <w:rPr>
+          <w:rFonts w:ascii="Courier New" w:eastAsia="Times New Roman" w:hAnsi="Courier New" w:cs="Courier New"/>
+          <w:sz w:val="20"/>
+          <w:szCs w:val="20"/>
+          <w:lang w:val="en-US" w:eastAsia="ru-RU"/>
+        </w:rPr>
+        <w:t>MainActivity.this</w:t>
+      </w:r>
+      <w:proofErr w:type="spellEnd"/>
+      <w:r>
+        <w:rPr>
+          <w:rFonts w:ascii="Courier New" w:eastAsia="Times New Roman" w:hAnsi="Courier New" w:cs="Courier New"/>
+          <w:sz w:val="20"/>
+          <w:szCs w:val="20"/>
+          <w:lang w:val="en-US" w:eastAsia="ru-RU"/>
+        </w:rPr>
+        <w:t xml:space="preserve">, </w:t>
+      </w:r>
+      <w:proofErr w:type="spellStart"/>
+      <w:r>
+        <w:rPr>
+          <w:rFonts w:ascii="Courier New" w:eastAsia="Times New Roman" w:hAnsi="Courier New" w:cs="Courier New"/>
+          <w:sz w:val="20"/>
+          <w:szCs w:val="20"/>
+          <w:lang w:val="en-US" w:eastAsia="ru-RU"/>
+        </w:rPr>
+        <w:t>Home.class</w:t>
+      </w:r>
+      <w:proofErr w:type="spellEnd"/>
+      <w:r>
+        <w:rPr>
+          <w:rFonts w:ascii="Courier New" w:eastAsia="Times New Roman" w:hAnsi="Courier New" w:cs="Courier New"/>
+          <w:sz w:val="20"/>
+          <w:szCs w:val="20"/>
+          <w:lang w:val="en-US" w:eastAsia="ru-RU"/>
+        </w:rPr>
+        <w:t>);</w:t>
       </w:r>
       <w:r>
         <w:rPr>
@@ -7244,7 +9188,37 @@
           <w:lang w:val="en-US" w:eastAsia="ru-RU"/>
         </w:rPr>
         <w:br/>
-        <w:t xml:space="preserve">        intent.setFlags(Intent.</w:t>
+        <w:t xml:space="preserve">        </w:t>
+      </w:r>
+      <w:proofErr w:type="spellStart"/>
+      <w:r>
+        <w:rPr>
+          <w:rFonts w:ascii="Courier New" w:eastAsia="Times New Roman" w:hAnsi="Courier New" w:cs="Courier New"/>
+          <w:sz w:val="20"/>
+          <w:szCs w:val="20"/>
+          <w:lang w:val="en-US" w:eastAsia="ru-RU"/>
+        </w:rPr>
+        <w:t>intent.setFlags</w:t>
+      </w:r>
+      <w:proofErr w:type="spellEnd"/>
+      <w:r>
+        <w:rPr>
+          <w:rFonts w:ascii="Courier New" w:eastAsia="Times New Roman" w:hAnsi="Courier New" w:cs="Courier New"/>
+          <w:sz w:val="20"/>
+          <w:szCs w:val="20"/>
+          <w:lang w:val="en-US" w:eastAsia="ru-RU"/>
+        </w:rPr>
+        <w:t>(</w:t>
+      </w:r>
+      <w:proofErr w:type="spellStart"/>
+      <w:r>
+        <w:rPr>
+          <w:rFonts w:ascii="Courier New" w:eastAsia="Times New Roman" w:hAnsi="Courier New" w:cs="Courier New"/>
+          <w:sz w:val="20"/>
+          <w:szCs w:val="20"/>
+          <w:lang w:val="en-US" w:eastAsia="ru-RU"/>
+        </w:rPr>
+        <w:t>Intent.</w:t>
       </w:r>
       <w:r>
         <w:rPr>
@@ -7257,14 +9231,25 @@
         </w:rPr>
         <w:t>FLAG_ACTIVITY_CLEAR_TASK</w:t>
       </w:r>
-      <w:r>
-        <w:rPr>
-          <w:rFonts w:ascii="Courier New" w:eastAsia="Times New Roman" w:hAnsi="Courier New" w:cs="Courier New"/>
-          <w:sz w:val="20"/>
-          <w:szCs w:val="20"/>
-          <w:lang w:val="en-US" w:eastAsia="ru-RU"/>
-        </w:rPr>
-        <w:t>| Intent.</w:t>
+      <w:proofErr w:type="spellEnd"/>
+      <w:r>
+        <w:rPr>
+          <w:rFonts w:ascii="Courier New" w:eastAsia="Times New Roman" w:hAnsi="Courier New" w:cs="Courier New"/>
+          <w:sz w:val="20"/>
+          <w:szCs w:val="20"/>
+          <w:lang w:val="en-US" w:eastAsia="ru-RU"/>
+        </w:rPr>
+        <w:t xml:space="preserve">| </w:t>
+      </w:r>
+      <w:proofErr w:type="spellStart"/>
+      <w:r>
+        <w:rPr>
+          <w:rFonts w:ascii="Courier New" w:eastAsia="Times New Roman" w:hAnsi="Courier New" w:cs="Courier New"/>
+          <w:sz w:val="20"/>
+          <w:szCs w:val="20"/>
+          <w:lang w:val="en-US" w:eastAsia="ru-RU"/>
+        </w:rPr>
+        <w:t>Intent.</w:t>
       </w:r>
       <w:r>
         <w:rPr>
@@ -7277,6 +9262,7 @@
         </w:rPr>
         <w:t>FLAG_ACTIVITY_NEW_TASK</w:t>
       </w:r>
+      <w:proofErr w:type="spellEnd"/>
       <w:r>
         <w:rPr>
           <w:rFonts w:ascii="Courier New" w:eastAsia="Times New Roman" w:hAnsi="Courier New" w:cs="Courier New"/>
@@ -7294,7 +9280,27 @@
           <w:lang w:val="en-US" w:eastAsia="ru-RU"/>
         </w:rPr>
         <w:br/>
-        <w:t xml:space="preserve">        startActivity(intent);</w:t>
+        <w:t xml:space="preserve">        </w:t>
+      </w:r>
+      <w:proofErr w:type="spellStart"/>
+      <w:r>
+        <w:rPr>
+          <w:rFonts w:ascii="Courier New" w:eastAsia="Times New Roman" w:hAnsi="Courier New" w:cs="Courier New"/>
+          <w:sz w:val="20"/>
+          <w:szCs w:val="20"/>
+          <w:lang w:val="en-US" w:eastAsia="ru-RU"/>
+        </w:rPr>
+        <w:t>startActivity</w:t>
+      </w:r>
+      <w:proofErr w:type="spellEnd"/>
+      <w:r>
+        <w:rPr>
+          <w:rFonts w:ascii="Courier New" w:eastAsia="Times New Roman" w:hAnsi="Courier New" w:cs="Courier New"/>
+          <w:sz w:val="20"/>
+          <w:szCs w:val="20"/>
+          <w:lang w:val="en-US" w:eastAsia="ru-RU"/>
+        </w:rPr>
+        <w:t>(intent);</w:t>
       </w:r>
       <w:r>
         <w:rPr>
@@ -7403,11 +9409,33 @@
           <w:lang w:val="en-US"/>
         </w:rPr>
       </w:pPr>
-      <w:r>
-        <w:rPr>
-          <w:lang w:val="en-US"/>
-        </w:rPr>
-        <w:t>vxodBtn.setOnClickListener(new View.OnClickListener() {</w:t>
+      <w:proofErr w:type="spellStart"/>
+      <w:r>
+        <w:rPr>
+          <w:lang w:val="en-US"/>
+        </w:rPr>
+        <w:t>vxodBtn.setOnClickListener</w:t>
+      </w:r>
+      <w:proofErr w:type="spellEnd"/>
+      <w:r>
+        <w:rPr>
+          <w:lang w:val="en-US"/>
+        </w:rPr>
+        <w:t xml:space="preserve">(new </w:t>
+      </w:r>
+      <w:proofErr w:type="spellStart"/>
+      <w:r>
+        <w:rPr>
+          <w:lang w:val="en-US"/>
+        </w:rPr>
+        <w:t>View.OnClickListener</w:t>
+      </w:r>
+      <w:proofErr w:type="spellEnd"/>
+      <w:r>
+        <w:rPr>
+          <w:lang w:val="en-US"/>
+        </w:rPr>
+        <w:t>() {</w:t>
       </w:r>
       <w:r>
         <w:rPr>
@@ -7421,14 +9449,70 @@
           <w:lang w:val="en-US"/>
         </w:rPr>
         <w:br/>
-        <w:t xml:space="preserve">        public void onClick(View view) {</w:t>
+        <w:t xml:space="preserve">        public void </w:t>
+      </w:r>
+      <w:proofErr w:type="spellStart"/>
+      <w:r>
+        <w:rPr>
+          <w:lang w:val="en-US"/>
+        </w:rPr>
+        <w:t>onClick</w:t>
+      </w:r>
+      <w:proofErr w:type="spellEnd"/>
+      <w:r>
+        <w:rPr>
+          <w:lang w:val="en-US"/>
+        </w:rPr>
+        <w:t>(View view) {</w:t>
       </w:r>
       <w:r>
         <w:rPr>
           <w:lang w:val="en-US"/>
         </w:rPr>
         <w:br/>
-        <w:t xml:space="preserve">            startActivity(new Intent(MainActivity.this, login.class));</w:t>
+        <w:t xml:space="preserve">            </w:t>
+      </w:r>
+      <w:proofErr w:type="spellStart"/>
+      <w:r>
+        <w:rPr>
+          <w:lang w:val="en-US"/>
+        </w:rPr>
+        <w:t>startActivity</w:t>
+      </w:r>
+      <w:proofErr w:type="spellEnd"/>
+      <w:r>
+        <w:rPr>
+          <w:lang w:val="en-US"/>
+        </w:rPr>
+        <w:t>(new Intent(</w:t>
+      </w:r>
+      <w:proofErr w:type="spellStart"/>
+      <w:r>
+        <w:rPr>
+          <w:lang w:val="en-US"/>
+        </w:rPr>
+        <w:t>MainActivity.this</w:t>
+      </w:r>
+      <w:proofErr w:type="spellEnd"/>
+      <w:r>
+        <w:rPr>
+          <w:lang w:val="en-US"/>
+        </w:rPr>
+        <w:t xml:space="preserve">, </w:t>
+      </w:r>
+      <w:proofErr w:type="spellStart"/>
+      <w:r>
+        <w:rPr>
+          <w:lang w:val="en-US"/>
+        </w:rPr>
+        <w:t>login.class</w:t>
+      </w:r>
+      <w:proofErr w:type="spellEnd"/>
+      <w:r>
+        <w:rPr>
+          <w:lang w:val="en-US"/>
+        </w:rPr>
+        <w:t>));</w:t>
       </w:r>
       <w:r>
         <w:rPr>
@@ -7461,7 +9545,35 @@
           <w:lang w:val="en-US"/>
         </w:rPr>
         <w:br/>
-        <w:t xml:space="preserve">   registerBtn.setOnClickListener(new View.OnClickListener() {</w:t>
+        <w:t xml:space="preserve">   </w:t>
+      </w:r>
+      <w:proofErr w:type="spellStart"/>
+      <w:r>
+        <w:rPr>
+          <w:lang w:val="en-US"/>
+        </w:rPr>
+        <w:t>registerBtn.setOnClickListener</w:t>
+      </w:r>
+      <w:proofErr w:type="spellEnd"/>
+      <w:r>
+        <w:rPr>
+          <w:lang w:val="en-US"/>
+        </w:rPr>
+        <w:t xml:space="preserve">(new </w:t>
+      </w:r>
+      <w:proofErr w:type="spellStart"/>
+      <w:r>
+        <w:rPr>
+          <w:lang w:val="en-US"/>
+        </w:rPr>
+        <w:t>View.OnClickListener</w:t>
+      </w:r>
+      <w:proofErr w:type="spellEnd"/>
+      <w:r>
+        <w:rPr>
+          <w:lang w:val="en-US"/>
+        </w:rPr>
+        <w:t>() {</w:t>
       </w:r>
       <w:r>
         <w:rPr>
@@ -7475,14 +9587,42 @@
           <w:lang w:val="en-US"/>
         </w:rPr>
         <w:br/>
-        <w:t xml:space="preserve">       public void onClick(View view) {</w:t>
+        <w:t xml:space="preserve">       public void </w:t>
+      </w:r>
+      <w:proofErr w:type="spellStart"/>
+      <w:r>
+        <w:rPr>
+          <w:lang w:val="en-US"/>
+        </w:rPr>
+        <w:t>onClick</w:t>
+      </w:r>
+      <w:proofErr w:type="spellEnd"/>
+      <w:r>
+        <w:rPr>
+          <w:lang w:val="en-US"/>
+        </w:rPr>
+        <w:t>(View view) {</w:t>
       </w:r>
       <w:r>
         <w:rPr>
           <w:lang w:val="en-US"/>
         </w:rPr>
         <w:br/>
-        <w:t xml:space="preserve">           PerforAuth();</w:t>
+        <w:t xml:space="preserve">           </w:t>
+      </w:r>
+      <w:proofErr w:type="spellStart"/>
+      <w:r>
+        <w:rPr>
+          <w:lang w:val="en-US"/>
+        </w:rPr>
+        <w:t>PerforAuth</w:t>
+      </w:r>
+      <w:proofErr w:type="spellEnd"/>
+      <w:r>
+        <w:rPr>
+          <w:lang w:val="en-US"/>
+        </w:rPr>
+        <w:t>();</w:t>
       </w:r>
       <w:r>
         <w:rPr>
@@ -7543,7 +9683,21 @@
         <w:rPr>
           <w:lang w:val="en-US"/>
         </w:rPr>
-        <w:t>public class login extends AppCompatActivity {</w:t>
+        <w:t xml:space="preserve">public class login extends </w:t>
+      </w:r>
+      <w:proofErr w:type="spellStart"/>
+      <w:r>
+        <w:rPr>
+          <w:lang w:val="en-US"/>
+        </w:rPr>
+        <w:t>AppCompatActivity</w:t>
+      </w:r>
+      <w:proofErr w:type="spellEnd"/>
+      <w:r>
+        <w:rPr>
+          <w:lang w:val="en-US"/>
+        </w:rPr>
+        <w:t xml:space="preserve"> {</w:t>
       </w:r>
       <w:r>
         <w:rPr>
@@ -7556,35 +9710,147 @@
           <w:lang w:val="en-US"/>
         </w:rPr>
         <w:br/>
-        <w:t xml:space="preserve">    EditText inputemail, inputpassword;</w:t>
+        <w:t xml:space="preserve">    </w:t>
+      </w:r>
+      <w:proofErr w:type="spellStart"/>
+      <w:r>
+        <w:rPr>
+          <w:lang w:val="en-US"/>
+        </w:rPr>
+        <w:t>EditText</w:t>
+      </w:r>
+      <w:proofErr w:type="spellEnd"/>
+      <w:r>
+        <w:rPr>
+          <w:lang w:val="en-US"/>
+        </w:rPr>
+        <w:t xml:space="preserve"> </w:t>
+      </w:r>
+      <w:proofErr w:type="spellStart"/>
+      <w:r>
+        <w:rPr>
+          <w:lang w:val="en-US"/>
+        </w:rPr>
+        <w:t>inputemail</w:t>
+      </w:r>
+      <w:proofErr w:type="spellEnd"/>
+      <w:r>
+        <w:rPr>
+          <w:lang w:val="en-US"/>
+        </w:rPr>
+        <w:t xml:space="preserve">, </w:t>
+      </w:r>
+      <w:proofErr w:type="spellStart"/>
+      <w:r>
+        <w:rPr>
+          <w:lang w:val="en-US"/>
+        </w:rPr>
+        <w:t>inputpassword</w:t>
+      </w:r>
+      <w:proofErr w:type="spellEnd"/>
+      <w:r>
+        <w:rPr>
+          <w:lang w:val="en-US"/>
+        </w:rPr>
+        <w:t>;</w:t>
       </w:r>
       <w:r>
         <w:rPr>
           <w:lang w:val="en-US"/>
         </w:rPr>
         <w:br/>
-        <w:t xml:space="preserve">    Button loginBtn;</w:t>
+        <w:t xml:space="preserve">    Button </w:t>
+      </w:r>
+      <w:proofErr w:type="spellStart"/>
+      <w:r>
+        <w:rPr>
+          <w:lang w:val="en-US"/>
+        </w:rPr>
+        <w:t>loginBtn</w:t>
+      </w:r>
+      <w:proofErr w:type="spellEnd"/>
+      <w:r>
+        <w:rPr>
+          <w:lang w:val="en-US"/>
+        </w:rPr>
+        <w:t>;</w:t>
       </w:r>
       <w:r>
         <w:rPr>
           <w:lang w:val="en-US"/>
         </w:rPr>
         <w:br/>
-        <w:t xml:space="preserve">    Button createNewAccount;</w:t>
+        <w:t xml:space="preserve">    Button </w:t>
+      </w:r>
+      <w:proofErr w:type="spellStart"/>
+      <w:r>
+        <w:rPr>
+          <w:lang w:val="en-US"/>
+        </w:rPr>
+        <w:t>createNewAccount</w:t>
+      </w:r>
+      <w:proofErr w:type="spellEnd"/>
+      <w:r>
+        <w:rPr>
+          <w:lang w:val="en-US"/>
+        </w:rPr>
+        <w:t>;</w:t>
       </w:r>
       <w:r>
         <w:rPr>
           <w:lang w:val="en-US"/>
         </w:rPr>
         <w:br/>
-        <w:t xml:space="preserve">    String emailPattern = "[a-zA-z0-9._-]+@[a-z]+\\.+[a-z]+";</w:t>
+        <w:t xml:space="preserve">    String </w:t>
+      </w:r>
+      <w:proofErr w:type="spellStart"/>
+      <w:r>
+        <w:rPr>
+          <w:lang w:val="en-US"/>
+        </w:rPr>
+        <w:t>emailPattern</w:t>
+      </w:r>
+      <w:proofErr w:type="spellEnd"/>
+      <w:r>
+        <w:rPr>
+          <w:lang w:val="en-US"/>
+        </w:rPr>
+        <w:t xml:space="preserve"> = "[a-zA-z0-9._-]+@[a-z]+\\.+[a-z]+";</w:t>
       </w:r>
       <w:r>
         <w:rPr>
           <w:lang w:val="en-US"/>
         </w:rPr>
         <w:br/>
-        <w:t xml:space="preserve">    ProgressDialog progressDialog;</w:t>
+        <w:t xml:space="preserve">    </w:t>
+      </w:r>
+      <w:proofErr w:type="spellStart"/>
+      <w:r>
+        <w:rPr>
+          <w:lang w:val="en-US"/>
+        </w:rPr>
+        <w:t>ProgressDialog</w:t>
+      </w:r>
+      <w:proofErr w:type="spellEnd"/>
+      <w:r>
+        <w:rPr>
+          <w:lang w:val="en-US"/>
+        </w:rPr>
+        <w:t xml:space="preserve"> </w:t>
+      </w:r>
+      <w:proofErr w:type="spellStart"/>
+      <w:r>
+        <w:rPr>
+          <w:lang w:val="en-US"/>
+        </w:rPr>
+        <w:t>progressDialog</w:t>
+      </w:r>
+      <w:proofErr w:type="spellEnd"/>
+      <w:r>
+        <w:rPr>
+          <w:lang w:val="en-US"/>
+        </w:rPr>
+        <w:t>;</w:t>
       </w:r>
       <w:r>
         <w:rPr>
@@ -7597,14 +9863,70 @@
           <w:lang w:val="en-US"/>
         </w:rPr>
         <w:br/>
-        <w:t xml:space="preserve">    FirebaseAuth mAuth;</w:t>
+        <w:t xml:space="preserve">    </w:t>
+      </w:r>
+      <w:proofErr w:type="spellStart"/>
+      <w:r>
+        <w:rPr>
+          <w:lang w:val="en-US"/>
+        </w:rPr>
+        <w:t>FirebaseAuth</w:t>
+      </w:r>
+      <w:proofErr w:type="spellEnd"/>
+      <w:r>
+        <w:rPr>
+          <w:lang w:val="en-US"/>
+        </w:rPr>
+        <w:t xml:space="preserve"> </w:t>
+      </w:r>
+      <w:proofErr w:type="spellStart"/>
+      <w:r>
+        <w:rPr>
+          <w:lang w:val="en-US"/>
+        </w:rPr>
+        <w:t>mAuth</w:t>
+      </w:r>
+      <w:proofErr w:type="spellEnd"/>
+      <w:r>
+        <w:rPr>
+          <w:lang w:val="en-US"/>
+        </w:rPr>
+        <w:t>;</w:t>
       </w:r>
       <w:r>
         <w:rPr>
           <w:lang w:val="en-US"/>
         </w:rPr>
         <w:br/>
-        <w:t xml:space="preserve">    FirebaseUser mUser;</w:t>
+        <w:t xml:space="preserve">    </w:t>
+      </w:r>
+      <w:proofErr w:type="spellStart"/>
+      <w:r>
+        <w:rPr>
+          <w:lang w:val="en-US"/>
+        </w:rPr>
+        <w:t>FirebaseUser</w:t>
+      </w:r>
+      <w:proofErr w:type="spellEnd"/>
+      <w:r>
+        <w:rPr>
+          <w:lang w:val="en-US"/>
+        </w:rPr>
+        <w:t xml:space="preserve"> </w:t>
+      </w:r>
+      <w:proofErr w:type="spellStart"/>
+      <w:r>
+        <w:rPr>
+          <w:lang w:val="en-US"/>
+        </w:rPr>
+        <w:t>mUser</w:t>
+      </w:r>
+      <w:proofErr w:type="spellEnd"/>
+      <w:r>
+        <w:rPr>
+          <w:lang w:val="en-US"/>
+        </w:rPr>
+        <w:t>;</w:t>
       </w:r>
       <w:r>
         <w:rPr>
@@ -7624,21 +9946,98 @@
           <w:lang w:val="en-US"/>
         </w:rPr>
         <w:br/>
-        <w:t xml:space="preserve">    protected void onCreate(Bundle savedInstanceState) {</w:t>
+        <w:t xml:space="preserve">    protected void </w:t>
+      </w:r>
+      <w:proofErr w:type="spellStart"/>
+      <w:r>
+        <w:rPr>
+          <w:lang w:val="en-US"/>
+        </w:rPr>
+        <w:t>onCreate</w:t>
+      </w:r>
+      <w:proofErr w:type="spellEnd"/>
+      <w:r>
+        <w:rPr>
+          <w:lang w:val="en-US"/>
+        </w:rPr>
+        <w:t xml:space="preserve">(Bundle </w:t>
+      </w:r>
+      <w:proofErr w:type="spellStart"/>
+      <w:r>
+        <w:rPr>
+          <w:lang w:val="en-US"/>
+        </w:rPr>
+        <w:t>savedInstanceState</w:t>
+      </w:r>
+      <w:proofErr w:type="spellEnd"/>
+      <w:r>
+        <w:rPr>
+          <w:lang w:val="en-US"/>
+        </w:rPr>
+        <w:t>) {</w:t>
       </w:r>
       <w:r>
         <w:rPr>
           <w:lang w:val="en-US"/>
         </w:rPr>
         <w:br/>
-        <w:t xml:space="preserve">        super.onCreate(savedInstanceState);</w:t>
+        <w:t xml:space="preserve">        </w:t>
+      </w:r>
+      <w:proofErr w:type="spellStart"/>
+      <w:r>
+        <w:rPr>
+          <w:lang w:val="en-US"/>
+        </w:rPr>
+        <w:t>super.onCreate</w:t>
+      </w:r>
+      <w:proofErr w:type="spellEnd"/>
+      <w:r>
+        <w:rPr>
+          <w:lang w:val="en-US"/>
+        </w:rPr>
+        <w:t>(</w:t>
+      </w:r>
+      <w:proofErr w:type="spellStart"/>
+      <w:r>
+        <w:rPr>
+          <w:lang w:val="en-US"/>
+        </w:rPr>
+        <w:t>savedInstanceState</w:t>
+      </w:r>
+      <w:proofErr w:type="spellEnd"/>
+      <w:r>
+        <w:rPr>
+          <w:lang w:val="en-US"/>
+        </w:rPr>
+        <w:t>);</w:t>
       </w:r>
       <w:r>
         <w:rPr>
           <w:lang w:val="en-US"/>
         </w:rPr>
         <w:br/>
-        <w:t xml:space="preserve">        setContentView(R.layout.</w:t>
+        <w:t xml:space="preserve">        </w:t>
+      </w:r>
+      <w:proofErr w:type="spellStart"/>
+      <w:r>
+        <w:rPr>
+          <w:lang w:val="en-US"/>
+        </w:rPr>
+        <w:t>setContentView</w:t>
+      </w:r>
+      <w:proofErr w:type="spellEnd"/>
+      <w:r>
+        <w:rPr>
+          <w:lang w:val="en-US"/>
+        </w:rPr>
+        <w:t>(</w:t>
+      </w:r>
+      <w:proofErr w:type="spellStart"/>
+      <w:r>
+        <w:rPr>
+          <w:lang w:val="en-US"/>
+        </w:rPr>
+        <w:t>R.layout.</w:t>
       </w:r>
       <w:r>
         <w:rPr>
@@ -7648,6 +10047,7 @@
         </w:rPr>
         <w:t>activity_login</w:t>
       </w:r>
+      <w:proofErr w:type="spellEnd"/>
       <w:r>
         <w:rPr>
           <w:lang w:val="en-US"/>
@@ -7665,7 +10065,42 @@
           <w:lang w:val="en-US"/>
         </w:rPr>
         <w:br/>
-        <w:t xml:space="preserve">        inputemail = findViewById(R.id.</w:t>
+        <w:t xml:space="preserve">        </w:t>
+      </w:r>
+      <w:proofErr w:type="spellStart"/>
+      <w:r>
+        <w:rPr>
+          <w:lang w:val="en-US"/>
+        </w:rPr>
+        <w:t>inputemail</w:t>
+      </w:r>
+      <w:proofErr w:type="spellEnd"/>
+      <w:r>
+        <w:rPr>
+          <w:lang w:val="en-US"/>
+        </w:rPr>
+        <w:t xml:space="preserve"> = </w:t>
+      </w:r>
+      <w:proofErr w:type="spellStart"/>
+      <w:r>
+        <w:rPr>
+          <w:lang w:val="en-US"/>
+        </w:rPr>
+        <w:t>findViewById</w:t>
+      </w:r>
+      <w:proofErr w:type="spellEnd"/>
+      <w:r>
+        <w:rPr>
+          <w:lang w:val="en-US"/>
+        </w:rPr>
+        <w:t>(</w:t>
+      </w:r>
+      <w:proofErr w:type="spellStart"/>
+      <w:r>
+        <w:rPr>
+          <w:lang w:val="en-US"/>
+        </w:rPr>
+        <w:t>R.id.</w:t>
       </w:r>
       <w:r>
         <w:rPr>
@@ -7675,6 +10110,7 @@
         </w:rPr>
         <w:t>inputemail</w:t>
       </w:r>
+      <w:proofErr w:type="spellEnd"/>
       <w:r>
         <w:rPr>
           <w:lang w:val="en-US"/>
@@ -7686,7 +10122,42 @@
           <w:lang w:val="en-US"/>
         </w:rPr>
         <w:br/>
-        <w:t xml:space="preserve">        inputpassword = findViewById(R.id.</w:t>
+        <w:t xml:space="preserve">        </w:t>
+      </w:r>
+      <w:proofErr w:type="spellStart"/>
+      <w:r>
+        <w:rPr>
+          <w:lang w:val="en-US"/>
+        </w:rPr>
+        <w:t>inputpassword</w:t>
+      </w:r>
+      <w:proofErr w:type="spellEnd"/>
+      <w:r>
+        <w:rPr>
+          <w:lang w:val="en-US"/>
+        </w:rPr>
+        <w:t xml:space="preserve"> = </w:t>
+      </w:r>
+      <w:proofErr w:type="spellStart"/>
+      <w:r>
+        <w:rPr>
+          <w:lang w:val="en-US"/>
+        </w:rPr>
+        <w:t>findViewById</w:t>
+      </w:r>
+      <w:proofErr w:type="spellEnd"/>
+      <w:r>
+        <w:rPr>
+          <w:lang w:val="en-US"/>
+        </w:rPr>
+        <w:t>(</w:t>
+      </w:r>
+      <w:proofErr w:type="spellStart"/>
+      <w:r>
+        <w:rPr>
+          <w:lang w:val="en-US"/>
+        </w:rPr>
+        <w:t>R.id.</w:t>
       </w:r>
       <w:r>
         <w:rPr>
@@ -7696,6 +10167,7 @@
         </w:rPr>
         <w:t>inputpassword</w:t>
       </w:r>
+      <w:proofErr w:type="spellEnd"/>
       <w:r>
         <w:rPr>
           <w:lang w:val="en-US"/>
@@ -7707,7 +10179,42 @@
           <w:lang w:val="en-US"/>
         </w:rPr>
         <w:br/>
-        <w:t xml:space="preserve">        loginBtn = findViewById(R.id.</w:t>
+        <w:t xml:space="preserve">        </w:t>
+      </w:r>
+      <w:proofErr w:type="spellStart"/>
+      <w:r>
+        <w:rPr>
+          <w:lang w:val="en-US"/>
+        </w:rPr>
+        <w:t>loginBtn</w:t>
+      </w:r>
+      <w:proofErr w:type="spellEnd"/>
+      <w:r>
+        <w:rPr>
+          <w:lang w:val="en-US"/>
+        </w:rPr>
+        <w:t xml:space="preserve"> = </w:t>
+      </w:r>
+      <w:proofErr w:type="spellStart"/>
+      <w:r>
+        <w:rPr>
+          <w:lang w:val="en-US"/>
+        </w:rPr>
+        <w:t>findViewById</w:t>
+      </w:r>
+      <w:proofErr w:type="spellEnd"/>
+      <w:r>
+        <w:rPr>
+          <w:lang w:val="en-US"/>
+        </w:rPr>
+        <w:t>(</w:t>
+      </w:r>
+      <w:proofErr w:type="spellStart"/>
+      <w:r>
+        <w:rPr>
+          <w:lang w:val="en-US"/>
+        </w:rPr>
+        <w:t>R.id.</w:t>
       </w:r>
       <w:r>
         <w:rPr>
@@ -7717,6 +10224,7 @@
         </w:rPr>
         <w:t>loginBtn</w:t>
       </w:r>
+      <w:proofErr w:type="spellEnd"/>
       <w:r>
         <w:rPr>
           <w:lang w:val="en-US"/>
@@ -7728,7 +10236,42 @@
           <w:lang w:val="en-US"/>
         </w:rPr>
         <w:br/>
-        <w:t xml:space="preserve">        createNewAccount = findViewById(R.id.</w:t>
+        <w:t xml:space="preserve">        </w:t>
+      </w:r>
+      <w:proofErr w:type="spellStart"/>
+      <w:r>
+        <w:rPr>
+          <w:lang w:val="en-US"/>
+        </w:rPr>
+        <w:t>createNewAccount</w:t>
+      </w:r>
+      <w:proofErr w:type="spellEnd"/>
+      <w:r>
+        <w:rPr>
+          <w:lang w:val="en-US"/>
+        </w:rPr>
+        <w:t xml:space="preserve"> = </w:t>
+      </w:r>
+      <w:proofErr w:type="spellStart"/>
+      <w:r>
+        <w:rPr>
+          <w:lang w:val="en-US"/>
+        </w:rPr>
+        <w:t>findViewById</w:t>
+      </w:r>
+      <w:proofErr w:type="spellEnd"/>
+      <w:r>
+        <w:rPr>
+          <w:lang w:val="en-US"/>
+        </w:rPr>
+        <w:t>(</w:t>
+      </w:r>
+      <w:proofErr w:type="spellStart"/>
+      <w:r>
+        <w:rPr>
+          <w:lang w:val="en-US"/>
+        </w:rPr>
+        <w:t>R.id.</w:t>
       </w:r>
       <w:r>
         <w:rPr>
@@ -7738,6 +10281,7 @@
         </w:rPr>
         <w:t>createNewAccount</w:t>
       </w:r>
+      <w:proofErr w:type="spellEnd"/>
       <w:r>
         <w:rPr>
           <w:lang w:val="en-US"/>
@@ -7755,7 +10299,35 @@
           <w:lang w:val="en-US"/>
         </w:rPr>
         <w:br/>
-        <w:t xml:space="preserve">        progressDialog = new ProgressDialog(this);</w:t>
+        <w:t xml:space="preserve">        </w:t>
+      </w:r>
+      <w:proofErr w:type="spellStart"/>
+      <w:r>
+        <w:rPr>
+          <w:lang w:val="en-US"/>
+        </w:rPr>
+        <w:t>progressDialog</w:t>
+      </w:r>
+      <w:proofErr w:type="spellEnd"/>
+      <w:r>
+        <w:rPr>
+          <w:lang w:val="en-US"/>
+        </w:rPr>
+        <w:t xml:space="preserve"> = new </w:t>
+      </w:r>
+      <w:proofErr w:type="spellStart"/>
+      <w:r>
+        <w:rPr>
+          <w:lang w:val="en-US"/>
+        </w:rPr>
+        <w:t>ProgressDialog</w:t>
+      </w:r>
+      <w:proofErr w:type="spellEnd"/>
+      <w:r>
+        <w:rPr>
+          <w:lang w:val="en-US"/>
+        </w:rPr>
+        <w:t>(this);</w:t>
       </w:r>
       <w:r>
         <w:rPr>
@@ -7768,7 +10340,28 @@
           <w:lang w:val="en-US"/>
         </w:rPr>
         <w:br/>
-        <w:t xml:space="preserve">        mAuth = FirebaseAuth.</w:t>
+        <w:t xml:space="preserve">        </w:t>
+      </w:r>
+      <w:proofErr w:type="spellStart"/>
+      <w:r>
+        <w:rPr>
+          <w:lang w:val="en-US"/>
+        </w:rPr>
+        <w:t>mAuth</w:t>
+      </w:r>
+      <w:proofErr w:type="spellEnd"/>
+      <w:r>
+        <w:rPr>
+          <w:lang w:val="en-US"/>
+        </w:rPr>
+        <w:t xml:space="preserve"> = </w:t>
+      </w:r>
+      <w:proofErr w:type="spellStart"/>
+      <w:r>
+        <w:rPr>
+          <w:lang w:val="en-US"/>
+        </w:rPr>
+        <w:t>FirebaseAuth.</w:t>
       </w:r>
       <w:r>
         <w:rPr>
@@ -7778,6 +10371,7 @@
         </w:rPr>
         <w:t>getInstance</w:t>
       </w:r>
+      <w:proofErr w:type="spellEnd"/>
       <w:r>
         <w:rPr>
           <w:lang w:val="en-US"/>
@@ -7789,7 +10383,35 @@
           <w:lang w:val="en-US"/>
         </w:rPr>
         <w:br/>
-        <w:t xml:space="preserve">        mUser = mAuth.getCurrentUser();</w:t>
+        <w:t xml:space="preserve">        </w:t>
+      </w:r>
+      <w:proofErr w:type="spellStart"/>
+      <w:r>
+        <w:rPr>
+          <w:lang w:val="en-US"/>
+        </w:rPr>
+        <w:t>mUser</w:t>
+      </w:r>
+      <w:proofErr w:type="spellEnd"/>
+      <w:r>
+        <w:rPr>
+          <w:lang w:val="en-US"/>
+        </w:rPr>
+        <w:t xml:space="preserve"> = </w:t>
+      </w:r>
+      <w:proofErr w:type="spellStart"/>
+      <w:r>
+        <w:rPr>
+          <w:lang w:val="en-US"/>
+        </w:rPr>
+        <w:t>mAuth.getCurrentUser</w:t>
+      </w:r>
+      <w:proofErr w:type="spellEnd"/>
+      <w:r>
+        <w:rPr>
+          <w:lang w:val="en-US"/>
+        </w:rPr>
+        <w:t>();</w:t>
       </w:r>
       <w:r>
         <w:rPr>
@@ -7808,7 +10430,35 @@
           <w:lang w:val="en-US"/>
         </w:rPr>
         <w:br/>
-        <w:t xml:space="preserve">        createNewAccount.setOnClickListener(new View.OnClickListener() {</w:t>
+        <w:t xml:space="preserve">        </w:t>
+      </w:r>
+      <w:proofErr w:type="spellStart"/>
+      <w:r>
+        <w:rPr>
+          <w:lang w:val="en-US"/>
+        </w:rPr>
+        <w:t>createNewAccount.setOnClickListener</w:t>
+      </w:r>
+      <w:proofErr w:type="spellEnd"/>
+      <w:r>
+        <w:rPr>
+          <w:lang w:val="en-US"/>
+        </w:rPr>
+        <w:t xml:space="preserve">(new </w:t>
+      </w:r>
+      <w:proofErr w:type="spellStart"/>
+      <w:r>
+        <w:rPr>
+          <w:lang w:val="en-US"/>
+        </w:rPr>
+        <w:t>View.OnClickListener</w:t>
+      </w:r>
+      <w:proofErr w:type="spellEnd"/>
+      <w:r>
+        <w:rPr>
+          <w:lang w:val="en-US"/>
+        </w:rPr>
+        <w:t>() {</w:t>
       </w:r>
       <w:r>
         <w:rPr>
@@ -7822,14 +10472,70 @@
           <w:lang w:val="en-US"/>
         </w:rPr>
         <w:br/>
-        <w:t xml:space="preserve">            public void onClick(View view) {</w:t>
+        <w:t xml:space="preserve">            public void </w:t>
+      </w:r>
+      <w:proofErr w:type="spellStart"/>
+      <w:r>
+        <w:rPr>
+          <w:lang w:val="en-US"/>
+        </w:rPr>
+        <w:t>onClick</w:t>
+      </w:r>
+      <w:proofErr w:type="spellEnd"/>
+      <w:r>
+        <w:rPr>
+          <w:lang w:val="en-US"/>
+        </w:rPr>
+        <w:t>(View view) {</w:t>
       </w:r>
       <w:r>
         <w:rPr>
           <w:lang w:val="en-US"/>
         </w:rPr>
         <w:br/>
-        <w:t xml:space="preserve">                startActivity(new Intent(login.this, MainActivity.class));</w:t>
+        <w:t xml:space="preserve">                </w:t>
+      </w:r>
+      <w:proofErr w:type="spellStart"/>
+      <w:r>
+        <w:rPr>
+          <w:lang w:val="en-US"/>
+        </w:rPr>
+        <w:t>startActivity</w:t>
+      </w:r>
+      <w:proofErr w:type="spellEnd"/>
+      <w:r>
+        <w:rPr>
+          <w:lang w:val="en-US"/>
+        </w:rPr>
+        <w:t>(new Intent(</w:t>
+      </w:r>
+      <w:proofErr w:type="spellStart"/>
+      <w:r>
+        <w:rPr>
+          <w:lang w:val="en-US"/>
+        </w:rPr>
+        <w:t>login.this</w:t>
+      </w:r>
+      <w:proofErr w:type="spellEnd"/>
+      <w:r>
+        <w:rPr>
+          <w:lang w:val="en-US"/>
+        </w:rPr>
+        <w:t xml:space="preserve">, </w:t>
+      </w:r>
+      <w:proofErr w:type="spellStart"/>
+      <w:r>
+        <w:rPr>
+          <w:lang w:val="en-US"/>
+        </w:rPr>
+        <w:t>MainActivity.class</w:t>
+      </w:r>
+      <w:proofErr w:type="spellEnd"/>
+      <w:r>
+        <w:rPr>
+          <w:lang w:val="en-US"/>
+        </w:rPr>
+        <w:t>));</w:t>
       </w:r>
       <w:r>
         <w:rPr>
@@ -7857,7 +10563,35 @@
         </w:rPr>
         <w:lastRenderedPageBreak/>
         <w:br/>
-        <w:t xml:space="preserve">        loginBtn.setOnClickListener(new View.OnClickListener() {</w:t>
+        <w:t xml:space="preserve">        </w:t>
+      </w:r>
+      <w:proofErr w:type="spellStart"/>
+      <w:r>
+        <w:rPr>
+          <w:lang w:val="en-US"/>
+        </w:rPr>
+        <w:t>loginBtn.setOnClickListener</w:t>
+      </w:r>
+      <w:proofErr w:type="spellEnd"/>
+      <w:r>
+        <w:rPr>
+          <w:lang w:val="en-US"/>
+        </w:rPr>
+        <w:t xml:space="preserve">(new </w:t>
+      </w:r>
+      <w:proofErr w:type="spellStart"/>
+      <w:r>
+        <w:rPr>
+          <w:lang w:val="en-US"/>
+        </w:rPr>
+        <w:t>View.OnClickListener</w:t>
+      </w:r>
+      <w:proofErr w:type="spellEnd"/>
+      <w:r>
+        <w:rPr>
+          <w:lang w:val="en-US"/>
+        </w:rPr>
+        <w:t>() {</w:t>
       </w:r>
       <w:r>
         <w:rPr>
@@ -7871,14 +10605,42 @@
           <w:lang w:val="en-US"/>
         </w:rPr>
         <w:br/>
-        <w:t xml:space="preserve">            public void onClick(View view) {</w:t>
+        <w:t xml:space="preserve">            public void </w:t>
+      </w:r>
+      <w:proofErr w:type="spellStart"/>
+      <w:r>
+        <w:rPr>
+          <w:lang w:val="en-US"/>
+        </w:rPr>
+        <w:t>onClick</w:t>
+      </w:r>
+      <w:proofErr w:type="spellEnd"/>
+      <w:r>
+        <w:rPr>
+          <w:lang w:val="en-US"/>
+        </w:rPr>
+        <w:t>(View view) {</w:t>
       </w:r>
       <w:r>
         <w:rPr>
           <w:lang w:val="en-US"/>
         </w:rPr>
         <w:br/>
-        <w:t xml:space="preserve">                perforLogin();</w:t>
+        <w:t xml:space="preserve">                </w:t>
+      </w:r>
+      <w:proofErr w:type="spellStart"/>
+      <w:r>
+        <w:rPr>
+          <w:lang w:val="en-US"/>
+        </w:rPr>
+        <w:t>perforLogin</w:t>
+      </w:r>
+      <w:proofErr w:type="spellEnd"/>
+      <w:r>
+        <w:rPr>
+          <w:lang w:val="en-US"/>
+        </w:rPr>
+        <w:t>();</w:t>
       </w:r>
       <w:r>
         <w:rPr>
@@ -7924,7 +10686,21 @@
           <w:lang w:val="en-US"/>
         </w:rPr>
         <w:br/>
-        <w:t xml:space="preserve">    private void perforLogin() {</w:t>
+        <w:t xml:space="preserve">    private void </w:t>
+      </w:r>
+      <w:proofErr w:type="spellStart"/>
+      <w:r>
+        <w:rPr>
+          <w:lang w:val="en-US"/>
+        </w:rPr>
+        <w:t>perforLogin</w:t>
+      </w:r>
+      <w:proofErr w:type="spellEnd"/>
+      <w:r>
+        <w:rPr>
+          <w:lang w:val="en-US"/>
+        </w:rPr>
+        <w:t>() {</w:t>
       </w:r>
       <w:r>
         <w:rPr>
@@ -7937,14 +10713,70 @@
           <w:lang w:val="en-US"/>
         </w:rPr>
         <w:br/>
-        <w:t xml:space="preserve">        String email = inputemail.getText().toString();</w:t>
+        <w:t xml:space="preserve">        String email = </w:t>
+      </w:r>
+      <w:proofErr w:type="spellStart"/>
+      <w:r>
+        <w:rPr>
+          <w:lang w:val="en-US"/>
+        </w:rPr>
+        <w:t>inputemail.getText</w:t>
+      </w:r>
+      <w:proofErr w:type="spellEnd"/>
+      <w:r>
+        <w:rPr>
+          <w:lang w:val="en-US"/>
+        </w:rPr>
+        <w:t>().</w:t>
+      </w:r>
+      <w:proofErr w:type="spellStart"/>
+      <w:r>
+        <w:rPr>
+          <w:lang w:val="en-US"/>
+        </w:rPr>
+        <w:t>toString</w:t>
+      </w:r>
+      <w:proofErr w:type="spellEnd"/>
+      <w:r>
+        <w:rPr>
+          <w:lang w:val="en-US"/>
+        </w:rPr>
+        <w:t>();</w:t>
       </w:r>
       <w:r>
         <w:rPr>
           <w:lang w:val="en-US"/>
         </w:rPr>
         <w:br/>
-        <w:t xml:space="preserve">        String password = inputpassword.getText().toString();</w:t>
+        <w:t xml:space="preserve">        String password = </w:t>
+      </w:r>
+      <w:proofErr w:type="spellStart"/>
+      <w:r>
+        <w:rPr>
+          <w:lang w:val="en-US"/>
+        </w:rPr>
+        <w:t>inputpassword.getText</w:t>
+      </w:r>
+      <w:proofErr w:type="spellEnd"/>
+      <w:r>
+        <w:rPr>
+          <w:lang w:val="en-US"/>
+        </w:rPr>
+        <w:t>().</w:t>
+      </w:r>
+      <w:proofErr w:type="spellStart"/>
+      <w:r>
+        <w:rPr>
+          <w:lang w:val="en-US"/>
+        </w:rPr>
+        <w:t>toString</w:t>
+      </w:r>
+      <w:proofErr w:type="spellEnd"/>
+      <w:r>
+        <w:rPr>
+          <w:lang w:val="en-US"/>
+        </w:rPr>
+        <w:t>();</w:t>
       </w:r>
       <w:r>
         <w:rPr>
@@ -7957,14 +10789,56 @@
           <w:lang w:val="en-US"/>
         </w:rPr>
         <w:br/>
-        <w:t xml:space="preserve">        if (password.isEmpty() || password.length() &lt; 6) {</w:t>
+        <w:t xml:space="preserve">        if (</w:t>
+      </w:r>
+      <w:proofErr w:type="spellStart"/>
+      <w:r>
+        <w:rPr>
+          <w:lang w:val="en-US"/>
+        </w:rPr>
+        <w:t>password.isEmpty</w:t>
+      </w:r>
+      <w:proofErr w:type="spellEnd"/>
+      <w:r>
+        <w:rPr>
+          <w:lang w:val="en-US"/>
+        </w:rPr>
+        <w:t xml:space="preserve">() || </w:t>
+      </w:r>
+      <w:proofErr w:type="spellStart"/>
+      <w:r>
+        <w:rPr>
+          <w:lang w:val="en-US"/>
+        </w:rPr>
+        <w:t>password.length</w:t>
+      </w:r>
+      <w:proofErr w:type="spellEnd"/>
+      <w:r>
+        <w:rPr>
+          <w:lang w:val="en-US"/>
+        </w:rPr>
+        <w:t>() &lt; 6) {</w:t>
       </w:r>
       <w:r>
         <w:rPr>
           <w:lang w:val="en-US"/>
         </w:rPr>
         <w:br/>
-        <w:t xml:space="preserve">            inputpassword.setError("</w:t>
+        <w:t xml:space="preserve">            </w:t>
+      </w:r>
+      <w:proofErr w:type="spellStart"/>
+      <w:r>
+        <w:rPr>
+          <w:lang w:val="en-US"/>
+        </w:rPr>
+        <w:t>inputpassword.setError</w:t>
+      </w:r>
+      <w:proofErr w:type="spellEnd"/>
+      <w:r>
+        <w:rPr>
+          <w:lang w:val="en-US"/>
+        </w:rPr>
+        <w:t>("</w:t>
       </w:r>
       <w:r>
         <w:t>Введите</w:t>
@@ -8023,7 +10897,21 @@
           <w:lang w:val="en-US"/>
         </w:rPr>
         <w:br/>
-        <w:t xml:space="preserve">            progressDialog.setMessage("</w:t>
+        <w:t xml:space="preserve">            </w:t>
+      </w:r>
+      <w:proofErr w:type="spellStart"/>
+      <w:r>
+        <w:rPr>
+          <w:lang w:val="en-US"/>
+        </w:rPr>
+        <w:t>progressDialog.setMessage</w:t>
+      </w:r>
+      <w:proofErr w:type="spellEnd"/>
+      <w:r>
+        <w:rPr>
+          <w:lang w:val="en-US"/>
+        </w:rPr>
+        <w:t>("</w:t>
       </w:r>
       <w:r>
         <w:t>Пожалуйста</w:t>
@@ -8048,7 +10936,21 @@
           <w:lang w:val="en-US"/>
         </w:rPr>
         <w:br/>
-        <w:t xml:space="preserve">            progressDialog.setTitle("</w:t>
+        <w:t xml:space="preserve">            </w:t>
+      </w:r>
+      <w:proofErr w:type="spellStart"/>
+      <w:r>
+        <w:rPr>
+          <w:lang w:val="en-US"/>
+        </w:rPr>
+        <w:t>progressDialog.setTitle</w:t>
+      </w:r>
+      <w:proofErr w:type="spellEnd"/>
+      <w:r>
+        <w:rPr>
+          <w:lang w:val="en-US"/>
+        </w:rPr>
+        <w:t>("</w:t>
       </w:r>
       <w:r>
         <w:t>Вход</w:t>
@@ -8064,14 +10966,42 @@
           <w:lang w:val="en-US"/>
         </w:rPr>
         <w:br/>
-        <w:t xml:space="preserve">            progressDialog.setCanceledOnTouchOutside(false);</w:t>
+        <w:t xml:space="preserve">            </w:t>
+      </w:r>
+      <w:proofErr w:type="spellStart"/>
+      <w:r>
+        <w:rPr>
+          <w:lang w:val="en-US"/>
+        </w:rPr>
+        <w:t>progressDialog.setCanceledOnTouchOutside</w:t>
+      </w:r>
+      <w:proofErr w:type="spellEnd"/>
+      <w:r>
+        <w:rPr>
+          <w:lang w:val="en-US"/>
+        </w:rPr>
+        <w:t>(false);</w:t>
       </w:r>
       <w:r>
         <w:rPr>
           <w:lang w:val="en-US"/>
         </w:rPr>
         <w:br/>
-        <w:t xml:space="preserve">            progressDialog.show();</w:t>
+        <w:t xml:space="preserve">            </w:t>
+      </w:r>
+      <w:proofErr w:type="spellStart"/>
+      <w:r>
+        <w:rPr>
+          <w:lang w:val="en-US"/>
+        </w:rPr>
+        <w:t>progressDialog.show</w:t>
+      </w:r>
+      <w:proofErr w:type="spellEnd"/>
+      <w:r>
+        <w:rPr>
+          <w:lang w:val="en-US"/>
+        </w:rPr>
+        <w:t>();</w:t>
       </w:r>
       <w:r>
         <w:rPr>
@@ -8084,7 +11014,63 @@
           <w:lang w:val="en-US"/>
         </w:rPr>
         <w:br/>
-        <w:t xml:space="preserve">            mAuth.signInWithEmailAndPassword(email, password).addOnCompleteListener(new OnCompleteListener&lt;AuthResult&gt;() {</w:t>
+        <w:t xml:space="preserve">            </w:t>
+      </w:r>
+      <w:proofErr w:type="spellStart"/>
+      <w:r>
+        <w:rPr>
+          <w:lang w:val="en-US"/>
+        </w:rPr>
+        <w:t>mAuth.signInWithEmailAndPassword</w:t>
+      </w:r>
+      <w:proofErr w:type="spellEnd"/>
+      <w:r>
+        <w:rPr>
+          <w:lang w:val="en-US"/>
+        </w:rPr>
+        <w:t>(email, password).</w:t>
+      </w:r>
+      <w:proofErr w:type="spellStart"/>
+      <w:r>
+        <w:rPr>
+          <w:lang w:val="en-US"/>
+        </w:rPr>
+        <w:t>addOnCompleteListener</w:t>
+      </w:r>
+      <w:proofErr w:type="spellEnd"/>
+      <w:r>
+        <w:rPr>
+          <w:lang w:val="en-US"/>
+        </w:rPr>
+        <w:t xml:space="preserve">(new </w:t>
+      </w:r>
+      <w:proofErr w:type="spellStart"/>
+      <w:r>
+        <w:rPr>
+          <w:lang w:val="en-US"/>
+        </w:rPr>
+        <w:t>OnCompleteListener</w:t>
+      </w:r>
+      <w:proofErr w:type="spellEnd"/>
+      <w:r>
+        <w:rPr>
+          <w:lang w:val="en-US"/>
+        </w:rPr>
+        <w:t>&lt;</w:t>
+      </w:r>
+      <w:proofErr w:type="spellStart"/>
+      <w:r>
+        <w:rPr>
+          <w:lang w:val="en-US"/>
+        </w:rPr>
+        <w:t>AuthResult</w:t>
+      </w:r>
+      <w:proofErr w:type="spellEnd"/>
+      <w:r>
+        <w:rPr>
+          <w:lang w:val="en-US"/>
+        </w:rPr>
+        <w:t>&gt;() {</w:t>
       </w:r>
       <w:r>
         <w:rPr>
@@ -8098,28 +11084,91 @@
           <w:lang w:val="en-US"/>
         </w:rPr>
         <w:br/>
-        <w:t xml:space="preserve">                public void onComplete(@NonNull Task&lt;AuthResult&gt; task) {</w:t>
+        <w:t xml:space="preserve">                public void </w:t>
+      </w:r>
+      <w:proofErr w:type="spellStart"/>
+      <w:r>
+        <w:rPr>
+          <w:lang w:val="en-US"/>
+        </w:rPr>
+        <w:t>onComplete</w:t>
+      </w:r>
+      <w:proofErr w:type="spellEnd"/>
+      <w:r>
+        <w:rPr>
+          <w:lang w:val="en-US"/>
+        </w:rPr>
+        <w:t>(@NonNull Task&lt;</w:t>
+      </w:r>
+      <w:proofErr w:type="spellStart"/>
+      <w:r>
+        <w:rPr>
+          <w:lang w:val="en-US"/>
+        </w:rPr>
+        <w:t>AuthResult</w:t>
+      </w:r>
+      <w:proofErr w:type="spellEnd"/>
+      <w:r>
+        <w:rPr>
+          <w:lang w:val="en-US"/>
+        </w:rPr>
+        <w:t>&gt; task) {</w:t>
       </w:r>
       <w:r>
         <w:rPr>
           <w:lang w:val="en-US"/>
         </w:rPr>
         <w:br/>
-        <w:t xml:space="preserve">                    if (task.isSuccessful()) {</w:t>
+        <w:t xml:space="preserve">                    if (</w:t>
+      </w:r>
+      <w:proofErr w:type="spellStart"/>
+      <w:r>
+        <w:rPr>
+          <w:lang w:val="en-US"/>
+        </w:rPr>
+        <w:t>task.isSuccessful</w:t>
+      </w:r>
+      <w:proofErr w:type="spellEnd"/>
+      <w:r>
+        <w:rPr>
+          <w:lang w:val="en-US"/>
+        </w:rPr>
+        <w:t>()) {</w:t>
       </w:r>
       <w:r>
         <w:rPr>
           <w:lang w:val="en-US"/>
         </w:rPr>
         <w:br/>
-        <w:t xml:space="preserve">                        progressDialog.dismiss();</w:t>
+        <w:t xml:space="preserve">                        </w:t>
+      </w:r>
+      <w:proofErr w:type="spellStart"/>
+      <w:r>
+        <w:rPr>
+          <w:lang w:val="en-US"/>
+        </w:rPr>
+        <w:t>progressDialog.dismiss</w:t>
+      </w:r>
+      <w:proofErr w:type="spellEnd"/>
+      <w:r>
+        <w:rPr>
+          <w:lang w:val="en-US"/>
+        </w:rPr>
+        <w:t>();</w:t>
       </w:r>
       <w:r>
         <w:rPr>
           <w:lang w:val="en-US"/>
         </w:rPr>
         <w:br/>
-        <w:t xml:space="preserve">                        Toast.</w:t>
+        <w:t xml:space="preserve">                        </w:t>
+      </w:r>
+      <w:proofErr w:type="spellStart"/>
+      <w:r>
+        <w:rPr>
+          <w:lang w:val="en-US"/>
+        </w:rPr>
+        <w:t>Toast.</w:t>
       </w:r>
       <w:r>
         <w:rPr>
@@ -8129,11 +11178,26 @@
         </w:rPr>
         <w:t>makeText</w:t>
       </w:r>
-      <w:r>
-        <w:rPr>
-          <w:lang w:val="en-US"/>
-        </w:rPr>
-        <w:t>(login.this, "</w:t>
+      <w:proofErr w:type="spellEnd"/>
+      <w:r>
+        <w:rPr>
+          <w:lang w:val="en-US"/>
+        </w:rPr>
+        <w:t>(</w:t>
+      </w:r>
+      <w:proofErr w:type="spellStart"/>
+      <w:r>
+        <w:rPr>
+          <w:lang w:val="en-US"/>
+        </w:rPr>
+        <w:t>login.this</w:t>
+      </w:r>
+      <w:proofErr w:type="spellEnd"/>
+      <w:r>
+        <w:rPr>
+          <w:lang w:val="en-US"/>
+        </w:rPr>
+        <w:t>, "</w:t>
       </w:r>
       <w:r>
         <w:t>Вход</w:t>
@@ -8151,7 +11215,14 @@
         <w:rPr>
           <w:lang w:val="en-US"/>
         </w:rPr>
-        <w:t>", Toast.</w:t>
+        <w:t xml:space="preserve">", </w:t>
+      </w:r>
+      <w:proofErr w:type="spellStart"/>
+      <w:r>
+        <w:rPr>
+          <w:lang w:val="en-US"/>
+        </w:rPr>
+        <w:t>Toast.</w:t>
       </w:r>
       <w:r>
         <w:rPr>
@@ -8161,6 +11232,7 @@
         </w:rPr>
         <w:t>LENGTH_LONG</w:t>
       </w:r>
+      <w:proofErr w:type="spellEnd"/>
       <w:r>
         <w:rPr>
           <w:lang w:val="en-US"/>
@@ -8186,14 +11258,35 @@
           <w:lang w:val="en-US"/>
         </w:rPr>
         <w:br/>
-        <w:t xml:space="preserve">                        progressDialog.dismiss();</w:t>
+        <w:t xml:space="preserve">                        </w:t>
+      </w:r>
+      <w:proofErr w:type="spellStart"/>
+      <w:r>
+        <w:rPr>
+          <w:lang w:val="en-US"/>
+        </w:rPr>
+        <w:t>progressDialog.dismiss</w:t>
+      </w:r>
+      <w:proofErr w:type="spellEnd"/>
+      <w:r>
+        <w:rPr>
+          <w:lang w:val="en-US"/>
+        </w:rPr>
+        <w:t>();</w:t>
       </w:r>
       <w:r>
         <w:rPr>
           <w:lang w:val="en-US"/>
         </w:rPr>
         <w:br/>
-        <w:t xml:space="preserve">                        Toast.</w:t>
+        <w:t xml:space="preserve">                        </w:t>
+      </w:r>
+      <w:proofErr w:type="spellStart"/>
+      <w:r>
+        <w:rPr>
+          <w:lang w:val="en-US"/>
+        </w:rPr>
+        <w:t>Toast.</w:t>
       </w:r>
       <w:r>
         <w:rPr>
@@ -8203,11 +11296,47 @@
         </w:rPr>
         <w:t>makeText</w:t>
       </w:r>
-      <w:r>
-        <w:rPr>
-          <w:lang w:val="en-US"/>
-        </w:rPr>
-        <w:t>(login.this, ""+task.getException(), Toast.</w:t>
+      <w:proofErr w:type="spellEnd"/>
+      <w:r>
+        <w:rPr>
+          <w:lang w:val="en-US"/>
+        </w:rPr>
+        <w:t>(</w:t>
+      </w:r>
+      <w:proofErr w:type="spellStart"/>
+      <w:r>
+        <w:rPr>
+          <w:lang w:val="en-US"/>
+        </w:rPr>
+        <w:t>login.this</w:t>
+      </w:r>
+      <w:proofErr w:type="spellEnd"/>
+      <w:r>
+        <w:rPr>
+          <w:lang w:val="en-US"/>
+        </w:rPr>
+        <w:t>, ""+</w:t>
+      </w:r>
+      <w:proofErr w:type="spellStart"/>
+      <w:r>
+        <w:rPr>
+          <w:lang w:val="en-US"/>
+        </w:rPr>
+        <w:t>task.getException</w:t>
+      </w:r>
+      <w:proofErr w:type="spellEnd"/>
+      <w:r>
+        <w:rPr>
+          <w:lang w:val="en-US"/>
+        </w:rPr>
+        <w:t xml:space="preserve">(), </w:t>
+      </w:r>
+      <w:proofErr w:type="spellStart"/>
+      <w:r>
+        <w:rPr>
+          <w:lang w:val="en-US"/>
+        </w:rPr>
+        <w:t>Toast.</w:t>
       </w:r>
       <w:r>
         <w:rPr>
@@ -8217,6 +11346,7 @@
         </w:rPr>
         <w:t>LENGTH_LONG</w:t>
       </w:r>
+      <w:proofErr w:type="spellEnd"/>
       <w:r>
         <w:rPr>
           <w:lang w:val="en-US"/>
@@ -8293,21 +11423,98 @@
         <w:rPr>
           <w:lang w:val="en-US"/>
         </w:rPr>
-        <w:t>private void sendUserToNextActivity() {</w:t>
+        <w:t xml:space="preserve">private void </w:t>
+      </w:r>
+      <w:proofErr w:type="spellStart"/>
+      <w:r>
+        <w:rPr>
+          <w:lang w:val="en-US"/>
+        </w:rPr>
+        <w:t>sendUserToNextActivity</w:t>
+      </w:r>
+      <w:proofErr w:type="spellEnd"/>
+      <w:r>
+        <w:rPr>
+          <w:lang w:val="en-US"/>
+        </w:rPr>
+        <w:t>() {</w:t>
       </w:r>
       <w:r>
         <w:rPr>
           <w:lang w:val="en-US"/>
         </w:rPr>
         <w:br/>
-        <w:t xml:space="preserve">        Intent intent = new Intent(login.this, Home.class);</w:t>
+        <w:t xml:space="preserve">        Intent </w:t>
+      </w:r>
+      <w:proofErr w:type="spellStart"/>
+      <w:r>
+        <w:rPr>
+          <w:lang w:val="en-US"/>
+        </w:rPr>
+        <w:t>intent</w:t>
+      </w:r>
+      <w:proofErr w:type="spellEnd"/>
+      <w:r>
+        <w:rPr>
+          <w:lang w:val="en-US"/>
+        </w:rPr>
+        <w:t xml:space="preserve"> = new Intent(</w:t>
+      </w:r>
+      <w:proofErr w:type="spellStart"/>
+      <w:r>
+        <w:rPr>
+          <w:lang w:val="en-US"/>
+        </w:rPr>
+        <w:t>login.this</w:t>
+      </w:r>
+      <w:proofErr w:type="spellEnd"/>
+      <w:r>
+        <w:rPr>
+          <w:lang w:val="en-US"/>
+        </w:rPr>
+        <w:t xml:space="preserve">, </w:t>
+      </w:r>
+      <w:proofErr w:type="spellStart"/>
+      <w:r>
+        <w:rPr>
+          <w:lang w:val="en-US"/>
+        </w:rPr>
+        <w:t>Home.class</w:t>
+      </w:r>
+      <w:proofErr w:type="spellEnd"/>
+      <w:r>
+        <w:rPr>
+          <w:lang w:val="en-US"/>
+        </w:rPr>
+        <w:t>);</w:t>
       </w:r>
       <w:r>
         <w:rPr>
           <w:lang w:val="en-US"/>
         </w:rPr>
         <w:br/>
-        <w:t xml:space="preserve">        intent.setFlags(Intent.</w:t>
+        <w:t xml:space="preserve">        </w:t>
+      </w:r>
+      <w:proofErr w:type="spellStart"/>
+      <w:r>
+        <w:rPr>
+          <w:lang w:val="en-US"/>
+        </w:rPr>
+        <w:t>intent.setFlags</w:t>
+      </w:r>
+      <w:proofErr w:type="spellEnd"/>
+      <w:r>
+        <w:rPr>
+          <w:lang w:val="en-US"/>
+        </w:rPr>
+        <w:t>(</w:t>
+      </w:r>
+      <w:proofErr w:type="spellStart"/>
+      <w:r>
+        <w:rPr>
+          <w:lang w:val="en-US"/>
+        </w:rPr>
+        <w:t>Intent.</w:t>
       </w:r>
       <w:r>
         <w:rPr>
@@ -8317,11 +11524,19 @@
         </w:rPr>
         <w:t>FLAG_ACTIVITY_CLEAR_TASK</w:t>
       </w:r>
-      <w:r>
-        <w:rPr>
-          <w:lang w:val="en-US"/>
-        </w:rPr>
-        <w:t>| Intent.</w:t>
+      <w:proofErr w:type="spellEnd"/>
+      <w:r>
+        <w:rPr>
+          <w:lang w:val="en-US"/>
+        </w:rPr>
+        <w:t xml:space="preserve">| </w:t>
+      </w:r>
+      <w:proofErr w:type="spellStart"/>
+      <w:r>
+        <w:rPr>
+          <w:lang w:val="en-US"/>
+        </w:rPr>
+        <w:t>Intent.</w:t>
       </w:r>
       <w:r>
         <w:rPr>
@@ -8331,6 +11546,7 @@
         </w:rPr>
         <w:t>FLAG_ACTIVITY_NEW_TASK</w:t>
       </w:r>
+      <w:proofErr w:type="spellEnd"/>
       <w:r>
         <w:rPr>
           <w:lang w:val="en-US"/>
@@ -8342,7 +11558,21 @@
           <w:lang w:val="en-US"/>
         </w:rPr>
         <w:br/>
-        <w:t xml:space="preserve">        startActivity(intent);</w:t>
+        <w:t xml:space="preserve">        </w:t>
+      </w:r>
+      <w:proofErr w:type="spellStart"/>
+      <w:r>
+        <w:rPr>
+          <w:lang w:val="en-US"/>
+        </w:rPr>
+        <w:t>startActivity</w:t>
+      </w:r>
+      <w:proofErr w:type="spellEnd"/>
+      <w:r>
+        <w:rPr>
+          <w:lang w:val="en-US"/>
+        </w:rPr>
+        <w:t>(intent);</w:t>
       </w:r>
       <w:r>
         <w:rPr>
@@ -8431,7 +11661,7 @@
           <w:lang w:eastAsia="ru-RU"/>
         </w:rPr>
       </w:pPr>
-      <w:bookmarkStart w:id="20" w:name="_Toc117112983"/>
+      <w:bookmarkStart w:id="19" w:name="_Toc117112983"/>
       <w:r>
         <w:rPr>
           <w:lang w:eastAsia="ru-RU"/>
@@ -8439,28 +11669,30 @@
         <w:lastRenderedPageBreak/>
         <w:t>Тестирование</w:t>
       </w:r>
+      <w:bookmarkEnd w:id="19"/>
+    </w:p>
+    <w:p>
+      <w:pPr>
+        <w:pStyle w:val="2"/>
+      </w:pPr>
+      <w:bookmarkStart w:id="20" w:name="_Toc117112984"/>
+      <w:r>
+        <w:t>Протокол тестирования дизайна приложения</w:t>
+      </w:r>
       <w:bookmarkEnd w:id="20"/>
     </w:p>
     <w:p>
       <w:pPr>
-        <w:pStyle w:val="2"/>
-      </w:pPr>
-      <w:bookmarkStart w:id="21" w:name="_Toc117112984"/>
-      <w:r>
-        <w:t>Протокол тестирования дизайна приложения</w:t>
-      </w:r>
-      <w:bookmarkEnd w:id="21"/>
-    </w:p>
-    <w:p>
-      <w:pPr>
         <w:ind w:right="-2"/>
       </w:pPr>
       <w:r>
         <w:t xml:space="preserve">Для проведения тестирования дизайна приложение было выбрано устройство </w:t>
       </w:r>
+      <w:proofErr w:type="spellStart"/>
       <w:r>
         <w:t>Honor</w:t>
       </w:r>
+      <w:proofErr w:type="spellEnd"/>
       <w:r>
         <w:t xml:space="preserve"> 10</w:t>
       </w:r>
@@ -8582,14 +11814,14 @@
       <w:pPr>
         <w:pStyle w:val="2"/>
       </w:pPr>
-      <w:bookmarkStart w:id="22" w:name="_Toc117112985"/>
+      <w:bookmarkStart w:id="21" w:name="_Toc117112985"/>
       <w:r>
         <w:t xml:space="preserve">Протокол </w:t>
       </w:r>
       <w:r>
         <w:t>тестирования функционала приложения</w:t>
       </w:r>
-      <w:bookmarkEnd w:id="22"/>
+      <w:bookmarkEnd w:id="21"/>
     </w:p>
     <w:p>
       <w:pPr>
@@ -8602,14 +11834,24 @@
         <w:rPr>
           <w:lang w:eastAsia="ru-RU"/>
         </w:rPr>
-        <w:t xml:space="preserve">Для проверки правильности ввода пароля при регистрации были проведены  </w:t>
-      </w:r>
+        <w:t xml:space="preserve">Для проверки правильности ввода пароля при регистрации были </w:t>
+      </w:r>
+      <w:proofErr w:type="gramStart"/>
+      <w:r>
+        <w:rPr>
+          <w:lang w:eastAsia="ru-RU"/>
+        </w:rPr>
+        <w:t xml:space="preserve">проведены  </w:t>
+      </w:r>
+      <w:proofErr w:type="spellStart"/>
       <w:r>
         <w:rPr>
           <w:lang w:val="en-US" w:eastAsia="ru-RU"/>
         </w:rPr>
         <w:t>UnitTests</w:t>
       </w:r>
+      <w:proofErr w:type="spellEnd"/>
+      <w:proofErr w:type="gramEnd"/>
       <w:r>
         <w:rPr>
           <w:lang w:eastAsia="ru-RU"/>
@@ -8673,7 +11915,27 @@
           <w:szCs w:val="20"/>
           <w:lang w:val="en-US" w:eastAsia="ru-RU"/>
         </w:rPr>
-        <w:t>public class PasswordUtils {</w:t>
+        <w:t xml:space="preserve">public class </w:t>
+      </w:r>
+      <w:proofErr w:type="spellStart"/>
+      <w:r>
+        <w:rPr>
+          <w:rFonts w:ascii="Courier New" w:eastAsia="Times New Roman" w:hAnsi="Courier New" w:cs="Courier New"/>
+          <w:sz w:val="20"/>
+          <w:szCs w:val="20"/>
+          <w:lang w:val="en-US" w:eastAsia="ru-RU"/>
+        </w:rPr>
+        <w:t>PasswordUtils</w:t>
+      </w:r>
+      <w:proofErr w:type="spellEnd"/>
+      <w:r>
+        <w:rPr>
+          <w:rFonts w:ascii="Courier New" w:eastAsia="Times New Roman" w:hAnsi="Courier New" w:cs="Courier New"/>
+          <w:sz w:val="20"/>
+          <w:szCs w:val="20"/>
+          <w:lang w:val="en-US" w:eastAsia="ru-RU"/>
+        </w:rPr>
+        <w:t xml:space="preserve"> {</w:t>
       </w:r>
       <w:r>
         <w:rPr>
@@ -8760,7 +12022,27 @@
           <w:lang w:val="en-US" w:eastAsia="ru-RU"/>
         </w:rPr>
         <w:br/>
-        <w:t xml:space="preserve">    public void validatePassword_EmptyString() {</w:t>
+        <w:t xml:space="preserve">    public void </w:t>
+      </w:r>
+      <w:proofErr w:type="spellStart"/>
+      <w:r>
+        <w:rPr>
+          <w:rFonts w:ascii="Courier New" w:eastAsia="Times New Roman" w:hAnsi="Courier New" w:cs="Courier New"/>
+          <w:sz w:val="20"/>
+          <w:szCs w:val="20"/>
+          <w:lang w:val="en-US" w:eastAsia="ru-RU"/>
+        </w:rPr>
+        <w:t>validatePassword_EmptyString</w:t>
+      </w:r>
+      <w:proofErr w:type="spellEnd"/>
+      <w:r>
+        <w:rPr>
+          <w:rFonts w:ascii="Courier New" w:eastAsia="Times New Roman" w:hAnsi="Courier New" w:cs="Courier New"/>
+          <w:sz w:val="20"/>
+          <w:szCs w:val="20"/>
+          <w:lang w:val="en-US" w:eastAsia="ru-RU"/>
+        </w:rPr>
+        <w:t>() {</w:t>
       </w:r>
       <w:r>
         <w:rPr>
@@ -8846,14 +12128,35 @@
         <w:br/>
         <w:t xml:space="preserve">        </w:t>
       </w:r>
-      <w:r>
-        <w:rPr>
-          <w:rFonts w:ascii="Courier New" w:eastAsia="Times New Roman" w:hAnsi="Courier New" w:cs="Courier New"/>
-          <w:sz w:val="20"/>
-          <w:szCs w:val="20"/>
-          <w:lang w:val="en-US" w:eastAsia="ru-RU"/>
-        </w:rPr>
-        <w:t>boolean actual = PasswordUtils.</w:t>
+      <w:proofErr w:type="spellStart"/>
+      <w:r>
+        <w:rPr>
+          <w:rFonts w:ascii="Courier New" w:eastAsia="Times New Roman" w:hAnsi="Courier New" w:cs="Courier New"/>
+          <w:sz w:val="20"/>
+          <w:szCs w:val="20"/>
+          <w:lang w:val="en-US" w:eastAsia="ru-RU"/>
+        </w:rPr>
+        <w:t>boolean</w:t>
+      </w:r>
+      <w:proofErr w:type="spellEnd"/>
+      <w:r>
+        <w:rPr>
+          <w:rFonts w:ascii="Courier New" w:eastAsia="Times New Roman" w:hAnsi="Courier New" w:cs="Courier New"/>
+          <w:sz w:val="20"/>
+          <w:szCs w:val="20"/>
+          <w:lang w:val="en-US" w:eastAsia="ru-RU"/>
+        </w:rPr>
+        <w:t xml:space="preserve"> actual = </w:t>
+      </w:r>
+      <w:proofErr w:type="spellStart"/>
+      <w:r>
+        <w:rPr>
+          <w:rFonts w:ascii="Courier New" w:eastAsia="Times New Roman" w:hAnsi="Courier New" w:cs="Courier New"/>
+          <w:sz w:val="20"/>
+          <w:szCs w:val="20"/>
+          <w:lang w:val="en-US" w:eastAsia="ru-RU"/>
+        </w:rPr>
+        <w:t>PasswordUtils.</w:t>
       </w:r>
       <w:r>
         <w:rPr>
@@ -8866,6 +12169,7 @@
         </w:rPr>
         <w:t>validatePassword</w:t>
       </w:r>
+      <w:proofErr w:type="spellEnd"/>
       <w:r>
         <w:rPr>
           <w:rFonts w:ascii="Courier New" w:eastAsia="Times New Roman" w:hAnsi="Courier New" w:cs="Courier New"/>
@@ -8915,8 +12219,21 @@
           <w:lang w:val="en-US" w:eastAsia="ru-RU"/>
         </w:rPr>
         <w:br/>
-        <w:t xml:space="preserve">        assertFalse</w:t>
-      </w:r>
+        <w:t xml:space="preserve">        </w:t>
+      </w:r>
+      <w:proofErr w:type="spellStart"/>
+      <w:r>
+        <w:rPr>
+          <w:rFonts w:ascii="Courier New" w:eastAsia="Times New Roman" w:hAnsi="Courier New" w:cs="Courier New"/>
+          <w:i/>
+          <w:iCs/>
+          <w:sz w:val="20"/>
+          <w:szCs w:val="20"/>
+          <w:lang w:val="en-US" w:eastAsia="ru-RU"/>
+        </w:rPr>
+        <w:t>assertFalse</w:t>
+      </w:r>
+      <w:proofErr w:type="spellEnd"/>
       <w:r>
         <w:rPr>
           <w:rFonts w:ascii="Courier New" w:eastAsia="Times New Roman" w:hAnsi="Courier New" w:cs="Courier New"/>
@@ -8963,7 +12280,27 @@
           <w:lang w:val="en-US" w:eastAsia="ru-RU"/>
         </w:rPr>
         <w:br/>
-        <w:t xml:space="preserve">    public void validatePassword_Null() {</w:t>
+        <w:t xml:space="preserve">    public void </w:t>
+      </w:r>
+      <w:proofErr w:type="spellStart"/>
+      <w:r>
+        <w:rPr>
+          <w:rFonts w:ascii="Courier New" w:eastAsia="Times New Roman" w:hAnsi="Courier New" w:cs="Courier New"/>
+          <w:sz w:val="20"/>
+          <w:szCs w:val="20"/>
+          <w:lang w:val="en-US" w:eastAsia="ru-RU"/>
+        </w:rPr>
+        <w:t>validatePassword_Null</w:t>
+      </w:r>
+      <w:proofErr w:type="spellEnd"/>
+      <w:r>
+        <w:rPr>
+          <w:rFonts w:ascii="Courier New" w:eastAsia="Times New Roman" w:hAnsi="Courier New" w:cs="Courier New"/>
+          <w:sz w:val="20"/>
+          <w:szCs w:val="20"/>
+          <w:lang w:val="en-US" w:eastAsia="ru-RU"/>
+        </w:rPr>
+        <w:t>() {</w:t>
       </w:r>
       <w:r>
         <w:rPr>
@@ -9049,14 +12386,35 @@
         <w:br/>
         <w:t xml:space="preserve">        </w:t>
       </w:r>
-      <w:r>
-        <w:rPr>
-          <w:rFonts w:ascii="Courier New" w:eastAsia="Times New Roman" w:hAnsi="Courier New" w:cs="Courier New"/>
-          <w:sz w:val="20"/>
-          <w:szCs w:val="20"/>
-          <w:lang w:val="en-US" w:eastAsia="ru-RU"/>
-        </w:rPr>
-        <w:t>boolean actual = PasswordUtils.</w:t>
+      <w:proofErr w:type="spellStart"/>
+      <w:r>
+        <w:rPr>
+          <w:rFonts w:ascii="Courier New" w:eastAsia="Times New Roman" w:hAnsi="Courier New" w:cs="Courier New"/>
+          <w:sz w:val="20"/>
+          <w:szCs w:val="20"/>
+          <w:lang w:val="en-US" w:eastAsia="ru-RU"/>
+        </w:rPr>
+        <w:t>boolean</w:t>
+      </w:r>
+      <w:proofErr w:type="spellEnd"/>
+      <w:r>
+        <w:rPr>
+          <w:rFonts w:ascii="Courier New" w:eastAsia="Times New Roman" w:hAnsi="Courier New" w:cs="Courier New"/>
+          <w:sz w:val="20"/>
+          <w:szCs w:val="20"/>
+          <w:lang w:val="en-US" w:eastAsia="ru-RU"/>
+        </w:rPr>
+        <w:t xml:space="preserve"> actual = </w:t>
+      </w:r>
+      <w:proofErr w:type="spellStart"/>
+      <w:r>
+        <w:rPr>
+          <w:rFonts w:ascii="Courier New" w:eastAsia="Times New Roman" w:hAnsi="Courier New" w:cs="Courier New"/>
+          <w:sz w:val="20"/>
+          <w:szCs w:val="20"/>
+          <w:lang w:val="en-US" w:eastAsia="ru-RU"/>
+        </w:rPr>
+        <w:t>PasswordUtils.</w:t>
       </w:r>
       <w:r>
         <w:rPr>
@@ -9069,6 +12427,7 @@
         </w:rPr>
         <w:t>validatePassword</w:t>
       </w:r>
+      <w:proofErr w:type="spellEnd"/>
       <w:r>
         <w:rPr>
           <w:rFonts w:ascii="Courier New" w:eastAsia="Times New Roman" w:hAnsi="Courier New" w:cs="Courier New"/>
@@ -9118,8 +12477,21 @@
           <w:lang w:val="en-US" w:eastAsia="ru-RU"/>
         </w:rPr>
         <w:br/>
-        <w:t xml:space="preserve">        assertFalse</w:t>
-      </w:r>
+        <w:t xml:space="preserve">        </w:t>
+      </w:r>
+      <w:proofErr w:type="spellStart"/>
+      <w:r>
+        <w:rPr>
+          <w:rFonts w:ascii="Courier New" w:eastAsia="Times New Roman" w:hAnsi="Courier New" w:cs="Courier New"/>
+          <w:i/>
+          <w:iCs/>
+          <w:sz w:val="20"/>
+          <w:szCs w:val="20"/>
+          <w:lang w:val="en-US" w:eastAsia="ru-RU"/>
+        </w:rPr>
+        <w:t>assertFalse</w:t>
+      </w:r>
+      <w:proofErr w:type="spellEnd"/>
       <w:r>
         <w:rPr>
           <w:rFonts w:ascii="Courier New" w:eastAsia="Times New Roman" w:hAnsi="Courier New" w:cs="Courier New"/>
@@ -9166,7 +12538,27 @@
           <w:lang w:val="en-US" w:eastAsia="ru-RU"/>
         </w:rPr>
         <w:br/>
-        <w:t xml:space="preserve">    public void validatePassword_Missing_OneNumber() {</w:t>
+        <w:t xml:space="preserve">    public void </w:t>
+      </w:r>
+      <w:proofErr w:type="spellStart"/>
+      <w:r>
+        <w:rPr>
+          <w:rFonts w:ascii="Courier New" w:eastAsia="Times New Roman" w:hAnsi="Courier New" w:cs="Courier New"/>
+          <w:sz w:val="20"/>
+          <w:szCs w:val="20"/>
+          <w:lang w:val="en-US" w:eastAsia="ru-RU"/>
+        </w:rPr>
+        <w:t>validatePassword_Missing_OneNumber</w:t>
+      </w:r>
+      <w:proofErr w:type="spellEnd"/>
+      <w:r>
+        <w:rPr>
+          <w:rFonts w:ascii="Courier New" w:eastAsia="Times New Roman" w:hAnsi="Courier New" w:cs="Courier New"/>
+          <w:sz w:val="20"/>
+          <w:szCs w:val="20"/>
+          <w:lang w:val="en-US" w:eastAsia="ru-RU"/>
+        </w:rPr>
+        <w:t>() {</w:t>
       </w:r>
       <w:r>
         <w:rPr>
@@ -9217,7 +12609,27 @@
           <w:szCs w:val="20"/>
           <w:lang w:val="en-US" w:eastAsia="ru-RU"/>
         </w:rPr>
-        <w:t>String password = "Abcdefg#";</w:t>
+        <w:t>String password = "</w:t>
+      </w:r>
+      <w:proofErr w:type="spellStart"/>
+      <w:r>
+        <w:rPr>
+          <w:rFonts w:ascii="Courier New" w:eastAsia="Times New Roman" w:hAnsi="Courier New" w:cs="Courier New"/>
+          <w:sz w:val="20"/>
+          <w:szCs w:val="20"/>
+          <w:lang w:val="en-US" w:eastAsia="ru-RU"/>
+        </w:rPr>
+        <w:t>Abcdefg</w:t>
+      </w:r>
+      <w:proofErr w:type="spellEnd"/>
+      <w:r>
+        <w:rPr>
+          <w:rFonts w:ascii="Courier New" w:eastAsia="Times New Roman" w:hAnsi="Courier New" w:cs="Courier New"/>
+          <w:sz w:val="20"/>
+          <w:szCs w:val="20"/>
+          <w:lang w:val="en-US" w:eastAsia="ru-RU"/>
+        </w:rPr>
+        <w:t>#";</w:t>
       </w:r>
       <w:r>
         <w:rPr>
@@ -9261,14 +12673,35 @@
         <w:br/>
         <w:t xml:space="preserve">        </w:t>
       </w:r>
-      <w:r>
-        <w:rPr>
-          <w:rFonts w:ascii="Courier New" w:eastAsia="Times New Roman" w:hAnsi="Courier New" w:cs="Courier New"/>
-          <w:sz w:val="20"/>
-          <w:szCs w:val="20"/>
-          <w:lang w:val="en-US" w:eastAsia="ru-RU"/>
-        </w:rPr>
-        <w:t>boolean actual = PasswordUtils.</w:t>
+      <w:proofErr w:type="spellStart"/>
+      <w:r>
+        <w:rPr>
+          <w:rFonts w:ascii="Courier New" w:eastAsia="Times New Roman" w:hAnsi="Courier New" w:cs="Courier New"/>
+          <w:sz w:val="20"/>
+          <w:szCs w:val="20"/>
+          <w:lang w:val="en-US" w:eastAsia="ru-RU"/>
+        </w:rPr>
+        <w:t>boolean</w:t>
+      </w:r>
+      <w:proofErr w:type="spellEnd"/>
+      <w:r>
+        <w:rPr>
+          <w:rFonts w:ascii="Courier New" w:eastAsia="Times New Roman" w:hAnsi="Courier New" w:cs="Courier New"/>
+          <w:sz w:val="20"/>
+          <w:szCs w:val="20"/>
+          <w:lang w:val="en-US" w:eastAsia="ru-RU"/>
+        </w:rPr>
+        <w:t xml:space="preserve"> actual = </w:t>
+      </w:r>
+      <w:proofErr w:type="spellStart"/>
+      <w:r>
+        <w:rPr>
+          <w:rFonts w:ascii="Courier New" w:eastAsia="Times New Roman" w:hAnsi="Courier New" w:cs="Courier New"/>
+          <w:sz w:val="20"/>
+          <w:szCs w:val="20"/>
+          <w:lang w:val="en-US" w:eastAsia="ru-RU"/>
+        </w:rPr>
+        <w:t>PasswordUtils.</w:t>
       </w:r>
       <w:r>
         <w:rPr>
@@ -9281,6 +12714,7 @@
         </w:rPr>
         <w:t>validatePassword</w:t>
       </w:r>
+      <w:proofErr w:type="spellEnd"/>
       <w:r>
         <w:rPr>
           <w:rFonts w:ascii="Courier New" w:eastAsia="Times New Roman" w:hAnsi="Courier New" w:cs="Courier New"/>
@@ -9330,8 +12764,21 @@
           <w:lang w:val="en-US" w:eastAsia="ru-RU"/>
         </w:rPr>
         <w:br/>
-        <w:t xml:space="preserve">        assertFalse</w:t>
-      </w:r>
+        <w:t xml:space="preserve">        </w:t>
+      </w:r>
+      <w:proofErr w:type="spellStart"/>
+      <w:r>
+        <w:rPr>
+          <w:rFonts w:ascii="Courier New" w:eastAsia="Times New Roman" w:hAnsi="Courier New" w:cs="Courier New"/>
+          <w:i/>
+          <w:iCs/>
+          <w:sz w:val="20"/>
+          <w:szCs w:val="20"/>
+          <w:lang w:val="en-US" w:eastAsia="ru-RU"/>
+        </w:rPr>
+        <w:t>assertFalse</w:t>
+      </w:r>
+      <w:proofErr w:type="spellEnd"/>
       <w:r>
         <w:rPr>
           <w:rFonts w:ascii="Courier New" w:eastAsia="Times New Roman" w:hAnsi="Courier New" w:cs="Courier New"/>
@@ -9378,7 +12825,27 @@
           <w:lang w:val="en-US" w:eastAsia="ru-RU"/>
         </w:rPr>
         <w:br/>
-        <w:t xml:space="preserve">    public void validatePassword_LengthTooLong() {</w:t>
+        <w:t xml:space="preserve">    public void </w:t>
+      </w:r>
+      <w:proofErr w:type="spellStart"/>
+      <w:r>
+        <w:rPr>
+          <w:rFonts w:ascii="Courier New" w:eastAsia="Times New Roman" w:hAnsi="Courier New" w:cs="Courier New"/>
+          <w:sz w:val="20"/>
+          <w:szCs w:val="20"/>
+          <w:lang w:val="en-US" w:eastAsia="ru-RU"/>
+        </w:rPr>
+        <w:t>validatePassword_LengthTooLong</w:t>
+      </w:r>
+      <w:proofErr w:type="spellEnd"/>
+      <w:r>
+        <w:rPr>
+          <w:rFonts w:ascii="Courier New" w:eastAsia="Times New Roman" w:hAnsi="Courier New" w:cs="Courier New"/>
+          <w:sz w:val="20"/>
+          <w:szCs w:val="20"/>
+          <w:lang w:val="en-US" w:eastAsia="ru-RU"/>
+        </w:rPr>
+        <w:t>() {</w:t>
       </w:r>
       <w:r>
         <w:rPr>
@@ -9464,14 +12931,35 @@
         <w:br/>
         <w:t xml:space="preserve">        </w:t>
       </w:r>
-      <w:r>
-        <w:rPr>
-          <w:rFonts w:ascii="Courier New" w:eastAsia="Times New Roman" w:hAnsi="Courier New" w:cs="Courier New"/>
-          <w:sz w:val="20"/>
-          <w:szCs w:val="20"/>
-          <w:lang w:val="en-US" w:eastAsia="ru-RU"/>
-        </w:rPr>
-        <w:t>boolean actual = PasswordUtils.</w:t>
+      <w:proofErr w:type="spellStart"/>
+      <w:r>
+        <w:rPr>
+          <w:rFonts w:ascii="Courier New" w:eastAsia="Times New Roman" w:hAnsi="Courier New" w:cs="Courier New"/>
+          <w:sz w:val="20"/>
+          <w:szCs w:val="20"/>
+          <w:lang w:val="en-US" w:eastAsia="ru-RU"/>
+        </w:rPr>
+        <w:t>boolean</w:t>
+      </w:r>
+      <w:proofErr w:type="spellEnd"/>
+      <w:r>
+        <w:rPr>
+          <w:rFonts w:ascii="Courier New" w:eastAsia="Times New Roman" w:hAnsi="Courier New" w:cs="Courier New"/>
+          <w:sz w:val="20"/>
+          <w:szCs w:val="20"/>
+          <w:lang w:val="en-US" w:eastAsia="ru-RU"/>
+        </w:rPr>
+        <w:t xml:space="preserve"> actual = </w:t>
+      </w:r>
+      <w:proofErr w:type="spellStart"/>
+      <w:r>
+        <w:rPr>
+          <w:rFonts w:ascii="Courier New" w:eastAsia="Times New Roman" w:hAnsi="Courier New" w:cs="Courier New"/>
+          <w:sz w:val="20"/>
+          <w:szCs w:val="20"/>
+          <w:lang w:val="en-US" w:eastAsia="ru-RU"/>
+        </w:rPr>
+        <w:t>PasswordUtils.</w:t>
       </w:r>
       <w:r>
         <w:rPr>
@@ -9484,6 +12972,7 @@
         </w:rPr>
         <w:t>validatePassword</w:t>
       </w:r>
+      <w:proofErr w:type="spellEnd"/>
       <w:r>
         <w:rPr>
           <w:rFonts w:ascii="Courier New" w:eastAsia="Times New Roman" w:hAnsi="Courier New" w:cs="Courier New"/>
@@ -9533,8 +13022,21 @@
           <w:lang w:val="en-US" w:eastAsia="ru-RU"/>
         </w:rPr>
         <w:br/>
-        <w:t xml:space="preserve">        assertFalse</w:t>
-      </w:r>
+        <w:t xml:space="preserve">        </w:t>
+      </w:r>
+      <w:proofErr w:type="spellStart"/>
+      <w:r>
+        <w:rPr>
+          <w:rFonts w:ascii="Courier New" w:eastAsia="Times New Roman" w:hAnsi="Courier New" w:cs="Courier New"/>
+          <w:i/>
+          <w:iCs/>
+          <w:sz w:val="20"/>
+          <w:szCs w:val="20"/>
+          <w:lang w:val="en-US" w:eastAsia="ru-RU"/>
+        </w:rPr>
+        <w:t>assertFalse</w:t>
+      </w:r>
+      <w:proofErr w:type="spellEnd"/>
       <w:r>
         <w:rPr>
           <w:rFonts w:ascii="Courier New" w:eastAsia="Times New Roman" w:hAnsi="Courier New" w:cs="Courier New"/>
@@ -9581,7 +13083,27 @@
           <w:lang w:val="en-US" w:eastAsia="ru-RU"/>
         </w:rPr>
         <w:br/>
-        <w:t xml:space="preserve">    public void validatePassword_Missing_OneUpperCaseLetter() {</w:t>
+        <w:t xml:space="preserve">    public void </w:t>
+      </w:r>
+      <w:proofErr w:type="spellStart"/>
+      <w:r>
+        <w:rPr>
+          <w:rFonts w:ascii="Courier New" w:eastAsia="Times New Roman" w:hAnsi="Courier New" w:cs="Courier New"/>
+          <w:sz w:val="20"/>
+          <w:szCs w:val="20"/>
+          <w:lang w:val="en-US" w:eastAsia="ru-RU"/>
+        </w:rPr>
+        <w:t>validatePassword_Missing_OneUpperCaseLetter</w:t>
+      </w:r>
+      <w:proofErr w:type="spellEnd"/>
+      <w:r>
+        <w:rPr>
+          <w:rFonts w:ascii="Courier New" w:eastAsia="Times New Roman" w:hAnsi="Courier New" w:cs="Courier New"/>
+          <w:sz w:val="20"/>
+          <w:szCs w:val="20"/>
+          <w:lang w:val="en-US" w:eastAsia="ru-RU"/>
+        </w:rPr>
+        <w:t>() {</w:t>
       </w:r>
       <w:r>
         <w:rPr>
@@ -9667,14 +13189,35 @@
         <w:br/>
         <w:t xml:space="preserve">        </w:t>
       </w:r>
-      <w:r>
-        <w:rPr>
-          <w:rFonts w:ascii="Courier New" w:eastAsia="Times New Roman" w:hAnsi="Courier New" w:cs="Courier New"/>
-          <w:sz w:val="20"/>
-          <w:szCs w:val="20"/>
-          <w:lang w:val="en-US" w:eastAsia="ru-RU"/>
-        </w:rPr>
-        <w:t>boolean actual = PasswordUtils.</w:t>
+      <w:proofErr w:type="spellStart"/>
+      <w:r>
+        <w:rPr>
+          <w:rFonts w:ascii="Courier New" w:eastAsia="Times New Roman" w:hAnsi="Courier New" w:cs="Courier New"/>
+          <w:sz w:val="20"/>
+          <w:szCs w:val="20"/>
+          <w:lang w:val="en-US" w:eastAsia="ru-RU"/>
+        </w:rPr>
+        <w:t>boolean</w:t>
+      </w:r>
+      <w:proofErr w:type="spellEnd"/>
+      <w:r>
+        <w:rPr>
+          <w:rFonts w:ascii="Courier New" w:eastAsia="Times New Roman" w:hAnsi="Courier New" w:cs="Courier New"/>
+          <w:sz w:val="20"/>
+          <w:szCs w:val="20"/>
+          <w:lang w:val="en-US" w:eastAsia="ru-RU"/>
+        </w:rPr>
+        <w:t xml:space="preserve"> actual = </w:t>
+      </w:r>
+      <w:proofErr w:type="spellStart"/>
+      <w:r>
+        <w:rPr>
+          <w:rFonts w:ascii="Courier New" w:eastAsia="Times New Roman" w:hAnsi="Courier New" w:cs="Courier New"/>
+          <w:sz w:val="20"/>
+          <w:szCs w:val="20"/>
+          <w:lang w:val="en-US" w:eastAsia="ru-RU"/>
+        </w:rPr>
+        <w:t>PasswordUtils.</w:t>
       </w:r>
       <w:r>
         <w:rPr>
@@ -9687,6 +13230,7 @@
         </w:rPr>
         <w:t>validatePassword</w:t>
       </w:r>
+      <w:proofErr w:type="spellEnd"/>
       <w:r>
         <w:rPr>
           <w:rFonts w:ascii="Courier New" w:eastAsia="Times New Roman" w:hAnsi="Courier New" w:cs="Courier New"/>
@@ -9736,8 +13280,21 @@
           <w:lang w:val="en-US" w:eastAsia="ru-RU"/>
         </w:rPr>
         <w:br/>
-        <w:t xml:space="preserve">        assertFalse</w:t>
-      </w:r>
+        <w:t xml:space="preserve">        </w:t>
+      </w:r>
+      <w:proofErr w:type="spellStart"/>
+      <w:r>
+        <w:rPr>
+          <w:rFonts w:ascii="Courier New" w:eastAsia="Times New Roman" w:hAnsi="Courier New" w:cs="Courier New"/>
+          <w:i/>
+          <w:iCs/>
+          <w:sz w:val="20"/>
+          <w:szCs w:val="20"/>
+          <w:lang w:val="en-US" w:eastAsia="ru-RU"/>
+        </w:rPr>
+        <w:t>assertFalse</w:t>
+      </w:r>
+      <w:proofErr w:type="spellEnd"/>
       <w:r>
         <w:rPr>
           <w:rFonts w:ascii="Courier New" w:eastAsia="Times New Roman" w:hAnsi="Courier New" w:cs="Courier New"/>
@@ -9793,7 +13350,47 @@
           <w:lang w:val="en-US" w:eastAsia="ru-RU"/>
         </w:rPr>
         <w:br/>
-        <w:t xml:space="preserve">    public static boolean validatePassword(String password) {</w:t>
+        <w:t xml:space="preserve">    public static </w:t>
+      </w:r>
+      <w:proofErr w:type="spellStart"/>
+      <w:r>
+        <w:rPr>
+          <w:rFonts w:ascii="Courier New" w:eastAsia="Times New Roman" w:hAnsi="Courier New" w:cs="Courier New"/>
+          <w:sz w:val="20"/>
+          <w:szCs w:val="20"/>
+          <w:lang w:val="en-US" w:eastAsia="ru-RU"/>
+        </w:rPr>
+        <w:t>boolean</w:t>
+      </w:r>
+      <w:proofErr w:type="spellEnd"/>
+      <w:r>
+        <w:rPr>
+          <w:rFonts w:ascii="Courier New" w:eastAsia="Times New Roman" w:hAnsi="Courier New" w:cs="Courier New"/>
+          <w:sz w:val="20"/>
+          <w:szCs w:val="20"/>
+          <w:lang w:val="en-US" w:eastAsia="ru-RU"/>
+        </w:rPr>
+        <w:t xml:space="preserve"> </w:t>
+      </w:r>
+      <w:proofErr w:type="spellStart"/>
+      <w:r>
+        <w:rPr>
+          <w:rFonts w:ascii="Courier New" w:eastAsia="Times New Roman" w:hAnsi="Courier New" w:cs="Courier New"/>
+          <w:sz w:val="20"/>
+          <w:szCs w:val="20"/>
+          <w:lang w:val="en-US" w:eastAsia="ru-RU"/>
+        </w:rPr>
+        <w:t>validatePassword</w:t>
+      </w:r>
+      <w:proofErr w:type="spellEnd"/>
+      <w:r>
+        <w:rPr>
+          <w:rFonts w:ascii="Courier New" w:eastAsia="Times New Roman" w:hAnsi="Courier New" w:cs="Courier New"/>
+          <w:sz w:val="20"/>
+          <w:szCs w:val="20"/>
+          <w:lang w:val="en-US" w:eastAsia="ru-RU"/>
+        </w:rPr>
+        <w:t>(String password) {</w:t>
       </w:r>
       <w:r>
         <w:rPr>
@@ -9803,7 +13400,27 @@
           <w:lang w:val="en-US" w:eastAsia="ru-RU"/>
         </w:rPr>
         <w:br/>
-        <w:t xml:space="preserve">        return (password != null &amp;&amp; password.matches(</w:t>
+        <w:t xml:space="preserve">        return (password != null &amp;&amp; </w:t>
+      </w:r>
+      <w:proofErr w:type="spellStart"/>
+      <w:r>
+        <w:rPr>
+          <w:rFonts w:ascii="Courier New" w:eastAsia="Times New Roman" w:hAnsi="Courier New" w:cs="Courier New"/>
+          <w:sz w:val="20"/>
+          <w:szCs w:val="20"/>
+          <w:lang w:val="en-US" w:eastAsia="ru-RU"/>
+        </w:rPr>
+        <w:t>password.matches</w:t>
+      </w:r>
+      <w:proofErr w:type="spellEnd"/>
+      <w:r>
+        <w:rPr>
+          <w:rFonts w:ascii="Courier New" w:eastAsia="Times New Roman" w:hAnsi="Courier New" w:cs="Courier New"/>
+          <w:sz w:val="20"/>
+          <w:szCs w:val="20"/>
+          <w:lang w:val="en-US" w:eastAsia="ru-RU"/>
+        </w:rPr>
+        <w:t>(</w:t>
       </w:r>
       <w:r>
         <w:rPr>
@@ -9970,6 +13587,7 @@
         </w:rPr>
         <w:t xml:space="preserve"> </w:t>
       </w:r>
+      <w:proofErr w:type="spellStart"/>
       <w:r>
         <w:rPr>
           <w:rFonts w:eastAsia="Times New Roman" w:cs="Times New Roman"/>
@@ -9980,6 +13598,7 @@
         </w:rPr>
         <w:t>UnitTests</w:t>
       </w:r>
+      <w:proofErr w:type="spellEnd"/>
     </w:p>
     <w:p>
       <w:pPr>
@@ -9996,19 +13615,21 @@
           <w:lang w:eastAsia="ru-RU"/>
         </w:rPr>
       </w:pPr>
-      <w:commentRangeStart w:id="23"/>
+      <w:commentRangeStart w:id="22"/>
       <w:r>
         <w:rPr>
           <w:lang w:eastAsia="ru-RU"/>
         </w:rPr>
         <w:t xml:space="preserve">Так же для тестирования функционала были разработаны </w:t>
       </w:r>
+      <w:proofErr w:type="spellStart"/>
       <w:r>
         <w:rPr>
           <w:lang w:val="en-US" w:eastAsia="ru-RU"/>
         </w:rPr>
         <w:t>TestCase</w:t>
       </w:r>
+      <w:proofErr w:type="spellEnd"/>
       <w:r>
         <w:rPr>
           <w:lang w:eastAsia="ru-RU"/>
@@ -10023,11 +13644,19 @@
           <w:lang w:eastAsia="ru-RU"/>
         </w:rPr>
       </w:pPr>
-      <w:r>
-        <w:rPr>
-          <w:lang w:eastAsia="ru-RU"/>
-        </w:rPr>
-        <w:t>Test-Case №1</w:t>
+      <w:proofErr w:type="spellStart"/>
+      <w:r>
+        <w:rPr>
+          <w:lang w:eastAsia="ru-RU"/>
+        </w:rPr>
+        <w:t>Test-Case</w:t>
+      </w:r>
+      <w:proofErr w:type="spellEnd"/>
+      <w:r>
+        <w:rPr>
+          <w:lang w:eastAsia="ru-RU"/>
+        </w:rPr>
+        <w:t xml:space="preserve"> №1</w:t>
       </w:r>
     </w:p>
     <w:p>
@@ -10112,7 +13741,23 @@
           <w:highlight w:val="yellow"/>
           <w:lang w:eastAsia="ru-RU"/>
         </w:rPr>
-        <w:t xml:space="preserve">аг тест кейс №1:открыть </w:t>
+        <w:t>аг тест кейс №</w:t>
+      </w:r>
+      <w:proofErr w:type="gramStart"/>
+      <w:r>
+        <w:rPr>
+          <w:highlight w:val="yellow"/>
+          <w:lang w:eastAsia="ru-RU"/>
+        </w:rPr>
+        <w:t>1:открыть</w:t>
+      </w:r>
+      <w:proofErr w:type="gramEnd"/>
+      <w:r>
+        <w:rPr>
+          <w:highlight w:val="yellow"/>
+          <w:lang w:eastAsia="ru-RU"/>
+        </w:rPr>
+        <w:t xml:space="preserve"> </w:t>
       </w:r>
       <w:r>
         <w:rPr>
@@ -10277,12 +13922,21 @@
           <w:lang w:eastAsia="ru-RU"/>
         </w:rPr>
       </w:pPr>
+      <w:proofErr w:type="spellStart"/>
       <w:r>
         <w:rPr>
           <w:highlight w:val="yellow"/>
           <w:lang w:eastAsia="ru-RU"/>
         </w:rPr>
-        <w:t>Test-Case №2</w:t>
+        <w:t>Test-Case</w:t>
+      </w:r>
+      <w:proofErr w:type="spellEnd"/>
+      <w:r>
+        <w:rPr>
+          <w:highlight w:val="yellow"/>
+          <w:lang w:eastAsia="ru-RU"/>
+        </w:rPr>
+        <w:t xml:space="preserve"> №2</w:t>
       </w:r>
     </w:p>
     <w:p>
@@ -10461,12 +14115,21 @@
           <w:lang w:eastAsia="ru-RU"/>
         </w:rPr>
       </w:pPr>
+      <w:proofErr w:type="spellStart"/>
       <w:r>
         <w:rPr>
           <w:highlight w:val="yellow"/>
           <w:lang w:eastAsia="ru-RU"/>
         </w:rPr>
-        <w:t>Test-Case №3</w:t>
+        <w:t>Test-Case</w:t>
+      </w:r>
+      <w:proofErr w:type="spellEnd"/>
+      <w:r>
+        <w:rPr>
+          <w:highlight w:val="yellow"/>
+          <w:lang w:eastAsia="ru-RU"/>
+        </w:rPr>
+        <w:t xml:space="preserve"> №3</w:t>
       </w:r>
     </w:p>
     <w:p>
@@ -10605,12 +14268,12 @@
         </w:rPr>
         <w:t>Статус кейса: выполнено.</w:t>
       </w:r>
-      <w:commentRangeEnd w:id="23"/>
+      <w:commentRangeEnd w:id="22"/>
       <w:r>
         <w:rPr>
           <w:rStyle w:val="af6"/>
         </w:rPr>
-        <w:commentReference w:id="23"/>
+        <w:commentReference w:id="22"/>
       </w:r>
     </w:p>
     <w:p>
@@ -10628,12 +14291,12 @@
       <w:pPr>
         <w:pStyle w:val="11"/>
       </w:pPr>
-      <w:bookmarkStart w:id="24" w:name="_Toc117112986"/>
+      <w:bookmarkStart w:id="23" w:name="_Toc117112986"/>
       <w:r>
         <w:lastRenderedPageBreak/>
         <w:t>Заключение</w:t>
       </w:r>
-      <w:bookmarkEnd w:id="24"/>
+      <w:bookmarkEnd w:id="23"/>
     </w:p>
     <w:p>
       <w:pPr>
@@ -10736,6 +14399,7 @@
         </w:rPr>
         <w:t xml:space="preserve"> на </w:t>
       </w:r>
+      <w:proofErr w:type="spellStart"/>
       <w:r>
         <w:rPr>
           <w:highlight w:val="yellow"/>
@@ -10743,11 +14407,26 @@
         </w:rPr>
         <w:t>AndroidX</w:t>
       </w:r>
+      <w:proofErr w:type="spellEnd"/>
       <w:r>
         <w:rPr>
           <w:highlight w:val="yellow"/>
         </w:rPr>
-        <w:t xml:space="preserve">. AndroidX </w:t>
+        <w:t xml:space="preserve">. </w:t>
+      </w:r>
+      <w:proofErr w:type="spellStart"/>
+      <w:r>
+        <w:rPr>
+          <w:highlight w:val="yellow"/>
+        </w:rPr>
+        <w:t>AndroidX</w:t>
+      </w:r>
+      <w:proofErr w:type="spellEnd"/>
+      <w:r>
+        <w:rPr>
+          <w:highlight w:val="yellow"/>
+        </w:rPr>
+        <w:t xml:space="preserve"> </w:t>
       </w:r>
       <w:r>
         <w:rPr>
@@ -10775,19 +14454,19 @@
         </w:rPr>
         <w:t xml:space="preserve">В дальнейшем планируется совершенствовать приложение и добавить уже к имеющемуся </w:t>
       </w:r>
-      <w:commentRangeStart w:id="25"/>
+      <w:commentRangeStart w:id="24"/>
       <w:r>
         <w:rPr>
           <w:highlight w:val="yellow"/>
         </w:rPr>
         <w:t>функционал</w:t>
       </w:r>
-      <w:commentRangeEnd w:id="25"/>
+      <w:commentRangeEnd w:id="24"/>
       <w:r>
         <w:rPr>
           <w:rStyle w:val="af6"/>
         </w:rPr>
-        <w:commentReference w:id="25"/>
+        <w:commentReference w:id="24"/>
       </w:r>
       <w:r>
         <w:rPr>
@@ -10807,7 +14486,7 @@
           <w:rFonts w:eastAsia="Calibri"/>
         </w:rPr>
       </w:pPr>
-      <w:bookmarkStart w:id="26" w:name="_Toc117112987"/>
+      <w:bookmarkStart w:id="25" w:name="_Toc117112987"/>
       <w:r>
         <w:rPr>
           <w:rFonts w:eastAsia="Calibri"/>
@@ -10815,7 +14494,7 @@
         <w:lastRenderedPageBreak/>
         <w:t>Библиография</w:t>
       </w:r>
-      <w:bookmarkEnd w:id="26"/>
+      <w:bookmarkEnd w:id="25"/>
     </w:p>
     <w:p>
       <w:pPr>
@@ -10899,6 +14578,7 @@
         </w:rPr>
         <w:t xml:space="preserve"> </w:t>
       </w:r>
+      <w:proofErr w:type="spellStart"/>
       <w:r>
         <w:rPr>
           <w:rFonts w:ascii="Times New Roman" w:hAnsi="Times New Roman"/>
@@ -10907,6 +14587,7 @@
         </w:rPr>
         <w:t>Stusio</w:t>
       </w:r>
+      <w:proofErr w:type="spellEnd"/>
       <w:r>
         <w:rPr>
           <w:rFonts w:ascii="Times New Roman" w:hAnsi="Times New Roman"/>
@@ -11096,6 +14777,7 @@
         </w:rPr>
         <w:t>/</w:t>
       </w:r>
+      <w:proofErr w:type="spellStart"/>
       <w:r>
         <w:rPr>
           <w:rFonts w:ascii="Times New Roman" w:hAnsi="Times New Roman"/>
@@ -11104,6 +14786,7 @@
         </w:rPr>
         <w:t>en</w:t>
       </w:r>
+      <w:proofErr w:type="spellEnd"/>
       <w:r>
         <w:rPr>
           <w:rFonts w:ascii="Times New Roman" w:hAnsi="Times New Roman"/>
@@ -11140,6 +14823,7 @@
           <w:szCs w:val="28"/>
         </w:rPr>
       </w:pPr>
+      <w:proofErr w:type="spellStart"/>
       <w:r>
         <w:rPr>
           <w:rFonts w:ascii="Times New Roman" w:hAnsi="Times New Roman"/>
@@ -11147,6 +14831,7 @@
         </w:rPr>
         <w:t>Автостат</w:t>
       </w:r>
+      <w:proofErr w:type="spellEnd"/>
       <w:r>
         <w:rPr>
           <w:rFonts w:ascii="Times New Roman" w:hAnsi="Times New Roman"/>
@@ -11240,6 +14925,7 @@
         </w:rPr>
         <w:t>.</w:t>
       </w:r>
+      <w:proofErr w:type="spellStart"/>
       <w:r>
         <w:rPr>
           <w:rFonts w:ascii="Times New Roman" w:hAnsi="Times New Roman"/>
@@ -11249,6 +14935,7 @@
         </w:rPr>
         <w:t>autostat</w:t>
       </w:r>
+      <w:proofErr w:type="spellEnd"/>
       <w:r>
         <w:rPr>
           <w:rFonts w:ascii="Times New Roman" w:hAnsi="Times New Roman"/>
@@ -11257,6 +14944,7 @@
         </w:rPr>
         <w:t>.</w:t>
       </w:r>
+      <w:proofErr w:type="spellStart"/>
       <w:r>
         <w:rPr>
           <w:rFonts w:ascii="Times New Roman" w:hAnsi="Times New Roman"/>
@@ -11266,6 +14954,7 @@
         </w:rPr>
         <w:t>ru</w:t>
       </w:r>
+      <w:proofErr w:type="spellEnd"/>
       <w:r>
         <w:rPr>
           <w:rFonts w:ascii="Times New Roman" w:hAnsi="Times New Roman"/>
@@ -11622,6 +15311,7 @@
         </w:rPr>
         <w:t>-</w:t>
       </w:r>
+      <w:proofErr w:type="spellStart"/>
       <w:r>
         <w:rPr>
           <w:rFonts w:ascii="Times New Roman" w:hAnsi="Times New Roman"/>
@@ -11630,6 +15320,7 @@
         </w:rPr>
         <w:t>scm</w:t>
       </w:r>
+      <w:proofErr w:type="spellEnd"/>
       <w:r>
         <w:rPr>
           <w:rFonts w:ascii="Times New Roman" w:hAnsi="Times New Roman"/>
@@ -11774,6 +15465,7 @@
         </w:rPr>
         <w:t>.</w:t>
       </w:r>
+      <w:proofErr w:type="spellStart"/>
       <w:r>
         <w:rPr>
           <w:rFonts w:ascii="Times New Roman" w:hAnsi="Times New Roman"/>
@@ -11782,6 +15474,7 @@
         </w:rPr>
         <w:t>figma</w:t>
       </w:r>
+      <w:proofErr w:type="spellEnd"/>
       <w:r>
         <w:rPr>
           <w:rFonts w:ascii="Times New Roman" w:hAnsi="Times New Roman"/>
@@ -11820,9 +15513,9 @@
           <w:szCs w:val="28"/>
         </w:rPr>
         <w:sectPr>
-          <w:headerReference w:type="default" r:id="rId28"/>
-          <w:headerReference w:type="first" r:id="rId29"/>
-          <w:footerReference w:type="first" r:id="rId30"/>
+          <w:headerReference w:type="default" r:id="rId26"/>
+          <w:headerReference w:type="first" r:id="rId27"/>
+          <w:footerReference w:type="first" r:id="rId28"/>
           <w:pgSz w:w="11906" w:h="16838"/>
           <w:pgMar w:top="993" w:right="707" w:bottom="1418" w:left="1418" w:header="0" w:footer="709" w:gutter="0"/>
           <w:cols w:space="708"/>
@@ -11837,7 +15530,7 @@
           <w:rFonts w:eastAsia="Calibri"/>
         </w:rPr>
       </w:pPr>
-      <w:bookmarkStart w:id="27" w:name="_Toc117112988"/>
+      <w:bookmarkStart w:id="26" w:name="_Toc117112988"/>
       <w:r>
         <w:rPr>
           <w:rFonts w:eastAsia="Calibri"/>
@@ -11851,7 +15544,7 @@
         </w:rPr>
         <w:t>А</w:t>
       </w:r>
-      <w:bookmarkEnd w:id="27"/>
+      <w:bookmarkEnd w:id="26"/>
     </w:p>
     <w:p>
       <w:pPr>
@@ -11941,7 +15634,25 @@
           <w:szCs w:val="28"/>
           <w:lang w:eastAsia="ru-RU"/>
         </w:rPr>
-        <w:t>имени Б.С. Галущака»</w:t>
+        <w:t xml:space="preserve">имени Б.С. </w:t>
+      </w:r>
+      <w:proofErr w:type="spellStart"/>
+      <w:r>
+        <w:rPr>
+          <w:rFonts w:eastAsia="Times New Roman" w:cs="Times New Roman"/>
+          <w:szCs w:val="28"/>
+          <w:lang w:eastAsia="ru-RU"/>
+        </w:rPr>
+        <w:t>Галущака</w:t>
+      </w:r>
+      <w:proofErr w:type="spellEnd"/>
+      <w:r>
+        <w:rPr>
+          <w:rFonts w:eastAsia="Times New Roman" w:cs="Times New Roman"/>
+          <w:szCs w:val="28"/>
+          <w:lang w:eastAsia="ru-RU"/>
+        </w:rPr>
+        <w:t>»</w:t>
       </w:r>
     </w:p>
     <w:p>
@@ -12657,7 +16368,7 @@
           <w:lang w:eastAsia="ru-RU"/>
         </w:rPr>
       </w:pPr>
-      <w:bookmarkStart w:id="28" w:name="_Hlk10900017"/>
+      <w:bookmarkStart w:id="27" w:name="_Hlk10900017"/>
       <w:r>
         <w:rPr>
           <w:rFonts w:eastAsia="Times New Roman" w:cs="Times New Roman"/>
@@ -12676,7 +16387,7 @@
         </w:rPr>
         <w:t xml:space="preserve"> </w:t>
       </w:r>
-      <w:bookmarkEnd w:id="28"/>
+      <w:bookmarkEnd w:id="27"/>
       <w:r>
         <w:rPr>
           <w:rFonts w:eastAsia="Times New Roman" w:cs="Times New Roman"/>
@@ -13654,7 +17365,7 @@
           <w:szCs w:val="24"/>
         </w:rPr>
       </w:pPr>
-      <w:bookmarkStart w:id="29" w:name="_Hlk29931884"/>
+      <w:bookmarkStart w:id="28" w:name="_Hlk29931884"/>
       <w:r>
         <w:rPr>
           <w:rFonts w:eastAsia="Calibri" w:cs="Times New Roman"/>
@@ -13691,7 +17402,7 @@
         <w:t>Введение</w:t>
       </w:r>
     </w:p>
-    <w:bookmarkEnd w:id="29"/>
+    <w:bookmarkEnd w:id="28"/>
     <w:p>
       <w:pPr>
         <w:tabs>
@@ -14893,7 +18604,7 @@
         </w:rPr>
         <w:t>соблюдение типов данных при заполнении полей;</w:t>
       </w:r>
-      <w:bookmarkStart w:id="30" w:name="_Hlk26815356"/>
+      <w:bookmarkStart w:id="29" w:name="_Hlk26815356"/>
     </w:p>
     <w:p>
       <w:pPr>
@@ -14953,7 +18664,7 @@
         </w:rPr>
       </w:pPr>
     </w:p>
-    <w:bookmarkEnd w:id="30"/>
+    <w:bookmarkEnd w:id="29"/>
     <w:p>
       <w:pPr>
         <w:ind w:right="-2" w:firstLine="0"/>
@@ -15193,7 +18904,15 @@
         <w:t xml:space="preserve">               </w:t>
       </w:r>
       <w:r>
-        <w:t>Проектирование взаимодействия с файловой системой должно быть выполнено в рамках разработки курсового проекта. При разработке взаимодействия с файловой системой должен быть использован язык программирования Java.</w:t>
+        <w:t xml:space="preserve">Проектирование взаимодействия с файловой системой должно быть выполнено в рамках разработки курсового проекта. При разработке взаимодействия с файловой системой должен быть использован язык программирования </w:t>
+      </w:r>
+      <w:proofErr w:type="spellStart"/>
+      <w:r>
+        <w:t>Java</w:t>
+      </w:r>
+      <w:proofErr w:type="spellEnd"/>
+      <w:r>
+        <w:t>.</w:t>
       </w:r>
     </w:p>
     <w:p>
@@ -15305,7 +19024,7 @@
         </w:rPr>
         <w:t xml:space="preserve">.7 </w:t>
       </w:r>
-      <w:bookmarkStart w:id="31" w:name="_Hlk26296653"/>
+      <w:bookmarkStart w:id="30" w:name="_Hlk26296653"/>
       <w:r>
         <w:rPr>
           <w:rFonts w:eastAsia="Calibri" w:cs="Times New Roman"/>
@@ -15315,7 +19034,7 @@
         </w:rPr>
         <w:t>Требования к маркировке и упаковке</w:t>
       </w:r>
-      <w:bookmarkEnd w:id="31"/>
+      <w:bookmarkEnd w:id="30"/>
     </w:p>
     <w:p>
       <w:pPr>
@@ -18098,8 +21817,8 @@
       </w:r>
     </w:p>
     <w:sectPr>
-      <w:headerReference w:type="default" r:id="rId31"/>
-      <w:footerReference w:type="default" r:id="rId32"/>
+      <w:headerReference w:type="default" r:id="rId29"/>
+      <w:footerReference w:type="default" r:id="rId30"/>
       <w:pgSz w:w="11906" w:h="16838"/>
       <w:pgMar w:top="1134" w:right="707" w:bottom="1134" w:left="1418" w:header="709" w:footer="709" w:gutter="0"/>
       <w:cols w:space="708"/>
@@ -18111,7 +21830,7 @@
 
 <file path=word/comments.xml><?xml version="1.0" encoding="utf-8"?>
 <w:comments xmlns:wpc="http://schemas.microsoft.com/office/word/2010/wordprocessingCanvas" xmlns:cx="http://schemas.microsoft.com/office/drawing/2014/chartex" xmlns:cx1="http://schemas.microsoft.com/office/drawing/2015/9/8/chartex" xmlns:cx2="http://schemas.microsoft.com/office/drawing/2015/10/21/chartex" xmlns:cx3="http://schemas.microsoft.com/office/drawing/2016/5/9/chartex" xmlns:cx4="http://schemas.microsoft.com/office/drawing/2016/5/10/chartex" xmlns:cx5="http://schemas.microsoft.com/office/drawing/2016/5/11/chartex" xmlns:cx6="http://schemas.microsoft.com/office/drawing/2016/5/12/chartex" xmlns:cx7="http://schemas.microsoft.com/office/drawing/2016/5/13/chartex" xmlns:cx8="http://schemas.microsoft.com/office/drawing/2016/5/14/chartex" xmlns:mc="http://schemas.openxmlformats.org/markup-compatibility/2006" xmlns:aink="http://schemas.microsoft.com/office/drawing/2016/ink" xmlns:am3d="http://schemas.microsoft.com/office/drawing/2017/model3d" xmlns:o="urn:schemas-microsoft-com:office:office" xmlns:r="http://schemas.openxmlformats.org/officeDocument/2006/relationships" xmlns:m="http://schemas.openxmlformats.org/officeDocument/2006/math" xmlns:v="urn:schemas-microsoft-com:vml" xmlns:wp14="http://schemas.microsoft.com/office/word/2010/wordprocessingDrawing" xmlns:wp="http://schemas.openxmlformats.org/drawingml/2006/wordprocessingDrawing" xmlns:w10="urn:schemas-microsoft-com:office:word" xmlns:w="http://schemas.openxmlformats.org/wordprocessingml/2006/main" xmlns:w14="http://schemas.microsoft.com/office/word/2010/wordml" xmlns:w15="http://schemas.microsoft.com/office/word/2012/wordml" xmlns:w16cex="http://schemas.microsoft.com/office/word/2018/wordml/cex" xmlns:w16cid="http://schemas.microsoft.com/office/word/2016/wordml/cid" xmlns:w16="http://schemas.microsoft.com/office/word/2018/wordml" xmlns:w16se="http://schemas.microsoft.com/office/word/2015/wordml/symex" xmlns:wpg="http://schemas.microsoft.com/office/word/2010/wordprocessingGroup" xmlns:wpi="http://schemas.microsoft.com/office/word/2010/wordprocessingInk" xmlns:wne="http://schemas.microsoft.com/office/word/2006/wordml" xmlns:wps="http://schemas.microsoft.com/office/word/2010/wordprocessingShape" mc:Ignorable="w14 w15 w16se w16cid w16 w16cex wp14">
-  <w:comment w:id="11" w:author="irblska" w:date="2022-07-20T00:14:00Z" w:initials="i">
+  <w:comment w:id="13" w:author="irblska" w:date="2022-07-20T00:17:00Z" w:initials="i">
     <w:p>
       <w:pPr>
         <w:pStyle w:val="af7"/>
@@ -18123,19 +21842,27 @@
         <w:annotationRef/>
       </w:r>
       <w:r>
-        <w:t>Слишком мало написано для раздела!</w:t>
-      </w:r>
-    </w:p>
+        <w:t>Исключить данное и подобные слова!</w:t>
+      </w:r>
+    </w:p>
+  </w:comment>
+  <w:comment w:id="15" w:author="irblska" w:date="2022-07-20T00:18:00Z" w:initials="i">
     <w:p>
       <w:pPr>
         <w:pStyle w:val="af7"/>
       </w:pPr>
       <w:r>
-        <w:t>Причины выбора, описание среды, языка и СУБД</w:t>
+        <w:rPr>
+          <w:rStyle w:val="af6"/>
+        </w:rPr>
+        <w:annotationRef/>
+      </w:r>
+      <w:r>
+        <w:t>Это не листинг!!!!!!!!!!!!!!!!!!!!!!!!!!!!!!</w:t>
       </w:r>
     </w:p>
   </w:comment>
-  <w:comment w:id="14" w:author="irblska" w:date="2022-07-20T00:17:00Z" w:initials="i">
+  <w:comment w:id="16" w:author="irblska" w:date="2022-07-20T00:19:00Z" w:initials="i">
     <w:p>
       <w:pPr>
         <w:pStyle w:val="af7"/>
@@ -18147,11 +21874,11 @@
         <w:annotationRef/>
       </w:r>
       <w:r>
-        <w:t>Исключить данное и подобные слова!</w:t>
+        <w:t>Какие плагины являются встраиваемыми? А какие дополнительными?</w:t>
       </w:r>
     </w:p>
   </w:comment>
-  <w:comment w:id="16" w:author="irblska" w:date="2022-07-20T00:18:00Z" w:initials="i">
+  <w:comment w:id="17" w:author="irblska" w:date="2022-07-20T00:20:00Z" w:initials="i">
     <w:p>
       <w:pPr>
         <w:pStyle w:val="af7"/>
@@ -18163,11 +21890,19 @@
         <w:annotationRef/>
       </w:r>
       <w:r>
-        <w:t>Это не листинг!!!!!!!!!!!!!!!!!!!!!!!!!!!!!!</w:t>
+        <w:t>Это тоже не листинг!</w:t>
+      </w:r>
+    </w:p>
+    <w:p>
+      <w:pPr>
+        <w:pStyle w:val="af7"/>
+      </w:pPr>
+      <w:r>
+        <w:t>Хотя в данном случае можно было бы использовать листинг</w:t>
       </w:r>
     </w:p>
   </w:comment>
-  <w:comment w:id="17" w:author="irblska" w:date="2022-07-20T00:19:00Z" w:initials="i">
+  <w:comment w:id="22" w:author="irblska" w:date="2022-07-21T00:59:00Z" w:initials="i">
     <w:p>
       <w:pPr>
         <w:pStyle w:val="af7"/>
@@ -18179,51 +21914,11 @@
         <w:annotationRef/>
       </w:r>
       <w:r>
-        <w:t>Какие плагины являются встраиваемыми? А какие дополнительными?</w:t>
+        <w:t>Присутствует неверное форматирование</w:t>
       </w:r>
     </w:p>
   </w:comment>
-  <w:comment w:id="18" w:author="irblska" w:date="2022-07-20T00:20:00Z" w:initials="i">
-    <w:p>
-      <w:pPr>
-        <w:pStyle w:val="af7"/>
-      </w:pPr>
-      <w:r>
-        <w:rPr>
-          <w:rStyle w:val="af6"/>
-        </w:rPr>
-        <w:annotationRef/>
-      </w:r>
-      <w:r>
-        <w:t>Это тоже не листинг!</w:t>
-      </w:r>
-    </w:p>
-    <w:p>
-      <w:pPr>
-        <w:pStyle w:val="af7"/>
-      </w:pPr>
-      <w:r>
-        <w:t>Хотя в данном случае можно было бы использовать листинг</w:t>
-      </w:r>
-    </w:p>
-  </w:comment>
-  <w:comment w:id="23" w:author="irblska" w:date="2022-07-21T00:59:00Z" w:initials="i">
-    <w:p>
-      <w:pPr>
-        <w:pStyle w:val="af7"/>
-      </w:pPr>
-      <w:r>
-        <w:rPr>
-          <w:rStyle w:val="af6"/>
-        </w:rPr>
-        <w:annotationRef/>
-      </w:r>
-      <w:r>
-        <w:t>Присутствует неверное форматирование</w:t>
-      </w:r>
-    </w:p>
-  </w:comment>
-  <w:comment w:id="25" w:author="irblska" w:date="2022-07-20T01:02:00Z" w:initials="i">
+  <w:comment w:id="24" w:author="irblska" w:date="2022-07-20T01:02:00Z" w:initials="i">
     <w:p>
       <w:pPr>
         <w:pStyle w:val="af7"/>
@@ -18244,7 +21939,6 @@
 
 <file path=word/commentsExtended.xml><?xml version="1.0" encoding="utf-8"?>
 <w15:commentsEx xmlns:wpc="http://schemas.microsoft.com/office/word/2010/wordprocessingCanvas" xmlns:cx="http://schemas.microsoft.com/office/drawing/2014/chartex" xmlns:cx1="http://schemas.microsoft.com/office/drawing/2015/9/8/chartex" xmlns:cx2="http://schemas.microsoft.com/office/drawing/2015/10/21/chartex" xmlns:cx3="http://schemas.microsoft.com/office/drawing/2016/5/9/chartex" xmlns:cx4="http://schemas.microsoft.com/office/drawing/2016/5/10/chartex" xmlns:cx5="http://schemas.microsoft.com/office/drawing/2016/5/11/chartex" xmlns:cx6="http://schemas.microsoft.com/office/drawing/2016/5/12/chartex" xmlns:cx7="http://schemas.microsoft.com/office/drawing/2016/5/13/chartex" xmlns:cx8="http://schemas.microsoft.com/office/drawing/2016/5/14/chartex" xmlns:mc="http://schemas.openxmlformats.org/markup-compatibility/2006" xmlns:aink="http://schemas.microsoft.com/office/drawing/2016/ink" xmlns:am3d="http://schemas.microsoft.com/office/drawing/2017/model3d" xmlns:o="urn:schemas-microsoft-com:office:office" xmlns:r="http://schemas.openxmlformats.org/officeDocument/2006/relationships" xmlns:m="http://schemas.openxmlformats.org/officeDocument/2006/math" xmlns:v="urn:schemas-microsoft-com:vml" xmlns:wp14="http://schemas.microsoft.com/office/word/2010/wordprocessingDrawing" xmlns:wp="http://schemas.openxmlformats.org/drawingml/2006/wordprocessingDrawing" xmlns:w10="urn:schemas-microsoft-com:office:word" xmlns:w="http://schemas.openxmlformats.org/wordprocessingml/2006/main" xmlns:w14="http://schemas.microsoft.com/office/word/2010/wordml" xmlns:w15="http://schemas.microsoft.com/office/word/2012/wordml" xmlns:w16cex="http://schemas.microsoft.com/office/word/2018/wordml/cex" xmlns:w16cid="http://schemas.microsoft.com/office/word/2016/wordml/cid" xmlns:w16="http://schemas.microsoft.com/office/word/2018/wordml" xmlns:w16se="http://schemas.microsoft.com/office/word/2015/wordml/symex" xmlns:wpg="http://schemas.microsoft.com/office/word/2010/wordprocessingGroup" xmlns:wpi="http://schemas.microsoft.com/office/word/2010/wordprocessingInk" xmlns:wne="http://schemas.microsoft.com/office/word/2006/wordml" xmlns:wps="http://schemas.microsoft.com/office/word/2010/wordprocessingShape" mc:Ignorable="w14 w15 w16se w16cid w16 w16cex wp14">
-  <w15:commentEx w15:paraId="20EE336A" w15:done="0"/>
   <w15:commentEx w15:paraId="2AB521D3" w15:done="0"/>
   <w15:commentEx w15:paraId="335A4A0D" w15:done="0"/>
   <w15:commentEx w15:paraId="151704EC" w15:done="0"/>
@@ -18256,7 +21950,6 @@
 
 <file path=word/commentsIds.xml><?xml version="1.0" encoding="utf-8"?>
 <w16cid:commentsIds xmlns:wpc="http://schemas.microsoft.com/office/word/2010/wordprocessingCanvas" xmlns:cx="http://schemas.microsoft.com/office/drawing/2014/chartex" xmlns:cx1="http://schemas.microsoft.com/office/drawing/2015/9/8/chartex" xmlns:cx2="http://schemas.microsoft.com/office/drawing/2015/10/21/chartex" xmlns:cx3="http://schemas.microsoft.com/office/drawing/2016/5/9/chartex" xmlns:cx4="http://schemas.microsoft.com/office/drawing/2016/5/10/chartex" xmlns:cx5="http://schemas.microsoft.com/office/drawing/2016/5/11/chartex" xmlns:cx6="http://schemas.microsoft.com/office/drawing/2016/5/12/chartex" xmlns:cx7="http://schemas.microsoft.com/office/drawing/2016/5/13/chartex" xmlns:cx8="http://schemas.microsoft.com/office/drawing/2016/5/14/chartex" xmlns:mc="http://schemas.openxmlformats.org/markup-compatibility/2006" xmlns:aink="http://schemas.microsoft.com/office/drawing/2016/ink" xmlns:am3d="http://schemas.microsoft.com/office/drawing/2017/model3d" xmlns:o="urn:schemas-microsoft-com:office:office" xmlns:r="http://schemas.openxmlformats.org/officeDocument/2006/relationships" xmlns:m="http://schemas.openxmlformats.org/officeDocument/2006/math" xmlns:v="urn:schemas-microsoft-com:vml" xmlns:wp14="http://schemas.microsoft.com/office/word/2010/wordprocessingDrawing" xmlns:wp="http://schemas.openxmlformats.org/drawingml/2006/wordprocessingDrawing" xmlns:w10="urn:schemas-microsoft-com:office:word" xmlns:w="http://schemas.openxmlformats.org/wordprocessingml/2006/main" xmlns:w14="http://schemas.microsoft.com/office/word/2010/wordml" xmlns:w15="http://schemas.microsoft.com/office/word/2012/wordml" xmlns:w16cex="http://schemas.microsoft.com/office/word/2018/wordml/cex" xmlns:w16cid="http://schemas.microsoft.com/office/word/2016/wordml/cid" xmlns:w16="http://schemas.microsoft.com/office/word/2018/wordml" xmlns:w16se="http://schemas.microsoft.com/office/word/2015/wordml/symex" xmlns:wpg="http://schemas.microsoft.com/office/word/2010/wordprocessingGroup" xmlns:wpi="http://schemas.microsoft.com/office/word/2010/wordprocessingInk" xmlns:wne="http://schemas.microsoft.com/office/word/2006/wordml" xmlns:wps="http://schemas.microsoft.com/office/word/2010/wordprocessingShape" mc:Ignorable="w14 w15 w16se w16cid w16 w16cex wp14">
-  <w16cid:commentId w16cid:paraId="20EE336A" w16cid:durableId="27025E60"/>
   <w16cid:commentId w16cid:paraId="2AB521D3" w16cid:durableId="27025E61"/>
   <w16cid:commentId w16cid:paraId="335A4A0D" w16cid:durableId="27025E62"/>
   <w16cid:commentId w16cid:paraId="151704EC" w16cid:durableId="27025E63"/>
@@ -18775,12 +22468,21 @@
                                       <w:sz w:val="17"/>
                                     </w:rPr>
                                   </w:pPr>
+                                  <w:proofErr w:type="spellStart"/>
                                   <w:r>
                                     <w:rPr>
                                       <w:rFonts w:ascii="Times New Roman" w:hAnsi="Times New Roman" w:cs="Times New Roman"/>
                                       <w:sz w:val="17"/>
                                     </w:rPr>
-                                    <w:t>Изм.</w:t>
+                                    <w:t>Изм</w:t>
+                                  </w:r>
+                                  <w:proofErr w:type="spellEnd"/>
+                                  <w:r>
+                                    <w:rPr>
+                                      <w:rFonts w:ascii="Times New Roman" w:hAnsi="Times New Roman" w:cs="Times New Roman"/>
+                                      <w:sz w:val="17"/>
+                                    </w:rPr>
+                                    <w:t>.</w:t>
                                   </w:r>
                                 </w:p>
                               </w:tc>
@@ -18838,8 +22540,17 @@
                                       <w:rFonts w:ascii="Times New Roman" w:hAnsi="Times New Roman" w:cs="Times New Roman"/>
                                       <w:sz w:val="17"/>
                                     </w:rPr>
-                                    <w:t>№ докум</w:t>
+                                    <w:t xml:space="preserve">№ </w:t>
                                   </w:r>
+                                  <w:proofErr w:type="spellStart"/>
+                                  <w:r>
+                                    <w:rPr>
+                                      <w:rFonts w:ascii="Times New Roman" w:hAnsi="Times New Roman" w:cs="Times New Roman"/>
+                                      <w:sz w:val="17"/>
+                                    </w:rPr>
+                                    <w:t>докум</w:t>
+                                  </w:r>
+                                  <w:proofErr w:type="spellEnd"/>
                                 </w:p>
                               </w:tc>
                               <w:tc>
@@ -18862,6 +22573,7 @@
                                       <w:sz w:val="17"/>
                                     </w:rPr>
                                   </w:pPr>
+                                  <w:proofErr w:type="spellStart"/>
                                   <w:r>
                                     <w:rPr>
                                       <w:rFonts w:ascii="Times New Roman" w:hAnsi="Times New Roman" w:cs="Times New Roman"/>
@@ -18869,6 +22581,7 @@
                                     </w:rPr>
                                     <w:t>Подпись</w:t>
                                   </w:r>
+                                  <w:proofErr w:type="spellEnd"/>
                                 </w:p>
                               </w:tc>
                               <w:tc>
@@ -18948,6 +22661,7 @@
                                       <w:sz w:val="17"/>
                                     </w:rPr>
                                   </w:pPr>
+                                  <w:proofErr w:type="spellStart"/>
                                   <w:r>
                                     <w:rPr>
                                       <w:rFonts w:ascii="Times New Roman" w:hAnsi="Times New Roman" w:cs="Times New Roman"/>
@@ -18955,6 +22669,7 @@
                                     </w:rPr>
                                     <w:t>Разраб</w:t>
                                   </w:r>
+                                  <w:proofErr w:type="spellEnd"/>
                                 </w:p>
                               </w:tc>
                               <w:tc>
@@ -19091,6 +22806,7 @@
                                       <w:lang w:val="ru-RU"/>
                                     </w:rPr>
                                   </w:pPr>
+                                  <w:proofErr w:type="spellStart"/>
                                   <w:r>
                                     <w:rPr>
                                       <w:rFonts w:ascii="Times New Roman" w:hAnsi="Times New Roman" w:cs="Times New Roman"/>
@@ -19098,6 +22814,7 @@
                                     </w:rPr>
                                     <w:t>Лит</w:t>
                                   </w:r>
+                                  <w:proofErr w:type="spellEnd"/>
                                   <w:r>
                                     <w:rPr>
                                       <w:rFonts w:ascii="Times New Roman" w:hAnsi="Times New Roman" w:cs="Times New Roman"/>
@@ -19793,6 +23510,7 @@
                                       <w:lang w:val="ru-RU"/>
                                     </w:rPr>
                                   </w:pPr>
+                                  <w:proofErr w:type="spellStart"/>
                                   <w:r>
                                     <w:rPr>
                                       <w:rFonts w:ascii="Times New Roman" w:hAnsi="Times New Roman" w:cs="Times New Roman"/>
@@ -19800,6 +23518,7 @@
                                     </w:rPr>
                                     <w:t>Ут</w:t>
                                   </w:r>
+                                  <w:proofErr w:type="spellEnd"/>
                                   <w:r>
                                     <w:rPr>
                                       <w:rFonts w:ascii="Times New Roman" w:hAnsi="Times New Roman" w:cs="Times New Roman"/>
@@ -20474,12 +24193,21 @@
                                 <w:sz w:val="17"/>
                               </w:rPr>
                             </w:pPr>
+                            <w:proofErr w:type="spellStart"/>
                             <w:r>
                               <w:rPr>
                                 <w:rFonts w:ascii="Times New Roman" w:hAnsi="Times New Roman" w:cs="Times New Roman"/>
                                 <w:sz w:val="17"/>
                               </w:rPr>
-                              <w:t>Изм.</w:t>
+                              <w:t>Изм</w:t>
+                            </w:r>
+                            <w:proofErr w:type="spellEnd"/>
+                            <w:r>
+                              <w:rPr>
+                                <w:rFonts w:ascii="Times New Roman" w:hAnsi="Times New Roman" w:cs="Times New Roman"/>
+                                <w:sz w:val="17"/>
+                              </w:rPr>
+                              <w:t>.</w:t>
                             </w:r>
                           </w:p>
                         </w:tc>
@@ -20537,8 +24265,17 @@
                                 <w:rFonts w:ascii="Times New Roman" w:hAnsi="Times New Roman" w:cs="Times New Roman"/>
                                 <w:sz w:val="17"/>
                               </w:rPr>
-                              <w:t>№ докум</w:t>
+                              <w:t xml:space="preserve">№ </w:t>
                             </w:r>
+                            <w:proofErr w:type="spellStart"/>
+                            <w:r>
+                              <w:rPr>
+                                <w:rFonts w:ascii="Times New Roman" w:hAnsi="Times New Roman" w:cs="Times New Roman"/>
+                                <w:sz w:val="17"/>
+                              </w:rPr>
+                              <w:t>докум</w:t>
+                            </w:r>
+                            <w:proofErr w:type="spellEnd"/>
                           </w:p>
                         </w:tc>
                         <w:tc>
@@ -20561,6 +24298,7 @@
                                 <w:sz w:val="17"/>
                               </w:rPr>
                             </w:pPr>
+                            <w:proofErr w:type="spellStart"/>
                             <w:r>
                               <w:rPr>
                                 <w:rFonts w:ascii="Times New Roman" w:hAnsi="Times New Roman" w:cs="Times New Roman"/>
@@ -20568,6 +24306,7 @@
                               </w:rPr>
                               <w:t>Подпись</w:t>
                             </w:r>
+                            <w:proofErr w:type="spellEnd"/>
                           </w:p>
                         </w:tc>
                         <w:tc>
@@ -20647,6 +24386,7 @@
                                 <w:sz w:val="17"/>
                               </w:rPr>
                             </w:pPr>
+                            <w:proofErr w:type="spellStart"/>
                             <w:r>
                               <w:rPr>
                                 <w:rFonts w:ascii="Times New Roman" w:hAnsi="Times New Roman" w:cs="Times New Roman"/>
@@ -20654,6 +24394,7 @@
                               </w:rPr>
                               <w:t>Разраб</w:t>
                             </w:r>
+                            <w:proofErr w:type="spellEnd"/>
                           </w:p>
                         </w:tc>
                         <w:tc>
@@ -20790,6 +24531,7 @@
                                 <w:lang w:val="ru-RU"/>
                               </w:rPr>
                             </w:pPr>
+                            <w:proofErr w:type="spellStart"/>
                             <w:r>
                               <w:rPr>
                                 <w:rFonts w:ascii="Times New Roman" w:hAnsi="Times New Roman" w:cs="Times New Roman"/>
@@ -20797,6 +24539,7 @@
                               </w:rPr>
                               <w:t>Лит</w:t>
                             </w:r>
+                            <w:proofErr w:type="spellEnd"/>
                             <w:r>
                               <w:rPr>
                                 <w:rFonts w:ascii="Times New Roman" w:hAnsi="Times New Roman" w:cs="Times New Roman"/>
@@ -21492,6 +25235,7 @@
                                 <w:lang w:val="ru-RU"/>
                               </w:rPr>
                             </w:pPr>
+                            <w:proofErr w:type="spellStart"/>
                             <w:r>
                               <w:rPr>
                                 <w:rFonts w:ascii="Times New Roman" w:hAnsi="Times New Roman" w:cs="Times New Roman"/>
@@ -21499,6 +25243,7 @@
                               </w:rPr>
                               <w:t>Ут</w:t>
                             </w:r>
+                            <w:proofErr w:type="spellEnd"/>
                             <w:r>
                               <w:rPr>
                                 <w:rFonts w:ascii="Times New Roman" w:hAnsi="Times New Roman" w:cs="Times New Roman"/>
@@ -22529,12 +26274,21 @@
                                       <w:sz w:val="17"/>
                                     </w:rPr>
                                   </w:pPr>
+                                  <w:proofErr w:type="spellStart"/>
                                   <w:r>
                                     <w:rPr>
                                       <w:rFonts w:ascii="Times New Roman" w:hAnsi="Times New Roman"/>
                                       <w:sz w:val="17"/>
                                     </w:rPr>
-                                    <w:t>Изм.</w:t>
+                                    <w:t>Изм</w:t>
+                                  </w:r>
+                                  <w:proofErr w:type="spellEnd"/>
+                                  <w:r>
+                                    <w:rPr>
+                                      <w:rFonts w:ascii="Times New Roman" w:hAnsi="Times New Roman"/>
+                                      <w:sz w:val="17"/>
+                                    </w:rPr>
+                                    <w:t>.</w:t>
                                   </w:r>
                                 </w:p>
                               </w:tc>
@@ -22594,8 +26348,17 @@
                                       <w:rFonts w:ascii="Times New Roman" w:hAnsi="Times New Roman"/>
                                       <w:sz w:val="17"/>
                                     </w:rPr>
-                                    <w:t>№ докум</w:t>
+                                    <w:t xml:space="preserve">№ </w:t>
                                   </w:r>
+                                  <w:proofErr w:type="spellStart"/>
+                                  <w:r>
+                                    <w:rPr>
+                                      <w:rFonts w:ascii="Times New Roman" w:hAnsi="Times New Roman"/>
+                                      <w:sz w:val="17"/>
+                                    </w:rPr>
+                                    <w:t>докум</w:t>
+                                  </w:r>
+                                  <w:proofErr w:type="spellEnd"/>
                                 </w:p>
                               </w:tc>
                               <w:tc>
@@ -22619,6 +26382,7 @@
                                       <w:sz w:val="17"/>
                                     </w:rPr>
                                   </w:pPr>
+                                  <w:proofErr w:type="spellStart"/>
                                   <w:r>
                                     <w:rPr>
                                       <w:rFonts w:ascii="Times New Roman" w:hAnsi="Times New Roman"/>
@@ -22626,6 +26390,7 @@
                                     </w:rPr>
                                     <w:t>Подпись</w:t>
                                   </w:r>
+                                  <w:proofErr w:type="spellEnd"/>
                                 </w:p>
                               </w:tc>
                               <w:tc>
@@ -23177,12 +26942,21 @@
                                 <w:sz w:val="17"/>
                               </w:rPr>
                             </w:pPr>
+                            <w:proofErr w:type="spellStart"/>
                             <w:r>
                               <w:rPr>
                                 <w:rFonts w:ascii="Times New Roman" w:hAnsi="Times New Roman"/>
                                 <w:sz w:val="17"/>
                               </w:rPr>
-                              <w:t>Изм.</w:t>
+                              <w:t>Изм</w:t>
+                            </w:r>
+                            <w:proofErr w:type="spellEnd"/>
+                            <w:r>
+                              <w:rPr>
+                                <w:rFonts w:ascii="Times New Roman" w:hAnsi="Times New Roman"/>
+                                <w:sz w:val="17"/>
+                              </w:rPr>
+                              <w:t>.</w:t>
                             </w:r>
                           </w:p>
                         </w:tc>
@@ -23242,8 +27016,17 @@
                                 <w:rFonts w:ascii="Times New Roman" w:hAnsi="Times New Roman"/>
                                 <w:sz w:val="17"/>
                               </w:rPr>
-                              <w:t>№ докум</w:t>
+                              <w:t xml:space="preserve">№ </w:t>
                             </w:r>
+                            <w:proofErr w:type="spellStart"/>
+                            <w:r>
+                              <w:rPr>
+                                <w:rFonts w:ascii="Times New Roman" w:hAnsi="Times New Roman"/>
+                                <w:sz w:val="17"/>
+                              </w:rPr>
+                              <w:t>докум</w:t>
+                            </w:r>
+                            <w:proofErr w:type="spellEnd"/>
                           </w:p>
                         </w:tc>
                         <w:tc>
@@ -23267,6 +27050,7 @@
                                 <w:sz w:val="17"/>
                               </w:rPr>
                             </w:pPr>
+                            <w:proofErr w:type="spellStart"/>
                             <w:r>
                               <w:rPr>
                                 <w:rFonts w:ascii="Times New Roman" w:hAnsi="Times New Roman"/>
@@ -23274,6 +27058,7 @@
                               </w:rPr>
                               <w:t>Подпись</w:t>
                             </w:r>
+                            <w:proofErr w:type="spellEnd"/>
                           </w:p>
                         </w:tc>
                         <w:tc>
@@ -23966,6 +27751,7 @@
                                     </w:rPr>
                                     <w:t>НАТК</w:t>
                                   </w:r>
+                                  <w:proofErr w:type="spellStart"/>
                                   <w:r>
                                     <w:rPr>
                                       <w:i w:val="0"/>
@@ -23975,6 +27761,7 @@
                                     </w:rPr>
                                     <w:t>иГ</w:t>
                                   </w:r>
+                                  <w:proofErr w:type="spellEnd"/>
                                   <w:r>
                                     <w:rPr>
                                       <w:i w:val="0"/>
@@ -24266,12 +28053,21 @@
                                       <w:sz w:val="17"/>
                                     </w:rPr>
                                   </w:pPr>
+                                  <w:proofErr w:type="spellStart"/>
                                   <w:r>
                                     <w:rPr>
                                       <w:rFonts w:ascii="Times New Roman" w:hAnsi="Times New Roman"/>
                                       <w:sz w:val="17"/>
                                     </w:rPr>
-                                    <w:t>Изм.</w:t>
+                                    <w:t>Изм</w:t>
+                                  </w:r>
+                                  <w:proofErr w:type="spellEnd"/>
+                                  <w:r>
+                                    <w:rPr>
+                                      <w:rFonts w:ascii="Times New Roman" w:hAnsi="Times New Roman"/>
+                                      <w:sz w:val="17"/>
+                                    </w:rPr>
+                                    <w:t>.</w:t>
                                   </w:r>
                                 </w:p>
                               </w:tc>
@@ -24329,8 +28125,17 @@
                                       <w:rFonts w:ascii="Times New Roman" w:hAnsi="Times New Roman"/>
                                       <w:sz w:val="17"/>
                                     </w:rPr>
-                                    <w:t>№ докум</w:t>
+                                    <w:t xml:space="preserve">№ </w:t>
                                   </w:r>
+                                  <w:proofErr w:type="spellStart"/>
+                                  <w:r>
+                                    <w:rPr>
+                                      <w:rFonts w:ascii="Times New Roman" w:hAnsi="Times New Roman"/>
+                                      <w:sz w:val="17"/>
+                                    </w:rPr>
+                                    <w:t>докум</w:t>
+                                  </w:r>
+                                  <w:proofErr w:type="spellEnd"/>
                                 </w:p>
                               </w:tc>
                               <w:tc>
@@ -24353,6 +28158,7 @@
                                       <w:sz w:val="17"/>
                                     </w:rPr>
                                   </w:pPr>
+                                  <w:proofErr w:type="spellStart"/>
                                   <w:r>
                                     <w:rPr>
                                       <w:rFonts w:ascii="Times New Roman" w:hAnsi="Times New Roman"/>
@@ -24360,6 +28166,7 @@
                                     </w:rPr>
                                     <w:t>Подпись</w:t>
                                   </w:r>
+                                  <w:proofErr w:type="spellEnd"/>
                                 </w:p>
                               </w:tc>
                               <w:tc>
@@ -24626,6 +28433,7 @@
                               </w:rPr>
                               <w:t>НАТК</w:t>
                             </w:r>
+                            <w:proofErr w:type="spellStart"/>
                             <w:r>
                               <w:rPr>
                                 <w:i w:val="0"/>
@@ -24635,6 +28443,7 @@
                               </w:rPr>
                               <w:t>иГ</w:t>
                             </w:r>
+                            <w:proofErr w:type="spellEnd"/>
                             <w:r>
                               <w:rPr>
                                 <w:i w:val="0"/>
@@ -24926,12 +28735,21 @@
                                 <w:sz w:val="17"/>
                               </w:rPr>
                             </w:pPr>
+                            <w:proofErr w:type="spellStart"/>
                             <w:r>
                               <w:rPr>
                                 <w:rFonts w:ascii="Times New Roman" w:hAnsi="Times New Roman"/>
                                 <w:sz w:val="17"/>
                               </w:rPr>
-                              <w:t>Изм.</w:t>
+                              <w:t>Изм</w:t>
+                            </w:r>
+                            <w:proofErr w:type="spellEnd"/>
+                            <w:r>
+                              <w:rPr>
+                                <w:rFonts w:ascii="Times New Roman" w:hAnsi="Times New Roman"/>
+                                <w:sz w:val="17"/>
+                              </w:rPr>
+                              <w:t>.</w:t>
                             </w:r>
                           </w:p>
                         </w:tc>
@@ -24989,8 +28807,17 @@
                                 <w:rFonts w:ascii="Times New Roman" w:hAnsi="Times New Roman"/>
                                 <w:sz w:val="17"/>
                               </w:rPr>
-                              <w:t>№ докум</w:t>
+                              <w:t xml:space="preserve">№ </w:t>
                             </w:r>
+                            <w:proofErr w:type="spellStart"/>
+                            <w:r>
+                              <w:rPr>
+                                <w:rFonts w:ascii="Times New Roman" w:hAnsi="Times New Roman"/>
+                                <w:sz w:val="17"/>
+                              </w:rPr>
+                              <w:t>докум</w:t>
+                            </w:r>
+                            <w:proofErr w:type="spellEnd"/>
                           </w:p>
                         </w:tc>
                         <w:tc>
@@ -25013,6 +28840,7 @@
                                 <w:sz w:val="17"/>
                               </w:rPr>
                             </w:pPr>
+                            <w:proofErr w:type="spellStart"/>
                             <w:r>
                               <w:rPr>
                                 <w:rFonts w:ascii="Times New Roman" w:hAnsi="Times New Roman"/>
@@ -25020,6 +28848,7 @@
                               </w:rPr>
                               <w:t>Подпись</w:t>
                             </w:r>
+                            <w:proofErr w:type="spellEnd"/>
                           </w:p>
                         </w:tc>
                         <w:tc>
